--- a/Tarachand_Sakhare_Resume .docx
+++ b/Tarachand_Sakhare_Resume .docx
@@ -1,6 +1,6 @@
 
 <file path=word/document.xml><?xml version="1.0" encoding="utf-8"?>
-<w:document xmlns:mc="http://schemas.openxmlformats.org/markup-compatibility/2006" xmlns:ve="http://schemas.openxmlformats.org/markup-compatibility/2006" xmlns:o="urn:schemas-microsoft-com:office:office" xmlns:r="http://schemas.openxmlformats.org/officeDocument/2006/relationships" xmlns:m="http://schemas.openxmlformats.org/officeDocument/2006/math" xmlns:v="urn:schemas-microsoft-com:vml" xmlns:wp="http://schemas.openxmlformats.org/drawingml/2006/wordprocessingDrawing" xmlns:w10="urn:schemas-microsoft-com:office:word" xmlns:w="http://schemas.openxmlformats.org/wordprocessingml/2006/main" xmlns:wne="http://schemas.microsoft.com/office/word/2006/wordml" xmlns:a="http://schemas.openxmlformats.org/drawingml/2006/main" xmlns:pic="http://schemas.openxmlformats.org/drawingml/2006/picture" xmlns:wpg="http://schemas.microsoft.com/office/word/2010/wordprocessingGroup" xmlns:wps="http://schemas.microsoft.com/office/word/2010/wordprocessingShape" xmlns:w14="http://schemas.microsoft.com/office/word/2010/wordml" mc:Ignorable="w14" xml:space="preserve">
+<w:document xmlns:wpc="http://schemas.microsoft.com/office/word/2010/wordprocessingCanvas" xmlns:cx="http://schemas.microsoft.com/office/drawing/2014/chartex" xmlns:cx1="http://schemas.microsoft.com/office/drawing/2015/9/8/chartex" xmlns:cx2="http://schemas.microsoft.com/office/drawing/2015/10/21/chartex" xmlns:cx3="http://schemas.microsoft.com/office/drawing/2016/5/9/chartex" xmlns:cx4="http://schemas.microsoft.com/office/drawing/2016/5/10/chartex" xmlns:cx5="http://schemas.microsoft.com/office/drawing/2016/5/11/chartex" xmlns:cx6="http://schemas.microsoft.com/office/drawing/2016/5/12/chartex" xmlns:cx7="http://schemas.microsoft.com/office/drawing/2016/5/13/chartex" xmlns:cx8="http://schemas.microsoft.com/office/drawing/2016/5/14/chartex" xmlns:mc="http://schemas.openxmlformats.org/markup-compatibility/2006" xmlns:aink="http://schemas.microsoft.com/office/drawing/2016/ink" xmlns:am3d="http://schemas.microsoft.com/office/drawing/2017/model3d" xmlns:o="urn:schemas-microsoft-com:office:office" xmlns:oel="http://schemas.microsoft.com/office/2019/extlst" xmlns:r="http://schemas.openxmlformats.org/officeDocument/2006/relationships" xmlns:m="http://schemas.openxmlformats.org/officeDocument/2006/math" xmlns:v="urn:schemas-microsoft-com:vml" xmlns:wp14="http://schemas.microsoft.com/office/word/2010/wordprocessingDrawing" xmlns:wp="http://schemas.openxmlformats.org/drawingml/2006/wordprocessingDrawing" xmlns:w10="urn:schemas-microsoft-com:office:word" xmlns:w="http://schemas.openxmlformats.org/wordprocessingml/2006/main" xmlns:w14="http://schemas.microsoft.com/office/word/2010/wordml" xmlns:w15="http://schemas.microsoft.com/office/word/2012/wordml" xmlns:w16cex="http://schemas.microsoft.com/office/word/2018/wordml/cex" xmlns:w16cid="http://schemas.microsoft.com/office/word/2016/wordml/cid" xmlns:w16="http://schemas.microsoft.com/office/word/2018/wordml" xmlns:w16du="http://schemas.microsoft.com/office/word/2023/wordml/word16du" xmlns:w16sdtdh="http://schemas.microsoft.com/office/word/2020/wordml/sdtdatahash" xmlns:w16sdtfl="http://schemas.microsoft.com/office/word/2024/wordml/sdtformatlock" xmlns:w16se="http://schemas.microsoft.com/office/word/2015/wordml/symex" xmlns:wpg="http://schemas.microsoft.com/office/word/2010/wordprocessingGroup" xmlns:wpi="http://schemas.microsoft.com/office/word/2010/wordprocessingInk" xmlns:wne="http://schemas.microsoft.com/office/word/2006/wordml" xmlns:wps="http://schemas.microsoft.com/office/word/2010/wordprocessingShape" mc:Ignorable="w14 w15 w16se w16cid w16 w16cex w16sdtdh w16sdtfl w16du wp14">
   <w:body>
     <w:p>
       <w:pPr>
@@ -8,9 +8,11 @@
         <w:jc w:val="center"/>
       </w:pPr>
       <w:r>
-        <w:rPr/>
+        <w:rPr>
+          <w:noProof/>
+        </w:rPr>
         <w:drawing>
-          <wp:anchor distT="0" distB="0" distL="0" distR="0" allowOverlap="1" layoutInCell="1" locked="0" behindDoc="1" simplePos="0" relativeHeight="487587840">
+          <wp:anchor distT="0" distB="0" distL="0" distR="0" simplePos="0" relativeHeight="487587840" behindDoc="1" locked="0" layoutInCell="1" allowOverlap="1" wp14:anchorId="15546EA4" wp14:editId="632554F4">
             <wp:simplePos x="0" y="0"/>
             <wp:positionH relativeFrom="page">
               <wp:posOffset>1048385</wp:posOffset>
@@ -23,11 +25,11 @@
             <wp:wrapTopAndBottom/>
             <wp:docPr id="1" name="Image 1"/>
             <wp:cNvGraphicFramePr>
-              <a:graphicFrameLocks/>
+              <a:graphicFrameLocks xmlns:a="http://schemas.openxmlformats.org/drawingml/2006/main"/>
             </wp:cNvGraphicFramePr>
-            <a:graphic>
+            <a:graphic xmlns:a="http://schemas.openxmlformats.org/drawingml/2006/main">
               <a:graphicData uri="http://schemas.openxmlformats.org/drawingml/2006/picture">
-                <pic:pic>
+                <pic:pic xmlns:pic="http://schemas.openxmlformats.org/drawingml/2006/picture">
                   <pic:nvPicPr>
                     <pic:cNvPr id="1" name="Image 1"/>
                     <pic:cNvPicPr/>
@@ -68,24 +70,22 @@
         <w:ind w:left="347"/>
       </w:pPr>
       <w:r>
-        <w:rPr/>
         <w:t>Tarachand</w:t>
       </w:r>
       <w:r>
         <w:rPr>
           <w:spacing w:val="-4"/>
         </w:rPr>
-        <w:t> </w:t>
-      </w:r>
-      <w:r>
-        <w:rPr/>
+        <w:t xml:space="preserve"> </w:t>
+      </w:r>
+      <w:r>
         <w:t>N.</w:t>
       </w:r>
       <w:r>
         <w:rPr>
           <w:spacing w:val="-7"/>
         </w:rPr>
-        <w:t> </w:t>
+        <w:t xml:space="preserve"> </w:t>
       </w:r>
       <w:r>
         <w:rPr>
@@ -96,9 +96,8 @@
     </w:p>
     <w:p>
       <w:pPr>
-        <w:spacing w:line="252" w:lineRule="auto" w:before="67"/>
-        <w:ind w:left="347" w:right="5132" w:firstLine="0"/>
-        <w:jc w:val="left"/>
+        <w:spacing w:before="67" w:line="252" w:lineRule="auto"/>
+        <w:ind w:left="347" w:right="5132"/>
         <w:rPr>
           <w:b/>
           <w:sz w:val="20"/>
@@ -118,7 +117,7 @@
           <w:spacing w:val="-9"/>
           <w:sz w:val="20"/>
         </w:rPr>
-        <w:t> </w:t>
+        <w:t xml:space="preserve"> </w:t>
       </w:r>
       <w:r>
         <w:rPr>
@@ -134,7 +133,7 @@
           <w:spacing w:val="-7"/>
           <w:sz w:val="20"/>
         </w:rPr>
-        <w:t> </w:t>
+        <w:t xml:space="preserve"> </w:t>
       </w:r>
       <w:r>
         <w:rPr>
@@ -150,7 +149,7 @@
           <w:spacing w:val="-7"/>
           <w:sz w:val="20"/>
         </w:rPr>
-        <w:t> </w:t>
+        <w:t xml:space="preserve"> </w:t>
       </w:r>
       <w:r>
         <w:rPr>
@@ -166,7 +165,7 @@
           <w:spacing w:val="-7"/>
           <w:sz w:val="20"/>
         </w:rPr>
-        <w:t> </w:t>
+        <w:t xml:space="preserve"> </w:t>
       </w:r>
       <w:r>
         <w:rPr>
@@ -182,7 +181,7 @@
           <w:spacing w:val="-7"/>
           <w:sz w:val="20"/>
         </w:rPr>
-        <w:t> </w:t>
+        <w:t xml:space="preserve"> </w:t>
       </w:r>
       <w:r>
         <w:rPr>
@@ -198,7 +197,7 @@
           <w:spacing w:val="-7"/>
           <w:sz w:val="20"/>
         </w:rPr>
-        <w:t> </w:t>
+        <w:t xml:space="preserve"> </w:t>
       </w:r>
       <w:r>
         <w:rPr>
@@ -206,7 +205,7 @@
           <w:spacing w:val="-6"/>
           <w:sz w:val="20"/>
         </w:rPr>
-        <w:t>Nagpur- </w:t>
+        <w:t xml:space="preserve">Nagpur- </w:t>
       </w:r>
       <w:r>
         <w:rPr>
@@ -243,15 +242,25 @@
           <w:spacing w:val="-2"/>
           <w:sz w:val="20"/>
         </w:rPr>
-        <w:t> </w:t>
-      </w:r>
+        <w:t xml:space="preserve"> </w:t>
+      </w:r>
+      <w:proofErr w:type="gramStart"/>
       <w:r>
         <w:rPr>
           <w:b/>
           <w:spacing w:val="-2"/>
           <w:sz w:val="20"/>
         </w:rPr>
-        <w:t>Mobile:-+917776000899,9881859623</w:t>
+        <w:t>Mobile:-</w:t>
+      </w:r>
+      <w:proofErr w:type="gramEnd"/>
+      <w:r>
+        <w:rPr>
+          <w:b/>
+          <w:spacing w:val="-2"/>
+          <w:sz w:val="20"/>
+        </w:rPr>
+        <w:t>+917776000899,9881859623</w:t>
       </w:r>
     </w:p>
     <w:p>
@@ -264,12 +273,13 @@
       </w:pPr>
       <w:r>
         <w:rPr>
+          <w:noProof/>
           <w:sz w:val="8"/>
         </w:rPr>
         <mc:AlternateContent>
-          <mc:Choice Requires="wps">
+          <mc:Choice Requires="wpg">
             <w:drawing>
-              <wp:anchor distT="0" distB="0" distL="0" distR="0" allowOverlap="1" layoutInCell="1" locked="0" behindDoc="1" simplePos="0" relativeHeight="487588352">
+              <wp:anchor distT="0" distB="0" distL="0" distR="0" simplePos="0" relativeHeight="487588352" behindDoc="1" locked="0" layoutInCell="1" allowOverlap="1" wp14:anchorId="2A390A81" wp14:editId="6954C5FC">
                 <wp:simplePos x="0" y="0"/>
                 <wp:positionH relativeFrom="page">
                   <wp:posOffset>895985</wp:posOffset>
@@ -282,17 +292,19 @@
                 <wp:wrapTopAndBottom/>
                 <wp:docPr id="2" name="Group 2"/>
                 <wp:cNvGraphicFramePr>
-                  <a:graphicFrameLocks/>
+                  <a:graphicFrameLocks xmlns:a="http://schemas.openxmlformats.org/drawingml/2006/main"/>
                 </wp:cNvGraphicFramePr>
-                <a:graphic>
+                <a:graphic xmlns:a="http://schemas.openxmlformats.org/drawingml/2006/main">
                   <a:graphicData uri="http://schemas.microsoft.com/office/word/2010/wordprocessingGroup">
                     <wpg:wgp>
-                      <wpg:cNvPr id="2" name="Group 2"/>
-                      <wpg:cNvGrpSpPr/>
+                      <wpg:cNvGrpSpPr>
+                        <a:grpSpLocks/>
+                      </wpg:cNvGrpSpPr>
                       <wpg:grpSpPr>
                         <a:xfrm>
                           <a:off x="0" y="0"/>
                           <a:ext cx="5998845" cy="178435"/>
+                          <a:chOff x="0" y="0"/>
                           <a:chExt cx="5998845" cy="178435"/>
                         </a:xfrm>
                       </wpg:grpSpPr>
@@ -413,12 +425,10 @@
                           <w:txbxContent>
                             <w:p>
                               <w:pPr>
-                                <w:spacing w:line="241" w:lineRule="exact" w:before="0"/>
-                                <w:ind w:left="207" w:right="0" w:firstLine="0"/>
-                                <w:jc w:val="left"/>
+                                <w:spacing w:line="241" w:lineRule="exact"/>
+                                <w:ind w:left="207"/>
                                 <w:rPr>
                                   <w:b/>
-                                  <w:sz w:val="22"/>
                                 </w:rPr>
                               </w:pPr>
                               <w:r>
@@ -426,7 +436,6 @@
                                   <w:b/>
                                   <w:color w:val="FFFFFF"/>
                                   <w:spacing w:val="-2"/>
-                                  <w:sz w:val="22"/>
                                 </w:rPr>
                                 <w:t>OBJECTIVE</w:t>
                               </w:r>
@@ -445,29 +454,26 @@
           </mc:Choice>
           <mc:Fallback>
             <w:pict>
-              <v:group style="position:absolute;margin-left:70.550003pt;margin-top:6.215639pt;width:472.35pt;height:14.05pt;mso-position-horizontal-relative:page;mso-position-vertical-relative:paragraph;z-index:-15728128;mso-wrap-distance-left:0;mso-wrap-distance-right:0" id="docshapegroup1" coordorigin="1411,124" coordsize="9447,281">
-                <v:rect style="position:absolute;left:1411;top:124;width:9437;height:269" id="docshape2" filled="true" fillcolor="#001f5f" stroked="false">
-                  <v:fill type="solid"/>
-                </v:rect>
-                <v:shape style="position:absolute;left:1411;top:124;width:9447;height:280" id="docshape3" coordorigin="1411,125" coordsize="9447,280" path="m10858,125l10848,125,10848,395,1411,395,1411,405,10858,405,10858,395,10858,125xe" filled="true" fillcolor="#000000" stroked="false">
+              <v:group w14:anchorId="2A390A81" id="Group 2" o:spid="_x0000_s1026" style="position:absolute;margin-left:70.55pt;margin-top:6.2pt;width:472.35pt;height:14.05pt;z-index:-15728128;mso-wrap-distance-left:0;mso-wrap-distance-right:0;mso-position-horizontal-relative:page" coordsize="59988,1784" o:gfxdata="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">
+                <v:shape id="Graphic 3" o:spid="_x0000_s1027" style="position:absolute;width:59924;height:1708;visibility:visible;mso-wrap-style:square;v-text-anchor:top" coordsize="5992495,170815" o:gfxdata="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" path="m5992495,l,,,170815r5992495,l5992495,xe" fillcolor="#001f5f" stroked="f">
                   <v:path arrowok="t"/>
-                  <v:fill type="solid"/>
                 </v:shape>
-                <v:shapetype id="_x0000_t202" o:spt="202" coordsize="21600,21600" path="m,l,21600r21600,l21600,xe">
+                <v:shape id="Graphic 4" o:spid="_x0000_s1028" style="position:absolute;top:2;width:59988;height:1778;visibility:visible;mso-wrap-style:square;v-text-anchor:top" coordsize="5998845,177800" o:gfxdata="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" path="m5998845,r-6350,l5992495,171450,,171450r,6350l5998845,177800r,-6350l5998845,xe" fillcolor="black" stroked="f">
+                  <v:path arrowok="t"/>
+                </v:shape>
+                <v:shapetype id="_x0000_t202" coordsize="21600,21600" o:spt="202" path="m,l,21600r21600,l21600,xe">
                   <v:stroke joinstyle="miter"/>
                   <v:path gradientshapeok="t" o:connecttype="rect"/>
                 </v:shapetype>
-                <v:shape style="position:absolute;left:1411;top:124;width:9437;height:271" type="#_x0000_t202" id="docshape4" filled="false" stroked="false">
+                <v:shape id="Textbox 5" o:spid="_x0000_s1029" type="#_x0000_t202" style="position:absolute;width:59924;height:1720;visibility:visible;mso-wrap-style:square;v-text-anchor:top" o:gfxdata="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" filled="f" stroked="f">
                   <v:textbox inset="0,0,0,0">
                     <w:txbxContent>
                       <w:p>
                         <w:pPr>
-                          <w:spacing w:line="241" w:lineRule="exact" w:before="0"/>
-                          <w:ind w:left="207" w:right="0" w:firstLine="0"/>
-                          <w:jc w:val="left"/>
+                          <w:spacing w:line="241" w:lineRule="exact"/>
+                          <w:ind w:left="207"/>
                           <w:rPr>
                             <w:b/>
-                            <w:sz w:val="22"/>
                           </w:rPr>
                         </w:pPr>
                         <w:r>
@@ -475,16 +481,14 @@
                             <w:b/>
                             <w:color w:val="FFFFFF"/>
                             <w:spacing w:val="-2"/>
-                            <w:sz w:val="22"/>
                           </w:rPr>
                           <w:t>OBJECTIVE</w:t>
                         </w:r>
                       </w:p>
                     </w:txbxContent>
                   </v:textbox>
-                  <w10:wrap type="none"/>
                 </v:shape>
-                <w10:wrap type="topAndBottom"/>
+                <w10:wrap type="topAndBottom" anchorx="page"/>
               </v:group>
             </w:pict>
           </mc:Fallback>
@@ -498,117 +502,105 @@
         <w:ind w:left="347" w:right="833"/>
       </w:pPr>
       <w:r>
-        <w:rPr/>
         <w:t>To</w:t>
       </w:r>
       <w:r>
         <w:rPr>
           <w:spacing w:val="-7"/>
         </w:rPr>
-        <w:t> </w:t>
-      </w:r>
-      <w:r>
-        <w:rPr/>
+        <w:t xml:space="preserve"> </w:t>
+      </w:r>
+      <w:r>
         <w:t>work</w:t>
       </w:r>
       <w:r>
         <w:rPr>
           <w:spacing w:val="-11"/>
         </w:rPr>
-        <w:t> </w:t>
-      </w:r>
-      <w:r>
-        <w:rPr/>
+        <w:t xml:space="preserve"> </w:t>
+      </w:r>
+      <w:r>
         <w:t>efficiently</w:t>
       </w:r>
       <w:r>
         <w:rPr>
           <w:spacing w:val="-11"/>
         </w:rPr>
-        <w:t> </w:t>
-      </w:r>
-      <w:r>
-        <w:rPr/>
+        <w:t xml:space="preserve"> </w:t>
+      </w:r>
+      <w:r>
         <w:t>&amp;</w:t>
       </w:r>
       <w:r>
         <w:rPr>
           <w:spacing w:val="-10"/>
         </w:rPr>
-        <w:t> </w:t>
-      </w:r>
-      <w:r>
-        <w:rPr/>
+        <w:t xml:space="preserve"> </w:t>
+      </w:r>
+      <w:r>
         <w:t>to</w:t>
       </w:r>
       <w:r>
         <w:rPr>
           <w:spacing w:val="-12"/>
         </w:rPr>
-        <w:t> </w:t>
-      </w:r>
-      <w:r>
-        <w:rPr/>
+        <w:t xml:space="preserve"> </w:t>
+      </w:r>
+      <w:r>
         <w:t>serve</w:t>
       </w:r>
       <w:r>
         <w:rPr>
           <w:spacing w:val="-7"/>
         </w:rPr>
-        <w:t> </w:t>
-      </w:r>
-      <w:r>
-        <w:rPr/>
+        <w:t xml:space="preserve"> </w:t>
+      </w:r>
+      <w:r>
         <w:t>the</w:t>
       </w:r>
       <w:r>
         <w:rPr>
           <w:spacing w:val="-13"/>
         </w:rPr>
-        <w:t> </w:t>
-      </w:r>
-      <w:r>
-        <w:rPr/>
+        <w:t xml:space="preserve"> </w:t>
+      </w:r>
+      <w:r>
         <w:t>organization</w:t>
       </w:r>
       <w:r>
         <w:rPr>
           <w:spacing w:val="-10"/>
         </w:rPr>
-        <w:t> </w:t>
-      </w:r>
-      <w:r>
-        <w:rPr/>
+        <w:t xml:space="preserve"> </w:t>
+      </w:r>
+      <w:r>
         <w:t>with</w:t>
       </w:r>
       <w:r>
         <w:rPr>
           <w:spacing w:val="-14"/>
         </w:rPr>
-        <w:t> </w:t>
-      </w:r>
-      <w:r>
-        <w:rPr/>
+        <w:t xml:space="preserve"> </w:t>
+      </w:r>
+      <w:r>
         <w:t>dedication</w:t>
       </w:r>
       <w:r>
         <w:rPr>
           <w:spacing w:val="-10"/>
         </w:rPr>
-        <w:t> </w:t>
-      </w:r>
-      <w:r>
-        <w:rPr/>
+        <w:t xml:space="preserve"> </w:t>
+      </w:r>
+      <w:r>
         <w:t>fulfilling</w:t>
       </w:r>
       <w:r>
         <w:rPr>
           <w:spacing w:val="-7"/>
         </w:rPr>
-        <w:t> </w:t>
-      </w:r>
-      <w:r>
-        <w:rPr/>
+        <w:t xml:space="preserve"> </w:t>
+      </w:r>
+      <w:r>
         <w:t>all responsibilities as an efficient employee.</w:t>
       </w:r>
     </w:p>
@@ -622,12 +614,13 @@
       </w:pPr>
       <w:r>
         <w:rPr>
+          <w:noProof/>
           <w:sz w:val="20"/>
         </w:rPr>
         <mc:AlternateContent>
-          <mc:Choice Requires="wps">
+          <mc:Choice Requires="wpg">
             <w:drawing>
-              <wp:anchor distT="0" distB="0" distL="0" distR="0" allowOverlap="1" layoutInCell="1" locked="0" behindDoc="1" simplePos="0" relativeHeight="487588864">
+              <wp:anchor distT="0" distB="0" distL="0" distR="0" simplePos="0" relativeHeight="487588864" behindDoc="1" locked="0" layoutInCell="1" allowOverlap="1" wp14:anchorId="743C4D8E" wp14:editId="487827D6">
                 <wp:simplePos x="0" y="0"/>
                 <wp:positionH relativeFrom="page">
                   <wp:posOffset>895985</wp:posOffset>
@@ -640,17 +633,19 @@
                 <wp:wrapTopAndBottom/>
                 <wp:docPr id="6" name="Group 6"/>
                 <wp:cNvGraphicFramePr>
-                  <a:graphicFrameLocks/>
+                  <a:graphicFrameLocks xmlns:a="http://schemas.openxmlformats.org/drawingml/2006/main"/>
                 </wp:cNvGraphicFramePr>
-                <a:graphic>
+                <a:graphic xmlns:a="http://schemas.openxmlformats.org/drawingml/2006/main">
                   <a:graphicData uri="http://schemas.microsoft.com/office/word/2010/wordprocessingGroup">
                     <wpg:wgp>
-                      <wpg:cNvPr id="6" name="Group 6"/>
-                      <wpg:cNvGrpSpPr/>
+                      <wpg:cNvGrpSpPr>
+                        <a:grpSpLocks/>
+                      </wpg:cNvGrpSpPr>
                       <wpg:grpSpPr>
                         <a:xfrm>
                           <a:off x="0" y="0"/>
                           <a:ext cx="6024245" cy="177165"/>
+                          <a:chOff x="0" y="0"/>
                           <a:chExt cx="6024245" cy="177165"/>
                         </a:xfrm>
                       </wpg:grpSpPr>
@@ -771,12 +766,10 @@
                           <w:txbxContent>
                             <w:p>
                               <w:pPr>
-                                <w:spacing w:line="242" w:lineRule="exact" w:before="0"/>
-                                <w:ind w:left="207" w:right="0" w:firstLine="0"/>
-                                <w:jc w:val="left"/>
+                                <w:spacing w:line="242" w:lineRule="exact"/>
+                                <w:ind w:left="207"/>
                                 <w:rPr>
                                   <w:b/>
-                                  <w:sz w:val="22"/>
                                 </w:rPr>
                               </w:pPr>
                               <w:r>
@@ -784,7 +777,6 @@
                                   <w:b/>
                                   <w:color w:val="FFFFFF"/>
                                   <w:spacing w:val="-2"/>
-                                  <w:sz w:val="22"/>
                                 </w:rPr>
                                 <w:t>EDUCATION</w:t>
                               </w:r>
@@ -803,25 +795,22 @@
           </mc:Choice>
           <mc:Fallback>
             <w:pict>
-              <v:group style="position:absolute;margin-left:70.550003pt;margin-top:16.556250pt;width:474.35pt;height:13.95pt;mso-position-horizontal-relative:page;mso-position-vertical-relative:paragraph;z-index:-15727616;mso-wrap-distance-left:0;mso-wrap-distance-right:0" id="docshapegroup5" coordorigin="1411,331" coordsize="9487,279">
-                <v:rect style="position:absolute;left:1411;top:331;width:9478;height:269" id="docshape6" filled="true" fillcolor="#001f5f" stroked="false">
-                  <v:fill type="solid"/>
-                </v:rect>
-                <v:shape style="position:absolute;left:1411;top:332;width:9487;height:278" id="docshape7" coordorigin="1411,332" coordsize="9487,278" path="m10898,332l10889,332,10889,600,1411,600,1411,610,10898,610,10898,600,10898,332xe" filled="true" fillcolor="#000000" stroked="false">
+              <v:group w14:anchorId="743C4D8E" id="Group 6" o:spid="_x0000_s1030" style="position:absolute;margin-left:70.55pt;margin-top:16.55pt;width:474.35pt;height:13.95pt;z-index:-15727616;mso-wrap-distance-left:0;mso-wrap-distance-right:0;mso-position-horizontal-relative:page" coordsize="60242,1771" o:gfxdata="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">
+                <v:shape id="Graphic 7" o:spid="_x0000_s1031" style="position:absolute;width:60185;height:1708;visibility:visible;mso-wrap-style:square;v-text-anchor:top" coordsize="6018530,170815" o:gfxdata="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" path="m6018529,l,,,170815r6018529,l6018529,xe" fillcolor="#001f5f" stroked="f">
                   <v:path arrowok="t"/>
-                  <v:fill type="solid"/>
                 </v:shape>
-                <v:shape style="position:absolute;left:1411;top:331;width:9478;height:269" type="#_x0000_t202" id="docshape8" filled="false" stroked="false">
+                <v:shape id="Graphic 8" o:spid="_x0000_s1032" style="position:absolute;top:6;width:60242;height:1765;visibility:visible;mso-wrap-style:square;v-text-anchor:top" coordsize="6024245,176530" o:gfxdata="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" path="m6024245,r-5715,l6018530,170180,,170180r,6350l6024245,176530r,-6350l6024245,xe" fillcolor="black" stroked="f">
+                  <v:path arrowok="t"/>
+                </v:shape>
+                <v:shape id="Textbox 9" o:spid="_x0000_s1033" type="#_x0000_t202" style="position:absolute;width:60185;height:1708;visibility:visible;mso-wrap-style:square;v-text-anchor:top" o:gfxdata="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" filled="f" stroked="f">
                   <v:textbox inset="0,0,0,0">
                     <w:txbxContent>
                       <w:p>
                         <w:pPr>
-                          <w:spacing w:line="242" w:lineRule="exact" w:before="0"/>
-                          <w:ind w:left="207" w:right="0" w:firstLine="0"/>
-                          <w:jc w:val="left"/>
+                          <w:spacing w:line="242" w:lineRule="exact"/>
+                          <w:ind w:left="207"/>
                           <w:rPr>
                             <w:b/>
-                            <w:sz w:val="22"/>
                           </w:rPr>
                         </w:pPr>
                         <w:r>
@@ -829,16 +818,14 @@
                             <w:b/>
                             <w:color w:val="FFFFFF"/>
                             <w:spacing w:val="-2"/>
-                            <w:sz w:val="22"/>
                           </w:rPr>
                           <w:t>EDUCATION</w:t>
                         </w:r>
                       </w:p>
                     </w:txbxContent>
                   </v:textbox>
-                  <w10:wrap type="none"/>
                 </v:shape>
-                <w10:wrap type="topAndBottom"/>
+                <w10:wrap type="topAndBottom" anchorx="page"/>
               </v:group>
             </w:pict>
           </mc:Fallback>
@@ -852,107 +839,98 @@
         <w:ind w:left="347" w:right="833"/>
       </w:pPr>
       <w:r>
-        <w:rPr/>
         <w:t>M.B.A.</w:t>
       </w:r>
       <w:r>
         <w:rPr>
           <w:spacing w:val="-15"/>
         </w:rPr>
-        <w:t> </w:t>
-      </w:r>
-      <w:r>
-        <w:rPr/>
+        <w:t xml:space="preserve"> </w:t>
+      </w:r>
+      <w:r>
         <w:t>Completed</w:t>
       </w:r>
       <w:r>
         <w:rPr>
           <w:spacing w:val="-15"/>
         </w:rPr>
-        <w:t> </w:t>
-      </w:r>
-      <w:r>
-        <w:rPr/>
+        <w:t xml:space="preserve"> </w:t>
+      </w:r>
+      <w:proofErr w:type="gramStart"/>
+      <w:r>
         <w:t>From</w:t>
       </w:r>
+      <w:proofErr w:type="gramEnd"/>
       <w:r>
         <w:rPr>
           <w:spacing w:val="-15"/>
         </w:rPr>
-        <w:t> </w:t>
-      </w:r>
-      <w:r>
-        <w:rPr/>
+        <w:t xml:space="preserve"> </w:t>
+      </w:r>
+      <w:r>
         <w:t>S.</w:t>
       </w:r>
       <w:r>
         <w:rPr>
           <w:spacing w:val="-15"/>
         </w:rPr>
-        <w:t> </w:t>
-      </w:r>
-      <w:r>
-        <w:rPr/>
+        <w:t xml:space="preserve"> </w:t>
+      </w:r>
+      <w:r>
         <w:t>B.</w:t>
       </w:r>
       <w:r>
         <w:rPr>
           <w:spacing w:val="-15"/>
         </w:rPr>
-        <w:t> </w:t>
-      </w:r>
-      <w:r>
-        <w:rPr/>
+        <w:t xml:space="preserve"> </w:t>
+      </w:r>
+      <w:r>
         <w:t>Jain</w:t>
       </w:r>
       <w:r>
         <w:rPr>
           <w:spacing w:val="-15"/>
         </w:rPr>
-        <w:t> </w:t>
-      </w:r>
-      <w:r>
-        <w:rPr/>
+        <w:t xml:space="preserve"> </w:t>
+      </w:r>
+      <w:r>
         <w:t>Institute</w:t>
       </w:r>
       <w:r>
         <w:rPr>
           <w:spacing w:val="-15"/>
         </w:rPr>
-        <w:t> </w:t>
-      </w:r>
-      <w:r>
-        <w:rPr/>
+        <w:t xml:space="preserve"> </w:t>
+      </w:r>
+      <w:r>
         <w:t>of</w:t>
       </w:r>
       <w:r>
         <w:rPr>
           <w:spacing w:val="-15"/>
         </w:rPr>
-        <w:t> </w:t>
-      </w:r>
-      <w:r>
-        <w:rPr/>
+        <w:t xml:space="preserve"> </w:t>
+      </w:r>
+      <w:r>
         <w:t>Technology</w:t>
       </w:r>
       <w:r>
         <w:rPr>
           <w:spacing w:val="-15"/>
         </w:rPr>
-        <w:t> </w:t>
-      </w:r>
-      <w:r>
-        <w:rPr/>
+        <w:t xml:space="preserve"> </w:t>
+      </w:r>
+      <w:r>
         <w:t>Management</w:t>
       </w:r>
       <w:r>
         <w:rPr>
           <w:spacing w:val="-15"/>
         </w:rPr>
-        <w:t> </w:t>
-      </w:r>
-      <w:r>
-        <w:rPr/>
+        <w:t xml:space="preserve"> </w:t>
+      </w:r>
+      <w:r>
         <w:t>&amp; Research Current (2018-2020)</w:t>
       </w:r>
     </w:p>
@@ -968,7 +946,6 @@
     <w:tbl>
       <w:tblPr>
         <w:tblW w:w="0" w:type="auto"/>
-        <w:jc w:val="left"/>
         <w:tblInd w:w="139" w:type="dxa"/>
         <w:tblBorders>
           <w:top w:val="single" w:sz="4" w:space="0" w:color="000000"/>
@@ -980,12 +957,10 @@
         </w:tblBorders>
         <w:tblLayout w:type="fixed"/>
         <w:tblCellMar>
-          <w:top w:w="0" w:type="dxa"/>
           <w:left w:w="0" w:type="dxa"/>
-          <w:bottom w:w="0" w:type="dxa"/>
           <w:right w:w="0" w:type="dxa"/>
         </w:tblCellMar>
-        <w:tblLook w:val="01E0"/>
+        <w:tblLook w:val="01E0" w:firstRow="1" w:lastRow="1" w:firstColumn="1" w:lastColumn="1" w:noHBand="0" w:noVBand="0"/>
       </w:tblPr>
       <w:tblGrid>
         <w:gridCol w:w="216"/>
@@ -995,7 +970,7 @@
       </w:tblGrid>
       <w:tr>
         <w:trPr>
-          <w:trHeight w:val="263" w:hRule="atLeast"/>
+          <w:trHeight w:val="263"/>
         </w:trPr>
         <w:tc>
           <w:tcPr>
@@ -1015,14 +990,12 @@
               <w:ind w:left="215"/>
               <w:rPr>
                 <w:b/>
-                <w:sz w:val="22"/>
               </w:rPr>
             </w:pPr>
             <w:r>
               <w:rPr>
                 <w:b/>
                 <w:color w:val="FFFFFF"/>
-                <w:sz w:val="22"/>
               </w:rPr>
               <w:t>LIVE</w:t>
             </w:r>
@@ -1031,16 +1004,14 @@
                 <w:b/>
                 <w:color w:val="FFFFFF"/>
                 <w:spacing w:val="5"/>
-                <w:sz w:val="22"/>
-              </w:rPr>
-              <w:t> </w:t>
+              </w:rPr>
+              <w:t xml:space="preserve"> </w:t>
             </w:r>
             <w:r>
               <w:rPr>
                 <w:b/>
                 <w:color w:val="FFFFFF"/>
                 <w:spacing w:val="-2"/>
-                <w:sz w:val="22"/>
               </w:rPr>
               <w:t>PROJECT</w:t>
             </w:r>
@@ -1049,7 +1020,7 @@
       </w:tr>
       <w:tr>
         <w:trPr>
-          <w:trHeight w:val="320" w:hRule="atLeast"/>
+          <w:trHeight w:val="320"/>
         </w:trPr>
         <w:tc>
           <w:tcPr>
@@ -1065,9 +1036,6 @@
             <w:pPr>
               <w:pStyle w:val="TableParagraph"/>
               <w:ind w:left="0"/>
-              <w:rPr>
-                <w:sz w:val="22"/>
-              </w:rPr>
             </w:pPr>
           </w:p>
         </w:tc>
@@ -1103,7 +1071,7 @@
                 <w:spacing w:val="-6"/>
                 <w:sz w:val="24"/>
               </w:rPr>
-              <w:t> </w:t>
+              <w:t xml:space="preserve"> </w:t>
             </w:r>
             <w:r>
               <w:rPr>
@@ -1118,7 +1086,7 @@
                 <w:spacing w:val="-3"/>
                 <w:sz w:val="24"/>
               </w:rPr>
-              <w:t> </w:t>
+              <w:t xml:space="preserve"> </w:t>
             </w:r>
             <w:r>
               <w:rPr>
@@ -1164,7 +1132,7 @@
                 <w:spacing w:val="-5"/>
                 <w:sz w:val="24"/>
               </w:rPr>
-              <w:t> </w:t>
+              <w:t xml:space="preserve"> </w:t>
             </w:r>
             <w:r>
               <w:rPr>
@@ -1181,7 +1149,7 @@
                 <w:spacing w:val="-1"/>
                 <w:sz w:val="24"/>
               </w:rPr>
-              <w:t> </w:t>
+              <w:t xml:space="preserve"> </w:t>
             </w:r>
             <w:r>
               <w:rPr>
@@ -1196,7 +1164,7 @@
                 <w:spacing w:val="-5"/>
                 <w:sz w:val="21"/>
               </w:rPr>
-              <w:t> </w:t>
+              <w:t xml:space="preserve"> </w:t>
             </w:r>
             <w:r>
               <w:rPr>
@@ -1211,7 +1179,7 @@
                 <w:spacing w:val="-10"/>
                 <w:sz w:val="21"/>
               </w:rPr>
-              <w:t> </w:t>
+              <w:t xml:space="preserve"> </w:t>
             </w:r>
             <w:r>
               <w:rPr>
@@ -1226,7 +1194,7 @@
                 <w:spacing w:val="-4"/>
                 <w:sz w:val="21"/>
               </w:rPr>
-              <w:t> </w:t>
+              <w:t xml:space="preserve"> </w:t>
             </w:r>
             <w:r>
               <w:rPr>
@@ -1252,16 +1220,13 @@
             <w:pPr>
               <w:pStyle w:val="TableParagraph"/>
               <w:ind w:left="0"/>
-              <w:rPr>
-                <w:sz w:val="22"/>
-              </w:rPr>
             </w:pPr>
           </w:p>
         </w:tc>
       </w:tr>
       <w:tr>
         <w:trPr>
-          <w:trHeight w:val="349" w:hRule="atLeast"/>
+          <w:trHeight w:val="349"/>
         </w:trPr>
         <w:tc>
           <w:tcPr>
@@ -1350,7 +1315,6 @@
               <w:rPr>
                 <w:spacing w:val="-2"/>
                 <w:sz w:val="24"/>
-                <w:vertAlign w:val="baseline"/>
               </w:rPr>
               <w:t>Aug,2019–27</w:t>
             </w:r>
@@ -1366,7 +1330,6 @@
               <w:rPr>
                 <w:spacing w:val="-2"/>
                 <w:sz w:val="24"/>
-                <w:vertAlign w:val="baseline"/>
               </w:rPr>
               <w:t>Aug,2019</w:t>
             </w:r>
@@ -1395,7 +1358,7 @@
       </w:tr>
       <w:tr>
         <w:trPr>
-          <w:trHeight w:val="320" w:hRule="atLeast"/>
+          <w:trHeight w:val="320"/>
         </w:trPr>
         <w:tc>
           <w:tcPr>
@@ -1449,7 +1412,7 @@
                 <w:spacing w:val="-1"/>
                 <w:sz w:val="24"/>
               </w:rPr>
-              <w:t> </w:t>
+              <w:t xml:space="preserve"> </w:t>
             </w:r>
             <w:r>
               <w:rPr>
@@ -1491,7 +1454,7 @@
                 <w:spacing w:val="-2"/>
                 <w:sz w:val="24"/>
               </w:rPr>
-              <w:t> </w:t>
+              <w:t xml:space="preserve"> </w:t>
             </w:r>
             <w:r>
               <w:rPr>
@@ -1504,7 +1467,7 @@
                 <w:spacing w:val="-5"/>
                 <w:sz w:val="24"/>
               </w:rPr>
-              <w:t> </w:t>
+              <w:t xml:space="preserve"> </w:t>
             </w:r>
             <w:r>
               <w:rPr>
@@ -1538,7 +1501,7 @@
       </w:tr>
       <w:tr>
         <w:trPr>
-          <w:trHeight w:val="618" w:hRule="atLeast"/>
+          <w:trHeight w:val="618"/>
         </w:trPr>
         <w:tc>
           <w:tcPr>
@@ -1593,7 +1556,7 @@
                 <w:spacing w:val="-3"/>
                 <w:sz w:val="24"/>
               </w:rPr>
-              <w:t> </w:t>
+              <w:t xml:space="preserve"> </w:t>
             </w:r>
             <w:r>
               <w:rPr>
@@ -1636,7 +1599,7 @@
                 <w:spacing w:val="-10"/>
                 <w:sz w:val="24"/>
               </w:rPr>
-              <w:t> </w:t>
+              <w:t xml:space="preserve"> </w:t>
             </w:r>
             <w:r>
               <w:rPr>
@@ -1650,7 +1613,7 @@
                 <w:spacing w:val="-10"/>
                 <w:sz w:val="24"/>
               </w:rPr>
-              <w:t> </w:t>
+              <w:t xml:space="preserve"> </w:t>
             </w:r>
             <w:r>
               <w:rPr>
@@ -1664,7 +1627,7 @@
                 <w:spacing w:val="-7"/>
                 <w:sz w:val="24"/>
               </w:rPr>
-              <w:t> </w:t>
+              <w:t xml:space="preserve"> </w:t>
             </w:r>
             <w:r>
               <w:rPr>
@@ -1678,7 +1641,7 @@
                 <w:spacing w:val="-11"/>
                 <w:sz w:val="24"/>
               </w:rPr>
-              <w:t> </w:t>
+              <w:t xml:space="preserve"> </w:t>
             </w:r>
             <w:r>
               <w:rPr>
@@ -1692,14 +1655,14 @@
                 <w:spacing w:val="-13"/>
                 <w:sz w:val="24"/>
               </w:rPr>
-              <w:t> </w:t>
+              <w:t xml:space="preserve"> </w:t>
             </w:r>
             <w:r>
               <w:rPr>
                 <w:spacing w:val="-2"/>
                 <w:sz w:val="24"/>
               </w:rPr>
-              <w:t>Taking </w:t>
+              <w:t xml:space="preserve">Taking </w:t>
             </w:r>
             <w:r>
               <w:rPr>
@@ -1732,7 +1695,7 @@
       </w:tr>
       <w:tr>
         <w:trPr>
-          <w:trHeight w:val="335" w:hRule="atLeast"/>
+          <w:trHeight w:val="335"/>
         </w:trPr>
         <w:tc>
           <w:tcPr>
@@ -1804,7 +1767,7 @@
                 <w:spacing w:val="-2"/>
                 <w:sz w:val="24"/>
               </w:rPr>
-              <w:t> </w:t>
+              <w:t xml:space="preserve"> </w:t>
             </w:r>
             <w:r>
               <w:rPr>
@@ -1817,7 +1780,7 @@
                 <w:spacing w:val="-5"/>
                 <w:sz w:val="24"/>
               </w:rPr>
-              <w:t> </w:t>
+              <w:t xml:space="preserve"> </w:t>
             </w:r>
             <w:r>
               <w:rPr>
@@ -1830,7 +1793,7 @@
                 <w:spacing w:val="-1"/>
                 <w:sz w:val="24"/>
               </w:rPr>
-              <w:t> </w:t>
+              <w:t xml:space="preserve"> </w:t>
             </w:r>
             <w:r>
               <w:rPr>
@@ -1843,7 +1806,7 @@
                 <w:spacing w:val="-7"/>
                 <w:sz w:val="24"/>
               </w:rPr>
-              <w:t> </w:t>
+              <w:t xml:space="preserve"> </w:t>
             </w:r>
             <w:r>
               <w:rPr>
@@ -1877,7 +1840,7 @@
       </w:tr>
       <w:tr>
         <w:trPr>
-          <w:trHeight w:val="325" w:hRule="atLeast"/>
+          <w:trHeight w:val="325"/>
         </w:trPr>
         <w:tc>
           <w:tcPr>
@@ -1949,7 +1912,7 @@
                 <w:spacing w:val="-1"/>
                 <w:sz w:val="24"/>
               </w:rPr>
-              <w:t> </w:t>
+              <w:t xml:space="preserve"> </w:t>
             </w:r>
             <w:r>
               <w:rPr>
@@ -1962,7 +1925,7 @@
                 <w:spacing w:val="1"/>
                 <w:sz w:val="24"/>
               </w:rPr>
-              <w:t> </w:t>
+              <w:t xml:space="preserve"> </w:t>
             </w:r>
             <w:r>
               <w:rPr>
@@ -1975,20 +1938,28 @@
                 <w:spacing w:val="-5"/>
                 <w:sz w:val="24"/>
               </w:rPr>
-              <w:t> </w:t>
-            </w:r>
-            <w:r>
-              <w:rPr>
-                <w:sz w:val="24"/>
-              </w:rPr>
-              <w:t>Ms-excel</w:t>
+              <w:t xml:space="preserve"> </w:t>
+            </w:r>
+            <w:proofErr w:type="spellStart"/>
+            <w:r>
+              <w:rPr>
+                <w:sz w:val="24"/>
+              </w:rPr>
+              <w:t>Ms</w:t>
+            </w:r>
+            <w:proofErr w:type="spellEnd"/>
+            <w:r>
+              <w:rPr>
+                <w:sz w:val="24"/>
+              </w:rPr>
+              <w:t>-excel</w:t>
             </w:r>
             <w:r>
               <w:rPr>
                 <w:spacing w:val="-8"/>
                 <w:sz w:val="24"/>
               </w:rPr>
-              <w:t> </w:t>
+              <w:t xml:space="preserve"> </w:t>
             </w:r>
             <w:r>
               <w:rPr>
@@ -2001,13 +1972,13 @@
                 <w:spacing w:val="-8"/>
                 <w:sz w:val="24"/>
               </w:rPr>
-              <w:t> </w:t>
-            </w:r>
-            <w:r>
-              <w:rPr>
-                <w:sz w:val="24"/>
-              </w:rPr>
-              <w:t>McDonald’s </w:t>
+              <w:t xml:space="preserve"> </w:t>
+            </w:r>
+            <w:r>
+              <w:rPr>
+                <w:sz w:val="24"/>
+              </w:rPr>
+              <w:t xml:space="preserve">McDonald’s </w:t>
             </w:r>
             <w:r>
               <w:rPr>
@@ -2052,7 +2023,6 @@
     <w:tbl>
       <w:tblPr>
         <w:tblW w:w="0" w:type="auto"/>
-        <w:jc w:val="left"/>
         <w:tblInd w:w="139" w:type="dxa"/>
         <w:tblBorders>
           <w:top w:val="single" w:sz="18" w:space="0" w:color="000000"/>
@@ -2064,12 +2034,10 @@
         </w:tblBorders>
         <w:tblLayout w:type="fixed"/>
         <w:tblCellMar>
-          <w:top w:w="0" w:type="dxa"/>
           <w:left w:w="0" w:type="dxa"/>
-          <w:bottom w:w="0" w:type="dxa"/>
           <w:right w:w="0" w:type="dxa"/>
         </w:tblCellMar>
-        <w:tblLook w:val="01E0"/>
+        <w:tblLook w:val="01E0" w:firstRow="1" w:lastRow="1" w:firstColumn="1" w:lastColumn="1" w:noHBand="0" w:noVBand="0"/>
       </w:tblPr>
       <w:tblGrid>
         <w:gridCol w:w="216"/>
@@ -2079,7 +2047,7 @@
       </w:tblGrid>
       <w:tr>
         <w:trPr>
-          <w:trHeight w:val="258" w:hRule="atLeast"/>
+          <w:trHeight w:val="258"/>
         </w:trPr>
         <w:tc>
           <w:tcPr>
@@ -2099,14 +2067,12 @@
               <w:ind w:left="215"/>
               <w:rPr>
                 <w:b/>
-                <w:sz w:val="22"/>
               </w:rPr>
             </w:pPr>
             <w:r>
               <w:rPr>
                 <w:b/>
                 <w:color w:val="FFFFFF"/>
-                <w:sz w:val="22"/>
               </w:rPr>
               <w:t>INTERNSHIP</w:t>
             </w:r>
@@ -2115,16 +2081,14 @@
                 <w:b/>
                 <w:color w:val="FFFFFF"/>
                 <w:spacing w:val="-7"/>
-                <w:sz w:val="22"/>
-              </w:rPr>
-              <w:t> </w:t>
+              </w:rPr>
+              <w:t xml:space="preserve"> </w:t>
             </w:r>
             <w:r>
               <w:rPr>
                 <w:b/>
                 <w:color w:val="FFFFFF"/>
                 <w:spacing w:val="-2"/>
-                <w:sz w:val="22"/>
               </w:rPr>
               <w:t>UNDERTAKEN</w:t>
             </w:r>
@@ -2133,7 +2097,7 @@
       </w:tr>
       <w:tr>
         <w:trPr>
-          <w:trHeight w:val="329" w:hRule="atLeast"/>
+          <w:trHeight w:val="329"/>
         </w:trPr>
         <w:tc>
           <w:tcPr>
@@ -2150,9 +2114,6 @@
             <w:pPr>
               <w:pStyle w:val="TableParagraph"/>
               <w:ind w:left="0"/>
-              <w:rPr>
-                <w:sz w:val="22"/>
-              </w:rPr>
             </w:pPr>
           </w:p>
         </w:tc>
@@ -2187,7 +2148,7 @@
                 <w:spacing w:val="-6"/>
                 <w:sz w:val="24"/>
               </w:rPr>
-              <w:t> </w:t>
+              <w:t xml:space="preserve"> </w:t>
             </w:r>
             <w:r>
               <w:rPr>
@@ -2202,7 +2163,7 @@
                 <w:spacing w:val="-3"/>
                 <w:sz w:val="24"/>
               </w:rPr>
-              <w:t> </w:t>
+              <w:t xml:space="preserve"> </w:t>
             </w:r>
             <w:r>
               <w:rPr>
@@ -2248,7 +2209,7 @@
                 <w:spacing w:val="-8"/>
                 <w:sz w:val="21"/>
               </w:rPr>
-              <w:t> </w:t>
+              <w:t xml:space="preserve"> </w:t>
             </w:r>
             <w:r>
               <w:rPr>
@@ -2265,7 +2226,7 @@
                 <w:spacing w:val="-8"/>
                 <w:sz w:val="21"/>
               </w:rPr>
-              <w:t> </w:t>
+              <w:t xml:space="preserve"> </w:t>
             </w:r>
             <w:r>
               <w:rPr>
@@ -2282,7 +2243,7 @@
                 <w:spacing w:val="-5"/>
                 <w:sz w:val="21"/>
               </w:rPr>
-              <w:t> </w:t>
+              <w:t xml:space="preserve"> </w:t>
             </w:r>
             <w:r>
               <w:rPr>
@@ -2299,7 +2260,7 @@
                 <w:spacing w:val="-10"/>
                 <w:sz w:val="21"/>
               </w:rPr>
-              <w:t> </w:t>
+              <w:t xml:space="preserve"> </w:t>
             </w:r>
             <w:r>
               <w:rPr>
@@ -2327,16 +2288,79 @@
             <w:pPr>
               <w:pStyle w:val="TableParagraph"/>
               <w:ind w:left="0"/>
-              <w:rPr>
-                <w:sz w:val="22"/>
-              </w:rPr>
+            </w:pPr>
+          </w:p>
+          <w:p>
+            <w:pPr>
+              <w:pStyle w:val="TableParagraph"/>
+              <w:ind w:left="0"/>
+            </w:pPr>
+          </w:p>
+          <w:p>
+            <w:pPr>
+              <w:pStyle w:val="TableParagraph"/>
+              <w:ind w:left="0"/>
+            </w:pPr>
+          </w:p>
+          <w:p>
+            <w:pPr>
+              <w:pStyle w:val="TableParagraph"/>
+              <w:ind w:left="0"/>
+            </w:pPr>
+          </w:p>
+          <w:p>
+            <w:pPr>
+              <w:pStyle w:val="TableParagraph"/>
+              <w:ind w:left="0"/>
+            </w:pPr>
+          </w:p>
+          <w:p>
+            <w:pPr>
+              <w:pStyle w:val="TableParagraph"/>
+              <w:ind w:left="0"/>
+            </w:pPr>
+          </w:p>
+          <w:p>
+            <w:pPr>
+              <w:pStyle w:val="TableParagraph"/>
+              <w:ind w:left="0"/>
+            </w:pPr>
+          </w:p>
+          <w:p>
+            <w:pPr>
+              <w:pStyle w:val="TableParagraph"/>
+              <w:ind w:left="0"/>
+            </w:pPr>
+          </w:p>
+          <w:p>
+            <w:pPr>
+              <w:pStyle w:val="TableParagraph"/>
+              <w:ind w:left="0"/>
+            </w:pPr>
+          </w:p>
+          <w:p>
+            <w:pPr>
+              <w:pStyle w:val="TableParagraph"/>
+              <w:ind w:left="0"/>
+            </w:pPr>
+          </w:p>
+          <w:p>
+            <w:pPr>
+              <w:pStyle w:val="TableParagraph"/>
+              <w:ind w:left="0"/>
+            </w:pPr>
+          </w:p>
+          <w:p>
+            <w:pPr>
+              <w:pStyle w:val="TableParagraph"/>
+              <w:ind w:left="0"/>
             </w:pPr>
           </w:p>
         </w:tc>
       </w:tr>
       <w:tr>
         <w:trPr>
-          <w:trHeight w:val="349" w:hRule="atLeast"/>
+          <w:trHeight w:val="349"/>
         </w:trPr>
         <w:tc>
           <w:tcPr>
@@ -2425,7 +2449,6 @@
               <w:rPr>
                 <w:spacing w:val="-2"/>
                 <w:sz w:val="24"/>
-                <w:vertAlign w:val="baseline"/>
               </w:rPr>
               <w:t>June,2019–25</w:t>
             </w:r>
@@ -2441,7 +2464,6 @@
               <w:rPr>
                 <w:spacing w:val="-2"/>
                 <w:sz w:val="24"/>
-                <w:vertAlign w:val="baseline"/>
               </w:rPr>
               <w:t>July,2019</w:t>
             </w:r>
@@ -2470,7 +2492,7 @@
       </w:tr>
       <w:tr>
         <w:trPr>
-          <w:trHeight w:val="320" w:hRule="atLeast"/>
+          <w:trHeight w:val="320"/>
         </w:trPr>
         <w:tc>
           <w:tcPr>
@@ -2524,7 +2546,7 @@
                 <w:spacing w:val="-1"/>
                 <w:sz w:val="24"/>
               </w:rPr>
-              <w:t> </w:t>
+              <w:t xml:space="preserve"> </w:t>
             </w:r>
             <w:r>
               <w:rPr>
@@ -2555,18 +2577,22 @@
                 <w:sz w:val="24"/>
               </w:rPr>
             </w:pPr>
+            <w:proofErr w:type="spellStart"/>
+            <w:proofErr w:type="gramStart"/>
             <w:r>
               <w:rPr>
                 <w:sz w:val="24"/>
               </w:rPr>
               <w:t>Mr.Satish</w:t>
             </w:r>
+            <w:proofErr w:type="spellEnd"/>
+            <w:proofErr w:type="gramEnd"/>
             <w:r>
               <w:rPr>
                 <w:spacing w:val="-6"/>
                 <w:sz w:val="24"/>
               </w:rPr>
-              <w:t> </w:t>
+              <w:t xml:space="preserve"> </w:t>
             </w:r>
             <w:r>
               <w:rPr>
@@ -2579,7 +2605,7 @@
                 <w:spacing w:val="-2"/>
                 <w:sz w:val="24"/>
               </w:rPr>
-              <w:t> Biyani</w:t>
+              <w:t xml:space="preserve"> Biyani</w:t>
             </w:r>
           </w:p>
         </w:tc>
@@ -2606,7 +2632,7 @@
       </w:tr>
       <w:tr>
         <w:trPr>
-          <w:trHeight w:val="340" w:hRule="atLeast"/>
+          <w:trHeight w:val="340"/>
         </w:trPr>
         <w:tc>
           <w:tcPr>
@@ -2699,7 +2725,7 @@
                 <w:spacing w:val="1"/>
                 <w:sz w:val="24"/>
               </w:rPr>
-              <w:t> </w:t>
+              <w:t xml:space="preserve"> </w:t>
             </w:r>
             <w:r>
               <w:rPr>
@@ -2712,7 +2738,7 @@
                 <w:spacing w:val="-1"/>
                 <w:sz w:val="24"/>
               </w:rPr>
-              <w:t> </w:t>
+              <w:t xml:space="preserve"> </w:t>
             </w:r>
             <w:r>
               <w:rPr>
@@ -2725,7 +2751,7 @@
                 <w:spacing w:val="-4"/>
                 <w:sz w:val="24"/>
               </w:rPr>
-              <w:t> </w:t>
+              <w:t xml:space="preserve"> </w:t>
             </w:r>
             <w:r>
               <w:rPr>
@@ -2738,7 +2764,7 @@
                 <w:spacing w:val="-7"/>
                 <w:sz w:val="24"/>
               </w:rPr>
-              <w:t> </w:t>
+              <w:t xml:space="preserve"> </w:t>
             </w:r>
             <w:r>
               <w:rPr>
@@ -2751,7 +2777,7 @@
                 <w:spacing w:val="-1"/>
                 <w:sz w:val="24"/>
               </w:rPr>
-              <w:t> </w:t>
+              <w:t xml:space="preserve"> </w:t>
             </w:r>
             <w:r>
               <w:rPr>
@@ -2764,7 +2790,7 @@
                 <w:spacing w:val="1"/>
                 <w:sz w:val="24"/>
               </w:rPr>
-              <w:t> </w:t>
+              <w:t xml:space="preserve"> </w:t>
             </w:r>
             <w:r>
               <w:rPr>
@@ -2798,7 +2824,7 @@
       </w:tr>
       <w:tr>
         <w:trPr>
-          <w:trHeight w:val="330" w:hRule="atLeast"/>
+          <w:trHeight w:val="330"/>
         </w:trPr>
         <w:tc>
           <w:tcPr>
@@ -2870,7 +2896,7 @@
                 <w:spacing w:val="-1"/>
                 <w:sz w:val="24"/>
               </w:rPr>
-              <w:t> </w:t>
+              <w:t xml:space="preserve"> </w:t>
             </w:r>
             <w:r>
               <w:rPr>
@@ -2883,7 +2909,7 @@
                 <w:spacing w:val="-2"/>
                 <w:sz w:val="24"/>
               </w:rPr>
-              <w:t> </w:t>
+              <w:t xml:space="preserve"> </w:t>
             </w:r>
             <w:r>
               <w:rPr>
@@ -2896,7 +2922,7 @@
                 <w:spacing w:val="-9"/>
                 <w:sz w:val="24"/>
               </w:rPr>
-              <w:t> </w:t>
+              <w:t xml:space="preserve"> </w:t>
             </w:r>
             <w:r>
               <w:rPr>
@@ -2909,7 +2935,7 @@
                 <w:spacing w:val="-1"/>
                 <w:sz w:val="24"/>
               </w:rPr>
-              <w:t> </w:t>
+              <w:t xml:space="preserve"> </w:t>
             </w:r>
             <w:r>
               <w:rPr>
@@ -2922,7 +2948,7 @@
                 <w:spacing w:val="-1"/>
                 <w:sz w:val="24"/>
               </w:rPr>
-              <w:t> </w:t>
+              <w:t xml:space="preserve"> </w:t>
             </w:r>
             <w:r>
               <w:rPr>
@@ -2956,7 +2982,7 @@
       </w:tr>
       <w:tr>
         <w:trPr>
-          <w:trHeight w:val="589" w:hRule="atLeast"/>
+          <w:trHeight w:val="589"/>
         </w:trPr>
         <w:tc>
           <w:tcPr>
@@ -3028,7 +3054,7 @@
                 <w:spacing w:val="-15"/>
                 <w:sz w:val="24"/>
               </w:rPr>
-              <w:t> </w:t>
+              <w:t xml:space="preserve"> </w:t>
             </w:r>
             <w:r>
               <w:rPr>
@@ -3041,7 +3067,7 @@
                 <w:spacing w:val="-15"/>
                 <w:sz w:val="24"/>
               </w:rPr>
-              <w:t> </w:t>
+              <w:t xml:space="preserve"> </w:t>
             </w:r>
             <w:r>
               <w:rPr>
@@ -3054,7 +3080,7 @@
                 <w:spacing w:val="-15"/>
                 <w:sz w:val="24"/>
               </w:rPr>
-              <w:t> </w:t>
+              <w:t xml:space="preserve"> </w:t>
             </w:r>
             <w:r>
               <w:rPr>
@@ -3067,7 +3093,7 @@
                 <w:spacing w:val="-15"/>
                 <w:sz w:val="24"/>
               </w:rPr>
-              <w:t> </w:t>
+              <w:t xml:space="preserve"> </w:t>
             </w:r>
             <w:r>
               <w:rPr>
@@ -3080,7 +3106,7 @@
                 <w:spacing w:val="-15"/>
                 <w:sz w:val="24"/>
               </w:rPr>
-              <w:t> </w:t>
+              <w:t xml:space="preserve"> </w:t>
             </w:r>
             <w:r>
               <w:rPr>
@@ -3093,7 +3119,7 @@
                 <w:spacing w:val="-15"/>
                 <w:sz w:val="24"/>
               </w:rPr>
-              <w:t> </w:t>
+              <w:t xml:space="preserve"> </w:t>
             </w:r>
             <w:r>
               <w:rPr>
@@ -3106,7 +3132,7 @@
                 <w:spacing w:val="-15"/>
                 <w:sz w:val="24"/>
               </w:rPr>
-              <w:t> </w:t>
+              <w:t xml:space="preserve"> </w:t>
             </w:r>
             <w:r>
               <w:rPr>
@@ -3119,7 +3145,7 @@
                 <w:spacing w:val="-14"/>
                 <w:sz w:val="24"/>
               </w:rPr>
-              <w:t> </w:t>
+              <w:t xml:space="preserve"> </w:t>
             </w:r>
             <w:r>
               <w:rPr>
@@ -3132,7 +3158,7 @@
                 <w:spacing w:val="-15"/>
                 <w:sz w:val="24"/>
               </w:rPr>
-              <w:t> </w:t>
+              <w:t xml:space="preserve"> </w:t>
             </w:r>
             <w:r>
               <w:rPr>
@@ -3145,7 +3171,7 @@
                 <w:spacing w:val="-15"/>
                 <w:sz w:val="24"/>
               </w:rPr>
-              <w:t> </w:t>
+              <w:t xml:space="preserve"> </w:t>
             </w:r>
             <w:r>
               <w:rPr>
@@ -3178,7 +3204,7 @@
       </w:tr>
       <w:tr>
         <w:trPr>
-          <w:trHeight w:val="340" w:hRule="atLeast"/>
+          <w:trHeight w:val="340"/>
         </w:trPr>
         <w:tc>
           <w:tcPr>
@@ -3233,7 +3259,7 @@
                 <w:spacing w:val="-3"/>
                 <w:sz w:val="24"/>
               </w:rPr>
-              <w:t> </w:t>
+              <w:t xml:space="preserve"> </w:t>
             </w:r>
             <w:r>
               <w:rPr>
@@ -3275,7 +3301,7 @@
                 <w:spacing w:val="-4"/>
                 <w:sz w:val="24"/>
               </w:rPr>
-              <w:t> </w:t>
+              <w:t xml:space="preserve"> </w:t>
             </w:r>
             <w:r>
               <w:rPr>
@@ -3288,7 +3314,7 @@
                 <w:spacing w:val="2"/>
                 <w:sz w:val="24"/>
               </w:rPr>
-              <w:t> </w:t>
+              <w:t xml:space="preserve"> </w:t>
             </w:r>
             <w:r>
               <w:rPr>
@@ -3301,7 +3327,7 @@
                 <w:spacing w:val="1"/>
                 <w:sz w:val="24"/>
               </w:rPr>
-              <w:t> </w:t>
+              <w:t xml:space="preserve"> </w:t>
             </w:r>
             <w:r>
               <w:rPr>
@@ -3314,7 +3340,7 @@
                 <w:spacing w:val="-2"/>
                 <w:sz w:val="24"/>
               </w:rPr>
-              <w:t> </w:t>
+              <w:t xml:space="preserve"> </w:t>
             </w:r>
             <w:r>
               <w:rPr>
@@ -3327,7 +3353,7 @@
                 <w:spacing w:val="-3"/>
                 <w:sz w:val="24"/>
               </w:rPr>
-              <w:t> </w:t>
+              <w:t xml:space="preserve"> </w:t>
             </w:r>
             <w:r>
               <w:rPr>
@@ -3361,7 +3387,7 @@
       </w:tr>
       <w:tr>
         <w:trPr>
-          <w:trHeight w:val="362" w:hRule="atLeast"/>
+          <w:trHeight w:val="362"/>
         </w:trPr>
         <w:tc>
           <w:tcPr>
@@ -3433,7 +3459,7 @@
                 <w:spacing w:val="-1"/>
                 <w:sz w:val="24"/>
               </w:rPr>
-              <w:t> </w:t>
+              <w:t xml:space="preserve"> </w:t>
             </w:r>
             <w:r>
               <w:rPr>
@@ -3446,7 +3472,7 @@
                 <w:spacing w:val="-5"/>
                 <w:sz w:val="24"/>
               </w:rPr>
-              <w:t> </w:t>
+              <w:t xml:space="preserve"> </w:t>
             </w:r>
             <w:r>
               <w:rPr>
@@ -3481,17 +3507,75 @@
     </w:tbl>
     <w:p>
       <w:pPr>
-        <w:pStyle w:val="BodyText"/>
-        <w:spacing w:before="122"/>
-        <w:rPr>
-          <w:sz w:val="20"/>
+        <w:pStyle w:val="TableParagraph"/>
+        <w:spacing w:line="243" w:lineRule="exact"/>
+        <w:ind w:left="215"/>
+        <w:rPr>
+          <w:b/>
         </w:rPr>
       </w:pPr>
+      <w:r>
+        <w:rPr>
+          <w:b/>
+          <w:color w:val="FFFFFF"/>
+        </w:rPr>
+        <w:t>WORK</w:t>
+      </w:r>
+      <w:r>
+        <w:rPr>
+          <w:b/>
+          <w:color w:val="FFFFFF"/>
+          <w:spacing w:val="-3"/>
+        </w:rPr>
+        <w:t xml:space="preserve"> </w:t>
+      </w:r>
+      <w:r>
+        <w:rPr>
+          <w:b/>
+          <w:color w:val="FFFFFF"/>
+          <w:spacing w:val="-2"/>
+        </w:rPr>
+        <w:t>EXPERIENCE</w:t>
+      </w:r>
+    </w:p>
+    <w:p>
+      <w:pPr>
+        <w:pStyle w:val="TableParagraph"/>
+        <w:spacing w:line="243" w:lineRule="exact"/>
+        <w:ind w:left="215"/>
+        <w:rPr>
+          <w:b/>
+          <w:color w:val="FFFFFF"/>
+          <w:spacing w:val="-2"/>
+        </w:rPr>
+      </w:pPr>
+      <w:r>
+        <w:rPr>
+          <w:b/>
+          <w:color w:val="FFFFFF"/>
+        </w:rPr>
+        <w:t>WORK</w:t>
+      </w:r>
+      <w:r>
+        <w:rPr>
+          <w:b/>
+          <w:color w:val="FFFFFF"/>
+          <w:spacing w:val="-3"/>
+        </w:rPr>
+        <w:t xml:space="preserve"> </w:t>
+      </w:r>
+      <w:r>
+        <w:rPr>
+          <w:b/>
+          <w:color w:val="FFFFFF"/>
+          <w:spacing w:val="-2"/>
+        </w:rPr>
+        <w:t>EXPERIENCE</w:t>
+      </w:r>
     </w:p>
     <w:tbl>
       <w:tblPr>
         <w:tblW w:w="0" w:type="auto"/>
-        <w:jc w:val="left"/>
         <w:tblInd w:w="139" w:type="dxa"/>
         <w:tblBorders>
           <w:top w:val="single" w:sz="4" w:space="0" w:color="000000"/>
@@ -3503,12 +3587,717 @@
         </w:tblBorders>
         <w:tblLayout w:type="fixed"/>
         <w:tblCellMar>
-          <w:top w:w="0" w:type="dxa"/>
           <w:left w:w="0" w:type="dxa"/>
-          <w:bottom w:w="0" w:type="dxa"/>
           <w:right w:w="0" w:type="dxa"/>
         </w:tblCellMar>
-        <w:tblLook w:val="01E0"/>
+        <w:tblLook w:val="01E0" w:firstRow="1" w:lastRow="1" w:firstColumn="1" w:lastColumn="1" w:noHBand="0" w:noVBand="0"/>
+      </w:tblPr>
+      <w:tblGrid>
+        <w:gridCol w:w="10"/>
+        <w:gridCol w:w="2243"/>
+        <w:gridCol w:w="6338"/>
+        <w:gridCol w:w="693"/>
+        <w:gridCol w:w="206"/>
+      </w:tblGrid>
+      <w:tr>
+        <w:trPr>
+          <w:trHeight w:val="263"/>
+        </w:trPr>
+        <w:tc>
+          <w:tcPr>
+            <w:tcW w:w="9490" w:type="dxa"/>
+            <w:gridSpan w:val="5"/>
+            <w:tcBorders>
+              <w:top w:val="nil"/>
+              <w:left w:val="nil"/>
+              <w:bottom w:val="nil"/>
+            </w:tcBorders>
+            <w:shd w:val="clear" w:color="auto" w:fill="001F5F"/>
+          </w:tcPr>
+          <w:p>
+            <w:pPr>
+              <w:pStyle w:val="TableParagraph"/>
+              <w:spacing w:line="243" w:lineRule="exact"/>
+              <w:ind w:left="215"/>
+              <w:rPr>
+                <w:b/>
+              </w:rPr>
+            </w:pPr>
+            <w:r>
+              <w:rPr>
+                <w:b/>
+                <w:color w:val="FFFFFF"/>
+              </w:rPr>
+              <w:t>WORK</w:t>
+            </w:r>
+            <w:r>
+              <w:rPr>
+                <w:b/>
+                <w:color w:val="FFFFFF"/>
+                <w:spacing w:val="-3"/>
+              </w:rPr>
+              <w:t xml:space="preserve"> </w:t>
+            </w:r>
+            <w:r>
+              <w:rPr>
+                <w:b/>
+                <w:color w:val="FFFFFF"/>
+                <w:spacing w:val="-2"/>
+              </w:rPr>
+              <w:t>EXPERIENCE</w:t>
+            </w:r>
+          </w:p>
+        </w:tc>
+      </w:tr>
+      <w:tr>
+        <w:trPr>
+          <w:gridBefore w:val="1"/>
+          <w:gridAfter w:val="1"/>
+          <w:wBefore w:w="10" w:type="dxa"/>
+          <w:wAfter w:w="206" w:type="dxa"/>
+          <w:trHeight w:val="325"/>
+        </w:trPr>
+        <w:tc>
+          <w:tcPr>
+            <w:tcW w:w="2243" w:type="dxa"/>
+            <w:tcBorders>
+              <w:top w:val="thickThinMediumGap" w:sz="2" w:space="0" w:color="000000"/>
+              <w:left w:val="single" w:sz="8" w:space="0" w:color="000000"/>
+              <w:bottom w:val="single" w:sz="8" w:space="0" w:color="000000"/>
+              <w:right w:val="single" w:sz="8" w:space="0" w:color="000000"/>
+            </w:tcBorders>
+          </w:tcPr>
+          <w:p>
+            <w:pPr>
+              <w:pStyle w:val="TableParagraph"/>
+              <w:spacing w:line="253" w:lineRule="exact"/>
+              <w:rPr>
+                <w:b/>
+                <w:sz w:val="24"/>
+              </w:rPr>
+            </w:pPr>
+            <w:r>
+              <w:rPr>
+                <w:b/>
+                <w:sz w:val="24"/>
+              </w:rPr>
+              <w:t>Name</w:t>
+            </w:r>
+            <w:r>
+              <w:rPr>
+                <w:b/>
+                <w:spacing w:val="-6"/>
+                <w:sz w:val="24"/>
+              </w:rPr>
+              <w:t xml:space="preserve"> </w:t>
+            </w:r>
+            <w:r>
+              <w:rPr>
+                <w:b/>
+                <w:sz w:val="24"/>
+              </w:rPr>
+              <w:t>of</w:t>
+            </w:r>
+            <w:r>
+              <w:rPr>
+                <w:b/>
+                <w:spacing w:val="-3"/>
+                <w:sz w:val="24"/>
+              </w:rPr>
+              <w:t xml:space="preserve"> </w:t>
+            </w:r>
+            <w:r>
+              <w:rPr>
+                <w:b/>
+                <w:spacing w:val="-2"/>
+                <w:sz w:val="24"/>
+              </w:rPr>
+              <w:t>Company</w:t>
+            </w:r>
+          </w:p>
+        </w:tc>
+        <w:tc>
+          <w:tcPr>
+            <w:tcW w:w="6338" w:type="dxa"/>
+            <w:tcBorders>
+              <w:top w:val="thickThinMediumGap" w:sz="2" w:space="0" w:color="000000"/>
+              <w:left w:val="single" w:sz="8" w:space="0" w:color="000000"/>
+              <w:bottom w:val="single" w:sz="8" w:space="0" w:color="000000"/>
+              <w:right w:val="single" w:sz="8" w:space="0" w:color="000000"/>
+            </w:tcBorders>
+          </w:tcPr>
+          <w:p>
+            <w:pPr>
+              <w:pStyle w:val="TableParagraph"/>
+              <w:spacing w:line="248" w:lineRule="exact"/>
+              <w:ind w:left="114"/>
+              <w:rPr>
+                <w:b/>
+              </w:rPr>
+            </w:pPr>
+            <w:r>
+              <w:rPr>
+                <w:b/>
+                <w:color w:val="1F1F1F"/>
+              </w:rPr>
+              <w:t>HDB Financial Services</w:t>
+            </w:r>
+            <w:r>
+              <w:rPr>
+                <w:b/>
+                <w:color w:val="1F1F1F"/>
+              </w:rPr>
+              <w:t xml:space="preserve"> ltd</w:t>
+            </w:r>
+          </w:p>
+        </w:tc>
+        <w:tc>
+          <w:tcPr>
+            <w:tcW w:w="693" w:type="dxa"/>
+            <w:vMerge w:val="restart"/>
+            <w:tcBorders>
+              <w:left w:val="single" w:sz="8" w:space="0" w:color="000000"/>
+              <w:bottom w:val="nil"/>
+              <w:right w:val="nil"/>
+            </w:tcBorders>
+          </w:tcPr>
+          <w:p>
+            <w:pPr>
+              <w:pStyle w:val="TableParagraph"/>
+              <w:ind w:left="0"/>
+            </w:pPr>
+          </w:p>
+          <w:p>
+            <w:pPr>
+              <w:pStyle w:val="TableParagraph"/>
+              <w:ind w:left="0"/>
+            </w:pPr>
+          </w:p>
+          <w:p/>
+          <w:p/>
+          <w:p/>
+          <w:p/>
+          <w:p/>
+          <w:p/>
+          <w:p/>
+        </w:tc>
+      </w:tr>
+      <w:tr>
+        <w:trPr>
+          <w:gridBefore w:val="1"/>
+          <w:gridAfter w:val="1"/>
+          <w:wBefore w:w="10" w:type="dxa"/>
+          <w:wAfter w:w="206" w:type="dxa"/>
+          <w:trHeight w:val="344"/>
+        </w:trPr>
+        <w:tc>
+          <w:tcPr>
+            <w:tcW w:w="2243" w:type="dxa"/>
+            <w:tcBorders>
+              <w:top w:val="single" w:sz="8" w:space="0" w:color="000000"/>
+              <w:left w:val="single" w:sz="8" w:space="0" w:color="000000"/>
+              <w:bottom w:val="single" w:sz="8" w:space="0" w:color="000000"/>
+              <w:right w:val="single" w:sz="8" w:space="0" w:color="000000"/>
+            </w:tcBorders>
+          </w:tcPr>
+          <w:p>
+            <w:pPr>
+              <w:pStyle w:val="TableParagraph"/>
+              <w:spacing w:before="44"/>
+              <w:rPr>
+                <w:b/>
+                <w:sz w:val="24"/>
+              </w:rPr>
+            </w:pPr>
+            <w:r>
+              <w:rPr>
+                <w:b/>
+                <w:spacing w:val="-2"/>
+                <w:sz w:val="24"/>
+              </w:rPr>
+              <w:t>Duration</w:t>
+            </w:r>
+          </w:p>
+        </w:tc>
+        <w:tc>
+          <w:tcPr>
+            <w:tcW w:w="6338" w:type="dxa"/>
+            <w:tcBorders>
+              <w:top w:val="single" w:sz="8" w:space="0" w:color="000000"/>
+              <w:left w:val="single" w:sz="8" w:space="0" w:color="000000"/>
+              <w:bottom w:val="single" w:sz="8" w:space="0" w:color="000000"/>
+              <w:right w:val="single" w:sz="8" w:space="0" w:color="000000"/>
+            </w:tcBorders>
+          </w:tcPr>
+          <w:p>
+            <w:pPr>
+              <w:pStyle w:val="TableParagraph"/>
+              <w:spacing w:before="15"/>
+              <w:ind w:left="114"/>
+              <w:rPr>
+                <w:sz w:val="24"/>
+              </w:rPr>
+            </w:pPr>
+            <w:r>
+              <w:rPr>
+                <w:sz w:val="24"/>
+              </w:rPr>
+              <w:t xml:space="preserve"> </w:t>
+            </w:r>
+            <w:r>
+              <w:rPr>
+                <w:sz w:val="24"/>
+              </w:rPr>
+              <w:t>1</w:t>
+            </w:r>
+            <w:r>
+              <w:rPr>
+                <w:spacing w:val="3"/>
+                <w:sz w:val="24"/>
+              </w:rPr>
+              <w:t xml:space="preserve"> </w:t>
+            </w:r>
+            <w:r>
+              <w:rPr>
+                <w:spacing w:val="-2"/>
+                <w:sz w:val="24"/>
+              </w:rPr>
+              <w:t>Years</w:t>
+            </w:r>
+            <w:r>
+              <w:rPr>
+                <w:spacing w:val="-2"/>
+                <w:sz w:val="24"/>
+              </w:rPr>
+              <w:t xml:space="preserve"> &amp; 3 Months | From 16</w:t>
+            </w:r>
+            <w:r>
+              <w:rPr>
+                <w:spacing w:val="-2"/>
+                <w:sz w:val="24"/>
+                <w:vertAlign w:val="superscript"/>
+              </w:rPr>
+              <w:t>th</w:t>
+            </w:r>
+            <w:r>
+              <w:rPr>
+                <w:spacing w:val="-2"/>
+                <w:sz w:val="24"/>
+              </w:rPr>
+              <w:t xml:space="preserve"> Jan 2024 to till date</w:t>
+            </w:r>
+          </w:p>
+        </w:tc>
+        <w:tc>
+          <w:tcPr>
+            <w:tcW w:w="693" w:type="dxa"/>
+            <w:vMerge/>
+            <w:tcBorders>
+              <w:top w:val="nil"/>
+              <w:left w:val="single" w:sz="8" w:space="0" w:color="000000"/>
+              <w:bottom w:val="nil"/>
+              <w:right w:val="nil"/>
+            </w:tcBorders>
+          </w:tcPr>
+          <w:p>
+            <w:pPr>
+              <w:rPr>
+                <w:sz w:val="2"/>
+                <w:szCs w:val="2"/>
+              </w:rPr>
+            </w:pPr>
+          </w:p>
+        </w:tc>
+      </w:tr>
+      <w:tr>
+        <w:trPr>
+          <w:gridBefore w:val="1"/>
+          <w:gridAfter w:val="1"/>
+          <w:wBefore w:w="10" w:type="dxa"/>
+          <w:wAfter w:w="206" w:type="dxa"/>
+          <w:trHeight w:val="44"/>
+        </w:trPr>
+        <w:tc>
+          <w:tcPr>
+            <w:tcW w:w="2243" w:type="dxa"/>
+            <w:tcBorders>
+              <w:top w:val="single" w:sz="8" w:space="0" w:color="000000"/>
+              <w:left w:val="single" w:sz="8" w:space="0" w:color="000000"/>
+              <w:bottom w:val="single" w:sz="8" w:space="0" w:color="000000"/>
+              <w:right w:val="single" w:sz="8" w:space="0" w:color="000000"/>
+            </w:tcBorders>
+          </w:tcPr>
+          <w:p>
+            <w:pPr>
+              <w:pStyle w:val="TableParagraph"/>
+              <w:spacing w:line="263" w:lineRule="exact"/>
+              <w:ind w:left="0"/>
+              <w:rPr>
+                <w:b/>
+                <w:sz w:val="24"/>
+              </w:rPr>
+            </w:pPr>
+            <w:r>
+              <w:rPr>
+                <w:b/>
+                <w:sz w:val="24"/>
+              </w:rPr>
+              <w:t xml:space="preserve">  Guide By</w:t>
+            </w:r>
+          </w:p>
+        </w:tc>
+        <w:tc>
+          <w:tcPr>
+            <w:tcW w:w="6338" w:type="dxa"/>
+            <w:tcBorders>
+              <w:top w:val="single" w:sz="8" w:space="0" w:color="000000"/>
+              <w:left w:val="single" w:sz="8" w:space="0" w:color="000000"/>
+              <w:bottom w:val="single" w:sz="8" w:space="0" w:color="000000"/>
+              <w:right w:val="single" w:sz="8" w:space="0" w:color="000000"/>
+            </w:tcBorders>
+          </w:tcPr>
+          <w:p>
+            <w:pPr>
+              <w:pStyle w:val="TableParagraph"/>
+              <w:spacing w:line="263" w:lineRule="exact"/>
+              <w:ind w:left="0"/>
+              <w:rPr>
+                <w:sz w:val="24"/>
+              </w:rPr>
+            </w:pPr>
+            <w:r>
+              <w:rPr>
+                <w:sz w:val="24"/>
+              </w:rPr>
+              <w:t xml:space="preserve"> Mr. Sachin </w:t>
+            </w:r>
+            <w:proofErr w:type="spellStart"/>
+            <w:r>
+              <w:rPr>
+                <w:sz w:val="24"/>
+              </w:rPr>
+              <w:t>Barahate</w:t>
+            </w:r>
+            <w:proofErr w:type="spellEnd"/>
+          </w:p>
+        </w:tc>
+        <w:tc>
+          <w:tcPr>
+            <w:tcW w:w="693" w:type="dxa"/>
+            <w:vMerge/>
+            <w:tcBorders>
+              <w:top w:val="nil"/>
+              <w:left w:val="single" w:sz="8" w:space="0" w:color="000000"/>
+              <w:bottom w:val="nil"/>
+              <w:right w:val="nil"/>
+            </w:tcBorders>
+          </w:tcPr>
+          <w:p>
+            <w:pPr>
+              <w:rPr>
+                <w:sz w:val="2"/>
+                <w:szCs w:val="2"/>
+              </w:rPr>
+            </w:pPr>
+          </w:p>
+        </w:tc>
+      </w:tr>
+      <w:tr>
+        <w:trPr>
+          <w:gridBefore w:val="1"/>
+          <w:gridAfter w:val="1"/>
+          <w:wBefore w:w="10" w:type="dxa"/>
+          <w:wAfter w:w="206" w:type="dxa"/>
+          <w:trHeight w:val="573"/>
+        </w:trPr>
+        <w:tc>
+          <w:tcPr>
+            <w:tcW w:w="2243" w:type="dxa"/>
+            <w:tcBorders>
+              <w:top w:val="single" w:sz="8" w:space="0" w:color="000000"/>
+              <w:left w:val="single" w:sz="8" w:space="0" w:color="000000"/>
+              <w:right w:val="single" w:sz="8" w:space="0" w:color="000000"/>
+            </w:tcBorders>
+          </w:tcPr>
+          <w:p>
+            <w:pPr>
+              <w:pStyle w:val="TableParagraph"/>
+              <w:spacing w:line="268" w:lineRule="exact"/>
+              <w:rPr>
+                <w:b/>
+                <w:sz w:val="24"/>
+              </w:rPr>
+            </w:pPr>
+            <w:r>
+              <w:rPr>
+                <w:b/>
+                <w:sz w:val="24"/>
+              </w:rPr>
+              <w:t>Job</w:t>
+            </w:r>
+            <w:r>
+              <w:rPr>
+                <w:b/>
+                <w:spacing w:val="3"/>
+                <w:sz w:val="24"/>
+              </w:rPr>
+              <w:t xml:space="preserve"> </w:t>
+            </w:r>
+            <w:r>
+              <w:rPr>
+                <w:b/>
+                <w:spacing w:val="-2"/>
+                <w:sz w:val="24"/>
+              </w:rPr>
+              <w:t>Profile</w:t>
+            </w:r>
+          </w:p>
+        </w:tc>
+        <w:tc>
+          <w:tcPr>
+            <w:tcW w:w="6338" w:type="dxa"/>
+            <w:tcBorders>
+              <w:top w:val="single" w:sz="8" w:space="0" w:color="000000"/>
+              <w:left w:val="single" w:sz="8" w:space="0" w:color="000000"/>
+              <w:bottom w:val="single" w:sz="4" w:space="0" w:color="auto"/>
+              <w:right w:val="single" w:sz="8" w:space="0" w:color="000000"/>
+            </w:tcBorders>
+          </w:tcPr>
+          <w:p>
+            <w:pPr>
+              <w:pStyle w:val="TableParagraph"/>
+              <w:spacing w:before="1"/>
+              <w:ind w:left="75"/>
+              <w:rPr>
+                <w:b/>
+                <w:spacing w:val="-2"/>
+                <w:sz w:val="24"/>
+              </w:rPr>
+            </w:pPr>
+            <w:r>
+              <w:rPr>
+                <w:b/>
+                <w:sz w:val="24"/>
+              </w:rPr>
+              <w:t>Credit</w:t>
+            </w:r>
+            <w:r>
+              <w:rPr>
+                <w:b/>
+                <w:spacing w:val="-3"/>
+                <w:sz w:val="24"/>
+              </w:rPr>
+              <w:t xml:space="preserve"> </w:t>
+            </w:r>
+            <w:r>
+              <w:rPr>
+                <w:b/>
+                <w:spacing w:val="-2"/>
+                <w:sz w:val="24"/>
+              </w:rPr>
+              <w:t>R</w:t>
+            </w:r>
+            <w:r>
+              <w:rPr>
+                <w:b/>
+                <w:spacing w:val="-2"/>
+                <w:sz w:val="24"/>
+              </w:rPr>
+              <w:t>elationship Manger</w:t>
+            </w:r>
+          </w:p>
+          <w:p>
+            <w:pPr>
+              <w:pStyle w:val="TableParagraph"/>
+              <w:spacing w:before="1"/>
+              <w:rPr>
+                <w:bCs/>
+                <w:sz w:val="24"/>
+              </w:rPr>
+            </w:pPr>
+            <w:r>
+              <w:rPr>
+                <w:bCs/>
+                <w:sz w:val="24"/>
+              </w:rPr>
+              <w:t>Evaluate potential customers’ creditworthiness</w:t>
+            </w:r>
+          </w:p>
+          <w:p>
+            <w:pPr>
+              <w:pStyle w:val="TableParagraph"/>
+              <w:spacing w:before="1"/>
+              <w:rPr>
+                <w:bCs/>
+                <w:sz w:val="24"/>
+              </w:rPr>
+            </w:pPr>
+            <w:r>
+              <w:rPr>
+                <w:bCs/>
+                <w:sz w:val="24"/>
+              </w:rPr>
+              <w:t>Maintain detailed records of company loans</w:t>
+            </w:r>
+          </w:p>
+          <w:p>
+            <w:pPr>
+              <w:pStyle w:val="TableParagraph"/>
+              <w:spacing w:before="1"/>
+              <w:rPr>
+                <w:bCs/>
+                <w:sz w:val="24"/>
+              </w:rPr>
+            </w:pPr>
+            <w:r>
+              <w:rPr>
+                <w:bCs/>
+                <w:sz w:val="24"/>
+              </w:rPr>
+              <w:t>Approve or reject loan requests from customers</w:t>
+            </w:r>
+          </w:p>
+          <w:p>
+            <w:pPr>
+              <w:pStyle w:val="TableParagraph"/>
+              <w:spacing w:before="1"/>
+              <w:rPr>
+                <w:bCs/>
+                <w:sz w:val="24"/>
+              </w:rPr>
+            </w:pPr>
+            <w:r>
+              <w:rPr>
+                <w:bCs/>
+                <w:sz w:val="24"/>
+              </w:rPr>
+              <w:t>Calculate and set loan interest rates</w:t>
+            </w:r>
+          </w:p>
+          <w:p>
+            <w:pPr>
+              <w:pStyle w:val="TableParagraph"/>
+              <w:spacing w:before="1"/>
+              <w:rPr>
+                <w:bCs/>
+                <w:sz w:val="24"/>
+              </w:rPr>
+            </w:pPr>
+            <w:r>
+              <w:rPr>
+                <w:bCs/>
+                <w:sz w:val="24"/>
+              </w:rPr>
+              <w:t>Negotiate loan terms with new customers</w:t>
+            </w:r>
+          </w:p>
+          <w:p>
+            <w:pPr>
+              <w:pStyle w:val="TableParagraph"/>
+              <w:spacing w:before="1"/>
+              <w:rPr>
+                <w:bCs/>
+                <w:sz w:val="24"/>
+              </w:rPr>
+            </w:pPr>
+            <w:r>
+              <w:rPr>
+                <w:bCs/>
+                <w:sz w:val="24"/>
+              </w:rPr>
+              <w:t>Monitor customers’ loan payments</w:t>
+            </w:r>
+          </w:p>
+          <w:p>
+            <w:pPr>
+              <w:pStyle w:val="TableParagraph"/>
+              <w:spacing w:before="1"/>
+              <w:rPr>
+                <w:b/>
+                <w:sz w:val="24"/>
+              </w:rPr>
+            </w:pPr>
+            <w:r>
+              <w:rPr>
+                <w:bCs/>
+                <w:sz w:val="24"/>
+              </w:rPr>
+              <w:t>Review and update the company’s credit policy when</w:t>
+            </w:r>
+            <w:r>
+              <w:rPr>
+                <w:bCs/>
+                <w:sz w:val="24"/>
+              </w:rPr>
+              <w:t xml:space="preserve"> needs</w:t>
+            </w:r>
+            <w:r>
+              <w:rPr>
+                <w:b/>
+                <w:sz w:val="24"/>
+              </w:rPr>
+              <w:t xml:space="preserve"> </w:t>
+            </w:r>
+          </w:p>
+        </w:tc>
+        <w:tc>
+          <w:tcPr>
+            <w:tcW w:w="693" w:type="dxa"/>
+            <w:vMerge/>
+            <w:tcBorders>
+              <w:top w:val="nil"/>
+              <w:left w:val="single" w:sz="8" w:space="0" w:color="000000"/>
+              <w:bottom w:val="nil"/>
+              <w:right w:val="nil"/>
+            </w:tcBorders>
+          </w:tcPr>
+          <w:p>
+            <w:pPr>
+              <w:rPr>
+                <w:sz w:val="2"/>
+                <w:szCs w:val="2"/>
+              </w:rPr>
+            </w:pPr>
+          </w:p>
+        </w:tc>
+      </w:tr>
+    </w:tbl>
+    <w:p>
+      <w:pPr>
+        <w:pStyle w:val="BodyText"/>
+        <w:spacing w:before="122"/>
+        <w:rPr>
+          <w:sz w:val="20"/>
+        </w:rPr>
+      </w:pPr>
+    </w:p>
+    <w:p>
+      <w:pPr>
+        <w:pStyle w:val="BodyText"/>
+        <w:spacing w:before="122"/>
+        <w:rPr>
+          <w:sz w:val="20"/>
+        </w:rPr>
+      </w:pPr>
+    </w:p>
+    <w:tbl>
+      <w:tblPr>
+        <w:tblW w:w="0" w:type="auto"/>
+        <w:tblInd w:w="139" w:type="dxa"/>
+        <w:tblBorders>
+          <w:top w:val="single" w:sz="4" w:space="0" w:color="000000"/>
+          <w:left w:val="single" w:sz="4" w:space="0" w:color="000000"/>
+          <w:bottom w:val="single" w:sz="4" w:space="0" w:color="000000"/>
+          <w:right w:val="single" w:sz="4" w:space="0" w:color="000000"/>
+          <w:insideH w:val="single" w:sz="4" w:space="0" w:color="000000"/>
+          <w:insideV w:val="single" w:sz="4" w:space="0" w:color="000000"/>
+        </w:tblBorders>
+        <w:tblLayout w:type="fixed"/>
+        <w:tblCellMar>
+          <w:left w:w="0" w:type="dxa"/>
+          <w:right w:w="0" w:type="dxa"/>
+        </w:tblCellMar>
+        <w:tblLook w:val="01E0" w:firstRow="1" w:lastRow="1" w:firstColumn="1" w:lastColumn="1" w:noHBand="0" w:noVBand="0"/>
       </w:tblPr>
       <w:tblGrid>
         <w:gridCol w:w="216"/>
@@ -3518,7 +4307,7 @@
       </w:tblGrid>
       <w:tr>
         <w:trPr>
-          <w:trHeight w:val="263" w:hRule="atLeast"/>
+          <w:trHeight w:val="263"/>
         </w:trPr>
         <w:tc>
           <w:tcPr>
@@ -3538,14 +4327,12 @@
               <w:ind w:left="215"/>
               <w:rPr>
                 <w:b/>
-                <w:sz w:val="22"/>
               </w:rPr>
             </w:pPr>
             <w:r>
               <w:rPr>
                 <w:b/>
                 <w:color w:val="FFFFFF"/>
-                <w:sz w:val="22"/>
               </w:rPr>
               <w:t>WORK</w:t>
             </w:r>
@@ -3554,16 +4341,14 @@
                 <w:b/>
                 <w:color w:val="FFFFFF"/>
                 <w:spacing w:val="-3"/>
-                <w:sz w:val="22"/>
-              </w:rPr>
-              <w:t> </w:t>
+              </w:rPr>
+              <w:t xml:space="preserve"> </w:t>
             </w:r>
             <w:r>
               <w:rPr>
                 <w:b/>
                 <w:color w:val="FFFFFF"/>
                 <w:spacing w:val="-2"/>
-                <w:sz w:val="22"/>
               </w:rPr>
               <w:t>EXPERIENCE</w:t>
             </w:r>
@@ -3572,7 +4357,7 @@
       </w:tr>
       <w:tr>
         <w:trPr>
-          <w:trHeight w:val="325" w:hRule="atLeast"/>
+          <w:trHeight w:val="325"/>
         </w:trPr>
         <w:tc>
           <w:tcPr>
@@ -3588,9 +4373,6 @@
             <w:pPr>
               <w:pStyle w:val="TableParagraph"/>
               <w:ind w:left="0"/>
-              <w:rPr>
-                <w:sz w:val="22"/>
-              </w:rPr>
             </w:pPr>
           </w:p>
         </w:tc>
@@ -3626,7 +4408,7 @@
                 <w:spacing w:val="-6"/>
                 <w:sz w:val="24"/>
               </w:rPr>
-              <w:t> </w:t>
+              <w:t xml:space="preserve"> </w:t>
             </w:r>
             <w:r>
               <w:rPr>
@@ -3641,7 +4423,7 @@
                 <w:spacing w:val="-3"/>
                 <w:sz w:val="24"/>
               </w:rPr>
-              <w:t> </w:t>
+              <w:t xml:space="preserve"> </w:t>
             </w:r>
             <w:r>
               <w:rPr>
@@ -3670,14 +4452,12 @@
               <w:ind w:left="114"/>
               <w:rPr>
                 <w:b/>
-                <w:sz w:val="22"/>
               </w:rPr>
             </w:pPr>
             <w:r>
               <w:rPr>
                 <w:b/>
                 <w:color w:val="1F1F1F"/>
-                <w:sz w:val="22"/>
               </w:rPr>
               <w:t>MAHINDRA</w:t>
             </w:r>
@@ -3686,15 +4466,13 @@
                 <w:b/>
                 <w:color w:val="1F1F1F"/>
                 <w:spacing w:val="-9"/>
-                <w:sz w:val="22"/>
-              </w:rPr>
-              <w:t> </w:t>
+              </w:rPr>
+              <w:t xml:space="preserve"> </w:t>
             </w:r>
             <w:r>
               <w:rPr>
                 <w:b/>
                 <w:color w:val="1F1F1F"/>
-                <w:sz w:val="22"/>
               </w:rPr>
               <w:t>&amp;</w:t>
             </w:r>
@@ -3703,15 +4481,13 @@
                 <w:b/>
                 <w:color w:val="1F1F1F"/>
                 <w:spacing w:val="-7"/>
-                <w:sz w:val="22"/>
-              </w:rPr>
-              <w:t> </w:t>
+              </w:rPr>
+              <w:t xml:space="preserve"> </w:t>
             </w:r>
             <w:r>
               <w:rPr>
                 <w:b/>
                 <w:color w:val="1F1F1F"/>
-                <w:sz w:val="22"/>
               </w:rPr>
               <w:t>MAHINDRA</w:t>
             </w:r>
@@ -3720,15 +4496,13 @@
                 <w:b/>
                 <w:color w:val="1F1F1F"/>
                 <w:spacing w:val="-6"/>
-                <w:sz w:val="22"/>
-              </w:rPr>
-              <w:t> </w:t>
+              </w:rPr>
+              <w:t xml:space="preserve"> </w:t>
             </w:r>
             <w:r>
               <w:rPr>
                 <w:b/>
                 <w:color w:val="1F1F1F"/>
-                <w:sz w:val="22"/>
               </w:rPr>
               <w:t>FINANCIAL</w:t>
             </w:r>
@@ -3737,15 +4511,13 @@
                 <w:b/>
                 <w:color w:val="1F1F1F"/>
                 <w:spacing w:val="-4"/>
-                <w:sz w:val="22"/>
-              </w:rPr>
-              <w:t> </w:t>
+              </w:rPr>
+              <w:t xml:space="preserve"> </w:t>
             </w:r>
             <w:r>
               <w:rPr>
                 <w:b/>
                 <w:color w:val="1F1F1F"/>
-                <w:sz w:val="22"/>
               </w:rPr>
               <w:t>SERVICE</w:t>
             </w:r>
@@ -3754,16 +4526,14 @@
                 <w:b/>
                 <w:color w:val="1F1F1F"/>
                 <w:spacing w:val="-4"/>
-                <w:sz w:val="22"/>
-              </w:rPr>
-              <w:t> </w:t>
+              </w:rPr>
+              <w:t xml:space="preserve"> </w:t>
             </w:r>
             <w:r>
               <w:rPr>
                 <w:b/>
                 <w:color w:val="1F1F1F"/>
                 <w:spacing w:val="-5"/>
-                <w:sz w:val="22"/>
               </w:rPr>
               <w:t>LTD</w:t>
             </w:r>
@@ -3783,16 +4553,26 @@
             <w:pPr>
               <w:pStyle w:val="TableParagraph"/>
               <w:ind w:left="0"/>
-              <w:rPr>
-                <w:sz w:val="22"/>
-              </w:rPr>
-            </w:pPr>
-          </w:p>
+            </w:pPr>
+          </w:p>
+          <w:p>
+            <w:pPr>
+              <w:pStyle w:val="TableParagraph"/>
+              <w:ind w:left="0"/>
+            </w:pPr>
+          </w:p>
+          <w:p/>
+          <w:p/>
+          <w:p/>
+          <w:p/>
+          <w:p/>
+          <w:p/>
+          <w:p/>
         </w:tc>
       </w:tr>
       <w:tr>
         <w:trPr>
-          <w:trHeight w:val="344" w:hRule="atLeast"/>
+          <w:trHeight w:val="344"/>
         </w:trPr>
         <w:tc>
           <w:tcPr>
@@ -3873,7 +4653,7 @@
                 <w:spacing w:val="3"/>
                 <w:sz w:val="24"/>
               </w:rPr>
-              <w:t> </w:t>
+              <w:t xml:space="preserve"> </w:t>
             </w:r>
             <w:r>
               <w:rPr>
@@ -3907,7 +4687,7 @@
       </w:tr>
       <w:tr>
         <w:trPr>
-          <w:trHeight w:val="326" w:hRule="atLeast"/>
+          <w:trHeight w:val="326"/>
         </w:trPr>
         <w:tc>
           <w:tcPr>
@@ -3961,7 +4741,7 @@
                 <w:spacing w:val="-1"/>
                 <w:sz w:val="24"/>
               </w:rPr>
-              <w:t> </w:t>
+              <w:t xml:space="preserve"> </w:t>
             </w:r>
             <w:r>
               <w:rPr>
@@ -4003,20 +4783,22 @@
                 <w:spacing w:val="-3"/>
                 <w:sz w:val="24"/>
               </w:rPr>
-              <w:t> </w:t>
-            </w:r>
+              <w:t xml:space="preserve"> </w:t>
+            </w:r>
+            <w:proofErr w:type="spellStart"/>
             <w:r>
               <w:rPr>
                 <w:sz w:val="24"/>
               </w:rPr>
               <w:t>Pusadkar</w:t>
             </w:r>
+            <w:proofErr w:type="spellEnd"/>
             <w:r>
               <w:rPr>
                 <w:spacing w:val="3"/>
                 <w:sz w:val="24"/>
               </w:rPr>
-              <w:t> </w:t>
+              <w:t xml:space="preserve"> </w:t>
             </w:r>
             <w:r>
               <w:rPr>
@@ -4029,7 +4811,7 @@
                 <w:spacing w:val="-7"/>
                 <w:sz w:val="24"/>
               </w:rPr>
-              <w:t> </w:t>
+              <w:t xml:space="preserve"> </w:t>
             </w:r>
             <w:r>
               <w:rPr>
@@ -4042,7 +4824,7 @@
                 <w:spacing w:val="1"/>
                 <w:sz w:val="24"/>
               </w:rPr>
-              <w:t> </w:t>
+              <w:t xml:space="preserve"> </w:t>
             </w:r>
             <w:r>
               <w:rPr>
@@ -4055,7 +4837,7 @@
                 <w:spacing w:val="-10"/>
                 <w:sz w:val="24"/>
               </w:rPr>
-              <w:t> </w:t>
+              <w:t xml:space="preserve"> </w:t>
             </w:r>
             <w:r>
               <w:rPr>
@@ -4089,7 +4871,7 @@
       </w:tr>
       <w:tr>
         <w:trPr>
-          <w:trHeight w:val="335" w:hRule="atLeast"/>
+          <w:trHeight w:val="335"/>
         </w:trPr>
         <w:tc>
           <w:tcPr>
@@ -4143,7 +4925,7 @@
                 <w:spacing w:val="3"/>
                 <w:sz w:val="24"/>
               </w:rPr>
-              <w:t> </w:t>
+              <w:t xml:space="preserve"> </w:t>
             </w:r>
             <w:r>
               <w:rPr>
@@ -4188,7 +4970,7 @@
                 <w:spacing w:val="-3"/>
                 <w:sz w:val="24"/>
               </w:rPr>
-              <w:t> </w:t>
+              <w:t xml:space="preserve"> </w:t>
             </w:r>
             <w:r>
               <w:rPr>
@@ -4223,7 +5005,7 @@
       </w:tr>
       <w:tr>
         <w:trPr>
-          <w:trHeight w:val="1291" w:hRule="atLeast"/>
+          <w:trHeight w:val="1291"/>
         </w:trPr>
         <w:tc>
           <w:tcPr>
@@ -4282,19 +5064,28 @@
                 <w:sz w:val="24"/>
               </w:rPr>
             </w:pPr>
+            <w:proofErr w:type="spellStart"/>
             <w:r>
               <w:rPr>
                 <w:spacing w:val="-8"/>
                 <w:sz w:val="24"/>
               </w:rPr>
-              <w:t>Cibil Reports generation, Cam</w:t>
+              <w:t>Cibil</w:t>
+            </w:r>
+            <w:proofErr w:type="spellEnd"/>
+            <w:r>
+              <w:rPr>
+                <w:spacing w:val="-8"/>
+                <w:sz w:val="24"/>
+              </w:rPr>
+              <w:t xml:space="preserve"> Reports generation, Cam</w:t>
             </w:r>
             <w:r>
               <w:rPr>
                 <w:spacing w:val="-2"/>
                 <w:sz w:val="24"/>
               </w:rPr>
-              <w:t> </w:t>
+              <w:t xml:space="preserve"> </w:t>
             </w:r>
             <w:r>
               <w:rPr>
@@ -4307,7 +5098,7 @@
               <w:rPr>
                 <w:sz w:val="24"/>
               </w:rPr>
-              <w:t> </w:t>
+              <w:t xml:space="preserve"> </w:t>
             </w:r>
             <w:r>
               <w:rPr>
@@ -4320,7 +5111,7 @@
               <w:rPr>
                 <w:sz w:val="24"/>
               </w:rPr>
-              <w:t> </w:t>
+              <w:t xml:space="preserve"> </w:t>
             </w:r>
             <w:r>
               <w:rPr>
@@ -4334,7 +5125,7 @@
                 <w:spacing w:val="-2"/>
                 <w:sz w:val="24"/>
               </w:rPr>
-              <w:t> </w:t>
+              <w:t xml:space="preserve"> </w:t>
             </w:r>
             <w:r>
               <w:rPr>
@@ -4348,14 +5139,14 @@
                 <w:spacing w:val="-1"/>
                 <w:sz w:val="24"/>
               </w:rPr>
-              <w:t> </w:t>
+              <w:t xml:space="preserve"> </w:t>
             </w:r>
             <w:r>
               <w:rPr>
                 <w:spacing w:val="-8"/>
                 <w:sz w:val="24"/>
               </w:rPr>
-              <w:t>Legal </w:t>
+              <w:t xml:space="preserve">Legal </w:t>
             </w:r>
             <w:r>
               <w:rPr>
@@ -4369,7 +5160,7 @@
                 <w:spacing w:val="-13"/>
                 <w:sz w:val="24"/>
               </w:rPr>
-              <w:t> </w:t>
+              <w:t xml:space="preserve"> </w:t>
             </w:r>
             <w:r>
               <w:rPr>
@@ -4383,7 +5174,7 @@
                 <w:spacing w:val="-10"/>
                 <w:sz w:val="24"/>
               </w:rPr>
-              <w:t> </w:t>
+              <w:t xml:space="preserve"> </w:t>
             </w:r>
             <w:r>
               <w:rPr>
@@ -4397,7 +5188,7 @@
                 <w:spacing w:val="-8"/>
                 <w:sz w:val="24"/>
               </w:rPr>
-              <w:t> </w:t>
+              <w:t xml:space="preserve"> </w:t>
             </w:r>
             <w:r>
               <w:rPr>
@@ -4411,7 +5202,7 @@
                 <w:spacing w:val="-10"/>
                 <w:sz w:val="24"/>
               </w:rPr>
-              <w:t> </w:t>
+              <w:t xml:space="preserve"> </w:t>
             </w:r>
             <w:r>
               <w:rPr>
@@ -4425,7 +5216,7 @@
                 <w:spacing w:val="-11"/>
                 <w:sz w:val="24"/>
               </w:rPr>
-              <w:t> </w:t>
+              <w:t xml:space="preserve"> </w:t>
             </w:r>
             <w:r>
               <w:rPr>
@@ -4439,14 +5230,14 @@
                 <w:spacing w:val="-9"/>
                 <w:sz w:val="24"/>
               </w:rPr>
-              <w:t> </w:t>
+              <w:t xml:space="preserve"> </w:t>
             </w:r>
             <w:r>
               <w:rPr>
                 <w:spacing w:val="-2"/>
                 <w:sz w:val="24"/>
               </w:rPr>
-              <w:t>Customer, </w:t>
+              <w:t xml:space="preserve">Customer, </w:t>
             </w:r>
             <w:r>
               <w:rPr>
@@ -4474,7 +5265,7 @@
                 <w:spacing w:val="-4"/>
                 <w:sz w:val="24"/>
               </w:rPr>
-              <w:t> </w:t>
+              <w:t xml:space="preserve"> </w:t>
             </w:r>
             <w:r>
               <w:rPr>
@@ -4487,7 +5278,7 @@
                 <w:spacing w:val="-6"/>
                 <w:sz w:val="24"/>
               </w:rPr>
-              <w:t> </w:t>
+              <w:t xml:space="preserve"> </w:t>
             </w:r>
             <w:r>
               <w:rPr>
@@ -4500,7 +5291,7 @@
                 <w:spacing w:val="-4"/>
                 <w:sz w:val="24"/>
               </w:rPr>
-              <w:t> </w:t>
+              <w:t xml:space="preserve"> </w:t>
             </w:r>
             <w:r>
               <w:rPr>
@@ -4513,7 +5304,7 @@
                 <w:spacing w:val="8"/>
                 <w:sz w:val="24"/>
               </w:rPr>
-              <w:t> </w:t>
+              <w:t xml:space="preserve"> </w:t>
             </w:r>
             <w:r>
               <w:rPr>
@@ -4526,7 +5317,7 @@
                 <w:spacing w:val="-1"/>
                 <w:sz w:val="24"/>
               </w:rPr>
-              <w:t> </w:t>
+              <w:t xml:space="preserve"> </w:t>
             </w:r>
             <w:r>
               <w:rPr>
@@ -4539,7 +5330,7 @@
                 <w:spacing w:val="-1"/>
                 <w:sz w:val="24"/>
               </w:rPr>
-              <w:t> </w:t>
+              <w:t xml:space="preserve"> </w:t>
             </w:r>
             <w:r>
               <w:rPr>
@@ -4552,7 +5343,7 @@
                 <w:spacing w:val="-6"/>
                 <w:sz w:val="24"/>
               </w:rPr>
-              <w:t> </w:t>
+              <w:t xml:space="preserve"> </w:t>
             </w:r>
             <w:r>
               <w:rPr>
@@ -4565,7 +5356,7 @@
                 <w:spacing w:val="-3"/>
                 <w:sz w:val="24"/>
               </w:rPr>
-              <w:t> </w:t>
+              <w:t xml:space="preserve"> </w:t>
             </w:r>
             <w:r>
               <w:rPr>
@@ -4599,7 +5390,7 @@
       </w:tr>
       <w:tr>
         <w:trPr>
-          <w:trHeight w:val="311" w:hRule="atLeast"/>
+          <w:trHeight w:val="311"/>
         </w:trPr>
         <w:tc>
           <w:tcPr>
@@ -4614,18 +5405,16 @@
           <w:p>
             <w:pPr>
               <w:pStyle w:val="TableParagraph"/>
-              <w:spacing w:line="252" w:lineRule="exact" w:before="39"/>
+              <w:spacing w:before="39" w:line="252" w:lineRule="exact"/>
               <w:ind w:left="215"/>
               <w:rPr>
                 <w:b/>
-                <w:sz w:val="22"/>
               </w:rPr>
             </w:pPr>
             <w:r>
               <w:rPr>
                 <w:b/>
                 <w:color w:val="FFFFFF"/>
-                <w:sz w:val="22"/>
               </w:rPr>
               <w:t>ACADEMIC</w:t>
             </w:r>
@@ -4634,16 +5423,14 @@
                 <w:b/>
                 <w:color w:val="FFFFFF"/>
                 <w:spacing w:val="-7"/>
-                <w:sz w:val="22"/>
-              </w:rPr>
-              <w:t> </w:t>
+              </w:rPr>
+              <w:t xml:space="preserve"> </w:t>
             </w:r>
             <w:r>
               <w:rPr>
                 <w:b/>
                 <w:color w:val="FFFFFF"/>
                 <w:spacing w:val="-2"/>
-                <w:sz w:val="22"/>
               </w:rPr>
               <w:t>CONTOUR</w:t>
             </w:r>
@@ -4654,15 +5441,15 @@
     <w:p>
       <w:pPr>
         <w:pStyle w:val="TableParagraph"/>
-        <w:spacing w:after="0" w:line="252" w:lineRule="exact"/>
-        <w:rPr>
-          <w:b/>
-          <w:sz w:val="22"/>
+        <w:spacing w:line="252" w:lineRule="exact"/>
+        <w:rPr>
+          <w:b/>
         </w:rPr>
         <w:sectPr>
           <w:type w:val="continuous"/>
           <w:pgSz w:w="11910" w:h="16840"/>
-          <w:pgMar w:top="100" w:bottom="280" w:left="1275" w:right="992"/>
+          <w:pgMar w:top="100" w:right="992" w:bottom="280" w:left="1275" w:header="720" w:footer="720" w:gutter="0"/>
+          <w:cols w:space="720"/>
         </w:sectPr>
       </w:pPr>
     </w:p>
@@ -4674,11 +5461,10 @@
           <w:numId w:val="1"/>
         </w:numPr>
         <w:tabs>
-          <w:tab w:pos="706" w:val="left" w:leader="none"/>
+          <w:tab w:val="left" w:pos="706"/>
         </w:tabs>
-        <w:spacing w:line="240" w:lineRule="auto" w:before="79" w:after="0"/>
-        <w:ind w:left="706" w:right="0" w:hanging="359"/>
-        <w:jc w:val="left"/>
+        <w:spacing w:before="79"/>
+        <w:ind w:left="706" w:hanging="359"/>
         <w:rPr>
           <w:rFonts w:ascii="Wingdings" w:hAnsi="Wingdings"/>
           <w:sz w:val="24"/>
@@ -4689,6 +5475,7 @@
           <w:b/>
           <w:sz w:val="24"/>
         </w:rPr>
+        <w:lastRenderedPageBreak/>
         <w:t>M.B.A</w:t>
       </w:r>
       <w:r>
@@ -4697,7 +5484,7 @@
           <w:spacing w:val="-5"/>
           <w:sz w:val="24"/>
         </w:rPr>
-        <w:t> </w:t>
+        <w:t xml:space="preserve"> </w:t>
       </w:r>
       <w:r>
         <w:rPr>
@@ -4712,7 +5499,7 @@
           <w:spacing w:val="1"/>
           <w:sz w:val="24"/>
         </w:rPr>
-        <w:t> </w:t>
+        <w:t xml:space="preserve"> </w:t>
       </w:r>
       <w:r>
         <w:rPr>
@@ -4727,7 +5514,7 @@
           <w:spacing w:val="2"/>
           <w:sz w:val="24"/>
         </w:rPr>
-        <w:t> </w:t>
+        <w:t xml:space="preserve"> </w:t>
       </w:r>
       <w:r>
         <w:rPr>
@@ -4742,7 +5529,7 @@
           <w:spacing w:val="-3"/>
           <w:sz w:val="24"/>
         </w:rPr>
-        <w:t> </w:t>
+        <w:t xml:space="preserve"> </w:t>
       </w:r>
       <w:r>
         <w:rPr>
@@ -4757,7 +5544,7 @@
           <w:spacing w:val="-14"/>
           <w:sz w:val="24"/>
         </w:rPr>
-        <w:t> </w:t>
+        <w:t xml:space="preserve"> </w:t>
       </w:r>
       <w:r>
         <w:rPr>
@@ -4772,7 +5559,7 @@
           <w:spacing w:val="-2"/>
           <w:sz w:val="24"/>
         </w:rPr>
-        <w:t> RTMNU.</w:t>
+        <w:t xml:space="preserve"> RTMNU.</w:t>
       </w:r>
     </w:p>
     <w:p>
@@ -4783,11 +5570,10 @@
           <w:numId w:val="1"/>
         </w:numPr>
         <w:tabs>
-          <w:tab w:pos="706" w:val="left" w:leader="none"/>
+          <w:tab w:val="left" w:pos="706"/>
         </w:tabs>
-        <w:spacing w:line="240" w:lineRule="auto" w:before="137" w:after="0"/>
-        <w:ind w:left="706" w:right="0" w:hanging="359"/>
-        <w:jc w:val="left"/>
+        <w:spacing w:before="137"/>
+        <w:ind w:left="706" w:hanging="359"/>
         <w:rPr>
           <w:rFonts w:ascii="Wingdings" w:hAnsi="Wingdings"/>
           <w:sz w:val="24"/>
@@ -4806,7 +5592,7 @@
           <w:spacing w:val="-12"/>
           <w:sz w:val="24"/>
         </w:rPr>
-        <w:t> </w:t>
+        <w:t xml:space="preserve"> </w:t>
       </w:r>
       <w:r>
         <w:rPr>
@@ -4821,7 +5607,7 @@
           <w:spacing w:val="1"/>
           <w:sz w:val="24"/>
         </w:rPr>
-        <w:t> </w:t>
+        <w:t xml:space="preserve"> </w:t>
       </w:r>
       <w:r>
         <w:rPr>
@@ -4836,7 +5622,7 @@
           <w:spacing w:val="1"/>
           <w:sz w:val="24"/>
         </w:rPr>
-        <w:t> </w:t>
+        <w:t xml:space="preserve"> </w:t>
       </w:r>
       <w:r>
         <w:rPr>
@@ -4851,7 +5637,7 @@
           <w:spacing w:val="-4"/>
           <w:sz w:val="24"/>
         </w:rPr>
-        <w:t> </w:t>
+        <w:t xml:space="preserve"> </w:t>
       </w:r>
       <w:r>
         <w:rPr>
@@ -4866,7 +5652,7 @@
           <w:spacing w:val="-4"/>
           <w:sz w:val="24"/>
         </w:rPr>
-        <w:t> </w:t>
+        <w:t xml:space="preserve"> </w:t>
       </w:r>
       <w:r>
         <w:rPr>
@@ -4881,7 +5667,7 @@
           <w:spacing w:val="-7"/>
           <w:sz w:val="24"/>
         </w:rPr>
-        <w:t> </w:t>
+        <w:t xml:space="preserve"> </w:t>
       </w:r>
       <w:r>
         <w:rPr>
@@ -4900,11 +5686,10 @@
           <w:numId w:val="1"/>
         </w:numPr>
         <w:tabs>
-          <w:tab w:pos="706" w:val="left" w:leader="none"/>
+          <w:tab w:val="left" w:pos="706"/>
         </w:tabs>
-        <w:spacing w:line="240" w:lineRule="auto" w:before="137" w:after="0"/>
-        <w:ind w:left="706" w:right="0" w:hanging="359"/>
-        <w:jc w:val="left"/>
+        <w:spacing w:before="137"/>
+        <w:ind w:left="706" w:hanging="359"/>
         <w:rPr>
           <w:rFonts w:ascii="Wingdings" w:hAnsi="Wingdings"/>
           <w:sz w:val="24"/>
@@ -4923,7 +5708,7 @@
           <w:spacing w:val="-4"/>
           <w:sz w:val="24"/>
         </w:rPr>
-        <w:t> </w:t>
+        <w:t xml:space="preserve"> </w:t>
       </w:r>
       <w:r>
         <w:rPr>
@@ -4938,7 +5723,7 @@
           <w:spacing w:val="1"/>
           <w:sz w:val="24"/>
         </w:rPr>
-        <w:t> </w:t>
+        <w:t xml:space="preserve"> </w:t>
       </w:r>
       <w:r>
         <w:rPr>
@@ -4953,7 +5738,7 @@
           <w:spacing w:val="-5"/>
           <w:sz w:val="24"/>
         </w:rPr>
-        <w:t> </w:t>
+        <w:t xml:space="preserve"> </w:t>
       </w:r>
       <w:r>
         <w:rPr>
@@ -4968,7 +5753,7 @@
           <w:spacing w:val="-4"/>
           <w:sz w:val="24"/>
         </w:rPr>
-        <w:t> </w:t>
+        <w:t xml:space="preserve"> </w:t>
       </w:r>
       <w:r>
         <w:rPr>
@@ -4983,7 +5768,7 @@
           <w:spacing w:val="-1"/>
           <w:sz w:val="24"/>
         </w:rPr>
-        <w:t> </w:t>
+        <w:t xml:space="preserve"> </w:t>
       </w:r>
       <w:r>
         <w:rPr>
@@ -5002,11 +5787,10 @@
           <w:numId w:val="1"/>
         </w:numPr>
         <w:tabs>
-          <w:tab w:pos="706" w:val="left" w:leader="none"/>
+          <w:tab w:val="left" w:pos="706"/>
         </w:tabs>
-        <w:spacing w:line="240" w:lineRule="auto" w:before="142" w:after="0"/>
-        <w:ind w:left="706" w:right="0" w:hanging="359"/>
-        <w:jc w:val="left"/>
+        <w:spacing w:before="142"/>
+        <w:ind w:left="706" w:hanging="359"/>
         <w:rPr>
           <w:rFonts w:ascii="Wingdings" w:hAnsi="Wingdings"/>
           <w:sz w:val="24"/>
@@ -5025,7 +5809,7 @@
           <w:spacing w:val="-3"/>
           <w:sz w:val="24"/>
         </w:rPr>
-        <w:t> </w:t>
+        <w:t xml:space="preserve"> </w:t>
       </w:r>
       <w:r>
         <w:rPr>
@@ -5040,7 +5824,7 @@
           <w:spacing w:val="-1"/>
           <w:sz w:val="24"/>
         </w:rPr>
-        <w:t> </w:t>
+        <w:t xml:space="preserve"> </w:t>
       </w:r>
       <w:r>
         <w:rPr>
@@ -5055,7 +5839,7 @@
           <w:spacing w:val="1"/>
           <w:sz w:val="24"/>
         </w:rPr>
-        <w:t> </w:t>
+        <w:t xml:space="preserve"> </w:t>
       </w:r>
       <w:r>
         <w:rPr>
@@ -5070,7 +5854,7 @@
           <w:spacing w:val="-5"/>
           <w:sz w:val="24"/>
         </w:rPr>
-        <w:t> </w:t>
+        <w:t xml:space="preserve"> </w:t>
       </w:r>
       <w:r>
         <w:rPr>
@@ -5085,7 +5869,7 @@
           <w:spacing w:val="-1"/>
           <w:sz w:val="24"/>
         </w:rPr>
-        <w:t> </w:t>
+        <w:t xml:space="preserve"> </w:t>
       </w:r>
       <w:r>
         <w:rPr>
@@ -5100,7 +5884,7 @@
           <w:spacing w:val="-4"/>
           <w:sz w:val="24"/>
         </w:rPr>
-        <w:t> </w:t>
+        <w:t xml:space="preserve"> </w:t>
       </w:r>
       <w:r>
         <w:rPr>
@@ -5115,7 +5899,7 @@
           <w:spacing w:val="-1"/>
           <w:sz w:val="24"/>
         </w:rPr>
-        <w:t> </w:t>
+        <w:t xml:space="preserve"> </w:t>
       </w:r>
       <w:r>
         <w:rPr>
@@ -5130,7 +5914,7 @@
           <w:spacing w:val="-1"/>
           <w:sz w:val="24"/>
         </w:rPr>
-        <w:t> </w:t>
+        <w:t xml:space="preserve"> </w:t>
       </w:r>
       <w:r>
         <w:rPr>
@@ -5151,12 +5935,13 @@
       </w:pPr>
       <w:r>
         <w:rPr>
+          <w:noProof/>
           <w:sz w:val="20"/>
         </w:rPr>
         <mc:AlternateContent>
-          <mc:Choice Requires="wps">
+          <mc:Choice Requires="wpg">
             <w:drawing>
-              <wp:anchor distT="0" distB="0" distL="0" distR="0" allowOverlap="1" layoutInCell="1" locked="0" behindDoc="1" simplePos="0" relativeHeight="487589376">
+              <wp:anchor distT="0" distB="0" distL="0" distR="0" simplePos="0" relativeHeight="487589376" behindDoc="1" locked="0" layoutInCell="1" allowOverlap="1" wp14:anchorId="449D2245" wp14:editId="5B388FA0">
                 <wp:simplePos x="0" y="0"/>
                 <wp:positionH relativeFrom="page">
                   <wp:posOffset>895985</wp:posOffset>
@@ -5169,17 +5954,19 @@
                 <wp:wrapTopAndBottom/>
                 <wp:docPr id="10" name="Group 10"/>
                 <wp:cNvGraphicFramePr>
-                  <a:graphicFrameLocks/>
+                  <a:graphicFrameLocks xmlns:a="http://schemas.openxmlformats.org/drawingml/2006/main"/>
                 </wp:cNvGraphicFramePr>
-                <a:graphic>
+                <a:graphic xmlns:a="http://schemas.openxmlformats.org/drawingml/2006/main">
                   <a:graphicData uri="http://schemas.microsoft.com/office/word/2010/wordprocessingGroup">
                     <wpg:wgp>
-                      <wpg:cNvPr id="10" name="Group 10"/>
-                      <wpg:cNvGrpSpPr/>
+                      <wpg:cNvGrpSpPr>
+                        <a:grpSpLocks/>
+                      </wpg:cNvGrpSpPr>
                       <wpg:grpSpPr>
                         <a:xfrm>
                           <a:off x="0" y="0"/>
                           <a:ext cx="6024245" cy="179070"/>
+                          <a:chOff x="0" y="0"/>
                           <a:chExt cx="6024245" cy="179070"/>
                         </a:xfrm>
                       </wpg:grpSpPr>
@@ -5300,19 +6087,16 @@
                           <w:txbxContent>
                             <w:p>
                               <w:pPr>
-                                <w:spacing w:line="246" w:lineRule="exact" w:before="0"/>
-                                <w:ind w:left="207" w:right="0" w:firstLine="0"/>
-                                <w:jc w:val="left"/>
+                                <w:spacing w:line="246" w:lineRule="exact"/>
+                                <w:ind w:left="207"/>
                                 <w:rPr>
                                   <w:b/>
-                                  <w:sz w:val="22"/>
                                 </w:rPr>
                               </w:pPr>
                               <w:r>
                                 <w:rPr>
                                   <w:b/>
                                   <w:color w:val="FFFFFF"/>
-                                  <w:sz w:val="22"/>
                                 </w:rPr>
                                 <w:t>EXTRA</w:t>
                               </w:r>
@@ -5321,15 +6105,13 @@
                                   <w:b/>
                                   <w:color w:val="FFFFFF"/>
                                   <w:spacing w:val="-8"/>
-                                  <w:sz w:val="22"/>
                                 </w:rPr>
-                                <w:t> </w:t>
+                                <w:t xml:space="preserve"> </w:t>
                               </w:r>
                               <w:r>
                                 <w:rPr>
                                   <w:b/>
                                   <w:color w:val="FFFFFF"/>
-                                  <w:sz w:val="22"/>
                                 </w:rPr>
                                 <w:t>CURRICULAR</w:t>
                               </w:r>
@@ -5338,15 +6120,13 @@
                                   <w:b/>
                                   <w:color w:val="FFFFFF"/>
                                   <w:spacing w:val="-9"/>
-                                  <w:sz w:val="22"/>
                                 </w:rPr>
-                                <w:t> </w:t>
+                                <w:t xml:space="preserve"> </w:t>
                               </w:r>
                               <w:r>
                                 <w:rPr>
                                   <w:b/>
                                   <w:color w:val="FFFFFF"/>
-                                  <w:sz w:val="22"/>
                                 </w:rPr>
                                 <w:t>ACTIVITIES</w:t>
                               </w:r>
@@ -5355,15 +6135,13 @@
                                   <w:b/>
                                   <w:color w:val="FFFFFF"/>
                                   <w:spacing w:val="-4"/>
-                                  <w:sz w:val="22"/>
                                 </w:rPr>
-                                <w:t> </w:t>
+                                <w:t xml:space="preserve"> </w:t>
                               </w:r>
                               <w:r>
                                 <w:rPr>
                                   <w:b/>
                                   <w:color w:val="FFFFFF"/>
-                                  <w:sz w:val="22"/>
                                 </w:rPr>
                                 <w:t>&amp;</w:t>
                               </w:r>
@@ -5372,16 +6150,14 @@
                                   <w:b/>
                                   <w:color w:val="FFFFFF"/>
                                   <w:spacing w:val="-5"/>
-                                  <w:sz w:val="22"/>
                                 </w:rPr>
-                                <w:t> </w:t>
+                                <w:t xml:space="preserve"> </w:t>
                               </w:r>
                               <w:r>
                                 <w:rPr>
                                   <w:b/>
                                   <w:color w:val="FFFFFF"/>
                                   <w:spacing w:val="-2"/>
-                                  <w:sz w:val="22"/>
                                 </w:rPr>
                                 <w:t>ACHIEVEMENTS</w:t>
                               </w:r>
@@ -5400,32 +6176,28 @@
           </mc:Choice>
           <mc:Fallback>
             <w:pict>
-              <v:group style="position:absolute;margin-left:70.550003pt;margin-top:16.984688pt;width:474.35pt;height:14.1pt;mso-position-horizontal-relative:page;mso-position-vertical-relative:paragraph;z-index:-15727104;mso-wrap-distance-left:0;mso-wrap-distance-right:0" id="docshapegroup9" coordorigin="1411,340" coordsize="9487,282">
-                <v:rect style="position:absolute;left:1411;top:339;width:9478;height:269" id="docshape10" filled="true" fillcolor="#001f5f" stroked="false">
-                  <v:fill type="solid"/>
-                </v:rect>
-                <v:shape style="position:absolute;left:1411;top:341;width:9487;height:280" id="docshape11" coordorigin="1411,341" coordsize="9487,280" path="m10898,341l10889,341,10889,611,1411,611,1411,621,10898,621,10898,611,10898,341xe" filled="true" fillcolor="#000000" stroked="false">
+              <v:group w14:anchorId="449D2245" id="Group 10" o:spid="_x0000_s1034" style="position:absolute;margin-left:70.55pt;margin-top:17pt;width:474.35pt;height:14.1pt;z-index:-15727104;mso-wrap-distance-left:0;mso-wrap-distance-right:0;mso-position-horizontal-relative:page" coordsize="60242,1790" o:gfxdata="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">
+                <v:shape id="Graphic 11" o:spid="_x0000_s1035" style="position:absolute;width:60185;height:1708;visibility:visible;mso-wrap-style:square;v-text-anchor:top" coordsize="6018530,170815" o:gfxdata="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" path="m6018529,l,,,170815r6018529,l6018529,xe" fillcolor="#001f5f" stroked="f">
                   <v:path arrowok="t"/>
-                  <v:fill type="solid"/>
                 </v:shape>
-                <v:shape style="position:absolute;left:1411;top:339;width:9478;height:272" type="#_x0000_t202" id="docshape12" filled="false" stroked="false">
+                <v:shape id="Graphic 12" o:spid="_x0000_s1036" style="position:absolute;top:8;width:60242;height:1778;visibility:visible;mso-wrap-style:square;v-text-anchor:top" coordsize="6024245,177800" o:gfxdata="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" path="m6024245,r-5715,l6018530,171450,,171450r,6350l6024245,177800r,-6350l6024245,xe" fillcolor="black" stroked="f">
+                  <v:path arrowok="t"/>
+                </v:shape>
+                <v:shape id="Textbox 13" o:spid="_x0000_s1037" type="#_x0000_t202" style="position:absolute;width:60185;height:1727;visibility:visible;mso-wrap-style:square;v-text-anchor:top" o:gfxdata="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" filled="f" stroked="f">
                   <v:textbox inset="0,0,0,0">
                     <w:txbxContent>
                       <w:p>
                         <w:pPr>
-                          <w:spacing w:line="246" w:lineRule="exact" w:before="0"/>
-                          <w:ind w:left="207" w:right="0" w:firstLine="0"/>
-                          <w:jc w:val="left"/>
+                          <w:spacing w:line="246" w:lineRule="exact"/>
+                          <w:ind w:left="207"/>
                           <w:rPr>
                             <w:b/>
-                            <w:sz w:val="22"/>
                           </w:rPr>
                         </w:pPr>
                         <w:r>
                           <w:rPr>
                             <w:b/>
                             <w:color w:val="FFFFFF"/>
-                            <w:sz w:val="22"/>
                           </w:rPr>
                           <w:t>EXTRA</w:t>
                         </w:r>
@@ -5434,15 +6206,13 @@
                             <w:b/>
                             <w:color w:val="FFFFFF"/>
                             <w:spacing w:val="-8"/>
-                            <w:sz w:val="22"/>
                           </w:rPr>
-                          <w:t> </w:t>
+                          <w:t xml:space="preserve"> </w:t>
                         </w:r>
                         <w:r>
                           <w:rPr>
                             <w:b/>
                             <w:color w:val="FFFFFF"/>
-                            <w:sz w:val="22"/>
                           </w:rPr>
                           <w:t>CURRICULAR</w:t>
                         </w:r>
@@ -5451,15 +6221,13 @@
                             <w:b/>
                             <w:color w:val="FFFFFF"/>
                             <w:spacing w:val="-9"/>
-                            <w:sz w:val="22"/>
                           </w:rPr>
-                          <w:t> </w:t>
+                          <w:t xml:space="preserve"> </w:t>
                         </w:r>
                         <w:r>
                           <w:rPr>
                             <w:b/>
                             <w:color w:val="FFFFFF"/>
-                            <w:sz w:val="22"/>
                           </w:rPr>
                           <w:t>ACTIVITIES</w:t>
                         </w:r>
@@ -5468,15 +6236,13 @@
                             <w:b/>
                             <w:color w:val="FFFFFF"/>
                             <w:spacing w:val="-4"/>
-                            <w:sz w:val="22"/>
                           </w:rPr>
-                          <w:t> </w:t>
+                          <w:t xml:space="preserve"> </w:t>
                         </w:r>
                         <w:r>
                           <w:rPr>
                             <w:b/>
                             <w:color w:val="FFFFFF"/>
-                            <w:sz w:val="22"/>
                           </w:rPr>
                           <w:t>&amp;</w:t>
                         </w:r>
@@ -5485,25 +6251,22 @@
                             <w:b/>
                             <w:color w:val="FFFFFF"/>
                             <w:spacing w:val="-5"/>
-                            <w:sz w:val="22"/>
                           </w:rPr>
-                          <w:t> </w:t>
+                          <w:t xml:space="preserve"> </w:t>
                         </w:r>
                         <w:r>
                           <w:rPr>
                             <w:b/>
                             <w:color w:val="FFFFFF"/>
                             <w:spacing w:val="-2"/>
-                            <w:sz w:val="22"/>
                           </w:rPr>
                           <w:t>ACHIEVEMENTS</w:t>
                         </w:r>
                       </w:p>
                     </w:txbxContent>
                   </v:textbox>
-                  <w10:wrap type="none"/>
                 </v:shape>
-                <w10:wrap type="topAndBottom"/>
+                <w10:wrap type="topAndBottom" anchorx="page"/>
               </v:group>
             </w:pict>
           </mc:Fallback>
@@ -5518,11 +6281,9 @@
           <w:numId w:val="1"/>
         </w:numPr>
         <w:tabs>
-          <w:tab w:pos="706" w:val="left" w:leader="none"/>
+          <w:tab w:val="left" w:pos="706"/>
         </w:tabs>
-        <w:spacing w:line="240" w:lineRule="auto" w:before="0" w:after="0"/>
-        <w:ind w:left="706" w:right="0" w:hanging="359"/>
-        <w:jc w:val="left"/>
+        <w:ind w:left="706" w:hanging="359"/>
         <w:rPr>
           <w:rFonts w:ascii="Wingdings" w:hAnsi="Wingdings"/>
           <w:sz w:val="24"/>
@@ -5542,7 +6303,7 @@
           <w:w w:val="150"/>
           <w:sz w:val="24"/>
         </w:rPr>
-        <w:t> </w:t>
+        <w:t xml:space="preserve"> </w:t>
       </w:r>
       <w:r>
         <w:rPr>
@@ -5558,7 +6319,7 @@
           <w:w w:val="150"/>
           <w:sz w:val="24"/>
         </w:rPr>
-        <w:t> </w:t>
+        <w:t xml:space="preserve"> </w:t>
       </w:r>
       <w:r>
         <w:rPr>
@@ -5574,7 +6335,7 @@
           <w:w w:val="150"/>
           <w:sz w:val="24"/>
         </w:rPr>
-        <w:t> </w:t>
+        <w:t xml:space="preserve"> </w:t>
       </w:r>
       <w:r>
         <w:rPr>
@@ -5590,8 +6351,9 @@
           <w:w w:val="150"/>
           <w:sz w:val="24"/>
         </w:rPr>
-        <w:t> </w:t>
-      </w:r>
+        <w:t xml:space="preserve"> </w:t>
+      </w:r>
+      <w:proofErr w:type="spellStart"/>
       <w:r>
         <w:rPr>
           <w:b/>
@@ -5599,6 +6361,7 @@
         </w:rPr>
         <w:t>Annasaheb</w:t>
       </w:r>
+      <w:proofErr w:type="spellEnd"/>
       <w:r>
         <w:rPr>
           <w:b/>
@@ -5606,8 +6369,9 @@
           <w:w w:val="150"/>
           <w:sz w:val="24"/>
         </w:rPr>
-        <w:t> </w:t>
-      </w:r>
+        <w:t xml:space="preserve"> </w:t>
+      </w:r>
+      <w:proofErr w:type="spellStart"/>
       <w:r>
         <w:rPr>
           <w:b/>
@@ -5615,6 +6379,7 @@
         </w:rPr>
         <w:t>Gundewar</w:t>
       </w:r>
+      <w:proofErr w:type="spellEnd"/>
       <w:r>
         <w:rPr>
           <w:b/>
@@ -5622,7 +6387,7 @@
           <w:w w:val="150"/>
           <w:sz w:val="24"/>
         </w:rPr>
-        <w:t> </w:t>
+        <w:t xml:space="preserve"> </w:t>
       </w:r>
       <w:r>
         <w:rPr>
@@ -5641,12 +6406,11 @@
           <w:numId w:val="1"/>
         </w:numPr>
         <w:tabs>
-          <w:tab w:pos="706" w:val="left" w:leader="none"/>
-          <w:tab w:pos="708" w:val="left" w:leader="none"/>
+          <w:tab w:val="left" w:pos="706"/>
+          <w:tab w:val="left" w:pos="708"/>
         </w:tabs>
-        <w:spacing w:line="350" w:lineRule="auto" w:before="128" w:after="0"/>
-        <w:ind w:left="708" w:right="1117" w:hanging="361"/>
-        <w:jc w:val="left"/>
+        <w:spacing w:before="128" w:line="350" w:lineRule="auto"/>
+        <w:ind w:right="1117"/>
         <w:rPr>
           <w:rFonts w:ascii="Wingdings" w:hAnsi="Wingdings"/>
           <w:sz w:val="24"/>
@@ -5665,7 +6429,7 @@
           <w:spacing w:val="-15"/>
           <w:sz w:val="24"/>
         </w:rPr>
-        <w:t> </w:t>
+        <w:t xml:space="preserve"> </w:t>
       </w:r>
       <w:r>
         <w:rPr>
@@ -5680,7 +6444,7 @@
           <w:spacing w:val="-15"/>
           <w:sz w:val="24"/>
         </w:rPr>
-        <w:t> </w:t>
+        <w:t xml:space="preserve"> </w:t>
       </w:r>
       <w:r>
         <w:rPr>
@@ -5695,7 +6459,7 @@
           <w:spacing w:val="-15"/>
           <w:sz w:val="24"/>
         </w:rPr>
-        <w:t> </w:t>
+        <w:t xml:space="preserve"> </w:t>
       </w:r>
       <w:r>
         <w:rPr>
@@ -5710,7 +6474,7 @@
           <w:spacing w:val="-15"/>
           <w:sz w:val="24"/>
         </w:rPr>
-        <w:t> </w:t>
+        <w:t xml:space="preserve"> </w:t>
       </w:r>
       <w:r>
         <w:rPr>
@@ -5725,7 +6489,7 @@
           <w:spacing w:val="-15"/>
           <w:sz w:val="24"/>
         </w:rPr>
-        <w:t> </w:t>
+        <w:t xml:space="preserve"> </w:t>
       </w:r>
       <w:r>
         <w:rPr>
@@ -5740,7 +6504,7 @@
           <w:spacing w:val="-15"/>
           <w:sz w:val="24"/>
         </w:rPr>
-        <w:t> </w:t>
+        <w:t xml:space="preserve"> </w:t>
       </w:r>
       <w:r>
         <w:rPr>
@@ -5755,7 +6519,7 @@
           <w:spacing w:val="-15"/>
           <w:sz w:val="24"/>
         </w:rPr>
-        <w:t> </w:t>
+        <w:t xml:space="preserve"> </w:t>
       </w:r>
       <w:r>
         <w:rPr>
@@ -5770,22 +6534,33 @@
           <w:spacing w:val="-15"/>
           <w:sz w:val="24"/>
         </w:rPr>
-        <w:t> </w:t>
-      </w:r>
-      <w:r>
-        <w:rPr>
-          <w:b/>
-          <w:sz w:val="24"/>
-        </w:rPr>
-        <w:t>S.B.Jain</w:t>
-      </w:r>
+        <w:t xml:space="preserve"> </w:t>
+      </w:r>
+      <w:proofErr w:type="spellStart"/>
+      <w:r>
+        <w:rPr>
+          <w:b/>
+          <w:sz w:val="24"/>
+        </w:rPr>
+        <w:t>S.</w:t>
+      </w:r>
+      <w:proofErr w:type="gramStart"/>
+      <w:r>
+        <w:rPr>
+          <w:b/>
+          <w:sz w:val="24"/>
+        </w:rPr>
+        <w:t>B.Jain</w:t>
+      </w:r>
+      <w:proofErr w:type="spellEnd"/>
+      <w:proofErr w:type="gramEnd"/>
       <w:r>
         <w:rPr>
           <w:b/>
           <w:spacing w:val="-15"/>
           <w:sz w:val="24"/>
         </w:rPr>
-        <w:t> </w:t>
+        <w:t xml:space="preserve"> </w:t>
       </w:r>
       <w:r>
         <w:rPr>
@@ -5800,7 +6575,7 @@
           <w:spacing w:val="-15"/>
           <w:sz w:val="24"/>
         </w:rPr>
-        <w:t> </w:t>
+        <w:t xml:space="preserve"> </w:t>
       </w:r>
       <w:r>
         <w:rPr>
@@ -5815,7 +6590,7 @@
           <w:spacing w:val="-15"/>
           <w:sz w:val="24"/>
         </w:rPr>
-        <w:t> </w:t>
+        <w:t xml:space="preserve"> </w:t>
       </w:r>
       <w:r>
         <w:rPr>
@@ -5833,11 +6608,10 @@
           <w:numId w:val="1"/>
         </w:numPr>
         <w:tabs>
-          <w:tab w:pos="706" w:val="left" w:leader="none"/>
+          <w:tab w:val="left" w:pos="706"/>
         </w:tabs>
-        <w:spacing w:line="240" w:lineRule="auto" w:before="5" w:after="0"/>
-        <w:ind w:left="706" w:right="0" w:hanging="359"/>
-        <w:jc w:val="left"/>
+        <w:spacing w:before="5"/>
+        <w:ind w:left="706" w:hanging="359"/>
         <w:rPr>
           <w:rFonts w:ascii="Wingdings" w:hAnsi="Wingdings"/>
           <w:sz w:val="24"/>
@@ -5862,7 +6636,6 @@
         <w:rPr>
           <w:b/>
           <w:sz w:val="24"/>
-          <w:vertAlign w:val="baseline"/>
         </w:rPr>
         <w:t>topper</w:t>
       </w:r>
@@ -5871,15 +6644,13 @@
           <w:b/>
           <w:spacing w:val="-5"/>
           <w:sz w:val="24"/>
-          <w:vertAlign w:val="baseline"/>
-        </w:rPr>
-        <w:t> </w:t>
-      </w:r>
-      <w:r>
-        <w:rPr>
-          <w:b/>
-          <w:sz w:val="24"/>
-          <w:vertAlign w:val="baseline"/>
+        </w:rPr>
+        <w:t xml:space="preserve"> </w:t>
+      </w:r>
+      <w:r>
+        <w:rPr>
+          <w:b/>
+          <w:sz w:val="24"/>
         </w:rPr>
         <w:t>of</w:t>
       </w:r>
@@ -5888,15 +6659,13 @@
           <w:b/>
           <w:spacing w:val="-5"/>
           <w:sz w:val="24"/>
-          <w:vertAlign w:val="baseline"/>
-        </w:rPr>
-        <w:t> </w:t>
-      </w:r>
-      <w:r>
-        <w:rPr>
-          <w:b/>
-          <w:sz w:val="24"/>
-          <w:vertAlign w:val="baseline"/>
+        </w:rPr>
+        <w:t xml:space="preserve"> </w:t>
+      </w:r>
+      <w:r>
+        <w:rPr>
+          <w:b/>
+          <w:sz w:val="24"/>
         </w:rPr>
         <w:t>HSSC</w:t>
       </w:r>
@@ -5905,15 +6674,13 @@
           <w:b/>
           <w:spacing w:val="-1"/>
           <w:sz w:val="24"/>
-          <w:vertAlign w:val="baseline"/>
-        </w:rPr>
-        <w:t> </w:t>
-      </w:r>
-      <w:r>
-        <w:rPr>
-          <w:b/>
-          <w:sz w:val="24"/>
-          <w:vertAlign w:val="baseline"/>
+        </w:rPr>
+        <w:t xml:space="preserve"> </w:t>
+      </w:r>
+      <w:r>
+        <w:rPr>
+          <w:b/>
+          <w:sz w:val="24"/>
         </w:rPr>
         <w:t>in Dr.</w:t>
       </w:r>
@@ -5922,32 +6689,46 @@
           <w:b/>
           <w:spacing w:val="1"/>
           <w:sz w:val="24"/>
-          <w:vertAlign w:val="baseline"/>
-        </w:rPr>
-        <w:t> </w:t>
-      </w:r>
-      <w:r>
-        <w:rPr>
-          <w:b/>
-          <w:sz w:val="24"/>
-          <w:vertAlign w:val="baseline"/>
-        </w:rPr>
-        <w:t>Haribhau Admane</w:t>
-      </w:r>
+        </w:rPr>
+        <w:t xml:space="preserve"> </w:t>
+      </w:r>
+      <w:proofErr w:type="spellStart"/>
+      <w:r>
+        <w:rPr>
+          <w:b/>
+          <w:sz w:val="24"/>
+        </w:rPr>
+        <w:t>Haribhau</w:t>
+      </w:r>
+      <w:proofErr w:type="spellEnd"/>
+      <w:r>
+        <w:rPr>
+          <w:b/>
+          <w:sz w:val="24"/>
+        </w:rPr>
+        <w:t xml:space="preserve"> </w:t>
+      </w:r>
+      <w:proofErr w:type="spellStart"/>
+      <w:r>
+        <w:rPr>
+          <w:b/>
+          <w:sz w:val="24"/>
+        </w:rPr>
+        <w:t>Admane</w:t>
+      </w:r>
+      <w:proofErr w:type="spellEnd"/>
       <w:r>
         <w:rPr>
           <w:b/>
           <w:spacing w:val="-1"/>
           <w:sz w:val="24"/>
-          <w:vertAlign w:val="baseline"/>
-        </w:rPr>
-        <w:t> </w:t>
-      </w:r>
-      <w:r>
-        <w:rPr>
-          <w:b/>
-          <w:sz w:val="24"/>
-          <w:vertAlign w:val="baseline"/>
+        </w:rPr>
+        <w:t xml:space="preserve"> </w:t>
+      </w:r>
+      <w:r>
+        <w:rPr>
+          <w:b/>
+          <w:sz w:val="24"/>
         </w:rPr>
         <w:t>College</w:t>
       </w:r>
@@ -5956,15 +6737,13 @@
           <w:b/>
           <w:spacing w:val="-2"/>
           <w:sz w:val="24"/>
-          <w:vertAlign w:val="baseline"/>
-        </w:rPr>
-        <w:t> </w:t>
-      </w:r>
-      <w:r>
-        <w:rPr>
-          <w:b/>
-          <w:sz w:val="24"/>
-          <w:vertAlign w:val="baseline"/>
+        </w:rPr>
+        <w:t xml:space="preserve"> </w:t>
+      </w:r>
+      <w:r>
+        <w:rPr>
+          <w:b/>
+          <w:sz w:val="24"/>
         </w:rPr>
         <w:t>of</w:t>
       </w:r>
@@ -5973,15 +6752,13 @@
           <w:b/>
           <w:spacing w:val="-4"/>
           <w:sz w:val="24"/>
-          <w:vertAlign w:val="baseline"/>
-        </w:rPr>
-        <w:t> </w:t>
-      </w:r>
-      <w:r>
-        <w:rPr>
-          <w:b/>
-          <w:sz w:val="24"/>
-          <w:vertAlign w:val="baseline"/>
+        </w:rPr>
+        <w:t xml:space="preserve"> </w:t>
+      </w:r>
+      <w:r>
+        <w:rPr>
+          <w:b/>
+          <w:sz w:val="24"/>
         </w:rPr>
         <w:t>Commerce</w:t>
       </w:r>
@@ -5990,16 +6767,14 @@
           <w:b/>
           <w:spacing w:val="-1"/>
           <w:sz w:val="24"/>
-          <w:vertAlign w:val="baseline"/>
-        </w:rPr>
-        <w:t> </w:t>
+        </w:rPr>
+        <w:t xml:space="preserve"> </w:t>
       </w:r>
       <w:r>
         <w:rPr>
           <w:b/>
           <w:spacing w:val="-2"/>
           <w:sz w:val="24"/>
-          <w:vertAlign w:val="baseline"/>
         </w:rPr>
         <w:t>&amp;Arts.</w:t>
       </w:r>
@@ -6012,11 +6787,10 @@
           <w:numId w:val="1"/>
         </w:numPr>
         <w:tabs>
-          <w:tab w:pos="706" w:val="left" w:leader="none"/>
+          <w:tab w:val="left" w:pos="706"/>
         </w:tabs>
-        <w:spacing w:line="240" w:lineRule="auto" w:before="137" w:after="0"/>
-        <w:ind w:left="706" w:right="0" w:hanging="359"/>
-        <w:jc w:val="left"/>
+        <w:spacing w:before="137"/>
+        <w:ind w:left="706" w:hanging="359"/>
         <w:rPr>
           <w:rFonts w:ascii="Wingdings" w:hAnsi="Wingdings"/>
           <w:sz w:val="24"/>
@@ -6035,7 +6809,7 @@
           <w:spacing w:val="-7"/>
           <w:sz w:val="24"/>
         </w:rPr>
-        <w:t> </w:t>
+        <w:t xml:space="preserve"> </w:t>
       </w:r>
       <w:r>
         <w:rPr>
@@ -6050,7 +6824,7 @@
           <w:spacing w:val="-4"/>
           <w:sz w:val="24"/>
         </w:rPr>
-        <w:t> </w:t>
+        <w:t xml:space="preserve"> </w:t>
       </w:r>
       <w:r>
         <w:rPr>
@@ -6065,7 +6839,7 @@
           <w:spacing w:val="1"/>
           <w:sz w:val="24"/>
         </w:rPr>
-        <w:t> </w:t>
+        <w:t xml:space="preserve"> </w:t>
       </w:r>
       <w:r>
         <w:rPr>
@@ -6080,7 +6854,7 @@
           <w:spacing w:val="1"/>
           <w:sz w:val="24"/>
         </w:rPr>
-        <w:t> </w:t>
+        <w:t xml:space="preserve"> </w:t>
       </w:r>
       <w:r>
         <w:rPr>
@@ -6095,7 +6869,7 @@
           <w:spacing w:val="-2"/>
           <w:sz w:val="24"/>
         </w:rPr>
-        <w:t> </w:t>
+        <w:t xml:space="preserve"> </w:t>
       </w:r>
       <w:r>
         <w:rPr>
@@ -6110,7 +6884,7 @@
           <w:spacing w:val="-3"/>
           <w:sz w:val="24"/>
         </w:rPr>
-        <w:t> </w:t>
+        <w:t xml:space="preserve"> </w:t>
       </w:r>
       <w:r>
         <w:rPr>
@@ -6125,7 +6899,7 @@
           <w:spacing w:val="1"/>
           <w:sz w:val="24"/>
         </w:rPr>
-        <w:t> </w:t>
+        <w:t xml:space="preserve"> </w:t>
       </w:r>
       <w:r>
         <w:rPr>
@@ -6140,7 +6914,7 @@
           <w:spacing w:val="-3"/>
           <w:sz w:val="24"/>
         </w:rPr>
-        <w:t> </w:t>
+        <w:t xml:space="preserve"> </w:t>
       </w:r>
       <w:r>
         <w:rPr>
@@ -6159,11 +6933,10 @@
           <w:numId w:val="1"/>
         </w:numPr>
         <w:tabs>
-          <w:tab w:pos="706" w:val="left" w:leader="none"/>
+          <w:tab w:val="left" w:pos="706"/>
         </w:tabs>
-        <w:spacing w:line="240" w:lineRule="auto" w:before="123" w:after="0"/>
-        <w:ind w:left="706" w:right="0" w:hanging="359"/>
-        <w:jc w:val="left"/>
+        <w:spacing w:before="123"/>
+        <w:ind w:left="706" w:hanging="359"/>
         <w:rPr>
           <w:rFonts w:ascii="Wingdings" w:hAnsi="Wingdings"/>
           <w:sz w:val="24"/>
@@ -6174,15 +6947,24 @@
           <w:b/>
           <w:sz w:val="24"/>
         </w:rPr>
-        <w:t>Event Co-ordinator</w:t>
-      </w:r>
+        <w:t>Event Co-</w:t>
+      </w:r>
+      <w:proofErr w:type="spellStart"/>
+      <w:r>
+        <w:rPr>
+          <w:b/>
+          <w:sz w:val="24"/>
+        </w:rPr>
+        <w:t>ordinator</w:t>
+      </w:r>
+      <w:proofErr w:type="spellEnd"/>
       <w:r>
         <w:rPr>
           <w:b/>
           <w:spacing w:val="-4"/>
           <w:sz w:val="24"/>
         </w:rPr>
-        <w:t> </w:t>
+        <w:t xml:space="preserve"> </w:t>
       </w:r>
       <w:r>
         <w:rPr>
@@ -6197,8 +6979,9 @@
           <w:spacing w:val="-2"/>
           <w:sz w:val="24"/>
         </w:rPr>
-        <w:t> </w:t>
-      </w:r>
+        <w:t xml:space="preserve"> </w:t>
+      </w:r>
+      <w:proofErr w:type="gramStart"/>
       <w:r>
         <w:rPr>
           <w:b/>
@@ -6212,7 +6995,7 @@
           <w:spacing w:val="-2"/>
           <w:sz w:val="24"/>
         </w:rPr>
-        <w:t> </w:t>
+        <w:t xml:space="preserve"> </w:t>
       </w:r>
       <w:r>
         <w:rPr>
@@ -6221,13 +7004,14 @@
         </w:rPr>
         <w:t>Kaun</w:t>
       </w:r>
+      <w:proofErr w:type="gramEnd"/>
       <w:r>
         <w:rPr>
           <w:b/>
           <w:spacing w:val="-2"/>
           <w:sz w:val="24"/>
         </w:rPr>
-        <w:t> </w:t>
+        <w:t xml:space="preserve"> </w:t>
       </w:r>
       <w:r>
         <w:rPr>
@@ -6242,8 +7026,9 @@
           <w:spacing w:val="1"/>
           <w:sz w:val="24"/>
         </w:rPr>
-        <w:t> </w:t>
-      </w:r>
+        <w:t xml:space="preserve"> </w:t>
+      </w:r>
+      <w:proofErr w:type="spellStart"/>
       <w:r>
         <w:rPr>
           <w:b/>
@@ -6251,13 +7036,14 @@
         </w:rPr>
         <w:t>Udyogpati</w:t>
       </w:r>
+      <w:proofErr w:type="spellEnd"/>
       <w:r>
         <w:rPr>
           <w:b/>
           <w:spacing w:val="-3"/>
           <w:sz w:val="24"/>
         </w:rPr>
-        <w:t> </w:t>
+        <w:t xml:space="preserve"> </w:t>
       </w:r>
       <w:r>
         <w:rPr>
@@ -6277,150 +7063,134 @@
     </w:p>
     <w:p>
       <w:pPr>
-        <w:spacing w:line="237" w:lineRule="auto" w:before="138"/>
-        <w:ind w:left="1068" w:right="317" w:firstLine="0"/>
-        <w:jc w:val="left"/>
-        <w:rPr>
-          <w:sz w:val="22"/>
-        </w:rPr>
+        <w:spacing w:before="138" w:line="237" w:lineRule="auto"/>
+        <w:ind w:left="1068" w:right="317"/>
       </w:pPr>
       <w:r>
         <w:rPr>
           <w:spacing w:val="-2"/>
-          <w:sz w:val="22"/>
         </w:rPr>
         <w:t>Innovative</w:t>
       </w:r>
       <w:r>
         <w:rPr>
           <w:spacing w:val="-7"/>
-          <w:sz w:val="22"/>
-        </w:rPr>
-        <w:t> </w:t>
+        </w:rPr>
+        <w:t xml:space="preserve"> </w:t>
       </w:r>
       <w:r>
         <w:rPr>
           <w:spacing w:val="-2"/>
-          <w:sz w:val="22"/>
         </w:rPr>
         <w:t>Business</w:t>
       </w:r>
       <w:r>
         <w:rPr>
           <w:spacing w:val="-4"/>
-          <w:sz w:val="22"/>
-        </w:rPr>
-        <w:t> </w:t>
+        </w:rPr>
+        <w:t xml:space="preserve"> </w:t>
       </w:r>
       <w:r>
         <w:rPr>
           <w:spacing w:val="-2"/>
-          <w:sz w:val="22"/>
         </w:rPr>
         <w:t>Idea</w:t>
       </w:r>
       <w:r>
         <w:rPr>
           <w:spacing w:val="-3"/>
-          <w:sz w:val="22"/>
-        </w:rPr>
-        <w:t> </w:t>
+        </w:rPr>
+        <w:t xml:space="preserve"> </w:t>
       </w:r>
       <w:r>
         <w:rPr>
           <w:spacing w:val="-2"/>
-          <w:sz w:val="22"/>
         </w:rPr>
         <w:t>Competition</w:t>
       </w:r>
       <w:r>
         <w:rPr>
           <w:spacing w:val="-5"/>
-          <w:sz w:val="22"/>
-        </w:rPr>
-        <w:t> </w:t>
+        </w:rPr>
+        <w:t xml:space="preserve"> </w:t>
       </w:r>
       <w:r>
         <w:rPr>
           <w:spacing w:val="-2"/>
-          <w:sz w:val="22"/>
         </w:rPr>
         <w:t>held</w:t>
       </w:r>
       <w:r>
         <w:rPr>
           <w:spacing w:val="-5"/>
-          <w:sz w:val="22"/>
-        </w:rPr>
-        <w:t> </w:t>
+        </w:rPr>
+        <w:t xml:space="preserve"> </w:t>
       </w:r>
       <w:r>
         <w:rPr>
           <w:spacing w:val="-2"/>
-          <w:sz w:val="22"/>
         </w:rPr>
         <w:t>at</w:t>
       </w:r>
       <w:r>
         <w:rPr>
           <w:spacing w:val="-9"/>
-          <w:sz w:val="22"/>
-        </w:rPr>
-        <w:t> </w:t>
-      </w:r>
+        </w:rPr>
+        <w:t xml:space="preserve"> </w:t>
+      </w:r>
+      <w:proofErr w:type="spellStart"/>
       <w:r>
         <w:rPr>
           <w:spacing w:val="-2"/>
-          <w:sz w:val="22"/>
-        </w:rPr>
-        <w:t>S.B.Jain</w:t>
-      </w:r>
+        </w:rPr>
+        <w:t>S.</w:t>
+      </w:r>
+      <w:proofErr w:type="gramStart"/>
+      <w:r>
+        <w:rPr>
+          <w:spacing w:val="-2"/>
+        </w:rPr>
+        <w:t>B.Jain</w:t>
+      </w:r>
+      <w:proofErr w:type="spellEnd"/>
+      <w:proofErr w:type="gramEnd"/>
       <w:r>
         <w:rPr>
           <w:spacing w:val="-10"/>
-          <w:sz w:val="22"/>
-        </w:rPr>
-        <w:t> </w:t>
+        </w:rPr>
+        <w:t xml:space="preserve"> </w:t>
       </w:r>
       <w:r>
         <w:rPr>
           <w:spacing w:val="-2"/>
-          <w:sz w:val="22"/>
         </w:rPr>
         <w:t>Institute</w:t>
       </w:r>
       <w:r>
         <w:rPr>
           <w:spacing w:val="-7"/>
-          <w:sz w:val="22"/>
-        </w:rPr>
-        <w:t> </w:t>
+        </w:rPr>
+        <w:t xml:space="preserve"> </w:t>
       </w:r>
       <w:r>
         <w:rPr>
           <w:spacing w:val="-2"/>
-          <w:sz w:val="22"/>
         </w:rPr>
         <w:t>of</w:t>
       </w:r>
       <w:r>
         <w:rPr>
           <w:spacing w:val="-11"/>
-          <w:sz w:val="22"/>
-        </w:rPr>
-        <w:t> </w:t>
+        </w:rPr>
+        <w:t xml:space="preserve"> </w:t>
       </w:r>
       <w:r>
         <w:rPr>
           <w:spacing w:val="-2"/>
-          <w:sz w:val="22"/>
-        </w:rPr>
-        <w:t>Technology, Management </w:t>
-      </w:r>
-      <w:r>
-        <w:rPr>
-          <w:sz w:val="22"/>
-        </w:rPr>
+        </w:rPr>
+        <w:t xml:space="preserve">Technology, Management </w:t>
+      </w:r>
+      <w:r>
         <w:t>and Research.</w:t>
       </w:r>
     </w:p>
@@ -6436,12 +7206,13 @@
       <w:r>
         <w:rPr>
           <w:b w:val="0"/>
+          <w:noProof/>
           <w:sz w:val="20"/>
         </w:rPr>
         <mc:AlternateContent>
-          <mc:Choice Requires="wps">
+          <mc:Choice Requires="wpg">
             <w:drawing>
-              <wp:anchor distT="0" distB="0" distL="0" distR="0" allowOverlap="1" layoutInCell="1" locked="0" behindDoc="1" simplePos="0" relativeHeight="487589888">
+              <wp:anchor distT="0" distB="0" distL="0" distR="0" simplePos="0" relativeHeight="487589888" behindDoc="1" locked="0" layoutInCell="1" allowOverlap="1" wp14:anchorId="23EACFCF" wp14:editId="0232F425">
                 <wp:simplePos x="0" y="0"/>
                 <wp:positionH relativeFrom="page">
                   <wp:posOffset>895985</wp:posOffset>
@@ -6454,17 +7225,19 @@
                 <wp:wrapTopAndBottom/>
                 <wp:docPr id="14" name="Group 14"/>
                 <wp:cNvGraphicFramePr>
-                  <a:graphicFrameLocks/>
+                  <a:graphicFrameLocks xmlns:a="http://schemas.openxmlformats.org/drawingml/2006/main"/>
                 </wp:cNvGraphicFramePr>
-                <a:graphic>
+                <a:graphic xmlns:a="http://schemas.openxmlformats.org/drawingml/2006/main">
                   <a:graphicData uri="http://schemas.microsoft.com/office/word/2010/wordprocessingGroup">
                     <wpg:wgp>
-                      <wpg:cNvPr id="14" name="Group 14"/>
-                      <wpg:cNvGrpSpPr/>
+                      <wpg:cNvGrpSpPr>
+                        <a:grpSpLocks/>
+                      </wpg:cNvGrpSpPr>
                       <wpg:grpSpPr>
                         <a:xfrm>
                           <a:off x="0" y="0"/>
                           <a:ext cx="6024245" cy="178435"/>
+                          <a:chOff x="0" y="0"/>
                           <a:chExt cx="6024245" cy="178435"/>
                         </a:xfrm>
                       </wpg:grpSpPr>
@@ -6585,19 +7358,16 @@
                           <w:txbxContent>
                             <w:p>
                               <w:pPr>
-                                <w:spacing w:line="247" w:lineRule="exact" w:before="0"/>
-                                <w:ind w:left="207" w:right="0" w:firstLine="0"/>
-                                <w:jc w:val="left"/>
+                                <w:spacing w:line="247" w:lineRule="exact"/>
+                                <w:ind w:left="207"/>
                                 <w:rPr>
                                   <w:b/>
-                                  <w:sz w:val="22"/>
                                 </w:rPr>
                               </w:pPr>
                               <w:r>
                                 <w:rPr>
                                   <w:b/>
                                   <w:color w:val="FFFFFF"/>
-                                  <w:sz w:val="22"/>
                                 </w:rPr>
                                 <w:t>COMPUTER</w:t>
                               </w:r>
@@ -6606,16 +7376,14 @@
                                   <w:b/>
                                   <w:color w:val="FFFFFF"/>
                                   <w:spacing w:val="-9"/>
-                                  <w:sz w:val="22"/>
                                 </w:rPr>
-                                <w:t> </w:t>
+                                <w:t xml:space="preserve"> </w:t>
                               </w:r>
                               <w:r>
                                 <w:rPr>
                                   <w:b/>
                                   <w:color w:val="FFFFFF"/>
                                   <w:spacing w:val="-2"/>
-                                  <w:sz w:val="22"/>
                                 </w:rPr>
                                 <w:t>KNOWLEDGE:</w:t>
                               </w:r>
@@ -6634,32 +7402,28 @@
           </mc:Choice>
           <mc:Fallback>
             <w:pict>
-              <v:group style="position:absolute;margin-left:70.550003pt;margin-top:16.467236pt;width:474.35pt;height:14.05pt;mso-position-horizontal-relative:page;mso-position-vertical-relative:paragraph;z-index:-15726592;mso-wrap-distance-left:0;mso-wrap-distance-right:0" id="docshapegroup13" coordorigin="1411,329" coordsize="9487,281">
-                <v:rect style="position:absolute;left:1411;top:329;width:9478;height:269" id="docshape14" filled="true" fillcolor="#001f5f" stroked="false">
-                  <v:fill type="solid"/>
-                </v:rect>
-                <v:shape style="position:absolute;left:1411;top:332;width:9487;height:278" id="docshape15" coordorigin="1411,332" coordsize="9487,278" path="m10898,332l10889,332,10889,600,1411,600,1411,610,10898,610,10898,600,10898,332xe" filled="true" fillcolor="#000000" stroked="false">
+              <v:group w14:anchorId="23EACFCF" id="Group 14" o:spid="_x0000_s1038" style="position:absolute;margin-left:70.55pt;margin-top:16.45pt;width:474.35pt;height:14.05pt;z-index:-15726592;mso-wrap-distance-left:0;mso-wrap-distance-right:0;mso-position-horizontal-relative:page" coordsize="60242,1784" o:gfxdata="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">
+                <v:shape id="Graphic 15" o:spid="_x0000_s1039" style="position:absolute;width:60185;height:1708;visibility:visible;mso-wrap-style:square;v-text-anchor:top" coordsize="6018530,170815" o:gfxdata="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" path="m6018529,l,,,170815r6018529,l6018529,xe" fillcolor="#001f5f" stroked="f">
                   <v:path arrowok="t"/>
-                  <v:fill type="solid"/>
                 </v:shape>
-                <v:shape style="position:absolute;left:1411;top:329;width:9478;height:271" type="#_x0000_t202" id="docshape16" filled="false" stroked="false">
+                <v:shape id="Graphic 16" o:spid="_x0000_s1040" style="position:absolute;top:19;width:60242;height:1765;visibility:visible;mso-wrap-style:square;v-text-anchor:top" coordsize="6024245,176530" o:gfxdata="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" path="m6024245,r-5715,l6018530,170180,,170180r,6350l6024245,176530r,-6350l6024245,xe" fillcolor="black" stroked="f">
+                  <v:path arrowok="t"/>
+                </v:shape>
+                <v:shape id="Textbox 17" o:spid="_x0000_s1041" type="#_x0000_t202" style="position:absolute;width:60185;height:1720;visibility:visible;mso-wrap-style:square;v-text-anchor:top" o:gfxdata="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" filled="f" stroked="f">
                   <v:textbox inset="0,0,0,0">
                     <w:txbxContent>
                       <w:p>
                         <w:pPr>
-                          <w:spacing w:line="247" w:lineRule="exact" w:before="0"/>
-                          <w:ind w:left="207" w:right="0" w:firstLine="0"/>
-                          <w:jc w:val="left"/>
+                          <w:spacing w:line="247" w:lineRule="exact"/>
+                          <w:ind w:left="207"/>
                           <w:rPr>
                             <w:b/>
-                            <w:sz w:val="22"/>
                           </w:rPr>
                         </w:pPr>
                         <w:r>
                           <w:rPr>
                             <w:b/>
                             <w:color w:val="FFFFFF"/>
-                            <w:sz w:val="22"/>
                           </w:rPr>
                           <w:t>COMPUTER</w:t>
                         </w:r>
@@ -6668,25 +7432,22 @@
                             <w:b/>
                             <w:color w:val="FFFFFF"/>
                             <w:spacing w:val="-9"/>
-                            <w:sz w:val="22"/>
                           </w:rPr>
-                          <w:t> </w:t>
+                          <w:t xml:space="preserve"> </w:t>
                         </w:r>
                         <w:r>
                           <w:rPr>
                             <w:b/>
                             <w:color w:val="FFFFFF"/>
                             <w:spacing w:val="-2"/>
-                            <w:sz w:val="22"/>
                           </w:rPr>
                           <w:t>KNOWLEDGE:</w:t>
                         </w:r>
                       </w:p>
                     </w:txbxContent>
                   </v:textbox>
-                  <w10:wrap type="none"/>
                 </v:shape>
-                <w10:wrap type="topAndBottom"/>
+                <w10:wrap type="topAndBottom" anchorx="page"/>
               </v:group>
             </w:pict>
           </mc:Fallback>
@@ -6701,20 +7462,17 @@
           <w:numId w:val="1"/>
         </w:numPr>
         <w:tabs>
-          <w:tab w:pos="707" w:val="left" w:leader="none"/>
+          <w:tab w:val="left" w:pos="707"/>
         </w:tabs>
-        <w:spacing w:line="240" w:lineRule="auto" w:before="1" w:after="0"/>
-        <w:ind w:left="707" w:right="0" w:hanging="360"/>
-        <w:jc w:val="left"/>
+        <w:spacing w:before="1"/>
+        <w:ind w:left="707" w:hanging="360"/>
         <w:rPr>
           <w:rFonts w:ascii="Wingdings" w:hAnsi="Wingdings"/>
-          <w:sz w:val="22"/>
         </w:rPr>
       </w:pPr>
       <w:r>
         <w:rPr>
           <w:b/>
-          <w:sz w:val="22"/>
         </w:rPr>
         <w:t>MS-CIT</w:t>
       </w:r>
@@ -6722,14 +7480,12 @@
         <w:rPr>
           <w:b/>
           <w:spacing w:val="-1"/>
-          <w:sz w:val="22"/>
-        </w:rPr>
-        <w:t> </w:t>
-      </w:r>
-      <w:r>
-        <w:rPr>
-          <w:b/>
-          <w:sz w:val="22"/>
+        </w:rPr>
+        <w:t xml:space="preserve"> </w:t>
+      </w:r>
+      <w:r>
+        <w:rPr>
+          <w:b/>
         </w:rPr>
         <w:t>with</w:t>
       </w:r>
@@ -6737,15 +7493,13 @@
         <w:rPr>
           <w:b/>
           <w:spacing w:val="-8"/>
-          <w:sz w:val="22"/>
-        </w:rPr>
-        <w:t> </w:t>
+        </w:rPr>
+        <w:t xml:space="preserve"> </w:t>
       </w:r>
       <w:r>
         <w:rPr>
           <w:b/>
           <w:spacing w:val="-2"/>
-          <w:sz w:val="22"/>
         </w:rPr>
         <w:t>89.00%.</w:t>
       </w:r>
@@ -6758,20 +7512,17 @@
           <w:numId w:val="1"/>
         </w:numPr>
         <w:tabs>
-          <w:tab w:pos="707" w:val="left" w:leader="none"/>
+          <w:tab w:val="left" w:pos="707"/>
         </w:tabs>
-        <w:spacing w:line="240" w:lineRule="auto" w:before="112" w:after="0"/>
-        <w:ind w:left="707" w:right="0" w:hanging="360"/>
-        <w:jc w:val="left"/>
+        <w:spacing w:before="112"/>
+        <w:ind w:left="707" w:hanging="360"/>
         <w:rPr>
           <w:rFonts w:ascii="Wingdings" w:hAnsi="Wingdings"/>
-          <w:sz w:val="22"/>
         </w:rPr>
       </w:pPr>
       <w:r>
         <w:rPr>
           <w:b/>
-          <w:sz w:val="22"/>
         </w:rPr>
         <w:t>Tally</w:t>
       </w:r>
@@ -6779,14 +7530,12 @@
         <w:rPr>
           <w:b/>
           <w:spacing w:val="-1"/>
-          <w:sz w:val="22"/>
-        </w:rPr>
-        <w:t> </w:t>
-      </w:r>
-      <w:r>
-        <w:rPr>
-          <w:b/>
-          <w:sz w:val="22"/>
+        </w:rPr>
+        <w:t xml:space="preserve"> </w:t>
+      </w:r>
+      <w:r>
+        <w:rPr>
+          <w:b/>
         </w:rPr>
         <w:t>7.0</w:t>
       </w:r>
@@ -6794,14 +7543,12 @@
         <w:rPr>
           <w:b/>
           <w:spacing w:val="-1"/>
-          <w:sz w:val="22"/>
-        </w:rPr>
-        <w:t> </w:t>
-      </w:r>
-      <w:r>
-        <w:rPr>
-          <w:b/>
-          <w:sz w:val="22"/>
+        </w:rPr>
+        <w:t xml:space="preserve"> </w:t>
+      </w:r>
+      <w:r>
+        <w:rPr>
+          <w:b/>
         </w:rPr>
         <w:t>with</w:t>
       </w:r>
@@ -6809,15 +7556,13 @@
         <w:rPr>
           <w:b/>
           <w:spacing w:val="-7"/>
-          <w:sz w:val="22"/>
-        </w:rPr>
-        <w:t> </w:t>
+        </w:rPr>
+        <w:t xml:space="preserve"> </w:t>
       </w:r>
       <w:r>
         <w:rPr>
           <w:b/>
           <w:spacing w:val="-2"/>
-          <w:sz w:val="22"/>
         </w:rPr>
         <w:t>80.00%.</w:t>
       </w:r>
@@ -6830,20 +7575,17 @@
           <w:numId w:val="1"/>
         </w:numPr>
         <w:tabs>
-          <w:tab w:pos="707" w:val="left" w:leader="none"/>
+          <w:tab w:val="left" w:pos="707"/>
         </w:tabs>
-        <w:spacing w:line="240" w:lineRule="auto" w:before="126" w:after="0"/>
-        <w:ind w:left="707" w:right="0" w:hanging="360"/>
-        <w:jc w:val="left"/>
+        <w:spacing w:before="126"/>
+        <w:ind w:left="707" w:hanging="360"/>
         <w:rPr>
           <w:rFonts w:ascii="Wingdings" w:hAnsi="Wingdings"/>
-          <w:sz w:val="22"/>
         </w:rPr>
       </w:pPr>
       <w:r>
         <w:rPr>
           <w:b/>
-          <w:sz w:val="22"/>
         </w:rPr>
         <w:t>Good</w:t>
       </w:r>
@@ -6851,14 +7593,12 @@
         <w:rPr>
           <w:b/>
           <w:spacing w:val="-6"/>
-          <w:sz w:val="22"/>
-        </w:rPr>
-        <w:t> </w:t>
-      </w:r>
-      <w:r>
-        <w:rPr>
-          <w:b/>
-          <w:sz w:val="22"/>
+        </w:rPr>
+        <w:t xml:space="preserve"> </w:t>
+      </w:r>
+      <w:r>
+        <w:rPr>
+          <w:b/>
         </w:rPr>
         <w:t>hand</w:t>
       </w:r>
@@ -6866,14 +7606,12 @@
         <w:rPr>
           <w:b/>
           <w:spacing w:val="-5"/>
-          <w:sz w:val="22"/>
-        </w:rPr>
-        <w:t> </w:t>
-      </w:r>
-      <w:r>
-        <w:rPr>
-          <w:b/>
-          <w:sz w:val="22"/>
+        </w:rPr>
+        <w:t xml:space="preserve"> </w:t>
+      </w:r>
+      <w:r>
+        <w:rPr>
+          <w:b/>
         </w:rPr>
         <w:t>in</w:t>
       </w:r>
@@ -6881,29 +7619,47 @@
         <w:rPr>
           <w:b/>
           <w:spacing w:val="-10"/>
-          <w:sz w:val="22"/>
-        </w:rPr>
-        <w:t> </w:t>
-      </w:r>
-      <w:r>
-        <w:rPr>
-          <w:b/>
-          <w:sz w:val="22"/>
-        </w:rPr>
-        <w:t>Ms-Excel, Ms-Power Point</w:t>
+        </w:rPr>
+        <w:t xml:space="preserve"> </w:t>
+      </w:r>
+      <w:proofErr w:type="spellStart"/>
+      <w:r>
+        <w:rPr>
+          <w:b/>
+        </w:rPr>
+        <w:t>Ms</w:t>
+      </w:r>
+      <w:proofErr w:type="spellEnd"/>
+      <w:r>
+        <w:rPr>
+          <w:b/>
+        </w:rPr>
+        <w:t xml:space="preserve">-Excel, </w:t>
+      </w:r>
+      <w:proofErr w:type="spellStart"/>
+      <w:r>
+        <w:rPr>
+          <w:b/>
+        </w:rPr>
+        <w:t>Ms</w:t>
+      </w:r>
+      <w:proofErr w:type="spellEnd"/>
+      <w:r>
+        <w:rPr>
+          <w:b/>
+        </w:rPr>
+        <w:t>-Power Point</w:t>
       </w:r>
       <w:r>
         <w:rPr>
           <w:b/>
           <w:spacing w:val="-4"/>
-          <w:sz w:val="22"/>
-        </w:rPr>
-        <w:t> </w:t>
-      </w:r>
-      <w:r>
-        <w:rPr>
-          <w:b/>
-          <w:sz w:val="22"/>
+        </w:rPr>
+        <w:t xml:space="preserve"> </w:t>
+      </w:r>
+      <w:r>
+        <w:rPr>
+          <w:b/>
         </w:rPr>
         <w:t>&amp;</w:t>
       </w:r>
@@ -6911,22 +7667,27 @@
         <w:rPr>
           <w:b/>
           <w:spacing w:val="-4"/>
-          <w:sz w:val="22"/>
-        </w:rPr>
-        <w:t> </w:t>
-      </w:r>
-      <w:r>
-        <w:rPr>
-          <w:b/>
-          <w:sz w:val="22"/>
-        </w:rPr>
-        <w:t>Ms-</w:t>
+        </w:rPr>
+        <w:t xml:space="preserve"> </w:t>
+      </w:r>
+      <w:proofErr w:type="spellStart"/>
+      <w:r>
+        <w:rPr>
+          <w:b/>
+        </w:rPr>
+        <w:t>Ms</w:t>
+      </w:r>
+      <w:proofErr w:type="spellEnd"/>
+      <w:r>
+        <w:rPr>
+          <w:b/>
+        </w:rPr>
+        <w:t>-</w:t>
       </w:r>
       <w:r>
         <w:rPr>
           <w:b/>
           <w:spacing w:val="-4"/>
-          <w:sz w:val="22"/>
         </w:rPr>
         <w:t>Word.</w:t>
       </w:r>
@@ -6941,12 +7702,13 @@
       </w:pPr>
       <w:r>
         <w:rPr>
+          <w:noProof/>
           <w:sz w:val="20"/>
         </w:rPr>
         <mc:AlternateContent>
-          <mc:Choice Requires="wps">
+          <mc:Choice Requires="wpg">
             <w:drawing>
-              <wp:anchor distT="0" distB="0" distL="0" distR="0" allowOverlap="1" layoutInCell="1" locked="0" behindDoc="1" simplePos="0" relativeHeight="487590400">
+              <wp:anchor distT="0" distB="0" distL="0" distR="0" simplePos="0" relativeHeight="487590400" behindDoc="1" locked="0" layoutInCell="1" allowOverlap="1" wp14:anchorId="77CCEEE7" wp14:editId="0BF60E5B">
                 <wp:simplePos x="0" y="0"/>
                 <wp:positionH relativeFrom="page">
                   <wp:posOffset>895985</wp:posOffset>
@@ -6959,17 +7721,19 @@
                 <wp:wrapTopAndBottom/>
                 <wp:docPr id="18" name="Group 18"/>
                 <wp:cNvGraphicFramePr>
-                  <a:graphicFrameLocks/>
+                  <a:graphicFrameLocks xmlns:a="http://schemas.openxmlformats.org/drawingml/2006/main"/>
                 </wp:cNvGraphicFramePr>
-                <a:graphic>
+                <a:graphic xmlns:a="http://schemas.openxmlformats.org/drawingml/2006/main">
                   <a:graphicData uri="http://schemas.microsoft.com/office/word/2010/wordprocessingGroup">
                     <wpg:wgp>
-                      <wpg:cNvPr id="18" name="Group 18"/>
-                      <wpg:cNvGrpSpPr/>
+                      <wpg:cNvGrpSpPr>
+                        <a:grpSpLocks/>
+                      </wpg:cNvGrpSpPr>
                       <wpg:grpSpPr>
                         <a:xfrm>
                           <a:off x="0" y="0"/>
                           <a:ext cx="6024245" cy="178435"/>
+                          <a:chOff x="0" y="0"/>
                           <a:chExt cx="6024245" cy="178435"/>
                         </a:xfrm>
                       </wpg:grpSpPr>
@@ -7090,12 +7854,10 @@
                           <w:txbxContent>
                             <w:p>
                               <w:pPr>
-                                <w:spacing w:line="252" w:lineRule="exact" w:before="0"/>
-                                <w:ind w:left="207" w:right="0" w:firstLine="0"/>
-                                <w:jc w:val="left"/>
+                                <w:spacing w:line="252" w:lineRule="exact"/>
+                                <w:ind w:left="207"/>
                                 <w:rPr>
                                   <w:b/>
-                                  <w:sz w:val="22"/>
                                 </w:rPr>
                               </w:pPr>
                               <w:r>
@@ -7103,7 +7865,6 @@
                                   <w:b/>
                                   <w:color w:val="FFFFFF"/>
                                   <w:spacing w:val="-2"/>
-                                  <w:sz w:val="22"/>
                                 </w:rPr>
                                 <w:t>HOBBIES</w:t>
                               </w:r>
@@ -7122,25 +7883,22 @@
           </mc:Choice>
           <mc:Fallback>
             <w:pict>
-              <v:group style="position:absolute;margin-left:70.550003pt;margin-top:15.753222pt;width:474.35pt;height:14.05pt;mso-position-horizontal-relative:page;mso-position-vertical-relative:paragraph;z-index:-15726080;mso-wrap-distance-left:0;mso-wrap-distance-right:0" id="docshapegroup17" coordorigin="1411,315" coordsize="9487,281">
-                <v:rect style="position:absolute;left:1411;top:315;width:9478;height:269" id="docshape18" filled="true" fillcolor="#001f5f" stroked="false">
-                  <v:fill type="solid"/>
-                </v:rect>
-                <v:shape style="position:absolute;left:1411;top:318;width:9487;height:278" id="docshape19" coordorigin="1411,318" coordsize="9487,278" path="m10898,318l10889,318,10889,586,1411,586,1411,596,10898,596,10898,586,10898,318xe" filled="true" fillcolor="#000000" stroked="false">
+              <v:group w14:anchorId="77CCEEE7" id="Group 18" o:spid="_x0000_s1042" style="position:absolute;margin-left:70.55pt;margin-top:15.75pt;width:474.35pt;height:14.05pt;z-index:-15726080;mso-wrap-distance-left:0;mso-wrap-distance-right:0;mso-position-horizontal-relative:page" coordsize="60242,1784" o:gfxdata="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">
+                <v:shape id="Graphic 19" o:spid="_x0000_s1043" style="position:absolute;width:60185;height:1708;visibility:visible;mso-wrap-style:square;v-text-anchor:top" coordsize="6018530,170815" o:gfxdata="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" path="m6018529,l,,,170814r6018529,l6018529,xe" fillcolor="#001f5f" stroked="f">
                   <v:path arrowok="t"/>
-                  <v:fill type="solid"/>
                 </v:shape>
-                <v:shape style="position:absolute;left:1411;top:315;width:9478;height:271" type="#_x0000_t202" id="docshape20" filled="false" stroked="false">
+                <v:shape id="Graphic 20" o:spid="_x0000_s1044" style="position:absolute;top:19;width:60242;height:1765;visibility:visible;mso-wrap-style:square;v-text-anchor:top" coordsize="6024245,176530" o:gfxdata="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" path="m6024245,r-5715,l6018530,170180,,170180r,6350l6024245,176530r,-6350l6024245,xe" fillcolor="black" stroked="f">
+                  <v:path arrowok="t"/>
+                </v:shape>
+                <v:shape id="Textbox 21" o:spid="_x0000_s1045" type="#_x0000_t202" style="position:absolute;width:60185;height:1720;visibility:visible;mso-wrap-style:square;v-text-anchor:top" o:gfxdata="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" filled="f" stroked="f">
                   <v:textbox inset="0,0,0,0">
                     <w:txbxContent>
                       <w:p>
                         <w:pPr>
-                          <w:spacing w:line="252" w:lineRule="exact" w:before="0"/>
-                          <w:ind w:left="207" w:right="0" w:firstLine="0"/>
-                          <w:jc w:val="left"/>
+                          <w:spacing w:line="252" w:lineRule="exact"/>
+                          <w:ind w:left="207"/>
                           <w:rPr>
                             <w:b/>
-                            <w:sz w:val="22"/>
                           </w:rPr>
                         </w:pPr>
                         <w:r>
@@ -7148,16 +7906,14 @@
                             <w:b/>
                             <w:color w:val="FFFFFF"/>
                             <w:spacing w:val="-2"/>
-                            <w:sz w:val="22"/>
                           </w:rPr>
                           <w:t>HOBBIES</w:t>
                         </w:r>
                       </w:p>
                     </w:txbxContent>
                   </v:textbox>
-                  <w10:wrap type="none"/>
                 </v:shape>
-                <w10:wrap type="topAndBottom"/>
+                <w10:wrap type="topAndBottom" anchorx="page"/>
               </v:group>
             </w:pict>
           </mc:Fallback>
@@ -7172,11 +7928,9 @@
           <w:numId w:val="1"/>
         </w:numPr>
         <w:tabs>
-          <w:tab w:pos="706" w:val="left" w:leader="none"/>
+          <w:tab w:val="left" w:pos="706"/>
         </w:tabs>
-        <w:spacing w:line="240" w:lineRule="auto" w:before="0" w:after="0"/>
-        <w:ind w:left="706" w:right="0" w:hanging="359"/>
-        <w:jc w:val="left"/>
+        <w:ind w:left="706" w:hanging="359"/>
         <w:rPr>
           <w:rFonts w:ascii="Wingdings" w:hAnsi="Wingdings"/>
           <w:sz w:val="24"/>
@@ -7195,7 +7949,7 @@
           <w:spacing w:val="4"/>
           <w:sz w:val="24"/>
         </w:rPr>
-        <w:t> </w:t>
+        <w:t xml:space="preserve"> </w:t>
       </w:r>
       <w:r>
         <w:rPr>
@@ -7216,12 +7970,13 @@
       </w:pPr>
       <w:r>
         <w:rPr>
+          <w:noProof/>
           <w:sz w:val="20"/>
         </w:rPr>
         <mc:AlternateContent>
-          <mc:Choice Requires="wps">
+          <mc:Choice Requires="wpg">
             <w:drawing>
-              <wp:anchor distT="0" distB="0" distL="0" distR="0" allowOverlap="1" layoutInCell="1" locked="0" behindDoc="1" simplePos="0" relativeHeight="487590912">
+              <wp:anchor distT="0" distB="0" distL="0" distR="0" simplePos="0" relativeHeight="487590912" behindDoc="1" locked="0" layoutInCell="1" allowOverlap="1" wp14:anchorId="79917BF7" wp14:editId="5D4DBACC">
                 <wp:simplePos x="0" y="0"/>
                 <wp:positionH relativeFrom="page">
                   <wp:posOffset>895985</wp:posOffset>
@@ -7234,17 +7989,19 @@
                 <wp:wrapTopAndBottom/>
                 <wp:docPr id="22" name="Group 22"/>
                 <wp:cNvGraphicFramePr>
-                  <a:graphicFrameLocks/>
+                  <a:graphicFrameLocks xmlns:a="http://schemas.openxmlformats.org/drawingml/2006/main"/>
                 </wp:cNvGraphicFramePr>
-                <a:graphic>
+                <a:graphic xmlns:a="http://schemas.openxmlformats.org/drawingml/2006/main">
                   <a:graphicData uri="http://schemas.microsoft.com/office/word/2010/wordprocessingGroup">
                     <wpg:wgp>
-                      <wpg:cNvPr id="22" name="Group 22"/>
-                      <wpg:cNvGrpSpPr/>
+                      <wpg:cNvGrpSpPr>
+                        <a:grpSpLocks/>
+                      </wpg:cNvGrpSpPr>
                       <wpg:grpSpPr>
                         <a:xfrm>
                           <a:off x="0" y="0"/>
                           <a:ext cx="6024245" cy="177800"/>
+                          <a:chOff x="0" y="0"/>
                           <a:chExt cx="6024245" cy="177800"/>
                         </a:xfrm>
                       </wpg:grpSpPr>
@@ -7365,19 +8122,15 @@
                           <w:txbxContent>
                             <w:p>
                               <w:pPr>
-                                <w:spacing w:before="0"/>
-                                <w:ind w:left="207" w:right="0" w:firstLine="0"/>
-                                <w:jc w:val="left"/>
+                                <w:ind w:left="207"/>
                                 <w:rPr>
                                   <w:b/>
-                                  <w:sz w:val="22"/>
                                 </w:rPr>
                               </w:pPr>
                               <w:r>
                                 <w:rPr>
                                   <w:b/>
                                   <w:color w:val="FFFFFF"/>
-                                  <w:sz w:val="22"/>
                                 </w:rPr>
                                 <w:t>KEY</w:t>
                               </w:r>
@@ -7386,9 +8139,8 @@
                                   <w:b/>
                                   <w:color w:val="FFFFFF"/>
                                   <w:spacing w:val="-2"/>
-                                  <w:sz w:val="22"/>
                                 </w:rPr>
-                                <w:t> STRENGTHS</w:t>
+                                <w:t xml:space="preserve"> STRENGTHS</w:t>
                               </w:r>
                             </w:p>
                           </w:txbxContent>
@@ -7405,32 +8157,27 @@
           </mc:Choice>
           <mc:Fallback>
             <w:pict>
-              <v:group style="position:absolute;margin-left:70.550003pt;margin-top:16.241173pt;width:474.35pt;height:14pt;mso-position-horizontal-relative:page;mso-position-vertical-relative:paragraph;z-index:-15725568;mso-wrap-distance-left:0;mso-wrap-distance-right:0" id="docshapegroup21" coordorigin="1411,325" coordsize="9487,280">
-                <v:rect style="position:absolute;left:1411;top:324;width:9478;height:269" id="docshape22" filled="true" fillcolor="#001f5f" stroked="false">
-                  <v:fill type="solid"/>
-                </v:rect>
-                <v:shape style="position:absolute;left:1411;top:326;width:9487;height:278" id="docshape23" coordorigin="1411,326" coordsize="9487,278" path="m10898,326l10889,326,10889,594,1411,594,1411,604,10898,604,10898,594,10898,326xe" filled="true" fillcolor="#000000" stroked="false">
+              <v:group w14:anchorId="79917BF7" id="Group 22" o:spid="_x0000_s1046" style="position:absolute;margin-left:70.55pt;margin-top:16.25pt;width:474.35pt;height:14pt;z-index:-15725568;mso-wrap-distance-left:0;mso-wrap-distance-right:0;mso-position-horizontal-relative:page" coordsize="60242,1778" o:gfxdata="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">
+                <v:shape id="Graphic 23" o:spid="_x0000_s1047" style="position:absolute;width:60185;height:1708;visibility:visible;mso-wrap-style:square;v-text-anchor:top" coordsize="6018530,170815" o:gfxdata="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" path="m6018529,l,,,170814r6018529,l6018529,xe" fillcolor="#001f5f" stroked="f">
                   <v:path arrowok="t"/>
-                  <v:fill type="solid"/>
                 </v:shape>
-                <v:shape style="position:absolute;left:1411;top:324;width:9478;height:270" type="#_x0000_t202" id="docshape24" filled="false" stroked="false">
+                <v:shape id="Graphic 24" o:spid="_x0000_s1048" style="position:absolute;top:7;width:60242;height:1765;visibility:visible;mso-wrap-style:square;v-text-anchor:top" coordsize="6024245,176530" o:gfxdata="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" path="m6024245,r-5715,l6018530,170180,,170180r,6350l6024245,176530r,-6350l6024245,xe" fillcolor="black" stroked="f">
+                  <v:path arrowok="t"/>
+                </v:shape>
+                <v:shape id="Textbox 25" o:spid="_x0000_s1049" type="#_x0000_t202" style="position:absolute;width:60185;height:1714;visibility:visible;mso-wrap-style:square;v-text-anchor:top" o:gfxdata="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" filled="f" stroked="f">
                   <v:textbox inset="0,0,0,0">
                     <w:txbxContent>
                       <w:p>
                         <w:pPr>
-                          <w:spacing w:before="0"/>
-                          <w:ind w:left="207" w:right="0" w:firstLine="0"/>
-                          <w:jc w:val="left"/>
+                          <w:ind w:left="207"/>
                           <w:rPr>
                             <w:b/>
-                            <w:sz w:val="22"/>
                           </w:rPr>
                         </w:pPr>
                         <w:r>
                           <w:rPr>
                             <w:b/>
                             <w:color w:val="FFFFFF"/>
-                            <w:sz w:val="22"/>
                           </w:rPr>
                           <w:t>KEY</w:t>
                         </w:r>
@@ -7439,16 +8186,14 @@
                             <w:b/>
                             <w:color w:val="FFFFFF"/>
                             <w:spacing w:val="-2"/>
-                            <w:sz w:val="22"/>
                           </w:rPr>
-                          <w:t> STRENGTHS</w:t>
+                          <w:t xml:space="preserve"> STRENGTHS</w:t>
                         </w:r>
                       </w:p>
                     </w:txbxContent>
                   </v:textbox>
-                  <w10:wrap type="none"/>
                 </v:shape>
-                <w10:wrap type="topAndBottom"/>
+                <w10:wrap type="topAndBottom" anchorx="page"/>
               </v:group>
             </w:pict>
           </mc:Fallback>
@@ -7463,11 +8208,9 @@
           <w:numId w:val="1"/>
         </w:numPr>
         <w:tabs>
-          <w:tab w:pos="706" w:val="left" w:leader="none"/>
+          <w:tab w:val="left" w:pos="706"/>
         </w:tabs>
-        <w:spacing w:line="240" w:lineRule="auto" w:before="0" w:after="0"/>
-        <w:ind w:left="706" w:right="0" w:hanging="359"/>
-        <w:jc w:val="left"/>
+        <w:ind w:left="706" w:hanging="359"/>
         <w:rPr>
           <w:rFonts w:ascii="Wingdings" w:hAnsi="Wingdings"/>
           <w:sz w:val="24"/>
@@ -7486,7 +8229,7 @@
           <w:spacing w:val="-3"/>
           <w:sz w:val="24"/>
         </w:rPr>
-        <w:t> </w:t>
+        <w:t xml:space="preserve"> </w:t>
       </w:r>
       <w:r>
         <w:rPr>
@@ -7501,14 +8244,14 @@
           <w:spacing w:val="-1"/>
           <w:sz w:val="24"/>
         </w:rPr>
-        <w:t> </w:t>
-      </w:r>
-      <w:r>
-        <w:rPr>
-          <w:b/>
-          <w:sz w:val="24"/>
-        </w:rPr>
-        <w:t>learning and </w:t>
+        <w:t xml:space="preserve"> </w:t>
+      </w:r>
+      <w:r>
+        <w:rPr>
+          <w:b/>
+          <w:sz w:val="24"/>
+        </w:rPr>
+        <w:t xml:space="preserve">learning and </w:t>
       </w:r>
       <w:r>
         <w:rPr>
@@ -7527,11 +8270,10 @@
           <w:numId w:val="1"/>
         </w:numPr>
         <w:tabs>
-          <w:tab w:pos="706" w:val="left" w:leader="none"/>
+          <w:tab w:val="left" w:pos="706"/>
         </w:tabs>
-        <w:spacing w:line="240" w:lineRule="auto" w:before="127" w:after="0"/>
-        <w:ind w:left="706" w:right="0" w:hanging="359"/>
-        <w:jc w:val="left"/>
+        <w:spacing w:before="127"/>
+        <w:ind w:left="706" w:hanging="359"/>
         <w:rPr>
           <w:rFonts w:ascii="Wingdings" w:hAnsi="Wingdings"/>
           <w:sz w:val="24"/>
@@ -7550,7 +8292,7 @@
           <w:spacing w:val="-3"/>
           <w:sz w:val="24"/>
         </w:rPr>
-        <w:t> </w:t>
+        <w:t xml:space="preserve"> </w:t>
       </w:r>
       <w:r>
         <w:rPr>
@@ -7565,7 +8307,7 @@
           <w:spacing w:val="1"/>
           <w:sz w:val="24"/>
         </w:rPr>
-        <w:t> </w:t>
+        <w:t xml:space="preserve"> </w:t>
       </w:r>
       <w:r>
         <w:rPr>
@@ -7580,7 +8322,7 @@
           <w:spacing w:val="-4"/>
           <w:sz w:val="24"/>
         </w:rPr>
-        <w:t> </w:t>
+        <w:t xml:space="preserve"> </w:t>
       </w:r>
       <w:r>
         <w:rPr>
@@ -7595,7 +8337,7 @@
           <w:spacing w:val="-3"/>
           <w:sz w:val="24"/>
         </w:rPr>
-        <w:t> </w:t>
+        <w:t xml:space="preserve"> </w:t>
       </w:r>
       <w:r>
         <w:rPr>
@@ -7610,14 +8352,14 @@
           <w:spacing w:val="-1"/>
           <w:sz w:val="24"/>
         </w:rPr>
-        <w:t> </w:t>
-      </w:r>
-      <w:r>
-        <w:rPr>
-          <w:b/>
-          <w:sz w:val="24"/>
-        </w:rPr>
-        <w:t>learning </w:t>
+        <w:t xml:space="preserve"> </w:t>
+      </w:r>
+      <w:r>
+        <w:rPr>
+          <w:b/>
+          <w:sz w:val="24"/>
+        </w:rPr>
+        <w:t xml:space="preserve">learning </w:t>
       </w:r>
       <w:r>
         <w:rPr>
@@ -7636,11 +8378,10 @@
           <w:numId w:val="1"/>
         </w:numPr>
         <w:tabs>
-          <w:tab w:pos="706" w:val="left" w:leader="none"/>
+          <w:tab w:val="left" w:pos="706"/>
         </w:tabs>
-        <w:spacing w:line="240" w:lineRule="auto" w:before="142" w:after="0"/>
-        <w:ind w:left="706" w:right="0" w:hanging="359"/>
-        <w:jc w:val="left"/>
+        <w:spacing w:before="142"/>
+        <w:ind w:left="706" w:hanging="359"/>
         <w:rPr>
           <w:rFonts w:ascii="Wingdings" w:hAnsi="Wingdings"/>
           <w:sz w:val="24"/>
@@ -7659,14 +8400,14 @@
           <w:spacing w:val="-1"/>
           <w:sz w:val="24"/>
         </w:rPr>
-        <w:t> </w:t>
-      </w:r>
-      <w:r>
-        <w:rPr>
-          <w:b/>
-          <w:sz w:val="24"/>
-        </w:rPr>
-        <w:t>to take </w:t>
+        <w:t xml:space="preserve"> </w:t>
+      </w:r>
+      <w:r>
+        <w:rPr>
+          <w:b/>
+          <w:sz w:val="24"/>
+        </w:rPr>
+        <w:t xml:space="preserve">to take </w:t>
       </w:r>
       <w:r>
         <w:rPr>
@@ -7687,12 +8428,13 @@
       </w:pPr>
       <w:r>
         <w:rPr>
+          <w:noProof/>
           <w:sz w:val="20"/>
         </w:rPr>
         <mc:AlternateContent>
-          <mc:Choice Requires="wps">
+          <mc:Choice Requires="wpg">
             <w:drawing>
-              <wp:anchor distT="0" distB="0" distL="0" distR="0" allowOverlap="1" layoutInCell="1" locked="0" behindDoc="1" simplePos="0" relativeHeight="487591424">
+              <wp:anchor distT="0" distB="0" distL="0" distR="0" simplePos="0" relativeHeight="487591424" behindDoc="1" locked="0" layoutInCell="1" allowOverlap="1" wp14:anchorId="0A041EEC" wp14:editId="5B22EC0B">
                 <wp:simplePos x="0" y="0"/>
                 <wp:positionH relativeFrom="page">
                   <wp:posOffset>895985</wp:posOffset>
@@ -7705,17 +8447,19 @@
                 <wp:wrapTopAndBottom/>
                 <wp:docPr id="26" name="Group 26"/>
                 <wp:cNvGraphicFramePr>
-                  <a:graphicFrameLocks/>
+                  <a:graphicFrameLocks xmlns:a="http://schemas.openxmlformats.org/drawingml/2006/main"/>
                 </wp:cNvGraphicFramePr>
-                <a:graphic>
+                <a:graphic xmlns:a="http://schemas.openxmlformats.org/drawingml/2006/main">
                   <a:graphicData uri="http://schemas.microsoft.com/office/word/2010/wordprocessingGroup">
                     <wpg:wgp>
-                      <wpg:cNvPr id="26" name="Group 26"/>
-                      <wpg:cNvGrpSpPr/>
+                      <wpg:cNvGrpSpPr>
+                        <a:grpSpLocks/>
+                      </wpg:cNvGrpSpPr>
                       <wpg:grpSpPr>
                         <a:xfrm>
                           <a:off x="0" y="0"/>
                           <a:ext cx="6024245" cy="177165"/>
+                          <a:chOff x="0" y="0"/>
                           <a:chExt cx="6024245" cy="177165"/>
                         </a:xfrm>
                       </wpg:grpSpPr>
@@ -7836,28 +8580,24 @@
                           <w:txbxContent>
                             <w:p>
                               <w:pPr>
-                                <w:spacing w:line="247" w:lineRule="exact" w:before="0"/>
-                                <w:ind w:left="207" w:right="0" w:firstLine="0"/>
-                                <w:jc w:val="left"/>
+                                <w:spacing w:line="247" w:lineRule="exact"/>
+                                <w:ind w:left="207"/>
                                 <w:rPr>
                                   <w:b/>
-                                  <w:sz w:val="22"/>
                                 </w:rPr>
                               </w:pPr>
                               <w:r>
                                 <w:rPr>
                                   <w:b/>
                                   <w:color w:val="FFFFFF"/>
-                                  <w:sz w:val="22"/>
                                 </w:rPr>
-                                <w:t>LINGUISTIC </w:t>
+                                <w:t xml:space="preserve">LINGUISTIC </w:t>
                               </w:r>
                               <w:r>
                                 <w:rPr>
                                   <w:b/>
                                   <w:color w:val="FFFFFF"/>
                                   <w:spacing w:val="-2"/>
-                                  <w:sz w:val="22"/>
                                 </w:rPr>
                                 <w:t>ABILITIES</w:t>
                               </w:r>
@@ -7876,50 +8616,44 @@
           </mc:Choice>
           <mc:Fallback>
             <w:pict>
-              <v:group style="position:absolute;margin-left:70.550003pt;margin-top:16.743515pt;width:474.35pt;height:13.95pt;mso-position-horizontal-relative:page;mso-position-vertical-relative:paragraph;z-index:-15725056;mso-wrap-distance-left:0;mso-wrap-distance-right:0" id="docshapegroup25" coordorigin="1411,335" coordsize="9487,279">
-                <v:rect style="position:absolute;left:1411;top:334;width:9478;height:269" id="docshape26" filled="true" fillcolor="#001f5f" stroked="false">
-                  <v:fill type="solid"/>
-                </v:rect>
-                <v:shape style="position:absolute;left:1411;top:335;width:9487;height:278" id="docshape27" coordorigin="1411,335" coordsize="9487,278" path="m10898,335l10889,335,10889,605,1411,605,1411,613,10898,613,10898,605,10898,335xe" filled="true" fillcolor="#000000" stroked="false">
+              <v:group w14:anchorId="0A041EEC" id="Group 26" o:spid="_x0000_s1050" style="position:absolute;margin-left:70.55pt;margin-top:16.75pt;width:474.35pt;height:13.95pt;z-index:-15725056;mso-wrap-distance-left:0;mso-wrap-distance-right:0;mso-position-horizontal-relative:page" coordsize="60242,1771" o:gfxdata="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">
+                <v:shape id="Graphic 27" o:spid="_x0000_s1051" style="position:absolute;width:60185;height:1708;visibility:visible;mso-wrap-style:square;v-text-anchor:top" coordsize="6018530,170815" o:gfxdata="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" path="m6018529,l,,,170814r6018529,l6018529,xe" fillcolor="#001f5f" stroked="f">
                   <v:path arrowok="t"/>
-                  <v:fill type="solid"/>
                 </v:shape>
-                <v:shape style="position:absolute;left:1411;top:334;width:9478;height:271" type="#_x0000_t202" id="docshape28" filled="false" stroked="false">
+                <v:shape id="Graphic 28" o:spid="_x0000_s1052" style="position:absolute;top:1;width:60242;height:1765;visibility:visible;mso-wrap-style:square;v-text-anchor:top" coordsize="6024245,176530" o:gfxdata="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" path="m6024245,r-5715,l6018530,171450,,171450r,5080l6024245,176530r,-5080l6024245,xe" fillcolor="black" stroked="f">
+                  <v:path arrowok="t"/>
+                </v:shape>
+                <v:shape id="Textbox 29" o:spid="_x0000_s1053" type="#_x0000_t202" style="position:absolute;width:60185;height:1720;visibility:visible;mso-wrap-style:square;v-text-anchor:top" o:gfxdata="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" filled="f" stroked="f">
                   <v:textbox inset="0,0,0,0">
                     <w:txbxContent>
                       <w:p>
                         <w:pPr>
-                          <w:spacing w:line="247" w:lineRule="exact" w:before="0"/>
-                          <w:ind w:left="207" w:right="0" w:firstLine="0"/>
-                          <w:jc w:val="left"/>
+                          <w:spacing w:line="247" w:lineRule="exact"/>
+                          <w:ind w:left="207"/>
                           <w:rPr>
                             <w:b/>
-                            <w:sz w:val="22"/>
                           </w:rPr>
                         </w:pPr>
                         <w:r>
                           <w:rPr>
                             <w:b/>
                             <w:color w:val="FFFFFF"/>
-                            <w:sz w:val="22"/>
                           </w:rPr>
-                          <w:t>LINGUISTIC </w:t>
+                          <w:t xml:space="preserve">LINGUISTIC </w:t>
                         </w:r>
                         <w:r>
                           <w:rPr>
                             <w:b/>
                             <w:color w:val="FFFFFF"/>
                             <w:spacing w:val="-2"/>
-                            <w:sz w:val="22"/>
                           </w:rPr>
                           <w:t>ABILITIES</w:t>
                         </w:r>
                       </w:p>
                     </w:txbxContent>
                   </v:textbox>
-                  <w10:wrap type="none"/>
                 </v:shape>
-                <w10:wrap type="topAndBottom"/>
+                <w10:wrap type="topAndBottom" anchorx="page"/>
               </v:group>
             </w:pict>
           </mc:Fallback>
@@ -7934,11 +8668,9 @@
           <w:numId w:val="1"/>
         </w:numPr>
         <w:tabs>
-          <w:tab w:pos="706" w:val="left" w:leader="none"/>
+          <w:tab w:val="left" w:pos="706"/>
         </w:tabs>
-        <w:spacing w:line="240" w:lineRule="auto" w:before="0" w:after="0"/>
-        <w:ind w:left="706" w:right="0" w:hanging="359"/>
-        <w:jc w:val="left"/>
+        <w:ind w:left="706" w:hanging="359"/>
         <w:rPr>
           <w:rFonts w:ascii="Wingdings" w:hAnsi="Wingdings"/>
           <w:sz w:val="24"/>
@@ -7957,7 +8689,7 @@
           <w:spacing w:val="2"/>
           <w:sz w:val="24"/>
         </w:rPr>
-        <w:t> </w:t>
+        <w:t xml:space="preserve"> </w:t>
       </w:r>
       <w:r>
         <w:rPr>
@@ -7972,7 +8704,7 @@
           <w:spacing w:val="48"/>
           <w:sz w:val="24"/>
         </w:rPr>
-        <w:t> </w:t>
+        <w:t xml:space="preserve"> </w:t>
       </w:r>
       <w:r>
         <w:rPr>
@@ -7987,7 +8719,7 @@
           <w:spacing w:val="-3"/>
           <w:sz w:val="24"/>
         </w:rPr>
-        <w:t> </w:t>
+        <w:t xml:space="preserve"> </w:t>
       </w:r>
       <w:r>
         <w:rPr>
@@ -8008,12 +8740,13 @@
       </w:pPr>
       <w:r>
         <w:rPr>
+          <w:noProof/>
           <w:sz w:val="20"/>
         </w:rPr>
         <mc:AlternateContent>
-          <mc:Choice Requires="wps">
+          <mc:Choice Requires="wpg">
             <w:drawing>
-              <wp:anchor distT="0" distB="0" distL="0" distR="0" allowOverlap="1" layoutInCell="1" locked="0" behindDoc="1" simplePos="0" relativeHeight="487591936">
+              <wp:anchor distT="0" distB="0" distL="0" distR="0" simplePos="0" relativeHeight="487591936" behindDoc="1" locked="0" layoutInCell="1" allowOverlap="1" wp14:anchorId="65C6578E" wp14:editId="0519E291">
                 <wp:simplePos x="0" y="0"/>
                 <wp:positionH relativeFrom="page">
                   <wp:posOffset>895985</wp:posOffset>
@@ -8026,17 +8759,19 @@
                 <wp:wrapTopAndBottom/>
                 <wp:docPr id="30" name="Group 30"/>
                 <wp:cNvGraphicFramePr>
-                  <a:graphicFrameLocks/>
+                  <a:graphicFrameLocks xmlns:a="http://schemas.openxmlformats.org/drawingml/2006/main"/>
                 </wp:cNvGraphicFramePr>
-                <a:graphic>
+                <a:graphic xmlns:a="http://schemas.openxmlformats.org/drawingml/2006/main">
                   <a:graphicData uri="http://schemas.microsoft.com/office/word/2010/wordprocessingGroup">
                     <wpg:wgp>
-                      <wpg:cNvPr id="30" name="Group 30"/>
-                      <wpg:cNvGrpSpPr/>
+                      <wpg:cNvGrpSpPr>
+                        <a:grpSpLocks/>
+                      </wpg:cNvGrpSpPr>
                       <wpg:grpSpPr>
                         <a:xfrm>
                           <a:off x="0" y="0"/>
                           <a:ext cx="6024245" cy="177165"/>
+                          <a:chOff x="0" y="0"/>
                           <a:chExt cx="6024245" cy="177165"/>
                         </a:xfrm>
                       </wpg:grpSpPr>
@@ -8157,19 +8892,16 @@
                           <w:txbxContent>
                             <w:p>
                               <w:pPr>
-                                <w:spacing w:line="246" w:lineRule="exact" w:before="0"/>
-                                <w:ind w:left="207" w:right="0" w:firstLine="0"/>
-                                <w:jc w:val="left"/>
+                                <w:spacing w:line="246" w:lineRule="exact"/>
+                                <w:ind w:left="207"/>
                                 <w:rPr>
                                   <w:b/>
-                                  <w:sz w:val="22"/>
                                 </w:rPr>
                               </w:pPr>
                               <w:r>
                                 <w:rPr>
                                   <w:b/>
                                   <w:color w:val="FFFFFF"/>
-                                  <w:sz w:val="22"/>
                                 </w:rPr>
                                 <w:t>PROFFESIONAL</w:t>
                               </w:r>
@@ -8178,16 +8910,14 @@
                                   <w:b/>
                                   <w:color w:val="FFFFFF"/>
                                   <w:spacing w:val="-7"/>
-                                  <w:sz w:val="22"/>
                                 </w:rPr>
-                                <w:t> </w:t>
+                                <w:t xml:space="preserve"> </w:t>
                               </w:r>
                               <w:r>
                                 <w:rPr>
                                   <w:b/>
                                   <w:color w:val="FFFFFF"/>
                                   <w:spacing w:val="-2"/>
-                                  <w:sz w:val="22"/>
                                 </w:rPr>
                                 <w:t>SKIILS</w:t>
                               </w:r>
@@ -8206,32 +8936,28 @@
           </mc:Choice>
           <mc:Fallback>
             <w:pict>
-              <v:group style="position:absolute;margin-left:70.550003pt;margin-top:16.291172pt;width:474.35pt;height:13.95pt;mso-position-horizontal-relative:page;mso-position-vertical-relative:paragraph;z-index:-15724544;mso-wrap-distance-left:0;mso-wrap-distance-right:0" id="docshapegroup29" coordorigin="1411,326" coordsize="9487,279">
-                <v:rect style="position:absolute;left:1411;top:325;width:9478;height:269" id="docshape30" filled="true" fillcolor="#001f5f" stroked="false">
-                  <v:fill type="solid"/>
-                </v:rect>
-                <v:shape style="position:absolute;left:1411;top:326;width:9487;height:278" id="docshape31" coordorigin="1411,326" coordsize="9487,278" path="m10898,326l10889,326,10889,594,1411,594,1411,604,10898,604,10898,594,10898,326xe" filled="true" fillcolor="#000000" stroked="false">
+              <v:group w14:anchorId="65C6578E" id="Group 30" o:spid="_x0000_s1054" style="position:absolute;margin-left:70.55pt;margin-top:16.3pt;width:474.35pt;height:13.95pt;z-index:-15724544;mso-wrap-distance-left:0;mso-wrap-distance-right:0;mso-position-horizontal-relative:page" coordsize="60242,1771" o:gfxdata="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">
+                <v:shape id="Graphic 31" o:spid="_x0000_s1055" style="position:absolute;width:60185;height:1708;visibility:visible;mso-wrap-style:square;v-text-anchor:top" coordsize="6018530,170815" o:gfxdata="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" path="m6018529,l,,,170814r6018529,l6018529,xe" fillcolor="#001f5f" stroked="f">
                   <v:path arrowok="t"/>
-                  <v:fill type="solid"/>
                 </v:shape>
-                <v:shape style="position:absolute;left:1411;top:325;width:9478;height:269" type="#_x0000_t202" id="docshape32" filled="false" stroked="false">
+                <v:shape id="Graphic 32" o:spid="_x0000_s1056" style="position:absolute;top:1;width:60242;height:1765;visibility:visible;mso-wrap-style:square;v-text-anchor:top" coordsize="6024245,176530" o:gfxdata="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" path="m6024245,r-5715,l6018530,170180,,170180r,6350l6024245,176530r,-6350l6024245,xe" fillcolor="black" stroked="f">
+                  <v:path arrowok="t"/>
+                </v:shape>
+                <v:shape id="Textbox 33" o:spid="_x0000_s1057" type="#_x0000_t202" style="position:absolute;width:60185;height:1708;visibility:visible;mso-wrap-style:square;v-text-anchor:top" o:gfxdata="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" filled="f" stroked="f">
                   <v:textbox inset="0,0,0,0">
                     <w:txbxContent>
                       <w:p>
                         <w:pPr>
-                          <w:spacing w:line="246" w:lineRule="exact" w:before="0"/>
-                          <w:ind w:left="207" w:right="0" w:firstLine="0"/>
-                          <w:jc w:val="left"/>
+                          <w:spacing w:line="246" w:lineRule="exact"/>
+                          <w:ind w:left="207"/>
                           <w:rPr>
                             <w:b/>
-                            <w:sz w:val="22"/>
                           </w:rPr>
                         </w:pPr>
                         <w:r>
                           <w:rPr>
                             <w:b/>
                             <w:color w:val="FFFFFF"/>
-                            <w:sz w:val="22"/>
                           </w:rPr>
                           <w:t>PROFFESIONAL</w:t>
                         </w:r>
@@ -8240,25 +8966,22 @@
                             <w:b/>
                             <w:color w:val="FFFFFF"/>
                             <w:spacing w:val="-7"/>
-                            <w:sz w:val="22"/>
                           </w:rPr>
-                          <w:t> </w:t>
+                          <w:t xml:space="preserve"> </w:t>
                         </w:r>
                         <w:r>
                           <w:rPr>
                             <w:b/>
                             <w:color w:val="FFFFFF"/>
                             <w:spacing w:val="-2"/>
-                            <w:sz w:val="22"/>
                           </w:rPr>
                           <w:t>SKIILS</w:t>
                         </w:r>
                       </w:p>
                     </w:txbxContent>
                   </v:textbox>
-                  <w10:wrap type="none"/>
                 </v:shape>
-                <w10:wrap type="topAndBottom"/>
+                <w10:wrap type="topAndBottom" anchorx="page"/>
               </v:group>
             </w:pict>
           </mc:Fallback>
@@ -8273,11 +8996,10 @@
           <w:numId w:val="1"/>
         </w:numPr>
         <w:tabs>
-          <w:tab w:pos="706" w:val="left" w:leader="none"/>
+          <w:tab w:val="left" w:pos="706"/>
         </w:tabs>
-        <w:spacing w:line="240" w:lineRule="auto" w:before="3" w:after="0"/>
-        <w:ind w:left="706" w:right="0" w:hanging="359"/>
-        <w:jc w:val="left"/>
+        <w:spacing w:before="3"/>
+        <w:ind w:left="706" w:hanging="359"/>
         <w:rPr>
           <w:rFonts w:ascii="Wingdings" w:hAnsi="Wingdings"/>
           <w:color w:val="1F1F1F"/>
@@ -8299,7 +9021,7 @@
           <w:spacing w:val="2"/>
           <w:sz w:val="24"/>
         </w:rPr>
-        <w:t> </w:t>
+        <w:t xml:space="preserve"> </w:t>
       </w:r>
       <w:r>
         <w:rPr>
@@ -8319,11 +9041,10 @@
           <w:numId w:val="1"/>
         </w:numPr>
         <w:tabs>
-          <w:tab w:pos="706" w:val="left" w:leader="none"/>
+          <w:tab w:val="left" w:pos="706"/>
         </w:tabs>
-        <w:spacing w:line="240" w:lineRule="auto" w:before="50" w:after="0"/>
-        <w:ind w:left="706" w:right="0" w:hanging="359"/>
-        <w:jc w:val="left"/>
+        <w:spacing w:before="50"/>
+        <w:ind w:left="706" w:hanging="359"/>
         <w:rPr>
           <w:rFonts w:ascii="Wingdings" w:hAnsi="Wingdings"/>
           <w:color w:val="1F1F1F"/>
@@ -8345,7 +9066,7 @@
           <w:spacing w:val="-1"/>
           <w:sz w:val="24"/>
         </w:rPr>
-        <w:t> </w:t>
+        <w:t xml:space="preserve"> </w:t>
       </w:r>
       <w:r>
         <w:rPr>
@@ -8367,12 +9088,13 @@
       </w:pPr>
       <w:r>
         <w:rPr>
+          <w:noProof/>
           <w:sz w:val="20"/>
         </w:rPr>
         <mc:AlternateContent>
-          <mc:Choice Requires="wps">
+          <mc:Choice Requires="wpg">
             <w:drawing>
-              <wp:anchor distT="0" distB="0" distL="0" distR="0" allowOverlap="1" layoutInCell="1" locked="0" behindDoc="1" simplePos="0" relativeHeight="487592448">
+              <wp:anchor distT="0" distB="0" distL="0" distR="0" simplePos="0" relativeHeight="487592448" behindDoc="1" locked="0" layoutInCell="1" allowOverlap="1" wp14:anchorId="4D159171" wp14:editId="4F7981CE">
                 <wp:simplePos x="0" y="0"/>
                 <wp:positionH relativeFrom="page">
                   <wp:posOffset>895985</wp:posOffset>
@@ -8385,17 +9107,19 @@
                 <wp:wrapTopAndBottom/>
                 <wp:docPr id="34" name="Group 34"/>
                 <wp:cNvGraphicFramePr>
-                  <a:graphicFrameLocks/>
+                  <a:graphicFrameLocks xmlns:a="http://schemas.openxmlformats.org/drawingml/2006/main"/>
                 </wp:cNvGraphicFramePr>
-                <a:graphic>
+                <a:graphic xmlns:a="http://schemas.openxmlformats.org/drawingml/2006/main">
                   <a:graphicData uri="http://schemas.microsoft.com/office/word/2010/wordprocessingGroup">
                     <wpg:wgp>
-                      <wpg:cNvPr id="34" name="Group 34"/>
-                      <wpg:cNvGrpSpPr/>
+                      <wpg:cNvGrpSpPr>
+                        <a:grpSpLocks/>
+                      </wpg:cNvGrpSpPr>
                       <wpg:grpSpPr>
                         <a:xfrm>
                           <a:off x="0" y="0"/>
                           <a:ext cx="6024245" cy="200025"/>
+                          <a:chOff x="0" y="0"/>
                           <a:chExt cx="6024245" cy="200025"/>
                         </a:xfrm>
                       </wpg:grpSpPr>
@@ -8516,19 +9240,16 @@
                           <w:txbxContent>
                             <w:p>
                               <w:pPr>
-                                <w:spacing w:line="251" w:lineRule="exact" w:before="0"/>
-                                <w:ind w:left="207" w:right="0" w:firstLine="0"/>
-                                <w:jc w:val="left"/>
+                                <w:spacing w:line="251" w:lineRule="exact"/>
+                                <w:ind w:left="207"/>
                                 <w:rPr>
                                   <w:b/>
-                                  <w:sz w:val="22"/>
                                 </w:rPr>
                               </w:pPr>
                               <w:r>
                                 <w:rPr>
                                   <w:b/>
                                   <w:color w:val="FFFFFF"/>
-                                  <w:sz w:val="22"/>
                                 </w:rPr>
                                 <w:t>PERSONAL</w:t>
                               </w:r>
@@ -8537,16 +9258,14 @@
                                   <w:b/>
                                   <w:color w:val="FFFFFF"/>
                                   <w:spacing w:val="-3"/>
-                                  <w:sz w:val="22"/>
                                 </w:rPr>
-                                <w:t> </w:t>
+                                <w:t xml:space="preserve"> </w:t>
                               </w:r>
                               <w:r>
                                 <w:rPr>
                                   <w:b/>
                                   <w:color w:val="FFFFFF"/>
                                   <w:spacing w:val="-2"/>
-                                  <w:sz w:val="22"/>
                                 </w:rPr>
                                 <w:t>INFORMATION</w:t>
                               </w:r>
@@ -8565,32 +9284,28 @@
           </mc:Choice>
           <mc:Fallback>
             <w:pict>
-              <v:group style="position:absolute;margin-left:70.550003pt;margin-top:16.542343pt;width:474.35pt;height:15.75pt;mso-position-horizontal-relative:page;mso-position-vertical-relative:paragraph;z-index:-15724032;mso-wrap-distance-left:0;mso-wrap-distance-right:0" id="docshapegroup33" coordorigin="1411,331" coordsize="9487,315">
-                <v:rect style="position:absolute;left:1411;top:330;width:9478;height:305" id="docshape34" filled="true" fillcolor="#001f5f" stroked="false">
-                  <v:fill type="solid"/>
-                </v:rect>
-                <v:shape style="position:absolute;left:1411;top:331;width:9487;height:314" id="docshape35" coordorigin="1411,331" coordsize="9487,314" path="m10898,331l10889,331,10889,635,1411,635,1411,645,10898,645,10898,635,10898,331xe" filled="true" fillcolor="#000000" stroked="false">
+              <v:group w14:anchorId="4D159171" id="Group 34" o:spid="_x0000_s1058" style="position:absolute;margin-left:70.55pt;margin-top:16.55pt;width:474.35pt;height:15.75pt;z-index:-15724032;mso-wrap-distance-left:0;mso-wrap-distance-right:0;mso-position-horizontal-relative:page" coordsize="60242,2000" o:gfxdata="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">
+                <v:shape id="Graphic 35" o:spid="_x0000_s1059" style="position:absolute;width:60185;height:1936;visibility:visible;mso-wrap-style:square;v-text-anchor:top" coordsize="6018530,193675" o:gfxdata="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" path="m6018529,l,,,193674r6018529,l6018529,xe" fillcolor="#001f5f" stroked="f">
                   <v:path arrowok="t"/>
-                  <v:fill type="solid"/>
                 </v:shape>
-                <v:shape style="position:absolute;left:1411;top:330;width:9478;height:305" type="#_x0000_t202" id="docshape36" filled="false" stroked="false">
+                <v:shape id="Graphic 36" o:spid="_x0000_s1060" style="position:absolute;top:1;width:60242;height:1994;visibility:visible;mso-wrap-style:square;v-text-anchor:top" coordsize="6024245,199390" o:gfxdata="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" path="m6024245,r-5715,l6018530,193040,,193040r,6350l6024245,199390r,-6350l6024245,xe" fillcolor="black" stroked="f">
+                  <v:path arrowok="t"/>
+                </v:shape>
+                <v:shape id="Textbox 37" o:spid="_x0000_s1061" type="#_x0000_t202" style="position:absolute;width:60185;height:1936;visibility:visible;mso-wrap-style:square;v-text-anchor:top" o:gfxdata="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" filled="f" stroked="f">
                   <v:textbox inset="0,0,0,0">
                     <w:txbxContent>
                       <w:p>
                         <w:pPr>
-                          <w:spacing w:line="251" w:lineRule="exact" w:before="0"/>
-                          <w:ind w:left="207" w:right="0" w:firstLine="0"/>
-                          <w:jc w:val="left"/>
+                          <w:spacing w:line="251" w:lineRule="exact"/>
+                          <w:ind w:left="207"/>
                           <w:rPr>
                             <w:b/>
-                            <w:sz w:val="22"/>
                           </w:rPr>
                         </w:pPr>
                         <w:r>
                           <w:rPr>
                             <w:b/>
                             <w:color w:val="FFFFFF"/>
-                            <w:sz w:val="22"/>
                           </w:rPr>
                           <w:t>PERSONAL</w:t>
                         </w:r>
@@ -8599,25 +9314,22 @@
                             <w:b/>
                             <w:color w:val="FFFFFF"/>
                             <w:spacing w:val="-3"/>
-                            <w:sz w:val="22"/>
                           </w:rPr>
-                          <w:t> </w:t>
+                          <w:t xml:space="preserve"> </w:t>
                         </w:r>
                         <w:r>
                           <w:rPr>
                             <w:b/>
                             <w:color w:val="FFFFFF"/>
                             <w:spacing w:val="-2"/>
-                            <w:sz w:val="22"/>
                           </w:rPr>
                           <w:t>INFORMATION</w:t>
                         </w:r>
                       </w:p>
                     </w:txbxContent>
                   </v:textbox>
-                  <w10:wrap type="none"/>
                 </v:shape>
-                <w10:wrap type="topAndBottom"/>
+                <w10:wrap type="topAndBottom" anchorx="page"/>
               </v:group>
             </w:pict>
           </mc:Fallback>
@@ -8627,21 +9339,18 @@
     <w:p>
       <w:pPr>
         <w:tabs>
-          <w:tab w:pos="2503" w:val="left" w:leader="none"/>
-          <w:tab w:pos="2907" w:val="left" w:leader="none"/>
+          <w:tab w:val="left" w:pos="2503"/>
+          <w:tab w:val="left" w:pos="2907"/>
         </w:tabs>
         <w:spacing w:before="193"/>
-        <w:ind w:left="347" w:right="0" w:firstLine="0"/>
-        <w:jc w:val="left"/>
-        <w:rPr>
-          <w:b/>
-          <w:sz w:val="22"/>
+        <w:ind w:left="347"/>
+        <w:rPr>
+          <w:b/>
         </w:rPr>
       </w:pPr>
       <w:r>
         <w:rPr>
           <w:b/>
-          <w:sz w:val="22"/>
         </w:rPr>
         <w:t>Date</w:t>
       </w:r>
@@ -8649,14 +9358,12 @@
         <w:rPr>
           <w:b/>
           <w:spacing w:val="-4"/>
-          <w:sz w:val="22"/>
-        </w:rPr>
-        <w:t> </w:t>
-      </w:r>
-      <w:r>
-        <w:rPr>
-          <w:b/>
-          <w:sz w:val="22"/>
+        </w:rPr>
+        <w:t xml:space="preserve"> </w:t>
+      </w:r>
+      <w:r>
+        <w:rPr>
+          <w:b/>
         </w:rPr>
         <w:t>of</w:t>
       </w:r>
@@ -8664,22 +9371,19 @@
         <w:rPr>
           <w:b/>
           <w:spacing w:val="-5"/>
-          <w:sz w:val="22"/>
-        </w:rPr>
-        <w:t> </w:t>
+        </w:rPr>
+        <w:t xml:space="preserve"> </w:t>
       </w:r>
       <w:r>
         <w:rPr>
           <w:b/>
           <w:spacing w:val="-2"/>
-          <w:sz w:val="22"/>
         </w:rPr>
         <w:t>birth</w:t>
       </w:r>
       <w:r>
         <w:rPr>
           <w:b/>
-          <w:sz w:val="22"/>
         </w:rPr>
         <w:tab/>
       </w:r>
@@ -8687,18 +9391,17 @@
         <w:rPr>
           <w:b/>
           <w:spacing w:val="-10"/>
-          <w:sz w:val="22"/>
         </w:rPr>
         <w:t>:</w:t>
       </w:r>
       <w:r>
         <w:rPr>
           <w:b/>
-          <w:sz w:val="22"/>
         </w:rPr>
         <w:tab/>
         <w:t>20</w:t>
       </w:r>
+      <w:proofErr w:type="spellStart"/>
       <w:r>
         <w:rPr>
           <w:b/>
@@ -8707,6 +9410,7 @@
         </w:rPr>
         <w:t>th</w:t>
       </w:r>
+      <w:proofErr w:type="spellEnd"/>
       <w:r>
         <w:rPr>
           <w:b/>
@@ -8714,12 +9418,11 @@
           <w:position w:val="10"/>
           <w:sz w:val="9"/>
         </w:rPr>
-        <w:t> </w:t>
-      </w:r>
-      <w:r>
-        <w:rPr>
-          <w:b/>
-          <w:sz w:val="22"/>
+        <w:t xml:space="preserve"> </w:t>
+      </w:r>
+      <w:r>
+        <w:rPr>
+          <w:b/>
         </w:rPr>
         <w:t>Aug</w:t>
       </w:r>
@@ -8727,15 +9430,13 @@
         <w:rPr>
           <w:b/>
           <w:spacing w:val="-2"/>
-          <w:sz w:val="22"/>
-        </w:rPr>
-        <w:t> </w:t>
+        </w:rPr>
+        <w:t xml:space="preserve"> </w:t>
       </w:r>
       <w:r>
         <w:rPr>
           <w:b/>
           <w:spacing w:val="-4"/>
-          <w:sz w:val="22"/>
         </w:rPr>
         <w:t>1996</w:t>
       </w:r>
@@ -8752,46 +9453,45 @@
     <w:p>
       <w:pPr>
         <w:tabs>
-          <w:tab w:pos="2211" w:val="left" w:leader="none"/>
-          <w:tab w:pos="2503" w:val="left" w:leader="none"/>
-          <w:tab w:pos="2907" w:val="left" w:leader="none"/>
+          <w:tab w:val="left" w:pos="2211"/>
+          <w:tab w:val="left" w:pos="2503"/>
+          <w:tab w:val="left" w:pos="2907"/>
         </w:tabs>
-        <w:spacing w:line="460" w:lineRule="auto" w:before="1"/>
-        <w:ind w:left="347" w:right="5617" w:firstLine="0"/>
-        <w:jc w:val="left"/>
-        <w:rPr>
-          <w:b/>
-          <w:sz w:val="22"/>
+        <w:spacing w:before="1" w:line="460" w:lineRule="auto"/>
+        <w:ind w:left="347" w:right="5617"/>
+        <w:rPr>
+          <w:b/>
         </w:rPr>
       </w:pPr>
       <w:r>
         <w:rPr>
           <w:b/>
           <w:spacing w:val="-2"/>
-          <w:sz w:val="22"/>
         </w:rPr>
         <w:t>Gender</w:t>
       </w:r>
       <w:r>
         <w:rPr>
           <w:b/>
-          <w:sz w:val="22"/>
         </w:rPr>
         <w:tab/>
+      </w:r>
+      <w:r>
+        <w:rPr>
+          <w:b/>
+        </w:rPr>
         <w:tab/>
       </w:r>
       <w:r>
         <w:rPr>
           <w:b/>
           <w:spacing w:val="-10"/>
-          <w:sz w:val="22"/>
         </w:rPr>
         <w:t>:</w:t>
       </w:r>
       <w:r>
         <w:rPr>
           <w:b/>
-          <w:sz w:val="22"/>
         </w:rPr>
         <w:tab/>
       </w:r>
@@ -8799,75 +9499,103 @@
         <w:rPr>
           <w:b/>
           <w:spacing w:val="-4"/>
-          <w:sz w:val="22"/>
-        </w:rPr>
-        <w:t>Male </w:t>
-      </w:r>
-      <w:r>
-        <w:rPr>
-          <w:b/>
-          <w:sz w:val="22"/>
-        </w:rPr>
-        <w:t>Father’s Name</w:t>
+        </w:rPr>
+        <w:t xml:space="preserve">Male </w:t>
+      </w:r>
+      <w:r>
+        <w:rPr>
+          <w:b/>
+        </w:rPr>
+        <w:t xml:space="preserve">Father’s </w:t>
+      </w:r>
+      <w:proofErr w:type="gramStart"/>
+      <w:r>
+        <w:rPr>
+          <w:b/>
+        </w:rPr>
+        <w:t>Name</w:t>
       </w:r>
       <w:r>
         <w:rPr>
           <w:b/>
           <w:spacing w:val="40"/>
-          <w:sz w:val="22"/>
-        </w:rPr>
-        <w:t> </w:t>
-      </w:r>
-      <w:r>
-        <w:rPr>
-          <w:b/>
-          <w:sz w:val="22"/>
+        </w:rPr>
+        <w:t xml:space="preserve"> </w:t>
+      </w:r>
+      <w:r>
+        <w:rPr>
+          <w:b/>
         </w:rPr>
         <w:t>:</w:t>
+      </w:r>
+      <w:proofErr w:type="gramEnd"/>
+      <w:r>
+        <w:rPr>
+          <w:b/>
+        </w:rPr>
         <w:tab/>
       </w:r>
+      <w:proofErr w:type="spellStart"/>
       <w:r>
         <w:rPr>
           <w:b/>
           <w:spacing w:val="-2"/>
-          <w:sz w:val="22"/>
-        </w:rPr>
-        <w:t>NilkanthB.Sakhare </w:t>
-      </w:r>
-      <w:r>
-        <w:rPr>
-          <w:b/>
-          <w:sz w:val="22"/>
-        </w:rPr>
-        <w:t>Mother’sName :Gunwanti N.Sakhare</w:t>
-      </w:r>
+        </w:rPr>
+        <w:t>NilkanthB.Sakhare</w:t>
+      </w:r>
+      <w:proofErr w:type="spellEnd"/>
+      <w:r>
+        <w:rPr>
+          <w:b/>
+          <w:spacing w:val="-2"/>
+        </w:rPr>
+        <w:t xml:space="preserve"> </w:t>
+      </w:r>
+      <w:proofErr w:type="spellStart"/>
+      <w:r>
+        <w:rPr>
+          <w:b/>
+        </w:rPr>
+        <w:t>Mother’sName</w:t>
+      </w:r>
+      <w:proofErr w:type="spellEnd"/>
+      <w:r>
+        <w:rPr>
+          <w:b/>
+        </w:rPr>
+        <w:t xml:space="preserve"> :Gunwanti </w:t>
+      </w:r>
+      <w:proofErr w:type="spellStart"/>
+      <w:r>
+        <w:rPr>
+          <w:b/>
+        </w:rPr>
+        <w:t>N.Sakhare</w:t>
+      </w:r>
+      <w:proofErr w:type="spellEnd"/>
     </w:p>
     <w:p>
       <w:pPr>
         <w:tabs>
-          <w:tab w:pos="2527" w:val="left" w:leader="none"/>
-          <w:tab w:pos="3229" w:val="left" w:leader="none"/>
+          <w:tab w:val="left" w:pos="2527"/>
+          <w:tab w:val="left" w:pos="3229"/>
         </w:tabs>
-        <w:spacing w:line="251" w:lineRule="exact" w:before="0"/>
-        <w:ind w:left="347" w:right="0" w:firstLine="0"/>
-        <w:jc w:val="left"/>
-        <w:rPr>
-          <w:b/>
-          <w:sz w:val="22"/>
+        <w:spacing w:line="251" w:lineRule="exact"/>
+        <w:ind w:left="347"/>
+        <w:rPr>
+          <w:b/>
         </w:rPr>
       </w:pPr>
       <w:r>
         <w:rPr>
           <w:b/>
           <w:spacing w:val="-2"/>
-          <w:sz w:val="22"/>
         </w:rPr>
         <w:t>Address</w:t>
       </w:r>
       <w:r>
         <w:rPr>
           <w:b/>
-          <w:sz w:val="22"/>
         </w:rPr>
         <w:tab/>
       </w:r>
@@ -8875,14 +9603,12 @@
         <w:rPr>
           <w:b/>
           <w:spacing w:val="-10"/>
-          <w:sz w:val="22"/>
         </w:rPr>
         <w:t>:</w:t>
       </w:r>
       <w:r>
         <w:rPr>
           <w:b/>
-          <w:sz w:val="22"/>
         </w:rPr>
         <w:tab/>
         <w:t>Plot</w:t>
@@ -8891,14 +9617,12 @@
         <w:rPr>
           <w:b/>
           <w:spacing w:val="-4"/>
-          <w:sz w:val="22"/>
-        </w:rPr>
-        <w:t> </w:t>
-      </w:r>
-      <w:r>
-        <w:rPr>
-          <w:b/>
-          <w:sz w:val="22"/>
+        </w:rPr>
+        <w:t xml:space="preserve"> </w:t>
+      </w:r>
+      <w:r>
+        <w:rPr>
+          <w:b/>
         </w:rPr>
         <w:t>no-369,</w:t>
       </w:r>
@@ -8906,14 +9630,12 @@
         <w:rPr>
           <w:b/>
           <w:spacing w:val="-2"/>
-          <w:sz w:val="22"/>
-        </w:rPr>
-        <w:t> </w:t>
-      </w:r>
-      <w:r>
-        <w:rPr>
-          <w:b/>
-          <w:sz w:val="22"/>
+        </w:rPr>
+        <w:t xml:space="preserve"> </w:t>
+      </w:r>
+      <w:r>
+        <w:rPr>
+          <w:b/>
         </w:rPr>
         <w:t>Ward</w:t>
       </w:r>
@@ -8921,14 +9643,12 @@
         <w:rPr>
           <w:b/>
           <w:spacing w:val="-7"/>
-          <w:sz w:val="22"/>
-        </w:rPr>
-        <w:t> </w:t>
-      </w:r>
-      <w:r>
-        <w:rPr>
-          <w:b/>
-          <w:sz w:val="22"/>
+        </w:rPr>
+        <w:t xml:space="preserve"> </w:t>
+      </w:r>
+      <w:r>
+        <w:rPr>
+          <w:b/>
         </w:rPr>
         <w:t>No</w:t>
       </w:r>
@@ -8936,29 +9656,27 @@
         <w:rPr>
           <w:b/>
           <w:spacing w:val="-5"/>
-          <w:sz w:val="22"/>
-        </w:rPr>
-        <w:t> </w:t>
-      </w:r>
-      <w:r>
-        <w:rPr>
-          <w:b/>
-          <w:sz w:val="22"/>
+        </w:rPr>
+        <w:t xml:space="preserve"> </w:t>
+      </w:r>
+      <w:proofErr w:type="gramStart"/>
+      <w:r>
+        <w:rPr>
+          <w:b/>
         </w:rPr>
         <w:t>2,Kakade</w:t>
       </w:r>
+      <w:proofErr w:type="gramEnd"/>
       <w:r>
         <w:rPr>
           <w:b/>
           <w:spacing w:val="-6"/>
-          <w:sz w:val="22"/>
-        </w:rPr>
-        <w:t> </w:t>
-      </w:r>
-      <w:r>
-        <w:rPr>
-          <w:b/>
-          <w:sz w:val="22"/>
+        </w:rPr>
+        <w:t xml:space="preserve"> </w:t>
+      </w:r>
+      <w:r>
+        <w:rPr>
+          <w:b/>
         </w:rPr>
         <w:t>Lay</w:t>
       </w:r>
@@ -8966,14 +9684,12 @@
         <w:rPr>
           <w:b/>
           <w:spacing w:val="-4"/>
-          <w:sz w:val="22"/>
-        </w:rPr>
-        <w:t> </w:t>
-      </w:r>
-      <w:r>
-        <w:rPr>
-          <w:b/>
-          <w:sz w:val="22"/>
+        </w:rPr>
+        <w:t xml:space="preserve"> </w:t>
+      </w:r>
+      <w:r>
+        <w:rPr>
+          <w:b/>
         </w:rPr>
         <w:t>Out,</w:t>
       </w:r>
@@ -8981,29 +9697,33 @@
         <w:rPr>
           <w:b/>
           <w:spacing w:val="-2"/>
-          <w:sz w:val="22"/>
-        </w:rPr>
-        <w:t> </w:t>
-      </w:r>
-      <w:r>
-        <w:rPr>
-          <w:b/>
-          <w:sz w:val="22"/>
-        </w:rPr>
-        <w:t>Saoner,</w:t>
+        </w:rPr>
+        <w:t xml:space="preserve"> </w:t>
+      </w:r>
+      <w:proofErr w:type="spellStart"/>
+      <w:r>
+        <w:rPr>
+          <w:b/>
+        </w:rPr>
+        <w:t>Saoner</w:t>
+      </w:r>
+      <w:proofErr w:type="spellEnd"/>
+      <w:r>
+        <w:rPr>
+          <w:b/>
+        </w:rPr>
+        <w:t>,</w:t>
       </w:r>
       <w:r>
         <w:rPr>
           <w:b/>
           <w:spacing w:val="-1"/>
-          <w:sz w:val="22"/>
-        </w:rPr>
-        <w:t> </w:t>
-      </w:r>
-      <w:r>
-        <w:rPr>
-          <w:b/>
-          <w:sz w:val="22"/>
+        </w:rPr>
+        <w:t xml:space="preserve"> </w:t>
+      </w:r>
+      <w:r>
+        <w:rPr>
+          <w:b/>
         </w:rPr>
         <w:t>Holi</w:t>
       </w:r>
@@ -9011,15 +9731,13 @@
         <w:rPr>
           <w:b/>
           <w:spacing w:val="-7"/>
-          <w:sz w:val="22"/>
-        </w:rPr>
-        <w:t> </w:t>
+        </w:rPr>
+        <w:t xml:space="preserve"> </w:t>
       </w:r>
       <w:r>
         <w:rPr>
           <w:b/>
           <w:spacing w:val="-2"/>
-          <w:sz w:val="22"/>
         </w:rPr>
         <w:t>chowk,</w:t>
       </w:r>
@@ -9027,18 +9745,15 @@
     <w:p>
       <w:pPr>
         <w:spacing w:before="121"/>
-        <w:ind w:left="3267" w:right="0" w:firstLine="0"/>
-        <w:jc w:val="left"/>
-        <w:rPr>
-          <w:b/>
-          <w:sz w:val="22"/>
+        <w:ind w:left="3267"/>
+        <w:rPr>
+          <w:b/>
         </w:rPr>
       </w:pPr>
       <w:r>
         <w:rPr>
           <w:b/>
           <w:spacing w:val="-2"/>
-          <w:sz w:val="22"/>
         </w:rPr>
         <w:t>Nagpur-441107</w:t>
       </w:r>
@@ -9046,29 +9761,25 @@
     <w:p>
       <w:pPr>
         <w:tabs>
-          <w:tab w:pos="2556" w:val="left" w:leader="none"/>
-          <w:tab w:pos="3224" w:val="left" w:leader="none"/>
+          <w:tab w:val="left" w:pos="2556"/>
+          <w:tab w:val="left" w:pos="3224"/>
         </w:tabs>
         <w:spacing w:before="117"/>
-        <w:ind w:left="347" w:right="0" w:firstLine="0"/>
-        <w:jc w:val="left"/>
-        <w:rPr>
-          <w:b/>
-          <w:sz w:val="22"/>
+        <w:ind w:left="347"/>
+        <w:rPr>
+          <w:b/>
         </w:rPr>
       </w:pPr>
       <w:r>
         <w:rPr>
           <w:b/>
           <w:spacing w:val="-2"/>
-          <w:sz w:val="22"/>
         </w:rPr>
         <w:t>Nationality</w:t>
       </w:r>
       <w:r>
         <w:rPr>
           <w:b/>
-          <w:sz w:val="22"/>
         </w:rPr>
         <w:tab/>
       </w:r>
@@ -9076,14 +9787,12 @@
         <w:rPr>
           <w:b/>
           <w:spacing w:val="-10"/>
-          <w:sz w:val="22"/>
         </w:rPr>
         <w:t>:</w:t>
       </w:r>
       <w:r>
         <w:rPr>
           <w:b/>
-          <w:sz w:val="22"/>
         </w:rPr>
         <w:tab/>
       </w:r>
@@ -9091,30 +9800,26 @@
         <w:rPr>
           <w:b/>
           <w:spacing w:val="-2"/>
-          <w:sz w:val="22"/>
         </w:rPr>
         <w:t>Indian</w:t>
       </w:r>
     </w:p>
     <w:p>
       <w:pPr>
-        <w:spacing w:after="0"/>
-        <w:jc w:val="left"/>
-        <w:rPr>
-          <w:b/>
-          <w:sz w:val="22"/>
+        <w:rPr>
+          <w:b/>
         </w:rPr>
         <w:sectPr>
           <w:pgSz w:w="11910" w:h="16840"/>
-          <w:pgMar w:top="120" w:bottom="280" w:left="1275" w:right="992"/>
+          <w:pgMar w:top="120" w:right="992" w:bottom="280" w:left="1275" w:header="720" w:footer="720" w:gutter="0"/>
+          <w:cols w:space="720"/>
         </w:sectPr>
       </w:pPr>
     </w:p>
     <w:p>
       <w:pPr>
         <w:spacing w:before="249"/>
-        <w:ind w:left="958" w:right="0" w:firstLine="0"/>
-        <w:jc w:val="left"/>
+        <w:ind w:left="958"/>
         <w:rPr>
           <w:i/>
           <w:sz w:val="28"/>
@@ -9123,12 +9828,14 @@
       <w:r>
         <w:rPr>
           <w:i/>
+          <w:noProof/>
           <w:sz w:val="28"/>
         </w:rPr>
+        <w:lastRenderedPageBreak/>
         <mc:AlternateContent>
-          <mc:Choice Requires="wps">
+          <mc:Choice Requires="wpg">
             <w:drawing>
-              <wp:anchor distT="0" distB="0" distL="0" distR="0" allowOverlap="1" layoutInCell="1" locked="0" behindDoc="0" simplePos="0" relativeHeight="15733760">
+              <wp:anchor distT="0" distB="0" distL="0" distR="0" simplePos="0" relativeHeight="15733760" behindDoc="0" locked="0" layoutInCell="1" allowOverlap="1" wp14:anchorId="037588F1" wp14:editId="4F133581">
                 <wp:simplePos x="0" y="0"/>
                 <wp:positionH relativeFrom="page">
                   <wp:posOffset>896619</wp:posOffset>
@@ -9141,17 +9848,19 @@
                 <wp:wrapNone/>
                 <wp:docPr id="38" name="Group 38"/>
                 <wp:cNvGraphicFramePr>
-                  <a:graphicFrameLocks/>
+                  <a:graphicFrameLocks xmlns:a="http://schemas.openxmlformats.org/drawingml/2006/main"/>
                 </wp:cNvGraphicFramePr>
-                <a:graphic>
+                <a:graphic xmlns:a="http://schemas.openxmlformats.org/drawingml/2006/main">
                   <a:graphicData uri="http://schemas.microsoft.com/office/word/2010/wordprocessingGroup">
                     <wpg:wgp>
-                      <wpg:cNvPr id="38" name="Group 38"/>
-                      <wpg:cNvGrpSpPr/>
+                      <wpg:cNvGrpSpPr>
+                        <a:grpSpLocks/>
+                      </wpg:cNvGrpSpPr>
                       <wpg:grpSpPr>
                         <a:xfrm>
                           <a:off x="0" y="0"/>
                           <a:ext cx="6024245" cy="177165"/>
+                          <a:chOff x="0" y="0"/>
                           <a:chExt cx="6024245" cy="177165"/>
                         </a:xfrm>
                       </wpg:grpSpPr>
@@ -9272,12 +9981,10 @@
                           <w:txbxContent>
                             <w:p>
                               <w:pPr>
-                                <w:spacing w:line="240" w:lineRule="exact" w:before="0"/>
-                                <w:ind w:left="206" w:right="0" w:firstLine="0"/>
-                                <w:jc w:val="left"/>
+                                <w:spacing w:line="240" w:lineRule="exact"/>
+                                <w:ind w:left="206"/>
                                 <w:rPr>
                                   <w:b/>
-                                  <w:sz w:val="22"/>
                                 </w:rPr>
                               </w:pPr>
                               <w:r>
@@ -9285,7 +9992,6 @@
                                   <w:b/>
                                   <w:color w:val="FFFFFF"/>
                                   <w:spacing w:val="-2"/>
-                                  <w:sz w:val="22"/>
                                 </w:rPr>
                                 <w:t>DECLARATION</w:t>
                               </w:r>
@@ -9304,25 +10010,22 @@
           </mc:Choice>
           <mc:Fallback>
             <w:pict>
-              <v:group style="position:absolute;margin-left:70.599998pt;margin-top:.08pt;width:474.35pt;height:13.95pt;mso-position-horizontal-relative:page;mso-position-vertical-relative:paragraph;z-index:15733760" id="docshapegroup37" coordorigin="1412,2" coordsize="9487,279">
-                <v:rect style="position:absolute;left:1412;top:1;width:9478;height:269" id="docshape38" filled="true" fillcolor="#001f5f" stroked="false">
-                  <v:fill type="solid"/>
-                </v:rect>
-                <v:shape style="position:absolute;left:1412;top:2;width:9487;height:278" id="docshape39" coordorigin="1412,2" coordsize="9487,278" path="m10899,2l10890,2,10890,270,1412,270,1412,280,10899,280,10899,270,10899,2xe" filled="true" fillcolor="#000000" stroked="false">
+              <v:group w14:anchorId="037588F1" id="Group 38" o:spid="_x0000_s1062" style="position:absolute;left:0;text-align:left;margin-left:70.6pt;margin-top:.1pt;width:474.35pt;height:13.95pt;z-index:15733760;mso-wrap-distance-left:0;mso-wrap-distance-right:0;mso-position-horizontal-relative:page" coordsize="60242,1771" o:gfxdata="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">
+                <v:shape id="Graphic 39" o:spid="_x0000_s1063" style="position:absolute;width:60185;height:1708;visibility:visible;mso-wrap-style:square;v-text-anchor:top" coordsize="6018530,170815" o:gfxdata="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" path="m6018530,l,,,170815r6018530,l6018530,xe" fillcolor="#001f5f" stroked="f">
                   <v:path arrowok="t"/>
-                  <v:fill type="solid"/>
                 </v:shape>
-                <v:shape style="position:absolute;left:1412;top:1;width:9478;height:269" type="#_x0000_t202" id="docshape40" filled="false" stroked="false">
+                <v:shape id="Graphic 40" o:spid="_x0000_s1064" style="position:absolute;top:2;width:60242;height:1765;visibility:visible;mso-wrap-style:square;v-text-anchor:top" coordsize="6024245,176530" o:gfxdata="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" path="m6024245,r-5715,l6018530,170180,,170180r,6350l6024245,176530r,-6350l6024245,xe" fillcolor="black" stroked="f">
+                  <v:path arrowok="t"/>
+                </v:shape>
+                <v:shape id="Textbox 41" o:spid="_x0000_s1065" type="#_x0000_t202" style="position:absolute;width:60185;height:1708;visibility:visible;mso-wrap-style:square;v-text-anchor:top" o:gfxdata="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" filled="f" stroked="f">
                   <v:textbox inset="0,0,0,0">
                     <w:txbxContent>
                       <w:p>
                         <w:pPr>
-                          <w:spacing w:line="240" w:lineRule="exact" w:before="0"/>
-                          <w:ind w:left="206" w:right="0" w:firstLine="0"/>
-                          <w:jc w:val="left"/>
+                          <w:spacing w:line="240" w:lineRule="exact"/>
+                          <w:ind w:left="206"/>
                           <w:rPr>
                             <w:b/>
-                            <w:sz w:val="22"/>
                           </w:rPr>
                         </w:pPr>
                         <w:r>
@@ -9330,16 +10033,14 @@
                             <w:b/>
                             <w:color w:val="FFFFFF"/>
                             <w:spacing w:val="-2"/>
-                            <w:sz w:val="22"/>
                           </w:rPr>
                           <w:t>DECLARATION</w:t>
                         </w:r>
                       </w:p>
                     </w:txbxContent>
                   </v:textbox>
-                  <w10:wrap type="none"/>
                 </v:shape>
-                <w10:wrap type="none"/>
+                <w10:wrap anchorx="page"/>
               </v:group>
             </w:pict>
           </mc:Fallback>
@@ -9359,7 +10060,7 @@
           <w:spacing w:val="15"/>
           <w:sz w:val="28"/>
         </w:rPr>
-        <w:t> </w:t>
+        <w:t xml:space="preserve"> </w:t>
       </w:r>
       <w:r>
         <w:rPr>
@@ -9375,7 +10076,7 @@
           <w:spacing w:val="17"/>
           <w:sz w:val="28"/>
         </w:rPr>
-        <w:t> </w:t>
+        <w:t xml:space="preserve"> </w:t>
       </w:r>
       <w:r>
         <w:rPr>
@@ -9391,7 +10092,7 @@
           <w:spacing w:val="19"/>
           <w:sz w:val="28"/>
         </w:rPr>
-        <w:t> </w:t>
+        <w:t xml:space="preserve"> </w:t>
       </w:r>
       <w:r>
         <w:rPr>
@@ -9407,7 +10108,7 @@
           <w:spacing w:val="17"/>
           <w:sz w:val="28"/>
         </w:rPr>
-        <w:t> </w:t>
+        <w:t xml:space="preserve"> </w:t>
       </w:r>
       <w:r>
         <w:rPr>
@@ -9423,7 +10124,7 @@
           <w:spacing w:val="26"/>
           <w:sz w:val="28"/>
         </w:rPr>
-        <w:t> </w:t>
+        <w:t xml:space="preserve"> </w:t>
       </w:r>
       <w:r>
         <w:rPr>
@@ -9439,7 +10140,7 @@
           <w:spacing w:val="28"/>
           <w:sz w:val="28"/>
         </w:rPr>
-        <w:t> </w:t>
+        <w:t xml:space="preserve"> </w:t>
       </w:r>
       <w:r>
         <w:rPr>
@@ -9455,7 +10156,7 @@
           <w:spacing w:val="19"/>
           <w:sz w:val="28"/>
         </w:rPr>
-        <w:t> </w:t>
+        <w:t xml:space="preserve"> </w:t>
       </w:r>
       <w:r>
         <w:rPr>
@@ -9471,7 +10172,7 @@
           <w:spacing w:val="22"/>
           <w:sz w:val="28"/>
         </w:rPr>
-        <w:t> </w:t>
+        <w:t xml:space="preserve"> </w:t>
       </w:r>
       <w:r>
         <w:rPr>
@@ -9487,7 +10188,7 @@
           <w:spacing w:val="17"/>
           <w:sz w:val="28"/>
         </w:rPr>
-        <w:t> </w:t>
+        <w:t xml:space="preserve"> </w:t>
       </w:r>
       <w:r>
         <w:rPr>
@@ -9503,7 +10204,7 @@
           <w:spacing w:val="19"/>
           <w:sz w:val="28"/>
         </w:rPr>
-        <w:t> </w:t>
+        <w:t xml:space="preserve"> </w:t>
       </w:r>
       <w:r>
         <w:rPr>
@@ -9519,8 +10220,9 @@
           <w:spacing w:val="23"/>
           <w:sz w:val="28"/>
         </w:rPr>
-        <w:t> </w:t>
-      </w:r>
+        <w:t xml:space="preserve"> </w:t>
+      </w:r>
+      <w:proofErr w:type="gramStart"/>
       <w:r>
         <w:rPr>
           <w:i/>
@@ -9529,13 +10231,14 @@
         </w:rPr>
         <w:t>Management</w:t>
       </w:r>
+      <w:proofErr w:type="gramEnd"/>
       <w:r>
         <w:rPr>
           <w:i/>
           <w:spacing w:val="26"/>
           <w:sz w:val="28"/>
         </w:rPr>
-        <w:t> </w:t>
+        <w:t xml:space="preserve"> </w:t>
       </w:r>
       <w:r>
         <w:rPr>
@@ -9591,23 +10294,21 @@
       <w:pPr>
         <w:pStyle w:val="BodyText"/>
         <w:tabs>
-          <w:tab w:pos="5303" w:val="left" w:leader="none"/>
+          <w:tab w:val="left" w:pos="5303"/>
         </w:tabs>
         <w:spacing w:before="266"/>
         <w:ind w:left="347"/>
       </w:pPr>
       <w:r>
-        <w:rPr/>
         <w:t>Place:</w:t>
       </w:r>
       <w:r>
         <w:rPr>
           <w:spacing w:val="-2"/>
         </w:rPr>
-        <w:t> Nagpur</w:t>
-      </w:r>
-      <w:r>
-        <w:rPr/>
+        <w:t xml:space="preserve"> Nagpur</w:t>
+      </w:r>
+      <w:r>
         <w:tab/>
         <w:t>(TARACHAND</w:t>
       </w:r>
@@ -9615,17 +10316,16 @@
         <w:rPr>
           <w:spacing w:val="-2"/>
         </w:rPr>
-        <w:t> </w:t>
-      </w:r>
-      <w:r>
-        <w:rPr/>
+        <w:t xml:space="preserve"> </w:t>
+      </w:r>
+      <w:r>
         <w:t>N.</w:t>
       </w:r>
       <w:r>
         <w:rPr>
           <w:spacing w:val="2"/>
         </w:rPr>
-        <w:t> </w:t>
+        <w:t xml:space="preserve"> </w:t>
       </w:r>
       <w:r>
         <w:rPr>
@@ -9636,18 +10336,20 @@
     </w:p>
     <w:sectPr>
       <w:pgSz w:w="11910" w:h="16840"/>
-      <w:pgMar w:top="200" w:bottom="280" w:left="1275" w:right="992"/>
+      <w:pgMar w:top="200" w:right="992" w:bottom="280" w:left="1275" w:header="720" w:footer="720" w:gutter="0"/>
+      <w:cols w:space="720"/>
     </w:sectPr>
   </w:body>
 </w:document>
 </file>
 
 <file path=word/numbering.xml><?xml version="1.0" encoding="utf-8"?>
-<w:numbering xmlns:ve="http://schemas.openxmlformats.org/markup-compatibility/2006" xmlns:o="urn:schemas-microsoft-com:office:office" xmlns:r="http://schemas.openxmlformats.org/officeDocument/2006/relationships" xmlns:m="http://schemas.openxmlformats.org/officeDocument/2006/math" xmlns:v="urn:schemas-microsoft-com:vml" xmlns:wp="http://schemas.openxmlformats.org/drawingml/2006/wordprocessingDrawing" xmlns:w10="urn:schemas-microsoft-com:office:word" xmlns:w="http://schemas.openxmlformats.org/wordprocessingml/2006/main" xmlns:wne="http://schemas.microsoft.com/office/word/2006/wordml">
-  <w:abstractNum w:abstractNumId="0">
+<w:numbering xmlns:wpc="http://schemas.microsoft.com/office/word/2010/wordprocessingCanvas" xmlns:cx="http://schemas.microsoft.com/office/drawing/2014/chartex" xmlns:cx1="http://schemas.microsoft.com/office/drawing/2015/9/8/chartex" xmlns:cx2="http://schemas.microsoft.com/office/drawing/2015/10/21/chartex" xmlns:cx3="http://schemas.microsoft.com/office/drawing/2016/5/9/chartex" xmlns:cx4="http://schemas.microsoft.com/office/drawing/2016/5/10/chartex" xmlns:cx5="http://schemas.microsoft.com/office/drawing/2016/5/11/chartex" xmlns:cx6="http://schemas.microsoft.com/office/drawing/2016/5/12/chartex" xmlns:cx7="http://schemas.microsoft.com/office/drawing/2016/5/13/chartex" xmlns:cx8="http://schemas.microsoft.com/office/drawing/2016/5/14/chartex" xmlns:mc="http://schemas.openxmlformats.org/markup-compatibility/2006" xmlns:aink="http://schemas.microsoft.com/office/drawing/2016/ink" xmlns:am3d="http://schemas.microsoft.com/office/drawing/2017/model3d" xmlns:o="urn:schemas-microsoft-com:office:office" xmlns:oel="http://schemas.microsoft.com/office/2019/extlst" xmlns:r="http://schemas.openxmlformats.org/officeDocument/2006/relationships" xmlns:m="http://schemas.openxmlformats.org/officeDocument/2006/math" xmlns:v="urn:schemas-microsoft-com:vml" xmlns:wp14="http://schemas.microsoft.com/office/word/2010/wordprocessingDrawing" xmlns:wp="http://schemas.openxmlformats.org/drawingml/2006/wordprocessingDrawing" xmlns:w10="urn:schemas-microsoft-com:office:word" xmlns:w="http://schemas.openxmlformats.org/wordprocessingml/2006/main" xmlns:w14="http://schemas.microsoft.com/office/word/2010/wordml" xmlns:w15="http://schemas.microsoft.com/office/word/2012/wordml" xmlns:w16cex="http://schemas.microsoft.com/office/word/2018/wordml/cex" xmlns:w16cid="http://schemas.microsoft.com/office/word/2016/wordml/cid" xmlns:w16="http://schemas.microsoft.com/office/word/2018/wordml" xmlns:w16du="http://schemas.microsoft.com/office/word/2023/wordml/word16du" xmlns:w16sdtdh="http://schemas.microsoft.com/office/word/2020/wordml/sdtdatahash" xmlns:w16sdtfl="http://schemas.microsoft.com/office/word/2024/wordml/sdtformatlock" xmlns:w16se="http://schemas.microsoft.com/office/word/2015/wordml/symex" xmlns:wpg="http://schemas.microsoft.com/office/word/2010/wordprocessingGroup" xmlns:wpi="http://schemas.microsoft.com/office/word/2010/wordprocessingInk" xmlns:wne="http://schemas.microsoft.com/office/word/2006/wordml" xmlns:wps="http://schemas.microsoft.com/office/word/2010/wordprocessingShape" mc:Ignorable="w14 w15 w16se w16cid w16 w16cex w16sdtdh w16sdtfl w16du wp14">
+  <w:abstractNum w:abstractNumId="0" w15:restartNumberingAfterBreak="0">
+    <w:nsid w:val="07FD28DB"/>
     <w:multiLevelType w:val="hybridMultilevel"/>
-    <w:lvl w:ilvl="0">
-      <w:start w:val="0"/>
+    <w:tmpl w:val="1FEA9C76"/>
+    <w:lvl w:ilvl="0" w:tplc="F16095AE">
       <w:numFmt w:val="bullet"/>
       <w:lvlText w:val=""/>
       <w:lvlJc w:val="left"/>
@@ -9655,14 +10357,13 @@
         <w:ind w:left="708" w:hanging="361"/>
       </w:pPr>
       <w:rPr>
-        <w:rFonts w:hint="default" w:ascii="Wingdings" w:hAnsi="Wingdings" w:eastAsia="Wingdings" w:cs="Wingdings"/>
+        <w:rFonts w:ascii="Wingdings" w:eastAsia="Wingdings" w:hAnsi="Wingdings" w:cs="Wingdings" w:hint="default"/>
         <w:spacing w:val="0"/>
         <w:w w:val="100"/>
         <w:lang w:val="en-US" w:eastAsia="en-US" w:bidi="ar-SA"/>
       </w:rPr>
     </w:lvl>
-    <w:lvl w:ilvl="1">
-      <w:start w:val="0"/>
+    <w:lvl w:ilvl="1" w:tplc="A90CB7B6">
       <w:numFmt w:val="bullet"/>
       <w:lvlText w:val="•"/>
       <w:lvlJc w:val="left"/>
@@ -9674,8 +10375,7 @@
         <w:lang w:val="en-US" w:eastAsia="en-US" w:bidi="ar-SA"/>
       </w:rPr>
     </w:lvl>
-    <w:lvl w:ilvl="2">
-      <w:start w:val="0"/>
+    <w:lvl w:ilvl="2" w:tplc="48EE536C">
       <w:numFmt w:val="bullet"/>
       <w:lvlText w:val="•"/>
       <w:lvlJc w:val="left"/>
@@ -9687,8 +10387,7 @@
         <w:lang w:val="en-US" w:eastAsia="en-US" w:bidi="ar-SA"/>
       </w:rPr>
     </w:lvl>
-    <w:lvl w:ilvl="3">
-      <w:start w:val="0"/>
+    <w:lvl w:ilvl="3" w:tplc="B2367632">
       <w:numFmt w:val="bullet"/>
       <w:lvlText w:val="•"/>
       <w:lvlJc w:val="left"/>
@@ -9700,8 +10399,7 @@
         <w:lang w:val="en-US" w:eastAsia="en-US" w:bidi="ar-SA"/>
       </w:rPr>
     </w:lvl>
-    <w:lvl w:ilvl="4">
-      <w:start w:val="0"/>
+    <w:lvl w:ilvl="4" w:tplc="C38A2DA2">
       <w:numFmt w:val="bullet"/>
       <w:lvlText w:val="•"/>
       <w:lvlJc w:val="left"/>
@@ -9713,8 +10411,7 @@
         <w:lang w:val="en-US" w:eastAsia="en-US" w:bidi="ar-SA"/>
       </w:rPr>
     </w:lvl>
-    <w:lvl w:ilvl="5">
-      <w:start w:val="0"/>
+    <w:lvl w:ilvl="5" w:tplc="F7783838">
       <w:numFmt w:val="bullet"/>
       <w:lvlText w:val="•"/>
       <w:lvlJc w:val="left"/>
@@ -9726,8 +10423,7 @@
         <w:lang w:val="en-US" w:eastAsia="en-US" w:bidi="ar-SA"/>
       </w:rPr>
     </w:lvl>
-    <w:lvl w:ilvl="6">
-      <w:start w:val="0"/>
+    <w:lvl w:ilvl="6" w:tplc="10ACE854">
       <w:numFmt w:val="bullet"/>
       <w:lvlText w:val="•"/>
       <w:lvlJc w:val="left"/>
@@ -9739,8 +10435,7 @@
         <w:lang w:val="en-US" w:eastAsia="en-US" w:bidi="ar-SA"/>
       </w:rPr>
     </w:lvl>
-    <w:lvl w:ilvl="7">
-      <w:start w:val="0"/>
+    <w:lvl w:ilvl="7" w:tplc="9058FE92">
       <w:numFmt w:val="bullet"/>
       <w:lvlText w:val="•"/>
       <w:lvlJc w:val="left"/>
@@ -9752,8 +10447,7 @@
         <w:lang w:val="en-US" w:eastAsia="en-US" w:bidi="ar-SA"/>
       </w:rPr>
     </w:lvl>
-    <w:lvl w:ilvl="8">
-      <w:start w:val="0"/>
+    <w:lvl w:ilvl="8" w:tplc="DB48F21C">
       <w:numFmt w:val="bullet"/>
       <w:lvlText w:val="•"/>
       <w:lvlJc w:val="left"/>
@@ -9766,21 +10460,21 @@
       </w:rPr>
     </w:lvl>
   </w:abstractNum>
-  <w:num w:numId="1">
+  <w:num w:numId="1" w16cid:durableId="2049914978">
     <w:abstractNumId w:val="0"/>
   </w:num>
 </w:numbering>
 </file>
 
 <file path=word/styles.xml><?xml version="1.0" encoding="utf-8"?>
-<w:styles xmlns:r="http://schemas.openxmlformats.org/officeDocument/2006/relationships" xmlns:w="http://schemas.openxmlformats.org/wordprocessingml/2006/main">
+<w:styles xmlns:mc="http://schemas.openxmlformats.org/markup-compatibility/2006" xmlns:r="http://schemas.openxmlformats.org/officeDocument/2006/relationships" xmlns:w="http://schemas.openxmlformats.org/wordprocessingml/2006/main" xmlns:w14="http://schemas.microsoft.com/office/word/2010/wordml" xmlns:w15="http://schemas.microsoft.com/office/word/2012/wordml" xmlns:w16cex="http://schemas.microsoft.com/office/word/2018/wordml/cex" xmlns:w16cid="http://schemas.microsoft.com/office/word/2016/wordml/cid" xmlns:w16="http://schemas.microsoft.com/office/word/2018/wordml" xmlns:w16du="http://schemas.microsoft.com/office/word/2023/wordml/word16du" xmlns:w16sdtdh="http://schemas.microsoft.com/office/word/2020/wordml/sdtdatahash" xmlns:w16sdtfl="http://schemas.microsoft.com/office/word/2024/wordml/sdtformatlock" xmlns:w16se="http://schemas.microsoft.com/office/word/2015/wordml/symex" mc:Ignorable="w14 w15 w16se w16cid w16 w16cex w16sdtdh w16sdtfl w16du">
   <w:docDefaults>
     <w:rPrDefault>
       <w:rPr>
-        <w:rFonts w:cstheme="minorBidi" w:hAnsiTheme="minorHAnsi" w:eastAsiaTheme="minorHAnsi" w:asciiTheme="minorHAnsi"/>
+        <w:rFonts w:asciiTheme="minorHAnsi" w:eastAsiaTheme="minorHAnsi" w:hAnsiTheme="minorHAnsi" w:cstheme="minorBidi"/>
         <w:sz w:val="22"/>
         <w:szCs w:val="22"/>
-        <w:lang w:val="en-US" w:bidi="ar-SA" w:eastAsia="en-US"/>
+        <w:lang w:val="en-US" w:eastAsia="en-US" w:bidi="ar-SA"/>
       </w:rPr>
     </w:rPrDefault>
     <w:pPrDefault>
@@ -9788,84 +10482,451 @@
         <w:widowControl w:val="0"/>
         <w:autoSpaceDE w:val="0"/>
         <w:autoSpaceDN w:val="0"/>
-        <w:spacing w:lineRule="auto" w:line="240" w:before="0" w:after="0"/>
-        <w:ind w:left="0" w:right="0"/>
-        <w:jc w:val="left"/>
       </w:pPr>
     </w:pPrDefault>
   </w:docDefaults>
-  <w:style w:styleId="DefaultParagraphFont" w:default="1" w:type="character">
+  <w:latentStyles w:defLockedState="0" w:defUIPriority="99" w:defSemiHidden="0" w:defUnhideWhenUsed="0" w:defQFormat="0" w:count="376">
+    <w:lsdException w:name="Normal" w:uiPriority="0" w:qFormat="1"/>
+    <w:lsdException w:name="heading 1" w:uiPriority="9" w:qFormat="1"/>
+    <w:lsdException w:name="heading 2" w:semiHidden="1" w:uiPriority="9" w:unhideWhenUsed="1" w:qFormat="1"/>
+    <w:lsdException w:name="heading 3" w:semiHidden="1" w:uiPriority="9" w:unhideWhenUsed="1" w:qFormat="1"/>
+    <w:lsdException w:name="heading 4" w:semiHidden="1" w:uiPriority="9" w:unhideWhenUsed="1" w:qFormat="1"/>
+    <w:lsdException w:name="heading 5" w:semiHidden="1" w:uiPriority="9" w:unhideWhenUsed="1" w:qFormat="1"/>
+    <w:lsdException w:name="heading 6" w:semiHidden="1" w:uiPriority="9" w:unhideWhenUsed="1" w:qFormat="1"/>
+    <w:lsdException w:name="heading 7" w:semiHidden="1" w:uiPriority="9" w:unhideWhenUsed="1" w:qFormat="1"/>
+    <w:lsdException w:name="heading 8" w:semiHidden="1" w:uiPriority="9" w:unhideWhenUsed="1" w:qFormat="1"/>
+    <w:lsdException w:name="heading 9" w:semiHidden="1" w:uiPriority="9" w:unhideWhenUsed="1" w:qFormat="1"/>
+    <w:lsdException w:name="index 1" w:semiHidden="1" w:unhideWhenUsed="1"/>
+    <w:lsdException w:name="index 2" w:semiHidden="1" w:unhideWhenUsed="1"/>
+    <w:lsdException w:name="index 3" w:semiHidden="1" w:unhideWhenUsed="1"/>
+    <w:lsdException w:name="index 4" w:semiHidden="1" w:unhideWhenUsed="1"/>
+    <w:lsdException w:name="index 5" w:semiHidden="1" w:unhideWhenUsed="1"/>
+    <w:lsdException w:name="index 6" w:semiHidden="1" w:unhideWhenUsed="1"/>
+    <w:lsdException w:name="index 7" w:semiHidden="1" w:unhideWhenUsed="1"/>
+    <w:lsdException w:name="index 8" w:semiHidden="1" w:unhideWhenUsed="1"/>
+    <w:lsdException w:name="index 9" w:semiHidden="1" w:unhideWhenUsed="1"/>
+    <w:lsdException w:name="toc 1" w:semiHidden="1" w:uiPriority="39" w:unhideWhenUsed="1"/>
+    <w:lsdException w:name="toc 2" w:semiHidden="1" w:uiPriority="39" w:unhideWhenUsed="1"/>
+    <w:lsdException w:name="toc 3" w:semiHidden="1" w:uiPriority="39" w:unhideWhenUsed="1"/>
+    <w:lsdException w:name="toc 4" w:semiHidden="1" w:uiPriority="39" w:unhideWhenUsed="1"/>
+    <w:lsdException w:name="toc 5" w:semiHidden="1" w:uiPriority="39" w:unhideWhenUsed="1"/>
+    <w:lsdException w:name="toc 6" w:semiHidden="1" w:uiPriority="39" w:unhideWhenUsed="1"/>
+    <w:lsdException w:name="toc 7" w:semiHidden="1" w:uiPriority="39" w:unhideWhenUsed="1"/>
+    <w:lsdException w:name="toc 8" w:semiHidden="1" w:uiPriority="39" w:unhideWhenUsed="1"/>
+    <w:lsdException w:name="toc 9" w:semiHidden="1" w:uiPriority="39" w:unhideWhenUsed="1"/>
+    <w:lsdException w:name="Normal Indent" w:semiHidden="1" w:unhideWhenUsed="1"/>
+    <w:lsdException w:name="footnote text" w:semiHidden="1" w:unhideWhenUsed="1"/>
+    <w:lsdException w:name="annotation text" w:semiHidden="1" w:unhideWhenUsed="1"/>
+    <w:lsdException w:name="header" w:semiHidden="1" w:unhideWhenUsed="1"/>
+    <w:lsdException w:name="footer" w:semiHidden="1" w:unhideWhenUsed="1"/>
+    <w:lsdException w:name="index heading" w:semiHidden="1" w:unhideWhenUsed="1"/>
+    <w:lsdException w:name="caption" w:semiHidden="1" w:uiPriority="35" w:unhideWhenUsed="1" w:qFormat="1"/>
+    <w:lsdException w:name="table of figures" w:semiHidden="1" w:unhideWhenUsed="1"/>
+    <w:lsdException w:name="envelope address" w:semiHidden="1" w:unhideWhenUsed="1"/>
+    <w:lsdException w:name="envelope return" w:semiHidden="1" w:unhideWhenUsed="1"/>
+    <w:lsdException w:name="footnote reference" w:semiHidden="1" w:unhideWhenUsed="1"/>
+    <w:lsdException w:name="annotation reference" w:semiHidden="1" w:unhideWhenUsed="1"/>
+    <w:lsdException w:name="line number" w:semiHidden="1" w:unhideWhenUsed="1"/>
+    <w:lsdException w:name="page number" w:semiHidden="1" w:unhideWhenUsed="1"/>
+    <w:lsdException w:name="endnote reference" w:semiHidden="1" w:unhideWhenUsed="1"/>
+    <w:lsdException w:name="endnote text" w:semiHidden="1" w:unhideWhenUsed="1"/>
+    <w:lsdException w:name="table of authorities" w:semiHidden="1" w:unhideWhenUsed="1"/>
+    <w:lsdException w:name="macro" w:semiHidden="1" w:unhideWhenUsed="1"/>
+    <w:lsdException w:name="toa heading" w:semiHidden="1" w:unhideWhenUsed="1"/>
+    <w:lsdException w:name="List" w:semiHidden="1" w:unhideWhenUsed="1"/>
+    <w:lsdException w:name="List Bullet" w:semiHidden="1" w:unhideWhenUsed="1"/>
+    <w:lsdException w:name="List Number" w:semiHidden="1" w:unhideWhenUsed="1"/>
+    <w:lsdException w:name="List 2" w:semiHidden="1" w:unhideWhenUsed="1"/>
+    <w:lsdException w:name="List 3" w:semiHidden="1" w:unhideWhenUsed="1"/>
+    <w:lsdException w:name="List 4" w:semiHidden="1" w:unhideWhenUsed="1"/>
+    <w:lsdException w:name="List 5" w:semiHidden="1" w:unhideWhenUsed="1"/>
+    <w:lsdException w:name="List Bullet 2" w:semiHidden="1" w:unhideWhenUsed="1"/>
+    <w:lsdException w:name="List Bullet 3" w:semiHidden="1" w:unhideWhenUsed="1"/>
+    <w:lsdException w:name="List Bullet 4" w:semiHidden="1" w:unhideWhenUsed="1"/>
+    <w:lsdException w:name="List Bullet 5" w:semiHidden="1" w:unhideWhenUsed="1"/>
+    <w:lsdException w:name="List Number 2" w:semiHidden="1" w:unhideWhenUsed="1"/>
+    <w:lsdException w:name="List Number 3" w:semiHidden="1" w:unhideWhenUsed="1"/>
+    <w:lsdException w:name="List Number 4" w:semiHidden="1" w:unhideWhenUsed="1"/>
+    <w:lsdException w:name="List Number 5" w:semiHidden="1" w:unhideWhenUsed="1"/>
+    <w:lsdException w:name="Title" w:uiPriority="10" w:qFormat="1"/>
+    <w:lsdException w:name="Closing" w:semiHidden="1" w:unhideWhenUsed="1"/>
+    <w:lsdException w:name="Signature" w:semiHidden="1" w:unhideWhenUsed="1"/>
+    <w:lsdException w:name="Default Paragraph Font" w:semiHidden="1" w:uiPriority="1" w:unhideWhenUsed="1"/>
+    <w:lsdException w:name="Body Text" w:semiHidden="1" w:unhideWhenUsed="1"/>
+    <w:lsdException w:name="Body Text Indent" w:semiHidden="1" w:unhideWhenUsed="1"/>
+    <w:lsdException w:name="List Continue" w:semiHidden="1" w:unhideWhenUsed="1"/>
+    <w:lsdException w:name="List Continue 2" w:semiHidden="1" w:unhideWhenUsed="1"/>
+    <w:lsdException w:name="List Continue 3" w:semiHidden="1" w:unhideWhenUsed="1"/>
+    <w:lsdException w:name="List Continue 4" w:semiHidden="1" w:unhideWhenUsed="1"/>
+    <w:lsdException w:name="List Continue 5" w:semiHidden="1" w:unhideWhenUsed="1"/>
+    <w:lsdException w:name="Message Header" w:semiHidden="1" w:unhideWhenUsed="1"/>
+    <w:lsdException w:name="Subtitle" w:uiPriority="11" w:qFormat="1"/>
+    <w:lsdException w:name="Salutation" w:semiHidden="1" w:unhideWhenUsed="1"/>
+    <w:lsdException w:name="Date" w:semiHidden="1" w:unhideWhenUsed="1"/>
+    <w:lsdException w:name="Body Text First Indent" w:semiHidden="1" w:unhideWhenUsed="1"/>
+    <w:lsdException w:name="Body Text First Indent 2" w:semiHidden="1" w:unhideWhenUsed="1"/>
+    <w:lsdException w:name="Note Heading" w:semiHidden="1" w:unhideWhenUsed="1"/>
+    <w:lsdException w:name="Body Text 2" w:semiHidden="1" w:unhideWhenUsed="1"/>
+    <w:lsdException w:name="Body Text 3" w:semiHidden="1" w:unhideWhenUsed="1"/>
+    <w:lsdException w:name="Body Text Indent 2" w:semiHidden="1" w:unhideWhenUsed="1"/>
+    <w:lsdException w:name="Body Text Indent 3" w:semiHidden="1" w:unhideWhenUsed="1"/>
+    <w:lsdException w:name="Block Text" w:semiHidden="1" w:unhideWhenUsed="1"/>
+    <w:lsdException w:name="Hyperlink" w:semiHidden="1" w:unhideWhenUsed="1"/>
+    <w:lsdException w:name="FollowedHyperlink" w:semiHidden="1" w:unhideWhenUsed="1"/>
+    <w:lsdException w:name="Strong" w:uiPriority="22" w:qFormat="1"/>
+    <w:lsdException w:name="Emphasis" w:uiPriority="20" w:qFormat="1"/>
+    <w:lsdException w:name="Document Map" w:semiHidden="1" w:unhideWhenUsed="1"/>
+    <w:lsdException w:name="Plain Text" w:semiHidden="1" w:unhideWhenUsed="1"/>
+    <w:lsdException w:name="E-mail Signature" w:semiHidden="1" w:unhideWhenUsed="1"/>
+    <w:lsdException w:name="HTML Top of Form" w:semiHidden="1" w:unhideWhenUsed="1"/>
+    <w:lsdException w:name="HTML Bottom of Form" w:semiHidden="1" w:unhideWhenUsed="1"/>
+    <w:lsdException w:name="Normal (Web)" w:semiHidden="1" w:unhideWhenUsed="1"/>
+    <w:lsdException w:name="HTML Acronym" w:semiHidden="1" w:unhideWhenUsed="1"/>
+    <w:lsdException w:name="HTML Address" w:semiHidden="1" w:unhideWhenUsed="1"/>
+    <w:lsdException w:name="HTML Cite" w:semiHidden="1" w:unhideWhenUsed="1"/>
+    <w:lsdException w:name="HTML Code" w:semiHidden="1" w:unhideWhenUsed="1"/>
+    <w:lsdException w:name="HTML Definition" w:semiHidden="1" w:unhideWhenUsed="1"/>
+    <w:lsdException w:name="HTML Keyboard" w:semiHidden="1" w:unhideWhenUsed="1"/>
+    <w:lsdException w:name="HTML Preformatted" w:semiHidden="1" w:unhideWhenUsed="1"/>
+    <w:lsdException w:name="HTML Sample" w:semiHidden="1" w:unhideWhenUsed="1"/>
+    <w:lsdException w:name="HTML Typewriter" w:semiHidden="1" w:unhideWhenUsed="1"/>
+    <w:lsdException w:name="HTML Variable" w:semiHidden="1" w:unhideWhenUsed="1"/>
+    <w:lsdException w:name="Normal Table" w:semiHidden="1" w:unhideWhenUsed="1"/>
+    <w:lsdException w:name="annotation subject" w:semiHidden="1" w:unhideWhenUsed="1"/>
+    <w:lsdException w:name="No List" w:semiHidden="1" w:unhideWhenUsed="1"/>
+    <w:lsdException w:name="Outline List 1" w:semiHidden="1" w:unhideWhenUsed="1"/>
+    <w:lsdException w:name="Outline List 2" w:semiHidden="1" w:unhideWhenUsed="1"/>
+    <w:lsdException w:name="Outline List 3" w:semiHidden="1" w:unhideWhenUsed="1"/>
+    <w:lsdException w:name="Table Simple 1" w:semiHidden="1" w:unhideWhenUsed="1"/>
+    <w:lsdException w:name="Table Simple 2" w:semiHidden="1" w:unhideWhenUsed="1"/>
+    <w:lsdException w:name="Table Simple 3" w:semiHidden="1" w:unhideWhenUsed="1"/>
+    <w:lsdException w:name="Table Classic 1" w:semiHidden="1" w:unhideWhenUsed="1"/>
+    <w:lsdException w:name="Table Classic 2" w:semiHidden="1" w:unhideWhenUsed="1"/>
+    <w:lsdException w:name="Table Classic 3" w:semiHidden="1" w:unhideWhenUsed="1"/>
+    <w:lsdException w:name="Table Classic 4" w:semiHidden="1" w:unhideWhenUsed="1"/>
+    <w:lsdException w:name="Table Colorful 1" w:semiHidden="1" w:unhideWhenUsed="1"/>
+    <w:lsdException w:name="Table Colorful 2" w:semiHidden="1" w:unhideWhenUsed="1"/>
+    <w:lsdException w:name="Table Colorful 3" w:semiHidden="1" w:unhideWhenUsed="1"/>
+    <w:lsdException w:name="Table Columns 1" w:semiHidden="1" w:unhideWhenUsed="1"/>
+    <w:lsdException w:name="Table Columns 2" w:semiHidden="1" w:unhideWhenUsed="1"/>
+    <w:lsdException w:name="Table Columns 3" w:semiHidden="1" w:unhideWhenUsed="1"/>
+    <w:lsdException w:name="Table Columns 4" w:semiHidden="1" w:unhideWhenUsed="1"/>
+    <w:lsdException w:name="Table Columns 5" w:semiHidden="1" w:unhideWhenUsed="1"/>
+    <w:lsdException w:name="Table Grid 1" w:semiHidden="1" w:unhideWhenUsed="1"/>
+    <w:lsdException w:name="Table Grid 2" w:semiHidden="1" w:unhideWhenUsed="1"/>
+    <w:lsdException w:name="Table Grid 3" w:semiHidden="1" w:unhideWhenUsed="1"/>
+    <w:lsdException w:name="Table Grid 4" w:semiHidden="1" w:unhideWhenUsed="1"/>
+    <w:lsdException w:name="Table Grid 5" w:semiHidden="1" w:unhideWhenUsed="1"/>
+    <w:lsdException w:name="Table Grid 6" w:semiHidden="1" w:unhideWhenUsed="1"/>
+    <w:lsdException w:name="Table Grid 7" w:semiHidden="1" w:unhideWhenUsed="1"/>
+    <w:lsdException w:name="Table Grid 8" w:semiHidden="1" w:unhideWhenUsed="1"/>
+    <w:lsdException w:name="Table List 1" w:semiHidden="1" w:unhideWhenUsed="1"/>
+    <w:lsdException w:name="Table List 2" w:semiHidden="1" w:unhideWhenUsed="1"/>
+    <w:lsdException w:name="Table List 3" w:semiHidden="1" w:unhideWhenUsed="1"/>
+    <w:lsdException w:name="Table List 4" w:semiHidden="1" w:unhideWhenUsed="1"/>
+    <w:lsdException w:name="Table List 5" w:semiHidden="1" w:unhideWhenUsed="1"/>
+    <w:lsdException w:name="Table List 6" w:semiHidden="1" w:unhideWhenUsed="1"/>
+    <w:lsdException w:name="Table List 7" w:semiHidden="1" w:unhideWhenUsed="1"/>
+    <w:lsdException w:name="Table List 8" w:semiHidden="1" w:unhideWhenUsed="1"/>
+    <w:lsdException w:name="Table 3D effects 1" w:semiHidden="1" w:unhideWhenUsed="1"/>
+    <w:lsdException w:name="Table 3D effects 2" w:semiHidden="1" w:unhideWhenUsed="1"/>
+    <w:lsdException w:name="Table 3D effects 3" w:semiHidden="1" w:unhideWhenUsed="1"/>
+    <w:lsdException w:name="Table Contemporary" w:semiHidden="1" w:unhideWhenUsed="1"/>
+    <w:lsdException w:name="Table Elegant" w:semiHidden="1" w:unhideWhenUsed="1"/>
+    <w:lsdException w:name="Table Professional" w:semiHidden="1" w:unhideWhenUsed="1"/>
+    <w:lsdException w:name="Table Subtle 1" w:semiHidden="1" w:unhideWhenUsed="1"/>
+    <w:lsdException w:name="Table Subtle 2" w:semiHidden="1" w:unhideWhenUsed="1"/>
+    <w:lsdException w:name="Table Web 1" w:semiHidden="1" w:unhideWhenUsed="1"/>
+    <w:lsdException w:name="Table Web 2" w:semiHidden="1" w:unhideWhenUsed="1"/>
+    <w:lsdException w:name="Table Web 3" w:semiHidden="1" w:unhideWhenUsed="1"/>
+    <w:lsdException w:name="Balloon Text" w:semiHidden="1" w:unhideWhenUsed="1"/>
+    <w:lsdException w:name="Table Grid" w:uiPriority="39"/>
+    <w:lsdException w:name="Table Theme" w:semiHidden="1" w:unhideWhenUsed="1"/>
+    <w:lsdException w:name="Placeholder Text" w:semiHidden="1"/>
+    <w:lsdException w:name="No Spacing" w:uiPriority="1" w:qFormat="1"/>
+    <w:lsdException w:name="Light Shading" w:uiPriority="60"/>
+    <w:lsdException w:name="Light List" w:uiPriority="61"/>
+    <w:lsdException w:name="Light Grid" w:uiPriority="62"/>
+    <w:lsdException w:name="Medium Shading 1" w:uiPriority="63"/>
+    <w:lsdException w:name="Medium Shading 2" w:uiPriority="64"/>
+    <w:lsdException w:name="Medium List 1" w:uiPriority="65"/>
+    <w:lsdException w:name="Medium List 2" w:uiPriority="66"/>
+    <w:lsdException w:name="Medium Grid 1" w:uiPriority="67"/>
+    <w:lsdException w:name="Medium Grid 2" w:uiPriority="68"/>
+    <w:lsdException w:name="Medium Grid 3" w:uiPriority="69"/>
+    <w:lsdException w:name="Dark List" w:uiPriority="70"/>
+    <w:lsdException w:name="Colorful Shading" w:uiPriority="71"/>
+    <w:lsdException w:name="Colorful List" w:uiPriority="72"/>
+    <w:lsdException w:name="Colorful Grid" w:uiPriority="73"/>
+    <w:lsdException w:name="Light Shading Accent 1" w:uiPriority="60"/>
+    <w:lsdException w:name="Light List Accent 1" w:uiPriority="61"/>
+    <w:lsdException w:name="Light Grid Accent 1" w:uiPriority="62"/>
+    <w:lsdException w:name="Medium Shading 1 Accent 1" w:uiPriority="63"/>
+    <w:lsdException w:name="Medium Shading 2 Accent 1" w:uiPriority="64"/>
+    <w:lsdException w:name="Medium List 1 Accent 1" w:uiPriority="65"/>
+    <w:lsdException w:name="Revision" w:semiHidden="1"/>
+    <w:lsdException w:name="List Paragraph" w:uiPriority="34" w:qFormat="1"/>
+    <w:lsdException w:name="Quote" w:uiPriority="29" w:qFormat="1"/>
+    <w:lsdException w:name="Intense Quote" w:uiPriority="30" w:qFormat="1"/>
+    <w:lsdException w:name="Medium List 2 Accent 1" w:uiPriority="66"/>
+    <w:lsdException w:name="Medium Grid 1 Accent 1" w:uiPriority="67"/>
+    <w:lsdException w:name="Medium Grid 2 Accent 1" w:uiPriority="68"/>
+    <w:lsdException w:name="Medium Grid 3 Accent 1" w:uiPriority="69"/>
+    <w:lsdException w:name="Dark List Accent 1" w:uiPriority="70"/>
+    <w:lsdException w:name="Colorful Shading Accent 1" w:uiPriority="71"/>
+    <w:lsdException w:name="Colorful List Accent 1" w:uiPriority="72"/>
+    <w:lsdException w:name="Colorful Grid Accent 1" w:uiPriority="73"/>
+    <w:lsdException w:name="Light Shading Accent 2" w:uiPriority="60"/>
+    <w:lsdException w:name="Light List Accent 2" w:uiPriority="61"/>
+    <w:lsdException w:name="Light Grid Accent 2" w:uiPriority="62"/>
+    <w:lsdException w:name="Medium Shading 1 Accent 2" w:uiPriority="63"/>
+    <w:lsdException w:name="Medium Shading 2 Accent 2" w:uiPriority="64"/>
+    <w:lsdException w:name="Medium List 1 Accent 2" w:uiPriority="65"/>
+    <w:lsdException w:name="Medium List 2 Accent 2" w:uiPriority="66"/>
+    <w:lsdException w:name="Medium Grid 1 Accent 2" w:uiPriority="67"/>
+    <w:lsdException w:name="Medium Grid 2 Accent 2" w:uiPriority="68"/>
+    <w:lsdException w:name="Medium Grid 3 Accent 2" w:uiPriority="69"/>
+    <w:lsdException w:name="Dark List Accent 2" w:uiPriority="70"/>
+    <w:lsdException w:name="Colorful Shading Accent 2" w:uiPriority="71"/>
+    <w:lsdException w:name="Colorful List Accent 2" w:uiPriority="72"/>
+    <w:lsdException w:name="Colorful Grid Accent 2" w:uiPriority="73"/>
+    <w:lsdException w:name="Light Shading Accent 3" w:uiPriority="60"/>
+    <w:lsdException w:name="Light List Accent 3" w:uiPriority="61"/>
+    <w:lsdException w:name="Light Grid Accent 3" w:uiPriority="62"/>
+    <w:lsdException w:name="Medium Shading 1 Accent 3" w:uiPriority="63"/>
+    <w:lsdException w:name="Medium Shading 2 Accent 3" w:uiPriority="64"/>
+    <w:lsdException w:name="Medium List 1 Accent 3" w:uiPriority="65"/>
+    <w:lsdException w:name="Medium List 2 Accent 3" w:uiPriority="66"/>
+    <w:lsdException w:name="Medium Grid 1 Accent 3" w:uiPriority="67"/>
+    <w:lsdException w:name="Medium Grid 2 Accent 3" w:uiPriority="68"/>
+    <w:lsdException w:name="Medium Grid 3 Accent 3" w:uiPriority="69"/>
+    <w:lsdException w:name="Dark List Accent 3" w:uiPriority="70"/>
+    <w:lsdException w:name="Colorful Shading Accent 3" w:uiPriority="71"/>
+    <w:lsdException w:name="Colorful List Accent 3" w:uiPriority="72"/>
+    <w:lsdException w:name="Colorful Grid Accent 3" w:uiPriority="73"/>
+    <w:lsdException w:name="Light Shading Accent 4" w:uiPriority="60"/>
+    <w:lsdException w:name="Light List Accent 4" w:uiPriority="61"/>
+    <w:lsdException w:name="Light Grid Accent 4" w:uiPriority="62"/>
+    <w:lsdException w:name="Medium Shading 1 Accent 4" w:uiPriority="63"/>
+    <w:lsdException w:name="Medium Shading 2 Accent 4" w:uiPriority="64"/>
+    <w:lsdException w:name="Medium List 1 Accent 4" w:uiPriority="65"/>
+    <w:lsdException w:name="Medium List 2 Accent 4" w:uiPriority="66"/>
+    <w:lsdException w:name="Medium Grid 1 Accent 4" w:uiPriority="67"/>
+    <w:lsdException w:name="Medium Grid 2 Accent 4" w:uiPriority="68"/>
+    <w:lsdException w:name="Medium Grid 3 Accent 4" w:uiPriority="69"/>
+    <w:lsdException w:name="Dark List Accent 4" w:uiPriority="70"/>
+    <w:lsdException w:name="Colorful Shading Accent 4" w:uiPriority="71"/>
+    <w:lsdException w:name="Colorful List Accent 4" w:uiPriority="72"/>
+    <w:lsdException w:name="Colorful Grid Accent 4" w:uiPriority="73"/>
+    <w:lsdException w:name="Light Shading Accent 5" w:uiPriority="60"/>
+    <w:lsdException w:name="Light List Accent 5" w:uiPriority="61"/>
+    <w:lsdException w:name="Light Grid Accent 5" w:uiPriority="62"/>
+    <w:lsdException w:name="Medium Shading 1 Accent 5" w:uiPriority="63"/>
+    <w:lsdException w:name="Medium Shading 2 Accent 5" w:uiPriority="64"/>
+    <w:lsdException w:name="Medium List 1 Accent 5" w:uiPriority="65"/>
+    <w:lsdException w:name="Medium List 2 Accent 5" w:uiPriority="66"/>
+    <w:lsdException w:name="Medium Grid 1 Accent 5" w:uiPriority="67"/>
+    <w:lsdException w:name="Medium Grid 2 Accent 5" w:uiPriority="68"/>
+    <w:lsdException w:name="Medium Grid 3 Accent 5" w:uiPriority="69"/>
+    <w:lsdException w:name="Dark List Accent 5" w:uiPriority="70"/>
+    <w:lsdException w:name="Colorful Shading Accent 5" w:uiPriority="71"/>
+    <w:lsdException w:name="Colorful List Accent 5" w:uiPriority="72"/>
+    <w:lsdException w:name="Colorful Grid Accent 5" w:uiPriority="73"/>
+    <w:lsdException w:name="Light Shading Accent 6" w:uiPriority="60"/>
+    <w:lsdException w:name="Light List Accent 6" w:uiPriority="61"/>
+    <w:lsdException w:name="Light Grid Accent 6" w:uiPriority="62"/>
+    <w:lsdException w:name="Medium Shading 1 Accent 6" w:uiPriority="63"/>
+    <w:lsdException w:name="Medium Shading 2 Accent 6" w:uiPriority="64"/>
+    <w:lsdException w:name="Medium List 1 Accent 6" w:uiPriority="65"/>
+    <w:lsdException w:name="Medium List 2 Accent 6" w:uiPriority="66"/>
+    <w:lsdException w:name="Medium Grid 1 Accent 6" w:uiPriority="67"/>
+    <w:lsdException w:name="Medium Grid 2 Accent 6" w:uiPriority="68"/>
+    <w:lsdException w:name="Medium Grid 3 Accent 6" w:uiPriority="69"/>
+    <w:lsdException w:name="Dark List Accent 6" w:uiPriority="70"/>
+    <w:lsdException w:name="Colorful Shading Accent 6" w:uiPriority="71"/>
+    <w:lsdException w:name="Colorful List Accent 6" w:uiPriority="72"/>
+    <w:lsdException w:name="Colorful Grid Accent 6" w:uiPriority="73"/>
+    <w:lsdException w:name="Subtle Emphasis" w:uiPriority="19" w:qFormat="1"/>
+    <w:lsdException w:name="Intense Emphasis" w:uiPriority="21" w:qFormat="1"/>
+    <w:lsdException w:name="Subtle Reference" w:uiPriority="31" w:qFormat="1"/>
+    <w:lsdException w:name="Intense Reference" w:uiPriority="32" w:qFormat="1"/>
+    <w:lsdException w:name="Book Title" w:uiPriority="33" w:qFormat="1"/>
+    <w:lsdException w:name="Bibliography" w:semiHidden="1" w:uiPriority="37" w:unhideWhenUsed="1"/>
+    <w:lsdException w:name="TOC Heading" w:semiHidden="1" w:uiPriority="39" w:unhideWhenUsed="1" w:qFormat="1"/>
+    <w:lsdException w:name="Plain Table 1" w:uiPriority="41"/>
+    <w:lsdException w:name="Plain Table 2" w:uiPriority="42"/>
+    <w:lsdException w:name="Plain Table 3" w:uiPriority="43"/>
+    <w:lsdException w:name="Plain Table 4" w:uiPriority="44"/>
+    <w:lsdException w:name="Plain Table 5" w:uiPriority="45"/>
+    <w:lsdException w:name="Grid Table Light" w:uiPriority="40"/>
+    <w:lsdException w:name="Grid Table 1 Light" w:uiPriority="46"/>
+    <w:lsdException w:name="Grid Table 2" w:uiPriority="47"/>
+    <w:lsdException w:name="Grid Table 3" w:uiPriority="48"/>
+    <w:lsdException w:name="Grid Table 4" w:uiPriority="49"/>
+    <w:lsdException w:name="Grid Table 5 Dark" w:uiPriority="50"/>
+    <w:lsdException w:name="Grid Table 6 Colorful" w:uiPriority="51"/>
+    <w:lsdException w:name="Grid Table 7 Colorful" w:uiPriority="52"/>
+    <w:lsdException w:name="Grid Table 1 Light Accent 1" w:uiPriority="46"/>
+    <w:lsdException w:name="Grid Table 2 Accent 1" w:uiPriority="47"/>
+    <w:lsdException w:name="Grid Table 3 Accent 1" w:uiPriority="48"/>
+    <w:lsdException w:name="Grid Table 4 Accent 1" w:uiPriority="49"/>
+    <w:lsdException w:name="Grid Table 5 Dark Accent 1" w:uiPriority="50"/>
+    <w:lsdException w:name="Grid Table 6 Colorful Accent 1" w:uiPriority="51"/>
+    <w:lsdException w:name="Grid Table 7 Colorful Accent 1" w:uiPriority="52"/>
+    <w:lsdException w:name="Grid Table 1 Light Accent 2" w:uiPriority="46"/>
+    <w:lsdException w:name="Grid Table 2 Accent 2" w:uiPriority="47"/>
+    <w:lsdException w:name="Grid Table 3 Accent 2" w:uiPriority="48"/>
+    <w:lsdException w:name="Grid Table 4 Accent 2" w:uiPriority="49"/>
+    <w:lsdException w:name="Grid Table 5 Dark Accent 2" w:uiPriority="50"/>
+    <w:lsdException w:name="Grid Table 6 Colorful Accent 2" w:uiPriority="51"/>
+    <w:lsdException w:name="Grid Table 7 Colorful Accent 2" w:uiPriority="52"/>
+    <w:lsdException w:name="Grid Table 1 Light Accent 3" w:uiPriority="46"/>
+    <w:lsdException w:name="Grid Table 2 Accent 3" w:uiPriority="47"/>
+    <w:lsdException w:name="Grid Table 3 Accent 3" w:uiPriority="48"/>
+    <w:lsdException w:name="Grid Table 4 Accent 3" w:uiPriority="49"/>
+    <w:lsdException w:name="Grid Table 5 Dark Accent 3" w:uiPriority="50"/>
+    <w:lsdException w:name="Grid Table 6 Colorful Accent 3" w:uiPriority="51"/>
+    <w:lsdException w:name="Grid Table 7 Colorful Accent 3" w:uiPriority="52"/>
+    <w:lsdException w:name="Grid Table 1 Light Accent 4" w:uiPriority="46"/>
+    <w:lsdException w:name="Grid Table 2 Accent 4" w:uiPriority="47"/>
+    <w:lsdException w:name="Grid Table 3 Accent 4" w:uiPriority="48"/>
+    <w:lsdException w:name="Grid Table 4 Accent 4" w:uiPriority="49"/>
+    <w:lsdException w:name="Grid Table 5 Dark Accent 4" w:uiPriority="50"/>
+    <w:lsdException w:name="Grid Table 6 Colorful Accent 4" w:uiPriority="51"/>
+    <w:lsdException w:name="Grid Table 7 Colorful Accent 4" w:uiPriority="52"/>
+    <w:lsdException w:name="Grid Table 1 Light Accent 5" w:uiPriority="46"/>
+    <w:lsdException w:name="Grid Table 2 Accent 5" w:uiPriority="47"/>
+    <w:lsdException w:name="Grid Table 3 Accent 5" w:uiPriority="48"/>
+    <w:lsdException w:name="Grid Table 4 Accent 5" w:uiPriority="49"/>
+    <w:lsdException w:name="Grid Table 5 Dark Accent 5" w:uiPriority="50"/>
+    <w:lsdException w:name="Grid Table 6 Colorful Accent 5" w:uiPriority="51"/>
+    <w:lsdException w:name="Grid Table 7 Colorful Accent 5" w:uiPriority="52"/>
+    <w:lsdException w:name="Grid Table 1 Light Accent 6" w:uiPriority="46"/>
+    <w:lsdException w:name="Grid Table 2 Accent 6" w:uiPriority="47"/>
+    <w:lsdException w:name="Grid Table 3 Accent 6" w:uiPriority="48"/>
+    <w:lsdException w:name="Grid Table 4 Accent 6" w:uiPriority="49"/>
+    <w:lsdException w:name="Grid Table 5 Dark Accent 6" w:uiPriority="50"/>
+    <w:lsdException w:name="Grid Table 6 Colorful Accent 6" w:uiPriority="51"/>
+    <w:lsdException w:name="Grid Table 7 Colorful Accent 6" w:uiPriority="52"/>
+    <w:lsdException w:name="List Table 1 Light" w:uiPriority="46"/>
+    <w:lsdException w:name="List Table 2" w:uiPriority="47"/>
+    <w:lsdException w:name="List Table 3" w:uiPriority="48"/>
+    <w:lsdException w:name="List Table 4" w:uiPriority="49"/>
+    <w:lsdException w:name="List Table 5 Dark" w:uiPriority="50"/>
+    <w:lsdException w:name="List Table 6 Colorful" w:uiPriority="51"/>
+    <w:lsdException w:name="List Table 7 Colorful" w:uiPriority="52"/>
+    <w:lsdException w:name="List Table 1 Light Accent 1" w:uiPriority="46"/>
+    <w:lsdException w:name="List Table 2 Accent 1" w:uiPriority="47"/>
+    <w:lsdException w:name="List Table 3 Accent 1" w:uiPriority="48"/>
+    <w:lsdException w:name="List Table 4 Accent 1" w:uiPriority="49"/>
+    <w:lsdException w:name="List Table 5 Dark Accent 1" w:uiPriority="50"/>
+    <w:lsdException w:name="List Table 6 Colorful Accent 1" w:uiPriority="51"/>
+    <w:lsdException w:name="List Table 7 Colorful Accent 1" w:uiPriority="52"/>
+    <w:lsdException w:name="List Table 1 Light Accent 2" w:uiPriority="46"/>
+    <w:lsdException w:name="List Table 2 Accent 2" w:uiPriority="47"/>
+    <w:lsdException w:name="List Table 3 Accent 2" w:uiPriority="48"/>
+    <w:lsdException w:name="List Table 4 Accent 2" w:uiPriority="49"/>
+    <w:lsdException w:name="List Table 5 Dark Accent 2" w:uiPriority="50"/>
+    <w:lsdException w:name="List Table 6 Colorful Accent 2" w:uiPriority="51"/>
+    <w:lsdException w:name="List Table 7 Colorful Accent 2" w:uiPriority="52"/>
+    <w:lsdException w:name="List Table 1 Light Accent 3" w:uiPriority="46"/>
+    <w:lsdException w:name="List Table 2 Accent 3" w:uiPriority="47"/>
+    <w:lsdException w:name="List Table 3 Accent 3" w:uiPriority="48"/>
+    <w:lsdException w:name="List Table 4 Accent 3" w:uiPriority="49"/>
+    <w:lsdException w:name="List Table 5 Dark Accent 3" w:uiPriority="50"/>
+    <w:lsdException w:name="List Table 6 Colorful Accent 3" w:uiPriority="51"/>
+    <w:lsdException w:name="List Table 7 Colorful Accent 3" w:uiPriority="52"/>
+    <w:lsdException w:name="List Table 1 Light Accent 4" w:uiPriority="46"/>
+    <w:lsdException w:name="List Table 2 Accent 4" w:uiPriority="47"/>
+    <w:lsdException w:name="List Table 3 Accent 4" w:uiPriority="48"/>
+    <w:lsdException w:name="List Table 4 Accent 4" w:uiPriority="49"/>
+    <w:lsdException w:name="List Table 5 Dark Accent 4" w:uiPriority="50"/>
+    <w:lsdException w:name="List Table 6 Colorful Accent 4" w:uiPriority="51"/>
+    <w:lsdException w:name="List Table 7 Colorful Accent 4" w:uiPriority="52"/>
+    <w:lsdException w:name="List Table 1 Light Accent 5" w:uiPriority="46"/>
+    <w:lsdException w:name="List Table 2 Accent 5" w:uiPriority="47"/>
+    <w:lsdException w:name="List Table 3 Accent 5" w:uiPriority="48"/>
+    <w:lsdException w:name="List Table 4 Accent 5" w:uiPriority="49"/>
+    <w:lsdException w:name="List Table 5 Dark Accent 5" w:uiPriority="50"/>
+    <w:lsdException w:name="List Table 6 Colorful Accent 5" w:uiPriority="51"/>
+    <w:lsdException w:name="List Table 7 Colorful Accent 5" w:uiPriority="52"/>
+    <w:lsdException w:name="List Table 1 Light Accent 6" w:uiPriority="46"/>
+    <w:lsdException w:name="List Table 2 Accent 6" w:uiPriority="47"/>
+    <w:lsdException w:name="List Table 3 Accent 6" w:uiPriority="48"/>
+    <w:lsdException w:name="List Table 4 Accent 6" w:uiPriority="49"/>
+    <w:lsdException w:name="List Table 5 Dark Accent 6" w:uiPriority="50"/>
+    <w:lsdException w:name="List Table 6 Colorful Accent 6" w:uiPriority="51"/>
+    <w:lsdException w:name="List Table 7 Colorful Accent 6" w:uiPriority="52"/>
+    <w:lsdException w:name="Mention" w:semiHidden="1" w:unhideWhenUsed="1"/>
+    <w:lsdException w:name="Smart Hyperlink" w:semiHidden="1" w:unhideWhenUsed="1"/>
+    <w:lsdException w:name="Hashtag" w:semiHidden="1" w:unhideWhenUsed="1"/>
+    <w:lsdException w:name="Unresolved Mention" w:semiHidden="1" w:unhideWhenUsed="1"/>
+    <w:lsdException w:name="Smart Link" w:semiHidden="1" w:unhideWhenUsed="1"/>
+  </w:latentStyles>
+  <w:style w:type="paragraph" w:default="1" w:styleId="Normal">
+    <w:name w:val="Normal"/>
+    <w:qFormat/>
+    <w:rsid w:val="00A923F5"/>
+    <w:rPr>
+      <w:rFonts w:ascii="Times New Roman" w:eastAsia="Times New Roman" w:hAnsi="Times New Roman" w:cs="Times New Roman"/>
+    </w:rPr>
+  </w:style>
+  <w:style w:type="character" w:default="1" w:styleId="DefaultParagraphFont">
     <w:name w:val="Default Paragraph Font"/>
     <w:uiPriority w:val="1"/>
+    <w:unhideWhenUsed/>
+  </w:style>
+  <w:style w:type="table" w:default="1" w:styleId="TableNormal">
+    <w:name w:val="Normal Table"/>
+    <w:uiPriority w:val="99"/>
     <w:semiHidden/>
     <w:unhideWhenUsed/>
-  </w:style>
-  <w:style w:styleId="TableNormal" w:default="1" w:type="table">
-    <w:name w:val="Table Normal"/>
-    <w:uiPriority w:val="2"/>
-    <w:semiHidden/>
-    <w:unhideWhenUsed/>
-    <w:qFormat/>
     <w:tblPr>
       <w:tblInd w:w="0" w:type="dxa"/>
       <w:tblCellMar>
         <w:top w:w="0" w:type="dxa"/>
-        <w:left w:w="0" w:type="dxa"/>
+        <w:left w:w="108" w:type="dxa"/>
         <w:bottom w:w="0" w:type="dxa"/>
-        <w:right w:w="0" w:type="dxa"/>
+        <w:right w:w="108" w:type="dxa"/>
       </w:tblCellMar>
     </w:tblPr>
   </w:style>
-  <w:style w:styleId="NoList" w:default="1" w:type="numbering">
+  <w:style w:type="numbering" w:default="1" w:styleId="NoList">
     <w:name w:val="No List"/>
     <w:uiPriority w:val="99"/>
     <w:semiHidden/>
     <w:unhideWhenUsed/>
   </w:style>
-  <w:style w:default="1" w:styleId="Normal" w:type="paragraph">
-    <w:name w:val="Normal"/>
-    <w:uiPriority w:val="1"/>
-    <w:qFormat/>
-    <w:pPr/>
-    <w:rPr>
-      <w:rFonts w:ascii="Times New Roman" w:hAnsi="Times New Roman" w:eastAsia="Times New Roman" w:cs="Times New Roman"/>
-      <w:lang w:val="en-US" w:eastAsia="en-US" w:bidi="ar-SA"/>
-    </w:rPr>
-  </w:style>
-  <w:style w:styleId="BodyText" w:type="paragraph">
+  <w:style w:type="paragraph" w:styleId="BodyText">
     <w:name w:val="Body Text"/>
     <w:basedOn w:val="Normal"/>
     <w:uiPriority w:val="1"/>
     <w:qFormat/>
-    <w:pPr/>
     <w:rPr>
-      <w:rFonts w:ascii="Times New Roman" w:hAnsi="Times New Roman" w:eastAsia="Times New Roman" w:cs="Times New Roman"/>
       <w:b/>
       <w:bCs/>
       <w:sz w:val="24"/>
       <w:szCs w:val="24"/>
-      <w:lang w:val="en-US" w:eastAsia="en-US" w:bidi="ar-SA"/>
     </w:rPr>
   </w:style>
-  <w:style w:styleId="Title" w:type="paragraph">
+  <w:style w:type="paragraph" w:styleId="Title">
     <w:name w:val="Title"/>
     <w:basedOn w:val="Normal"/>
-    <w:uiPriority w:val="1"/>
+    <w:uiPriority w:val="10"/>
     <w:qFormat/>
     <w:pPr>
       <w:spacing w:before="76"/>
       <w:ind w:left="78"/>
     </w:pPr>
     <w:rPr>
-      <w:rFonts w:ascii="Arial" w:hAnsi="Arial" w:eastAsia="Arial" w:cs="Arial"/>
+      <w:rFonts w:ascii="Arial" w:eastAsia="Arial" w:hAnsi="Arial" w:cs="Arial"/>
       <w:b/>
       <w:bCs/>
       <w:sz w:val="32"/>
       <w:szCs w:val="32"/>
-      <w:lang w:val="en-US" w:eastAsia="en-US" w:bidi="ar-SA"/>
     </w:rPr>
   </w:style>
-  <w:style w:styleId="ListParagraph" w:type="paragraph">
+  <w:style w:type="paragraph" w:styleId="ListParagraph">
     <w:name w:val="List Paragraph"/>
     <w:basedOn w:val="Normal"/>
     <w:uiPriority w:val="1"/>
@@ -9873,12 +10934,8 @@
     <w:pPr>
       <w:ind w:left="706" w:hanging="359"/>
     </w:pPr>
-    <w:rPr>
-      <w:rFonts w:ascii="Times New Roman" w:hAnsi="Times New Roman" w:eastAsia="Times New Roman" w:cs="Times New Roman"/>
-      <w:lang w:val="en-US" w:eastAsia="en-US" w:bidi="ar-SA"/>
-    </w:rPr>
   </w:style>
-  <w:style w:styleId="TableParagraph" w:type="paragraph">
+  <w:style w:type="paragraph" w:customStyle="1" w:styleId="TableParagraph">
     <w:name w:val="Table Paragraph"/>
     <w:basedOn w:val="Normal"/>
     <w:uiPriority w:val="1"/>
@@ -9886,9 +10943,28 @@
     <w:pPr>
       <w:ind w:left="148"/>
     </w:pPr>
+  </w:style>
+  <w:style w:type="character" w:styleId="Hyperlink">
+    <w:name w:val="Hyperlink"/>
+    <w:basedOn w:val="DefaultParagraphFont"/>
+    <w:uiPriority w:val="99"/>
+    <w:unhideWhenUsed/>
+    <w:rsid w:val="00A923F5"/>
     <w:rPr>
-      <w:rFonts w:ascii="Times New Roman" w:hAnsi="Times New Roman" w:eastAsia="Times New Roman" w:cs="Times New Roman"/>
-      <w:lang w:val="en-US" w:eastAsia="en-US" w:bidi="ar-SA"/>
+      <w:color w:val="0000FF" w:themeColor="hyperlink"/>
+      <w:u w:val="single"/>
+    </w:rPr>
+  </w:style>
+  <w:style w:type="character" w:styleId="UnresolvedMention">
+    <w:name w:val="Unresolved Mention"/>
+    <w:basedOn w:val="DefaultParagraphFont"/>
+    <w:uiPriority w:val="99"/>
+    <w:semiHidden/>
+    <w:unhideWhenUsed/>
+    <w:rsid w:val="00A923F5"/>
+    <w:rPr>
+      <w:color w:val="605E5C"/>
+      <w:shd w:val="clear" w:color="auto" w:fill="E1DFDD"/>
     </w:rPr>
   </w:style>
 </w:styles>

--- a/Tarachand_Sakhare_Resume .docx
+++ b/Tarachand_Sakhare_Resume .docx
@@ -4568,6 +4568,7 @@
           <w:p/>
           <w:p/>
           <w:p/>
+          <w:p/>
         </w:tc>
       </w:tr>
       <w:tr>
@@ -5440,21 +5441,6 @@
     </w:tbl>
     <w:p>
       <w:pPr>
-        <w:pStyle w:val="TableParagraph"/>
-        <w:spacing w:line="252" w:lineRule="exact"/>
-        <w:rPr>
-          <w:b/>
-        </w:rPr>
-        <w:sectPr>
-          <w:type w:val="continuous"/>
-          <w:pgSz w:w="11910" w:h="16840"/>
-          <w:pgMar w:top="100" w:right="992" w:bottom="280" w:left="1275" w:header="720" w:footer="720" w:gutter="0"/>
-          <w:cols w:space="720"/>
-        </w:sectPr>
-      </w:pPr>
-    </w:p>
-    <w:p>
-      <w:pPr>
         <w:pStyle w:val="ListParagraph"/>
         <w:numPr>
           <w:ilvl w:val="0"/>
@@ -5475,7 +5461,6 @@
           <w:b/>
           <w:sz w:val="24"/>
         </w:rPr>
-        <w:lastRenderedPageBreak/>
         <w:t>M.B.A</w:t>
       </w:r>
       <w:r>
@@ -5941,7 +5926,7 @@
         <mc:AlternateContent>
           <mc:Choice Requires="wpg">
             <w:drawing>
-              <wp:anchor distT="0" distB="0" distL="0" distR="0" simplePos="0" relativeHeight="487589376" behindDoc="1" locked="0" layoutInCell="1" allowOverlap="1" wp14:anchorId="449D2245" wp14:editId="5B388FA0">
+              <wp:anchor distT="0" distB="0" distL="0" distR="0" simplePos="0" relativeHeight="487595520" behindDoc="1" locked="0" layoutInCell="1" allowOverlap="1" wp14:anchorId="04A35AB1" wp14:editId="09DAF140">
                 <wp:simplePos x="0" y="0"/>
                 <wp:positionH relativeFrom="page">
                   <wp:posOffset>895985</wp:posOffset>
@@ -5952,7 +5937,7 @@
                 <wp:extent cx="6024245" cy="179070"/>
                 <wp:effectExtent l="0" t="0" r="0" b="0"/>
                 <wp:wrapTopAndBottom/>
-                <wp:docPr id="10" name="Group 10"/>
+                <wp:docPr id="1699423614" name="Group 1699423614"/>
                 <wp:cNvGraphicFramePr>
                   <a:graphicFrameLocks xmlns:a="http://schemas.openxmlformats.org/drawingml/2006/main"/>
                 </wp:cNvGraphicFramePr>
@@ -5971,7 +5956,7 @@
                         </a:xfrm>
                       </wpg:grpSpPr>
                       <wps:wsp>
-                        <wps:cNvPr id="11" name="Graphic 11"/>
+                        <wps:cNvPr id="571995801" name="Graphic 11"/>
                         <wps:cNvSpPr/>
                         <wps:spPr>
                           <a:xfrm>
@@ -6017,7 +6002,7 @@
                         </wps:bodyPr>
                       </wps:wsp>
                       <wps:wsp>
-                        <wps:cNvPr id="12" name="Graphic 12"/>
+                        <wps:cNvPr id="2066969685" name="Graphic 12"/>
                         <wps:cNvSpPr/>
                         <wps:spPr>
                           <a:xfrm>
@@ -6072,7 +6057,7 @@
                         </wps:bodyPr>
                       </wps:wsp>
                       <wps:wsp>
-                        <wps:cNvPr id="13" name="Textbox 13"/>
+                        <wps:cNvPr id="1212890402" name="Textbox 13"/>
                         <wps:cNvSpPr txBox="1"/>
                         <wps:spPr>
                           <a:xfrm>
@@ -6176,14 +6161,14 @@
           </mc:Choice>
           <mc:Fallback>
             <w:pict>
-              <v:group w14:anchorId="449D2245" id="Group 10" o:spid="_x0000_s1034" style="position:absolute;margin-left:70.55pt;margin-top:17pt;width:474.35pt;height:14.1pt;z-index:-15727104;mso-wrap-distance-left:0;mso-wrap-distance-right:0;mso-position-horizontal-relative:page" coordsize="60242,1790" o:gfxdata="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">
-                <v:shape id="Graphic 11" o:spid="_x0000_s1035" style="position:absolute;width:60185;height:1708;visibility:visible;mso-wrap-style:square;v-text-anchor:top" coordsize="6018530,170815" o:gfxdata="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" path="m6018529,l,,,170815r6018529,l6018529,xe" fillcolor="#001f5f" stroked="f">
+              <v:group w14:anchorId="04A35AB1" id="Group 1699423614" o:spid="_x0000_s1034" style="position:absolute;margin-left:70.55pt;margin-top:17pt;width:474.35pt;height:14.1pt;z-index:-15720960;mso-wrap-distance-left:0;mso-wrap-distance-right:0;mso-position-horizontal-relative:page" coordsize="60242,1790" o:gfxdata="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">
+                <v:shape id="Graphic 11" o:spid="_x0000_s1035" style="position:absolute;width:60185;height:1708;visibility:visible;mso-wrap-style:square;v-text-anchor:top" coordsize="6018530,170815" o:gfxdata="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" path="m6018529,l,,,170815r6018529,l6018529,xe" fillcolor="#001f5f" stroked="f">
                   <v:path arrowok="t"/>
                 </v:shape>
-                <v:shape id="Graphic 12" o:spid="_x0000_s1036" style="position:absolute;top:8;width:60242;height:1778;visibility:visible;mso-wrap-style:square;v-text-anchor:top" coordsize="6024245,177800" o:gfxdata="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" path="m6024245,r-5715,l6018530,171450,,171450r,6350l6024245,177800r,-6350l6024245,xe" fillcolor="black" stroked="f">
+                <v:shape id="Graphic 12" o:spid="_x0000_s1036" style="position:absolute;top:8;width:60242;height:1778;visibility:visible;mso-wrap-style:square;v-text-anchor:top" coordsize="6024245,177800" o:gfxdata="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" path="m6024245,r-5715,l6018530,171450,,171450r,6350l6024245,177800r,-6350l6024245,xe" fillcolor="black" stroked="f">
                   <v:path arrowok="t"/>
                 </v:shape>
-                <v:shape id="Textbox 13" o:spid="_x0000_s1037" type="#_x0000_t202" style="position:absolute;width:60185;height:1727;visibility:visible;mso-wrap-style:square;v-text-anchor:top" o:gfxdata="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" filled="f" stroked="f">
+                <v:shape id="Textbox 13" o:spid="_x0000_s1037" type="#_x0000_t202" style="position:absolute;width:60185;height:1727;visibility:visible;mso-wrap-style:square;v-text-anchor:top" o:gfxdata="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" filled="f" stroked="f">
                   <v:textbox inset="0,0,0,0">
                     <w:txbxContent>
                       <w:p>
@@ -7212,7 +7197,7 @@
         <mc:AlternateContent>
           <mc:Choice Requires="wpg">
             <w:drawing>
-              <wp:anchor distT="0" distB="0" distL="0" distR="0" simplePos="0" relativeHeight="487589888" behindDoc="1" locked="0" layoutInCell="1" allowOverlap="1" wp14:anchorId="23EACFCF" wp14:editId="0232F425">
+              <wp:anchor distT="0" distB="0" distL="0" distR="0" simplePos="0" relativeHeight="487596544" behindDoc="1" locked="0" layoutInCell="1" allowOverlap="1" wp14:anchorId="2F65D986" wp14:editId="7156C923">
                 <wp:simplePos x="0" y="0"/>
                 <wp:positionH relativeFrom="page">
                   <wp:posOffset>895985</wp:posOffset>
@@ -7223,7 +7208,7 @@
                 <wp:extent cx="6024245" cy="178435"/>
                 <wp:effectExtent l="0" t="0" r="0" b="0"/>
                 <wp:wrapTopAndBottom/>
-                <wp:docPr id="14" name="Group 14"/>
+                <wp:docPr id="1959126093" name="Group 1959126093"/>
                 <wp:cNvGraphicFramePr>
                   <a:graphicFrameLocks xmlns:a="http://schemas.openxmlformats.org/drawingml/2006/main"/>
                 </wp:cNvGraphicFramePr>
@@ -7242,7 +7227,7 @@
                         </a:xfrm>
                       </wpg:grpSpPr>
                       <wps:wsp>
-                        <wps:cNvPr id="15" name="Graphic 15"/>
+                        <wps:cNvPr id="893628189" name="Graphic 15"/>
                         <wps:cNvSpPr/>
                         <wps:spPr>
                           <a:xfrm>
@@ -7288,7 +7273,7 @@
                         </wps:bodyPr>
                       </wps:wsp>
                       <wps:wsp>
-                        <wps:cNvPr id="16" name="Graphic 16"/>
+                        <wps:cNvPr id="190477751" name="Graphic 16"/>
                         <wps:cNvSpPr/>
                         <wps:spPr>
                           <a:xfrm>
@@ -7343,7 +7328,7 @@
                         </wps:bodyPr>
                       </wps:wsp>
                       <wps:wsp>
-                        <wps:cNvPr id="17" name="Textbox 17"/>
+                        <wps:cNvPr id="1252642960" name="Textbox 17"/>
                         <wps:cNvSpPr txBox="1"/>
                         <wps:spPr>
                           <a:xfrm>
@@ -7402,14 +7387,14 @@
           </mc:Choice>
           <mc:Fallback>
             <w:pict>
-              <v:group w14:anchorId="23EACFCF" id="Group 14" o:spid="_x0000_s1038" style="position:absolute;margin-left:70.55pt;margin-top:16.45pt;width:474.35pt;height:14.05pt;z-index:-15726592;mso-wrap-distance-left:0;mso-wrap-distance-right:0;mso-position-horizontal-relative:page" coordsize="60242,1784" o:gfxdata="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">
-                <v:shape id="Graphic 15" o:spid="_x0000_s1039" style="position:absolute;width:60185;height:1708;visibility:visible;mso-wrap-style:square;v-text-anchor:top" coordsize="6018530,170815" o:gfxdata="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" path="m6018529,l,,,170815r6018529,l6018529,xe" fillcolor="#001f5f" stroked="f">
+              <v:group w14:anchorId="2F65D986" id="Group 1959126093" o:spid="_x0000_s1038" style="position:absolute;margin-left:70.55pt;margin-top:16.45pt;width:474.35pt;height:14.05pt;z-index:-15719936;mso-wrap-distance-left:0;mso-wrap-distance-right:0;mso-position-horizontal-relative:page" coordsize="60242,1784" o:gfxdata="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">
+                <v:shape id="Graphic 15" o:spid="_x0000_s1039" style="position:absolute;width:60185;height:1708;visibility:visible;mso-wrap-style:square;v-text-anchor:top" coordsize="6018530,170815" o:gfxdata="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" path="m6018529,l,,,170815r6018529,l6018529,xe" fillcolor="#001f5f" stroked="f">
                   <v:path arrowok="t"/>
                 </v:shape>
-                <v:shape id="Graphic 16" o:spid="_x0000_s1040" style="position:absolute;top:19;width:60242;height:1765;visibility:visible;mso-wrap-style:square;v-text-anchor:top" coordsize="6024245,176530" o:gfxdata="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" path="m6024245,r-5715,l6018530,170180,,170180r,6350l6024245,176530r,-6350l6024245,xe" fillcolor="black" stroked="f">
+                <v:shape id="Graphic 16" o:spid="_x0000_s1040" style="position:absolute;top:19;width:60242;height:1765;visibility:visible;mso-wrap-style:square;v-text-anchor:top" coordsize="6024245,176530" o:gfxdata="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" path="m6024245,r-5715,l6018530,170180,,170180r,6350l6024245,176530r,-6350l6024245,xe" fillcolor="black" stroked="f">
                   <v:path arrowok="t"/>
                 </v:shape>
-                <v:shape id="Textbox 17" o:spid="_x0000_s1041" type="#_x0000_t202" style="position:absolute;width:60185;height:1720;visibility:visible;mso-wrap-style:square;v-text-anchor:top" o:gfxdata="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" filled="f" stroked="f">
+                <v:shape id="Textbox 17" o:spid="_x0000_s1041" type="#_x0000_t202" style="position:absolute;width:60185;height:1720;visibility:visible;mso-wrap-style:square;v-text-anchor:top" o:gfxdata="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" filled="f" stroked="f">
                   <v:textbox inset="0,0,0,0">
                     <w:txbxContent>
                       <w:p>
@@ -7708,7 +7693,7 @@
         <mc:AlternateContent>
           <mc:Choice Requires="wpg">
             <w:drawing>
-              <wp:anchor distT="0" distB="0" distL="0" distR="0" simplePos="0" relativeHeight="487590400" behindDoc="1" locked="0" layoutInCell="1" allowOverlap="1" wp14:anchorId="77CCEEE7" wp14:editId="0BF60E5B">
+              <wp:anchor distT="0" distB="0" distL="0" distR="0" simplePos="0" relativeHeight="487597568" behindDoc="1" locked="0" layoutInCell="1" allowOverlap="1" wp14:anchorId="296F2D4A" wp14:editId="2929472D">
                 <wp:simplePos x="0" y="0"/>
                 <wp:positionH relativeFrom="page">
                   <wp:posOffset>895985</wp:posOffset>
@@ -7719,7 +7704,7 @@
                 <wp:extent cx="6024245" cy="178435"/>
                 <wp:effectExtent l="0" t="0" r="0" b="0"/>
                 <wp:wrapTopAndBottom/>
-                <wp:docPr id="18" name="Group 18"/>
+                <wp:docPr id="2079038131" name="Group 2079038131"/>
                 <wp:cNvGraphicFramePr>
                   <a:graphicFrameLocks xmlns:a="http://schemas.openxmlformats.org/drawingml/2006/main"/>
                 </wp:cNvGraphicFramePr>
@@ -7738,7 +7723,7 @@
                         </a:xfrm>
                       </wpg:grpSpPr>
                       <wps:wsp>
-                        <wps:cNvPr id="19" name="Graphic 19"/>
+                        <wps:cNvPr id="1592154377" name="Graphic 19"/>
                         <wps:cNvSpPr/>
                         <wps:spPr>
                           <a:xfrm>
@@ -7784,7 +7769,7 @@
                         </wps:bodyPr>
                       </wps:wsp>
                       <wps:wsp>
-                        <wps:cNvPr id="20" name="Graphic 20"/>
+                        <wps:cNvPr id="797785951" name="Graphic 20"/>
                         <wps:cNvSpPr/>
                         <wps:spPr>
                           <a:xfrm>
@@ -7839,7 +7824,7 @@
                         </wps:bodyPr>
                       </wps:wsp>
                       <wps:wsp>
-                        <wps:cNvPr id="21" name="Textbox 21"/>
+                        <wps:cNvPr id="478468466" name="Textbox 21"/>
                         <wps:cNvSpPr txBox="1"/>
                         <wps:spPr>
                           <a:xfrm>
@@ -7883,14 +7868,14 @@
           </mc:Choice>
           <mc:Fallback>
             <w:pict>
-              <v:group w14:anchorId="77CCEEE7" id="Group 18" o:spid="_x0000_s1042" style="position:absolute;margin-left:70.55pt;margin-top:15.75pt;width:474.35pt;height:14.05pt;z-index:-15726080;mso-wrap-distance-left:0;mso-wrap-distance-right:0;mso-position-horizontal-relative:page" coordsize="60242,1784" o:gfxdata="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">
-                <v:shape id="Graphic 19" o:spid="_x0000_s1043" style="position:absolute;width:60185;height:1708;visibility:visible;mso-wrap-style:square;v-text-anchor:top" coordsize="6018530,170815" o:gfxdata="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" path="m6018529,l,,,170814r6018529,l6018529,xe" fillcolor="#001f5f" stroked="f">
+              <v:group w14:anchorId="296F2D4A" id="Group 2079038131" o:spid="_x0000_s1042" style="position:absolute;margin-left:70.55pt;margin-top:15.75pt;width:474.35pt;height:14.05pt;z-index:-15718912;mso-wrap-distance-left:0;mso-wrap-distance-right:0;mso-position-horizontal-relative:page" coordsize="60242,1784" o:gfxdata="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">
+                <v:shape id="Graphic 19" o:spid="_x0000_s1043" style="position:absolute;width:60185;height:1708;visibility:visible;mso-wrap-style:square;v-text-anchor:top" coordsize="6018530,170815" o:gfxdata="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" path="m6018529,l,,,170814r6018529,l6018529,xe" fillcolor="#001f5f" stroked="f">
                   <v:path arrowok="t"/>
                 </v:shape>
-                <v:shape id="Graphic 20" o:spid="_x0000_s1044" style="position:absolute;top:19;width:60242;height:1765;visibility:visible;mso-wrap-style:square;v-text-anchor:top" coordsize="6024245,176530" o:gfxdata="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" path="m6024245,r-5715,l6018530,170180,,170180r,6350l6024245,176530r,-6350l6024245,xe" fillcolor="black" stroked="f">
+                <v:shape id="Graphic 20" o:spid="_x0000_s1044" style="position:absolute;top:19;width:60242;height:1765;visibility:visible;mso-wrap-style:square;v-text-anchor:top" coordsize="6024245,176530" o:gfxdata="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" path="m6024245,r-5715,l6018530,170180,,170180r,6350l6024245,176530r,-6350l6024245,xe" fillcolor="black" stroked="f">
                   <v:path arrowok="t"/>
                 </v:shape>
-                <v:shape id="Textbox 21" o:spid="_x0000_s1045" type="#_x0000_t202" style="position:absolute;width:60185;height:1720;visibility:visible;mso-wrap-style:square;v-text-anchor:top" o:gfxdata="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" filled="f" stroked="f">
+                <v:shape id="Textbox 21" o:spid="_x0000_s1045" type="#_x0000_t202" style="position:absolute;width:60185;height:1720;visibility:visible;mso-wrap-style:square;v-text-anchor:top" o:gfxdata="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" filled="f" stroked="f">
                   <v:textbox inset="0,0,0,0">
                     <w:txbxContent>
                       <w:p>
@@ -7976,7 +7961,7 @@
         <mc:AlternateContent>
           <mc:Choice Requires="wpg">
             <w:drawing>
-              <wp:anchor distT="0" distB="0" distL="0" distR="0" simplePos="0" relativeHeight="487590912" behindDoc="1" locked="0" layoutInCell="1" allowOverlap="1" wp14:anchorId="79917BF7" wp14:editId="5D4DBACC">
+              <wp:anchor distT="0" distB="0" distL="0" distR="0" simplePos="0" relativeHeight="487598592" behindDoc="1" locked="0" layoutInCell="1" allowOverlap="1" wp14:anchorId="2F9C5447" wp14:editId="1B59F3D9">
                 <wp:simplePos x="0" y="0"/>
                 <wp:positionH relativeFrom="page">
                   <wp:posOffset>895985</wp:posOffset>
@@ -7987,7 +7972,7 @@
                 <wp:extent cx="6024245" cy="177800"/>
                 <wp:effectExtent l="0" t="0" r="0" b="0"/>
                 <wp:wrapTopAndBottom/>
-                <wp:docPr id="22" name="Group 22"/>
+                <wp:docPr id="1639043714" name="Group 1639043714"/>
                 <wp:cNvGraphicFramePr>
                   <a:graphicFrameLocks xmlns:a="http://schemas.openxmlformats.org/drawingml/2006/main"/>
                 </wp:cNvGraphicFramePr>
@@ -8006,7 +7991,7 @@
                         </a:xfrm>
                       </wpg:grpSpPr>
                       <wps:wsp>
-                        <wps:cNvPr id="23" name="Graphic 23"/>
+                        <wps:cNvPr id="2041662529" name="Graphic 23"/>
                         <wps:cNvSpPr/>
                         <wps:spPr>
                           <a:xfrm>
@@ -8052,7 +8037,7 @@
                         </wps:bodyPr>
                       </wps:wsp>
                       <wps:wsp>
-                        <wps:cNvPr id="24" name="Graphic 24"/>
+                        <wps:cNvPr id="1919797137" name="Graphic 24"/>
                         <wps:cNvSpPr/>
                         <wps:spPr>
                           <a:xfrm>
@@ -8107,7 +8092,7 @@
                         </wps:bodyPr>
                       </wps:wsp>
                       <wps:wsp>
-                        <wps:cNvPr id="25" name="Textbox 25"/>
+                        <wps:cNvPr id="2055922543" name="Textbox 25"/>
                         <wps:cNvSpPr txBox="1"/>
                         <wps:spPr>
                           <a:xfrm>
@@ -8157,14 +8142,14 @@
           </mc:Choice>
           <mc:Fallback>
             <w:pict>
-              <v:group w14:anchorId="79917BF7" id="Group 22" o:spid="_x0000_s1046" style="position:absolute;margin-left:70.55pt;margin-top:16.25pt;width:474.35pt;height:14pt;z-index:-15725568;mso-wrap-distance-left:0;mso-wrap-distance-right:0;mso-position-horizontal-relative:page" coordsize="60242,1778" o:gfxdata="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">
-                <v:shape id="Graphic 23" o:spid="_x0000_s1047" style="position:absolute;width:60185;height:1708;visibility:visible;mso-wrap-style:square;v-text-anchor:top" coordsize="6018530,170815" o:gfxdata="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" path="m6018529,l,,,170814r6018529,l6018529,xe" fillcolor="#001f5f" stroked="f">
+              <v:group w14:anchorId="2F9C5447" id="Group 1639043714" o:spid="_x0000_s1046" style="position:absolute;margin-left:70.55pt;margin-top:16.25pt;width:474.35pt;height:14pt;z-index:-15717888;mso-wrap-distance-left:0;mso-wrap-distance-right:0;mso-position-horizontal-relative:page" coordsize="60242,1778" o:gfxdata="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">
+                <v:shape id="Graphic 23" o:spid="_x0000_s1047" style="position:absolute;width:60185;height:1708;visibility:visible;mso-wrap-style:square;v-text-anchor:top" coordsize="6018530,170815" o:gfxdata="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" path="m6018529,l,,,170814r6018529,l6018529,xe" fillcolor="#001f5f" stroked="f">
                   <v:path arrowok="t"/>
                 </v:shape>
-                <v:shape id="Graphic 24" o:spid="_x0000_s1048" style="position:absolute;top:7;width:60242;height:1765;visibility:visible;mso-wrap-style:square;v-text-anchor:top" coordsize="6024245,176530" o:gfxdata="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" path="m6024245,r-5715,l6018530,170180,,170180r,6350l6024245,176530r,-6350l6024245,xe" fillcolor="black" stroked="f">
+                <v:shape id="Graphic 24" o:spid="_x0000_s1048" style="position:absolute;top:7;width:60242;height:1765;visibility:visible;mso-wrap-style:square;v-text-anchor:top" coordsize="6024245,176530" o:gfxdata="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" path="m6024245,r-5715,l6018530,170180,,170180r,6350l6024245,176530r,-6350l6024245,xe" fillcolor="black" stroked="f">
                   <v:path arrowok="t"/>
                 </v:shape>
-                <v:shape id="Textbox 25" o:spid="_x0000_s1049" type="#_x0000_t202" style="position:absolute;width:60185;height:1714;visibility:visible;mso-wrap-style:square;v-text-anchor:top" o:gfxdata="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" filled="f" stroked="f">
+                <v:shape id="Textbox 25" o:spid="_x0000_s1049" type="#_x0000_t202" style="position:absolute;width:60185;height:1714;visibility:visible;mso-wrap-style:square;v-text-anchor:top" o:gfxdata="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" filled="f" stroked="f">
                   <v:textbox inset="0,0,0,0">
                     <w:txbxContent>
                       <w:p>
@@ -8434,7 +8419,7 @@
         <mc:AlternateContent>
           <mc:Choice Requires="wpg">
             <w:drawing>
-              <wp:anchor distT="0" distB="0" distL="0" distR="0" simplePos="0" relativeHeight="487591424" behindDoc="1" locked="0" layoutInCell="1" allowOverlap="1" wp14:anchorId="0A041EEC" wp14:editId="5B22EC0B">
+              <wp:anchor distT="0" distB="0" distL="0" distR="0" simplePos="0" relativeHeight="487599616" behindDoc="1" locked="0" layoutInCell="1" allowOverlap="1" wp14:anchorId="64EC8D51" wp14:editId="61F6532F">
                 <wp:simplePos x="0" y="0"/>
                 <wp:positionH relativeFrom="page">
                   <wp:posOffset>895985</wp:posOffset>
@@ -8445,7 +8430,7 @@
                 <wp:extent cx="6024245" cy="177165"/>
                 <wp:effectExtent l="0" t="0" r="0" b="0"/>
                 <wp:wrapTopAndBottom/>
-                <wp:docPr id="26" name="Group 26"/>
+                <wp:docPr id="193214569" name="Group 193214569"/>
                 <wp:cNvGraphicFramePr>
                   <a:graphicFrameLocks xmlns:a="http://schemas.openxmlformats.org/drawingml/2006/main"/>
                 </wp:cNvGraphicFramePr>
@@ -8464,7 +8449,7 @@
                         </a:xfrm>
                       </wpg:grpSpPr>
                       <wps:wsp>
-                        <wps:cNvPr id="27" name="Graphic 27"/>
+                        <wps:cNvPr id="854364567" name="Graphic 27"/>
                         <wps:cNvSpPr/>
                         <wps:spPr>
                           <a:xfrm>
@@ -8510,7 +8495,7 @@
                         </wps:bodyPr>
                       </wps:wsp>
                       <wps:wsp>
-                        <wps:cNvPr id="28" name="Graphic 28"/>
+                        <wps:cNvPr id="1087721413" name="Graphic 28"/>
                         <wps:cNvSpPr/>
                         <wps:spPr>
                           <a:xfrm>
@@ -8565,7 +8550,7 @@
                         </wps:bodyPr>
                       </wps:wsp>
                       <wps:wsp>
-                        <wps:cNvPr id="29" name="Textbox 29"/>
+                        <wps:cNvPr id="2106618258" name="Textbox 29"/>
                         <wps:cNvSpPr txBox="1"/>
                         <wps:spPr>
                           <a:xfrm>
@@ -8616,14 +8601,14 @@
           </mc:Choice>
           <mc:Fallback>
             <w:pict>
-              <v:group w14:anchorId="0A041EEC" id="Group 26" o:spid="_x0000_s1050" style="position:absolute;margin-left:70.55pt;margin-top:16.75pt;width:474.35pt;height:13.95pt;z-index:-15725056;mso-wrap-distance-left:0;mso-wrap-distance-right:0;mso-position-horizontal-relative:page" coordsize="60242,1771" o:gfxdata="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">
-                <v:shape id="Graphic 27" o:spid="_x0000_s1051" style="position:absolute;width:60185;height:1708;visibility:visible;mso-wrap-style:square;v-text-anchor:top" coordsize="6018530,170815" o:gfxdata="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" path="m6018529,l,,,170814r6018529,l6018529,xe" fillcolor="#001f5f" stroked="f">
+              <v:group w14:anchorId="64EC8D51" id="Group 193214569" o:spid="_x0000_s1050" style="position:absolute;margin-left:70.55pt;margin-top:16.75pt;width:474.35pt;height:13.95pt;z-index:-15716864;mso-wrap-distance-left:0;mso-wrap-distance-right:0;mso-position-horizontal-relative:page" coordsize="60242,1771" o:gfxdata="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">
+                <v:shape id="Graphic 27" o:spid="_x0000_s1051" style="position:absolute;width:60185;height:1708;visibility:visible;mso-wrap-style:square;v-text-anchor:top" coordsize="6018530,170815" o:gfxdata="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" path="m6018529,l,,,170814r6018529,l6018529,xe" fillcolor="#001f5f" stroked="f">
                   <v:path arrowok="t"/>
                 </v:shape>
-                <v:shape id="Graphic 28" o:spid="_x0000_s1052" style="position:absolute;top:1;width:60242;height:1765;visibility:visible;mso-wrap-style:square;v-text-anchor:top" coordsize="6024245,176530" o:gfxdata="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" path="m6024245,r-5715,l6018530,171450,,171450r,5080l6024245,176530r,-5080l6024245,xe" fillcolor="black" stroked="f">
+                <v:shape id="Graphic 28" o:spid="_x0000_s1052" style="position:absolute;top:1;width:60242;height:1765;visibility:visible;mso-wrap-style:square;v-text-anchor:top" coordsize="6024245,176530" o:gfxdata="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" path="m6024245,r-5715,l6018530,171450,,171450r,5080l6024245,176530r,-5080l6024245,xe" fillcolor="black" stroked="f">
                   <v:path arrowok="t"/>
                 </v:shape>
-                <v:shape id="Textbox 29" o:spid="_x0000_s1053" type="#_x0000_t202" style="position:absolute;width:60185;height:1720;visibility:visible;mso-wrap-style:square;v-text-anchor:top" o:gfxdata="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" filled="f" stroked="f">
+                <v:shape id="Textbox 29" o:spid="_x0000_s1053" type="#_x0000_t202" style="position:absolute;width:60185;height:1720;visibility:visible;mso-wrap-style:square;v-text-anchor:top" o:gfxdata="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" filled="f" stroked="f">
                   <v:textbox inset="0,0,0,0">
                     <w:txbxContent>
                       <w:p>
@@ -8746,7 +8731,7 @@
         <mc:AlternateContent>
           <mc:Choice Requires="wpg">
             <w:drawing>
-              <wp:anchor distT="0" distB="0" distL="0" distR="0" simplePos="0" relativeHeight="487591936" behindDoc="1" locked="0" layoutInCell="1" allowOverlap="1" wp14:anchorId="65C6578E" wp14:editId="0519E291">
+              <wp:anchor distT="0" distB="0" distL="0" distR="0" simplePos="0" relativeHeight="487600640" behindDoc="1" locked="0" layoutInCell="1" allowOverlap="1" wp14:anchorId="41E22E75" wp14:editId="1D1D0610">
                 <wp:simplePos x="0" y="0"/>
                 <wp:positionH relativeFrom="page">
                   <wp:posOffset>895985</wp:posOffset>
@@ -8757,7 +8742,7 @@
                 <wp:extent cx="6024245" cy="177165"/>
                 <wp:effectExtent l="0" t="0" r="0" b="0"/>
                 <wp:wrapTopAndBottom/>
-                <wp:docPr id="30" name="Group 30"/>
+                <wp:docPr id="442246039" name="Group 442246039"/>
                 <wp:cNvGraphicFramePr>
                   <a:graphicFrameLocks xmlns:a="http://schemas.openxmlformats.org/drawingml/2006/main"/>
                 </wp:cNvGraphicFramePr>
@@ -8776,7 +8761,7 @@
                         </a:xfrm>
                       </wpg:grpSpPr>
                       <wps:wsp>
-                        <wps:cNvPr id="31" name="Graphic 31"/>
+                        <wps:cNvPr id="521829221" name="Graphic 31"/>
                         <wps:cNvSpPr/>
                         <wps:spPr>
                           <a:xfrm>
@@ -8822,7 +8807,7 @@
                         </wps:bodyPr>
                       </wps:wsp>
                       <wps:wsp>
-                        <wps:cNvPr id="32" name="Graphic 32"/>
+                        <wps:cNvPr id="846622058" name="Graphic 32"/>
                         <wps:cNvSpPr/>
                         <wps:spPr>
                           <a:xfrm>
@@ -8877,7 +8862,7 @@
                         </wps:bodyPr>
                       </wps:wsp>
                       <wps:wsp>
-                        <wps:cNvPr id="33" name="Textbox 33"/>
+                        <wps:cNvPr id="310691144" name="Textbox 33"/>
                         <wps:cNvSpPr txBox="1"/>
                         <wps:spPr>
                           <a:xfrm>
@@ -8936,14 +8921,14 @@
           </mc:Choice>
           <mc:Fallback>
             <w:pict>
-              <v:group w14:anchorId="65C6578E" id="Group 30" o:spid="_x0000_s1054" style="position:absolute;margin-left:70.55pt;margin-top:16.3pt;width:474.35pt;height:13.95pt;z-index:-15724544;mso-wrap-distance-left:0;mso-wrap-distance-right:0;mso-position-horizontal-relative:page" coordsize="60242,1771" o:gfxdata="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">
-                <v:shape id="Graphic 31" o:spid="_x0000_s1055" style="position:absolute;width:60185;height:1708;visibility:visible;mso-wrap-style:square;v-text-anchor:top" coordsize="6018530,170815" o:gfxdata="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" path="m6018529,l,,,170814r6018529,l6018529,xe" fillcolor="#001f5f" stroked="f">
+              <v:group w14:anchorId="41E22E75" id="Group 442246039" o:spid="_x0000_s1054" style="position:absolute;margin-left:70.55pt;margin-top:16.3pt;width:474.35pt;height:13.95pt;z-index:-15715840;mso-wrap-distance-left:0;mso-wrap-distance-right:0;mso-position-horizontal-relative:page" coordsize="60242,1771" o:gfxdata="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">
+                <v:shape id="Graphic 31" o:spid="_x0000_s1055" style="position:absolute;width:60185;height:1708;visibility:visible;mso-wrap-style:square;v-text-anchor:top" coordsize="6018530,170815" o:gfxdata="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" path="m6018529,l,,,170814r6018529,l6018529,xe" fillcolor="#001f5f" stroked="f">
                   <v:path arrowok="t"/>
                 </v:shape>
-                <v:shape id="Graphic 32" o:spid="_x0000_s1056" style="position:absolute;top:1;width:60242;height:1765;visibility:visible;mso-wrap-style:square;v-text-anchor:top" coordsize="6024245,176530" o:gfxdata="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" path="m6024245,r-5715,l6018530,170180,,170180r,6350l6024245,176530r,-6350l6024245,xe" fillcolor="black" stroked="f">
+                <v:shape id="Graphic 32" o:spid="_x0000_s1056" style="position:absolute;top:1;width:60242;height:1765;visibility:visible;mso-wrap-style:square;v-text-anchor:top" coordsize="6024245,176530" o:gfxdata="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" path="m6024245,r-5715,l6018530,170180,,170180r,6350l6024245,176530r,-6350l6024245,xe" fillcolor="black" stroked="f">
                   <v:path arrowok="t"/>
                 </v:shape>
-                <v:shape id="Textbox 33" o:spid="_x0000_s1057" type="#_x0000_t202" style="position:absolute;width:60185;height:1708;visibility:visible;mso-wrap-style:square;v-text-anchor:top" o:gfxdata="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" filled="f" stroked="f">
+                <v:shape id="Textbox 33" o:spid="_x0000_s1057" type="#_x0000_t202" style="position:absolute;width:60185;height:1708;visibility:visible;mso-wrap-style:square;v-text-anchor:top" o:gfxdata="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" filled="f" stroked="f">
                   <v:textbox inset="0,0,0,0">
                     <w:txbxContent>
                       <w:p>
@@ -9080,6 +9065,45 @@
     </w:p>
     <w:p>
       <w:pPr>
+        <w:tabs>
+          <w:tab w:val="left" w:pos="706"/>
+        </w:tabs>
+        <w:spacing w:before="50"/>
+        <w:rPr>
+          <w:rFonts w:ascii="Wingdings" w:hAnsi="Wingdings"/>
+          <w:color w:val="1F1F1F"/>
+          <w:sz w:val="24"/>
+        </w:rPr>
+      </w:pPr>
+    </w:p>
+    <w:p>
+      <w:pPr>
+        <w:tabs>
+          <w:tab w:val="left" w:pos="706"/>
+        </w:tabs>
+        <w:spacing w:before="50"/>
+        <w:rPr>
+          <w:rFonts w:ascii="Wingdings" w:hAnsi="Wingdings"/>
+          <w:color w:val="1F1F1F"/>
+          <w:sz w:val="24"/>
+        </w:rPr>
+      </w:pPr>
+    </w:p>
+    <w:p>
+      <w:pPr>
+        <w:tabs>
+          <w:tab w:val="left" w:pos="706"/>
+        </w:tabs>
+        <w:spacing w:before="50"/>
+        <w:rPr>
+          <w:rFonts w:ascii="Wingdings" w:hAnsi="Wingdings"/>
+          <w:color w:val="1F1F1F"/>
+          <w:sz w:val="24"/>
+        </w:rPr>
+      </w:pPr>
+    </w:p>
+    <w:p>
+      <w:pPr>
         <w:pStyle w:val="BodyText"/>
         <w:spacing w:before="76"/>
         <w:rPr>
@@ -9091,10 +9115,11 @@
           <w:noProof/>
           <w:sz w:val="20"/>
         </w:rPr>
+        <w:lastRenderedPageBreak/>
         <mc:AlternateContent>
           <mc:Choice Requires="wpg">
             <w:drawing>
-              <wp:anchor distT="0" distB="0" distL="0" distR="0" simplePos="0" relativeHeight="487592448" behindDoc="1" locked="0" layoutInCell="1" allowOverlap="1" wp14:anchorId="4D159171" wp14:editId="4F7981CE">
+              <wp:anchor distT="0" distB="0" distL="0" distR="0" simplePos="0" relativeHeight="487601664" behindDoc="1" locked="0" layoutInCell="1" allowOverlap="1" wp14:anchorId="7D7E5931" wp14:editId="7330B4A5">
                 <wp:simplePos x="0" y="0"/>
                 <wp:positionH relativeFrom="page">
                   <wp:posOffset>895985</wp:posOffset>
@@ -9105,7 +9130,7 @@
                 <wp:extent cx="6024245" cy="200025"/>
                 <wp:effectExtent l="0" t="0" r="0" b="0"/>
                 <wp:wrapTopAndBottom/>
-                <wp:docPr id="34" name="Group 34"/>
+                <wp:docPr id="1609809896" name="Group 1609809896"/>
                 <wp:cNvGraphicFramePr>
                   <a:graphicFrameLocks xmlns:a="http://schemas.openxmlformats.org/drawingml/2006/main"/>
                 </wp:cNvGraphicFramePr>
@@ -9124,7 +9149,7 @@
                         </a:xfrm>
                       </wpg:grpSpPr>
                       <wps:wsp>
-                        <wps:cNvPr id="35" name="Graphic 35"/>
+                        <wps:cNvPr id="1298445914" name="Graphic 35"/>
                         <wps:cNvSpPr/>
                         <wps:spPr>
                           <a:xfrm>
@@ -9170,7 +9195,7 @@
                         </wps:bodyPr>
                       </wps:wsp>
                       <wps:wsp>
-                        <wps:cNvPr id="36" name="Graphic 36"/>
+                        <wps:cNvPr id="1571776605" name="Graphic 36"/>
                         <wps:cNvSpPr/>
                         <wps:spPr>
                           <a:xfrm>
@@ -9225,7 +9250,7 @@
                         </wps:bodyPr>
                       </wps:wsp>
                       <wps:wsp>
-                        <wps:cNvPr id="37" name="Textbox 37"/>
+                        <wps:cNvPr id="1538157912" name="Textbox 37"/>
                         <wps:cNvSpPr txBox="1"/>
                         <wps:spPr>
                           <a:xfrm>
@@ -9284,14 +9309,14 @@
           </mc:Choice>
           <mc:Fallback>
             <w:pict>
-              <v:group w14:anchorId="4D159171" id="Group 34" o:spid="_x0000_s1058" style="position:absolute;margin-left:70.55pt;margin-top:16.55pt;width:474.35pt;height:15.75pt;z-index:-15724032;mso-wrap-distance-left:0;mso-wrap-distance-right:0;mso-position-horizontal-relative:page" coordsize="60242,2000" o:gfxdata="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">
-                <v:shape id="Graphic 35" o:spid="_x0000_s1059" style="position:absolute;width:60185;height:1936;visibility:visible;mso-wrap-style:square;v-text-anchor:top" coordsize="6018530,193675" o:gfxdata="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" path="m6018529,l,,,193674r6018529,l6018529,xe" fillcolor="#001f5f" stroked="f">
+              <v:group w14:anchorId="7D7E5931" id="Group 1609809896" o:spid="_x0000_s1058" style="position:absolute;margin-left:70.55pt;margin-top:16.55pt;width:474.35pt;height:15.75pt;z-index:-15714816;mso-wrap-distance-left:0;mso-wrap-distance-right:0;mso-position-horizontal-relative:page" coordsize="60242,2000" o:gfxdata="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">
+                <v:shape id="Graphic 35" o:spid="_x0000_s1059" style="position:absolute;width:60185;height:1936;visibility:visible;mso-wrap-style:square;v-text-anchor:top" coordsize="6018530,193675" o:gfxdata="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" path="m6018529,l,,,193674r6018529,l6018529,xe" fillcolor="#001f5f" stroked="f">
                   <v:path arrowok="t"/>
                 </v:shape>
-                <v:shape id="Graphic 36" o:spid="_x0000_s1060" style="position:absolute;top:1;width:60242;height:1994;visibility:visible;mso-wrap-style:square;v-text-anchor:top" coordsize="6024245,199390" o:gfxdata="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" path="m6024245,r-5715,l6018530,193040,,193040r,6350l6024245,199390r,-6350l6024245,xe" fillcolor="black" stroked="f">
+                <v:shape id="Graphic 36" o:spid="_x0000_s1060" style="position:absolute;top:1;width:60242;height:1994;visibility:visible;mso-wrap-style:square;v-text-anchor:top" coordsize="6024245,199390" o:gfxdata="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" path="m6024245,r-5715,l6018530,193040,,193040r,6350l6024245,199390r,-6350l6024245,xe" fillcolor="black" stroked="f">
                   <v:path arrowok="t"/>
                 </v:shape>
-                <v:shape id="Textbox 37" o:spid="_x0000_s1061" type="#_x0000_t202" style="position:absolute;width:60185;height:1936;visibility:visible;mso-wrap-style:square;v-text-anchor:top" o:gfxdata="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" filled="f" stroked="f">
+                <v:shape id="Textbox 37" o:spid="_x0000_s1061" type="#_x0000_t202" style="position:absolute;width:60185;height:1936;visibility:visible;mso-wrap-style:square;v-text-anchor:top" o:gfxdata="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" filled="f" stroked="f">
                   <v:textbox inset="0,0,0,0">
                     <w:txbxContent>
                       <w:p>
@@ -9809,11 +9834,6 @@
         <w:rPr>
           <w:b/>
         </w:rPr>
-        <w:sectPr>
-          <w:pgSz w:w="11910" w:h="16840"/>
-          <w:pgMar w:top="120" w:right="992" w:bottom="280" w:left="1275" w:header="720" w:footer="720" w:gutter="0"/>
-          <w:cols w:space="720"/>
-        </w:sectPr>
       </w:pPr>
     </w:p>
     <w:p>
@@ -9831,11 +9851,10 @@
           <w:noProof/>
           <w:sz w:val="28"/>
         </w:rPr>
-        <w:lastRenderedPageBreak/>
         <mc:AlternateContent>
           <mc:Choice Requires="wpg">
             <w:drawing>
-              <wp:anchor distT="0" distB="0" distL="0" distR="0" simplePos="0" relativeHeight="15733760" behindDoc="0" locked="0" layoutInCell="1" allowOverlap="1" wp14:anchorId="037588F1" wp14:editId="4F133581">
+              <wp:anchor distT="0" distB="0" distL="0" distR="0" simplePos="0" relativeHeight="487603712" behindDoc="0" locked="0" layoutInCell="1" allowOverlap="1" wp14:anchorId="6E82ADB5" wp14:editId="264EF776">
                 <wp:simplePos x="0" y="0"/>
                 <wp:positionH relativeFrom="page">
                   <wp:posOffset>896619</wp:posOffset>
@@ -9846,7 +9865,7 @@
                 <wp:extent cx="6024245" cy="177165"/>
                 <wp:effectExtent l="0" t="0" r="0" b="0"/>
                 <wp:wrapNone/>
-                <wp:docPr id="38" name="Group 38"/>
+                <wp:docPr id="798592907" name="Group 798592907"/>
                 <wp:cNvGraphicFramePr>
                   <a:graphicFrameLocks xmlns:a="http://schemas.openxmlformats.org/drawingml/2006/main"/>
                 </wp:cNvGraphicFramePr>
@@ -9865,7 +9884,7 @@
                         </a:xfrm>
                       </wpg:grpSpPr>
                       <wps:wsp>
-                        <wps:cNvPr id="39" name="Graphic 39"/>
+                        <wps:cNvPr id="1553018139" name="Graphic 39"/>
                         <wps:cNvSpPr/>
                         <wps:spPr>
                           <a:xfrm>
@@ -9911,7 +9930,7 @@
                         </wps:bodyPr>
                       </wps:wsp>
                       <wps:wsp>
-                        <wps:cNvPr id="40" name="Graphic 40"/>
+                        <wps:cNvPr id="1875616585" name="Graphic 40"/>
                         <wps:cNvSpPr/>
                         <wps:spPr>
                           <a:xfrm>
@@ -9966,7 +9985,7 @@
                         </wps:bodyPr>
                       </wps:wsp>
                       <wps:wsp>
-                        <wps:cNvPr id="41" name="Textbox 41"/>
+                        <wps:cNvPr id="1659564748" name="Textbox 41"/>
                         <wps:cNvSpPr txBox="1"/>
                         <wps:spPr>
                           <a:xfrm>
@@ -10010,14 +10029,545 @@
           </mc:Choice>
           <mc:Fallback>
             <w:pict>
-              <v:group w14:anchorId="037588F1" id="Group 38" o:spid="_x0000_s1062" style="position:absolute;left:0;text-align:left;margin-left:70.6pt;margin-top:.1pt;width:474.35pt;height:13.95pt;z-index:15733760;mso-wrap-distance-left:0;mso-wrap-distance-right:0;mso-position-horizontal-relative:page" coordsize="60242,1771" o:gfxdata="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">
-                <v:shape id="Graphic 39" o:spid="_x0000_s1063" style="position:absolute;width:60185;height:1708;visibility:visible;mso-wrap-style:square;v-text-anchor:top" coordsize="6018530,170815" o:gfxdata="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" path="m6018530,l,,,170815r6018530,l6018530,xe" fillcolor="#001f5f" stroked="f">
+              <v:group w14:anchorId="6E82ADB5" id="Group 798592907" o:spid="_x0000_s1062" style="position:absolute;left:0;text-align:left;margin-left:70.6pt;margin-top:.1pt;width:474.35pt;height:13.95pt;z-index:487603712;mso-wrap-distance-left:0;mso-wrap-distance-right:0;mso-position-horizontal-relative:page" coordsize="60242,1771" o:gfxdata="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">
+                <v:shape id="Graphic 39" o:spid="_x0000_s1063" style="position:absolute;width:60185;height:1708;visibility:visible;mso-wrap-style:square;v-text-anchor:top" coordsize="6018530,170815" o:gfxdata="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" path="m6018530,l,,,170815r6018530,l6018530,xe" fillcolor="#001f5f" stroked="f">
                   <v:path arrowok="t"/>
                 </v:shape>
-                <v:shape id="Graphic 40" o:spid="_x0000_s1064" style="position:absolute;top:2;width:60242;height:1765;visibility:visible;mso-wrap-style:square;v-text-anchor:top" coordsize="6024245,176530" o:gfxdata="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" path="m6024245,r-5715,l6018530,170180,,170180r,6350l6024245,176530r,-6350l6024245,xe" fillcolor="black" stroked="f">
+                <v:shape id="Graphic 40" o:spid="_x0000_s1064" style="position:absolute;top:2;width:60242;height:1765;visibility:visible;mso-wrap-style:square;v-text-anchor:top" coordsize="6024245,176530" o:gfxdata="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" path="m6024245,r-5715,l6018530,170180,,170180r,6350l6024245,176530r,-6350l6024245,xe" fillcolor="black" stroked="f">
                   <v:path arrowok="t"/>
                 </v:shape>
-                <v:shape id="Textbox 41" o:spid="_x0000_s1065" type="#_x0000_t202" style="position:absolute;width:60185;height:1708;visibility:visible;mso-wrap-style:square;v-text-anchor:top" o:gfxdata="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" filled="f" stroked="f">
+                <v:shape id="Textbox 41" o:spid="_x0000_s1065" type="#_x0000_t202" style="position:absolute;width:60185;height:1708;visibility:visible;mso-wrap-style:square;v-text-anchor:top" o:gfxdata="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" filled="f" stroked="f">
+                  <v:textbox inset="0,0,0,0">
+                    <w:txbxContent>
+                      <w:p>
+                        <w:pPr>
+                          <w:spacing w:line="240" w:lineRule="exact"/>
+                          <w:ind w:left="206"/>
+                          <w:rPr>
+                            <w:b/>
+                          </w:rPr>
+                        </w:pPr>
+                        <w:r>
+                          <w:rPr>
+                            <w:b/>
+                            <w:color w:val="FFFFFF"/>
+                            <w:spacing w:val="-2"/>
+                          </w:rPr>
+                          <w:t>DECLARATION</w:t>
+                        </w:r>
+                      </w:p>
+                    </w:txbxContent>
+                  </v:textbox>
+                </v:shape>
+                <w10:wrap anchorx="page"/>
+              </v:group>
+            </w:pict>
+          </mc:Fallback>
+        </mc:AlternateContent>
+      </w:r>
+      <w:r>
+        <w:rPr>
+          <w:i/>
+          <w:w w:val="90"/>
+          <w:sz w:val="28"/>
+        </w:rPr>
+        <w:t>I</w:t>
+      </w:r>
+      <w:r>
+        <w:rPr>
+          <w:i/>
+          <w:spacing w:val="15"/>
+          <w:sz w:val="28"/>
+        </w:rPr>
+        <w:t xml:space="preserve"> </w:t>
+      </w:r>
+      <w:r>
+        <w:rPr>
+          <w:i/>
+          <w:w w:val="90"/>
+          <w:sz w:val="28"/>
+        </w:rPr>
+        <w:t>am</w:t>
+      </w:r>
+      <w:r>
+        <w:rPr>
+          <w:i/>
+          <w:spacing w:val="17"/>
+          <w:sz w:val="28"/>
+        </w:rPr>
+        <w:t xml:space="preserve"> </w:t>
+      </w:r>
+      <w:r>
+        <w:rPr>
+          <w:i/>
+          <w:w w:val="90"/>
+          <w:sz w:val="28"/>
+        </w:rPr>
+        <w:t>ready</w:t>
+      </w:r>
+      <w:r>
+        <w:rPr>
+          <w:i/>
+          <w:spacing w:val="19"/>
+          <w:sz w:val="28"/>
+        </w:rPr>
+        <w:t xml:space="preserve"> </w:t>
+      </w:r>
+      <w:r>
+        <w:rPr>
+          <w:i/>
+          <w:w w:val="90"/>
+          <w:sz w:val="28"/>
+        </w:rPr>
+        <w:t>to</w:t>
+      </w:r>
+      <w:r>
+        <w:rPr>
+          <w:i/>
+          <w:spacing w:val="17"/>
+          <w:sz w:val="28"/>
+        </w:rPr>
+        <w:t xml:space="preserve"> </w:t>
+      </w:r>
+      <w:r>
+        <w:rPr>
+          <w:i/>
+          <w:w w:val="90"/>
+          <w:sz w:val="28"/>
+        </w:rPr>
+        <w:t>reallocate</w:t>
+      </w:r>
+      <w:r>
+        <w:rPr>
+          <w:i/>
+          <w:spacing w:val="26"/>
+          <w:sz w:val="28"/>
+        </w:rPr>
+        <w:t xml:space="preserve"> </w:t>
+      </w:r>
+      <w:r>
+        <w:rPr>
+          <w:i/>
+          <w:w w:val="90"/>
+          <w:sz w:val="28"/>
+        </w:rPr>
+        <w:t>anywhere,</w:t>
+      </w:r>
+      <w:r>
+        <w:rPr>
+          <w:i/>
+          <w:spacing w:val="28"/>
+          <w:sz w:val="28"/>
+        </w:rPr>
+        <w:t xml:space="preserve"> </w:t>
+      </w:r>
+      <w:r>
+        <w:rPr>
+          <w:i/>
+          <w:w w:val="90"/>
+          <w:sz w:val="28"/>
+        </w:rPr>
+        <w:t>where</w:t>
+      </w:r>
+      <w:r>
+        <w:rPr>
+          <w:i/>
+          <w:spacing w:val="19"/>
+          <w:sz w:val="28"/>
+        </w:rPr>
+        <w:t xml:space="preserve"> </w:t>
+      </w:r>
+      <w:r>
+        <w:rPr>
+          <w:i/>
+          <w:w w:val="90"/>
+          <w:sz w:val="28"/>
+        </w:rPr>
+        <w:t>I</w:t>
+      </w:r>
+      <w:r>
+        <w:rPr>
+          <w:i/>
+          <w:spacing w:val="22"/>
+          <w:sz w:val="28"/>
+        </w:rPr>
+        <w:t xml:space="preserve"> </w:t>
+      </w:r>
+      <w:r>
+        <w:rPr>
+          <w:i/>
+          <w:w w:val="90"/>
+          <w:sz w:val="28"/>
+        </w:rPr>
+        <w:t>can</w:t>
+      </w:r>
+      <w:r>
+        <w:rPr>
+          <w:i/>
+          <w:spacing w:val="17"/>
+          <w:sz w:val="28"/>
+        </w:rPr>
+        <w:t xml:space="preserve"> </w:t>
+      </w:r>
+      <w:r>
+        <w:rPr>
+          <w:i/>
+          <w:w w:val="90"/>
+          <w:sz w:val="28"/>
+        </w:rPr>
+        <w:t>improve</w:t>
+      </w:r>
+      <w:r>
+        <w:rPr>
+          <w:i/>
+          <w:spacing w:val="19"/>
+          <w:sz w:val="28"/>
+        </w:rPr>
+        <w:t xml:space="preserve"> </w:t>
+      </w:r>
+      <w:r>
+        <w:rPr>
+          <w:i/>
+          <w:w w:val="90"/>
+          <w:sz w:val="28"/>
+        </w:rPr>
+        <w:t>my</w:t>
+      </w:r>
+      <w:r>
+        <w:rPr>
+          <w:i/>
+          <w:spacing w:val="23"/>
+          <w:sz w:val="28"/>
+        </w:rPr>
+        <w:t xml:space="preserve"> </w:t>
+      </w:r>
+      <w:proofErr w:type="gramStart"/>
+      <w:r>
+        <w:rPr>
+          <w:i/>
+          <w:w w:val="90"/>
+          <w:sz w:val="28"/>
+        </w:rPr>
+        <w:t>Management</w:t>
+      </w:r>
+      <w:proofErr w:type="gramEnd"/>
+      <w:r>
+        <w:rPr>
+          <w:i/>
+          <w:spacing w:val="26"/>
+          <w:sz w:val="28"/>
+        </w:rPr>
+        <w:t xml:space="preserve"> </w:t>
+      </w:r>
+      <w:r>
+        <w:rPr>
+          <w:i/>
+          <w:spacing w:val="-2"/>
+          <w:w w:val="90"/>
+          <w:sz w:val="28"/>
+        </w:rPr>
+        <w:t>skills.</w:t>
+      </w:r>
+    </w:p>
+    <w:p>
+      <w:pPr>
+        <w:pStyle w:val="BodyText"/>
+        <w:rPr>
+          <w:b w:val="0"/>
+          <w:i/>
+        </w:rPr>
+      </w:pPr>
+    </w:p>
+    <w:p>
+      <w:pPr>
+        <w:pStyle w:val="BodyText"/>
+        <w:rPr>
+          <w:b w:val="0"/>
+          <w:i/>
+        </w:rPr>
+      </w:pPr>
+    </w:p>
+    <w:p>
+      <w:pPr>
+        <w:pStyle w:val="BodyText"/>
+        <w:spacing w:before="26"/>
+        <w:rPr>
+          <w:b w:val="0"/>
+          <w:i/>
+        </w:rPr>
+      </w:pPr>
+    </w:p>
+    <w:p>
+      <w:pPr>
+        <w:pStyle w:val="BodyText"/>
+        <w:ind w:left="347"/>
+      </w:pPr>
+      <w:r>
+        <w:rPr>
+          <w:spacing w:val="-2"/>
+        </w:rPr>
+        <w:t>Date:</w:t>
+      </w:r>
+    </w:p>
+    <w:p>
+      <w:pPr>
+        <w:pStyle w:val="BodyText"/>
+        <w:tabs>
+          <w:tab w:val="left" w:pos="5303"/>
+        </w:tabs>
+        <w:spacing w:before="266"/>
+        <w:ind w:left="347"/>
+      </w:pPr>
+      <w:r>
+        <w:t>Place:</w:t>
+      </w:r>
+      <w:r>
+        <w:rPr>
+          <w:spacing w:val="-2"/>
+        </w:rPr>
+        <w:t xml:space="preserve"> Nagpur</w:t>
+      </w:r>
+      <w:r>
+        <w:tab/>
+        <w:t>(TARACHAND</w:t>
+      </w:r>
+      <w:r>
+        <w:rPr>
+          <w:spacing w:val="-2"/>
+        </w:rPr>
+        <w:t xml:space="preserve"> </w:t>
+      </w:r>
+      <w:r>
+        <w:t>N.</w:t>
+      </w:r>
+      <w:r>
+        <w:rPr>
+          <w:spacing w:val="2"/>
+        </w:rPr>
+        <w:t xml:space="preserve"> </w:t>
+      </w:r>
+      <w:r>
+        <w:rPr>
+          <w:spacing w:val="-2"/>
+        </w:rPr>
+        <w:t>SAKHARE)</w:t>
+      </w:r>
+    </w:p>
+    <w:p>
+      <w:pPr>
+        <w:rPr>
+          <w:b/>
+        </w:rPr>
+        <w:sectPr>
+          <w:type w:val="continuous"/>
+          <w:pgSz w:w="11910" w:h="16840"/>
+          <w:pgMar w:top="120" w:right="992" w:bottom="280" w:left="1275" w:header="720" w:footer="720" w:gutter="0"/>
+          <w:cols w:space="720"/>
+        </w:sectPr>
+      </w:pPr>
+    </w:p>
+    <w:p>
+      <w:pPr>
+        <w:spacing w:before="249"/>
+        <w:ind w:left="958"/>
+        <w:rPr>
+          <w:i/>
+          <w:sz w:val="28"/>
+        </w:rPr>
+      </w:pPr>
+      <w:r>
+        <w:rPr>
+          <w:i/>
+          <w:noProof/>
+          <w:sz w:val="28"/>
+        </w:rPr>
+        <w:lastRenderedPageBreak/>
+        <mc:AlternateContent>
+          <mc:Choice Requires="wpg">
+            <w:drawing>
+              <wp:anchor distT="0" distB="0" distL="0" distR="0" simplePos="0" relativeHeight="487594496" behindDoc="0" locked="0" layoutInCell="1" allowOverlap="1" wp14:anchorId="2E8F03EC" wp14:editId="3F963074">
+                <wp:simplePos x="0" y="0"/>
+                <wp:positionH relativeFrom="page">
+                  <wp:posOffset>896619</wp:posOffset>
+                </wp:positionH>
+                <wp:positionV relativeFrom="paragraph">
+                  <wp:posOffset>1015</wp:posOffset>
+                </wp:positionV>
+                <wp:extent cx="6024245" cy="177165"/>
+                <wp:effectExtent l="0" t="0" r="0" b="0"/>
+                <wp:wrapNone/>
+                <wp:docPr id="660200246" name="Group 660200246"/>
+                <wp:cNvGraphicFramePr>
+                  <a:graphicFrameLocks xmlns:a="http://schemas.openxmlformats.org/drawingml/2006/main"/>
+                </wp:cNvGraphicFramePr>
+                <a:graphic xmlns:a="http://schemas.openxmlformats.org/drawingml/2006/main">
+                  <a:graphicData uri="http://schemas.microsoft.com/office/word/2010/wordprocessingGroup">
+                    <wpg:wgp>
+                      <wpg:cNvGrpSpPr>
+                        <a:grpSpLocks/>
+                      </wpg:cNvGrpSpPr>
+                      <wpg:grpSpPr>
+                        <a:xfrm>
+                          <a:off x="0" y="0"/>
+                          <a:ext cx="6024245" cy="177165"/>
+                          <a:chOff x="0" y="0"/>
+                          <a:chExt cx="6024245" cy="177165"/>
+                        </a:xfrm>
+                      </wpg:grpSpPr>
+                      <wps:wsp>
+                        <wps:cNvPr id="1574881943" name="Graphic 39"/>
+                        <wps:cNvSpPr/>
+                        <wps:spPr>
+                          <a:xfrm>
+                            <a:off x="0" y="0"/>
+                            <a:ext cx="6018530" cy="170815"/>
+                          </a:xfrm>
+                          <a:custGeom>
+                            <a:avLst/>
+                            <a:gdLst/>
+                            <a:ahLst/>
+                            <a:cxnLst/>
+                            <a:rect l="l" t="t" r="r" b="b"/>
+                            <a:pathLst>
+                              <a:path w="6018530" h="170815">
+                                <a:moveTo>
+                                  <a:pt x="6018530" y="0"/>
+                                </a:moveTo>
+                                <a:lnTo>
+                                  <a:pt x="0" y="0"/>
+                                </a:lnTo>
+                                <a:lnTo>
+                                  <a:pt x="0" y="170815"/>
+                                </a:lnTo>
+                                <a:lnTo>
+                                  <a:pt x="6018530" y="170815"/>
+                                </a:lnTo>
+                                <a:lnTo>
+                                  <a:pt x="6018530" y="0"/>
+                                </a:lnTo>
+                                <a:close/>
+                              </a:path>
+                            </a:pathLst>
+                          </a:custGeom>
+                          <a:solidFill>
+                            <a:srgbClr val="001F5F"/>
+                          </a:solidFill>
+                        </wps:spPr>
+                        <wps:bodyPr wrap="square" lIns="0" tIns="0" rIns="0" bIns="0" rtlCol="0">
+                          <a:prstTxWarp prst="textNoShape">
+                            <a:avLst/>
+                          </a:prstTxWarp>
+                          <a:noAutofit/>
+                        </wps:bodyPr>
+                      </wps:wsp>
+                      <wps:wsp>
+                        <wps:cNvPr id="1105073552" name="Graphic 40"/>
+                        <wps:cNvSpPr/>
+                        <wps:spPr>
+                          <a:xfrm>
+                            <a:off x="0" y="253"/>
+                            <a:ext cx="6024245" cy="176530"/>
+                          </a:xfrm>
+                          <a:custGeom>
+                            <a:avLst/>
+                            <a:gdLst/>
+                            <a:ahLst/>
+                            <a:cxnLst/>
+                            <a:rect l="l" t="t" r="r" b="b"/>
+                            <a:pathLst>
+                              <a:path w="6024245" h="176530">
+                                <a:moveTo>
+                                  <a:pt x="6024245" y="0"/>
+                                </a:moveTo>
+                                <a:lnTo>
+                                  <a:pt x="6018530" y="0"/>
+                                </a:lnTo>
+                                <a:lnTo>
+                                  <a:pt x="6018530" y="170180"/>
+                                </a:lnTo>
+                                <a:lnTo>
+                                  <a:pt x="0" y="170180"/>
+                                </a:lnTo>
+                                <a:lnTo>
+                                  <a:pt x="0" y="176530"/>
+                                </a:lnTo>
+                                <a:lnTo>
+                                  <a:pt x="6024245" y="176530"/>
+                                </a:lnTo>
+                                <a:lnTo>
+                                  <a:pt x="6024245" y="170180"/>
+                                </a:lnTo>
+                                <a:lnTo>
+                                  <a:pt x="6024245" y="0"/>
+                                </a:lnTo>
+                                <a:close/>
+                              </a:path>
+                            </a:pathLst>
+                          </a:custGeom>
+                          <a:solidFill>
+                            <a:srgbClr val="000000"/>
+                          </a:solidFill>
+                        </wps:spPr>
+                        <wps:bodyPr wrap="square" lIns="0" tIns="0" rIns="0" bIns="0" rtlCol="0">
+                          <a:prstTxWarp prst="textNoShape">
+                            <a:avLst/>
+                          </a:prstTxWarp>
+                          <a:noAutofit/>
+                        </wps:bodyPr>
+                      </wps:wsp>
+                      <wps:wsp>
+                        <wps:cNvPr id="1134654416" name="Textbox 41"/>
+                        <wps:cNvSpPr txBox="1"/>
+                        <wps:spPr>
+                          <a:xfrm>
+                            <a:off x="0" y="0"/>
+                            <a:ext cx="6018530" cy="170815"/>
+                          </a:xfrm>
+                          <a:prstGeom prst="rect">
+                            <a:avLst/>
+                          </a:prstGeom>
+                        </wps:spPr>
+                        <wps:txbx>
+                          <w:txbxContent>
+                            <w:p>
+                              <w:pPr>
+                                <w:spacing w:line="240" w:lineRule="exact"/>
+                                <w:ind w:left="206"/>
+                                <w:rPr>
+                                  <w:b/>
+                                </w:rPr>
+                              </w:pPr>
+                              <w:r>
+                                <w:rPr>
+                                  <w:b/>
+                                  <w:color w:val="FFFFFF"/>
+                                  <w:spacing w:val="-2"/>
+                                </w:rPr>
+                                <w:t>DECLARATION</w:t>
+                              </w:r>
+                            </w:p>
+                          </w:txbxContent>
+                        </wps:txbx>
+                        <wps:bodyPr wrap="square" lIns="0" tIns="0" rIns="0" bIns="0" rtlCol="0">
+                          <a:noAutofit/>
+                        </wps:bodyPr>
+                      </wps:wsp>
+                    </wpg:wgp>
+                  </a:graphicData>
+                </a:graphic>
+              </wp:anchor>
+            </w:drawing>
+          </mc:Choice>
+          <mc:Fallback>
+            <w:pict>
+              <v:group w14:anchorId="2E8F03EC" id="Group 660200246" o:spid="_x0000_s1066" style="position:absolute;left:0;text-align:left;margin-left:70.6pt;margin-top:.1pt;width:474.35pt;height:13.95pt;z-index:487594496;mso-wrap-distance-left:0;mso-wrap-distance-right:0;mso-position-horizontal-relative:page" coordsize="60242,1771" o:gfxdata="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">
+                <v:shape id="Graphic 39" o:spid="_x0000_s1067" style="position:absolute;width:60185;height:1708;visibility:visible;mso-wrap-style:square;v-text-anchor:top" coordsize="6018530,170815" o:gfxdata="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" path="m6018530,l,,,170815r6018530,l6018530,xe" fillcolor="#001f5f" stroked="f">
+                  <v:path arrowok="t"/>
+                </v:shape>
+                <v:shape id="Graphic 40" o:spid="_x0000_s1068" style="position:absolute;top:2;width:60242;height:1765;visibility:visible;mso-wrap-style:square;v-text-anchor:top" coordsize="6024245,176530" o:gfxdata="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" path="m6024245,r-5715,l6018530,170180,,170180r,6350l6024245,176530r,-6350l6024245,xe" fillcolor="black" stroked="f">
+                  <v:path arrowok="t"/>
+                </v:shape>
+                <v:shape id="Textbox 41" o:spid="_x0000_s1069" type="#_x0000_t202" style="position:absolute;width:60185;height:1708;visibility:visible;mso-wrap-style:square;v-text-anchor:top" o:gfxdata="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" filled="f" stroked="f">
                   <v:textbox inset="0,0,0,0">
                     <w:txbxContent>
                       <w:p>
@@ -10866,7 +11416,7 @@
   <w:style w:type="paragraph" w:default="1" w:styleId="Normal">
     <w:name w:val="Normal"/>
     <w:qFormat/>
-    <w:rsid w:val="00A923F5"/>
+    <w:rsid w:val="00E13FE4"/>
     <w:rPr>
       <w:rFonts w:ascii="Times New Roman" w:eastAsia="Times New Roman" w:hAnsi="Times New Roman" w:cs="Times New Roman"/>
     </w:rPr>
@@ -10874,6 +11424,7 @@
   <w:style w:type="character" w:default="1" w:styleId="DefaultParagraphFont">
     <w:name w:val="Default Paragraph Font"/>
     <w:uiPriority w:val="1"/>
+    <w:semiHidden/>
     <w:unhideWhenUsed/>
   </w:style>
   <w:style w:type="table" w:default="1" w:styleId="TableNormal">
@@ -10900,6 +11451,7 @@
   <w:style w:type="paragraph" w:styleId="BodyText">
     <w:name w:val="Body Text"/>
     <w:basedOn w:val="Normal"/>
+    <w:link w:val="BodyTextChar"/>
     <w:uiPriority w:val="1"/>
     <w:qFormat/>
     <w:rPr>
@@ -10965,6 +11517,20 @@
     <w:rPr>
       <w:color w:val="605E5C"/>
       <w:shd w:val="clear" w:color="auto" w:fill="E1DFDD"/>
+    </w:rPr>
+  </w:style>
+  <w:style w:type="character" w:customStyle="1" w:styleId="BodyTextChar">
+    <w:name w:val="Body Text Char"/>
+    <w:basedOn w:val="DefaultParagraphFont"/>
+    <w:link w:val="BodyText"/>
+    <w:uiPriority w:val="1"/>
+    <w:rsid w:val="00E13FE4"/>
+    <w:rPr>
+      <w:rFonts w:ascii="Times New Roman" w:eastAsia="Times New Roman" w:hAnsi="Times New Roman" w:cs="Times New Roman"/>
+      <w:b/>
+      <w:bCs/>
+      <w:sz w:val="24"/>
+      <w:szCs w:val="24"/>
     </w:rPr>
   </w:style>
 </w:styles>

--- a/Tarachand_Sakhare_Resume .docx
+++ b/Tarachand_Sakhare_Resume .docx
@@ -35,7 +35,7 @@
                     <pic:cNvPicPr/>
                   </pic:nvPicPr>
                   <pic:blipFill>
-                    <a:blip r:embed="rId5" cstate="print"/>
+                    <a:blip r:embed="rId6" cstate="print"/>
                     <a:stretch>
                       <a:fillRect/>
                     </a:stretch>
@@ -215,7 +215,7 @@
         </w:rPr>
         <w:t>441107.Email:</w:t>
       </w:r>
-      <w:hyperlink r:id="rId6">
+      <w:hyperlink r:id="rId7">
         <w:r>
           <w:rPr>
             <w:b/>
@@ -244,23 +244,13 @@
         </w:rPr>
         <w:t xml:space="preserve"> </w:t>
       </w:r>
-      <w:proofErr w:type="gramStart"/>
       <w:r>
         <w:rPr>
           <w:b/>
           <w:spacing w:val="-2"/>
           <w:sz w:val="20"/>
         </w:rPr>
-        <w:t>Mobile:-</w:t>
-      </w:r>
-      <w:proofErr w:type="gramEnd"/>
-      <w:r>
-        <w:rPr>
-          <w:b/>
-          <w:spacing w:val="-2"/>
-          <w:sz w:val="20"/>
-        </w:rPr>
-        <w:t>+917776000899,9881859623</w:t>
+        <w:t>Mobile:-+917776000899,9881859623</w:t>
       </w:r>
     </w:p>
     <w:p>
@@ -856,11 +846,9 @@
         </w:rPr>
         <w:t xml:space="preserve"> </w:t>
       </w:r>
-      <w:proofErr w:type="gramStart"/>
       <w:r>
         <w:t>From</w:t>
       </w:r>
-      <w:proofErr w:type="gramEnd"/>
       <w:r>
         <w:rPr>
           <w:spacing w:val="-15"/>
@@ -1940,19 +1928,11 @@
               </w:rPr>
               <w:t xml:space="preserve"> </w:t>
             </w:r>
-            <w:proofErr w:type="spellStart"/>
-            <w:r>
-              <w:rPr>
-                <w:sz w:val="24"/>
-              </w:rPr>
-              <w:t>Ms</w:t>
-            </w:r>
-            <w:proofErr w:type="spellEnd"/>
-            <w:r>
-              <w:rPr>
-                <w:sz w:val="24"/>
-              </w:rPr>
-              <w:t>-excel</w:t>
+            <w:r>
+              <w:rPr>
+                <w:sz w:val="24"/>
+              </w:rPr>
+              <w:t>Ms-excel</w:t>
             </w:r>
             <w:r>
               <w:rPr>
@@ -2577,16 +2557,12 @@
                 <w:sz w:val="24"/>
               </w:rPr>
             </w:pPr>
-            <w:proofErr w:type="spellStart"/>
-            <w:proofErr w:type="gramStart"/>
             <w:r>
               <w:rPr>
                 <w:sz w:val="24"/>
               </w:rPr>
               <w:t>Mr.Satish</w:t>
             </w:r>
-            <w:proofErr w:type="spellEnd"/>
-            <w:proofErr w:type="gramEnd"/>
             <w:r>
               <w:rPr>
                 <w:spacing w:val="-6"/>
@@ -3576,7 +3552,7 @@
     <w:tbl>
       <w:tblPr>
         <w:tblW w:w="0" w:type="auto"/>
-        <w:tblInd w:w="139" w:type="dxa"/>
+        <w:tblInd w:w="360" w:type="dxa"/>
         <w:tblBorders>
           <w:top w:val="single" w:sz="4" w:space="0" w:color="000000"/>
           <w:left w:val="single" w:sz="4" w:space="0" w:color="000000"/>
@@ -3593,9 +3569,8 @@
         <w:tblLook w:val="01E0" w:firstRow="1" w:lastRow="1" w:firstColumn="1" w:lastColumn="1" w:noHBand="0" w:noVBand="0"/>
       </w:tblPr>
       <w:tblGrid>
-        <w:gridCol w:w="10"/>
-        <w:gridCol w:w="2243"/>
-        <w:gridCol w:w="6338"/>
+        <w:gridCol w:w="2250"/>
+        <w:gridCol w:w="6120"/>
         <w:gridCol w:w="693"/>
         <w:gridCol w:w="206"/>
       </w:tblGrid>
@@ -3605,8 +3580,8 @@
         </w:trPr>
         <w:tc>
           <w:tcPr>
-            <w:tcW w:w="9490" w:type="dxa"/>
-            <w:gridSpan w:val="5"/>
+            <w:tcW w:w="9269" w:type="dxa"/>
+            <w:gridSpan w:val="4"/>
             <w:tcBorders>
               <w:top w:val="nil"/>
               <w:left w:val="nil"/>
@@ -3651,15 +3626,13 @@
       </w:tr>
       <w:tr>
         <w:trPr>
-          <w:gridBefore w:val="1"/>
           <w:gridAfter w:val="1"/>
-          <w:wBefore w:w="10" w:type="dxa"/>
           <w:wAfter w:w="206" w:type="dxa"/>
           <w:trHeight w:val="325"/>
         </w:trPr>
         <w:tc>
           <w:tcPr>
-            <w:tcW w:w="2243" w:type="dxa"/>
+            <w:tcW w:w="2250" w:type="dxa"/>
             <w:tcBorders>
               <w:top w:val="thickThinMediumGap" w:sz="2" w:space="0" w:color="000000"/>
               <w:left w:val="single" w:sz="8" w:space="0" w:color="000000"/>
@@ -3718,7 +3691,7 @@
         </w:tc>
         <w:tc>
           <w:tcPr>
-            <w:tcW w:w="6338" w:type="dxa"/>
+            <w:tcW w:w="6120" w:type="dxa"/>
             <w:tcBorders>
               <w:top w:val="thickThinMediumGap" w:sz="2" w:space="0" w:color="000000"/>
               <w:left w:val="single" w:sz="8" w:space="0" w:color="000000"/>
@@ -3729,6 +3702,9 @@
           <w:p>
             <w:pPr>
               <w:pStyle w:val="TableParagraph"/>
+              <w:tabs>
+                <w:tab w:val="left" w:pos="3290"/>
+              </w:tabs>
               <w:spacing w:line="248" w:lineRule="exact"/>
               <w:ind w:left="114"/>
               <w:rPr>
@@ -3738,16 +3714,8 @@
             <w:r>
               <w:rPr>
                 <w:b/>
-                <w:color w:val="1F1F1F"/>
-              </w:rPr>
-              <w:t>HDB Financial Services</w:t>
-            </w:r>
-            <w:r>
-              <w:rPr>
-                <w:b/>
-                <w:color w:val="1F1F1F"/>
-              </w:rPr>
-              <w:t xml:space="preserve"> ltd</w:t>
+              </w:rPr>
+              <w:t>MAHINDRA &amp; MAHINDRA FINANCIAL SERVICE LTD</w:t>
             </w:r>
           </w:p>
         </w:tc>
@@ -3784,15 +3752,13 @@
       </w:tr>
       <w:tr>
         <w:trPr>
-          <w:gridBefore w:val="1"/>
           <w:gridAfter w:val="1"/>
-          <w:wBefore w:w="10" w:type="dxa"/>
           <w:wAfter w:w="206" w:type="dxa"/>
           <w:trHeight w:val="344"/>
         </w:trPr>
         <w:tc>
           <w:tcPr>
-            <w:tcW w:w="2243" w:type="dxa"/>
+            <w:tcW w:w="2250" w:type="dxa"/>
             <w:tcBorders>
               <w:top w:val="single" w:sz="8" w:space="0" w:color="000000"/>
               <w:left w:val="single" w:sz="8" w:space="0" w:color="000000"/>
@@ -3821,7 +3787,7 @@
         </w:tc>
         <w:tc>
           <w:tcPr>
-            <w:tcW w:w="6338" w:type="dxa"/>
+            <w:tcW w:w="6120" w:type="dxa"/>
             <w:tcBorders>
               <w:top w:val="single" w:sz="8" w:space="0" w:color="000000"/>
               <w:left w:val="single" w:sz="8" w:space="0" w:color="000000"/>
@@ -3842,49 +3808,7 @@
               <w:rPr>
                 <w:sz w:val="24"/>
               </w:rPr>
-              <w:t xml:space="preserve"> </w:t>
-            </w:r>
-            <w:r>
-              <w:rPr>
-                <w:sz w:val="24"/>
-              </w:rPr>
-              <w:t>1</w:t>
-            </w:r>
-            <w:r>
-              <w:rPr>
-                <w:spacing w:val="3"/>
-                <w:sz w:val="24"/>
-              </w:rPr>
-              <w:t xml:space="preserve"> </w:t>
-            </w:r>
-            <w:r>
-              <w:rPr>
-                <w:spacing w:val="-2"/>
-                <w:sz w:val="24"/>
-              </w:rPr>
-              <w:t>Years</w:t>
-            </w:r>
-            <w:r>
-              <w:rPr>
-                <w:spacing w:val="-2"/>
-                <w:sz w:val="24"/>
-              </w:rPr>
-              <w:t xml:space="preserve"> &amp; 3 Months | From 16</w:t>
-            </w:r>
-            <w:r>
-              <w:rPr>
-                <w:spacing w:val="-2"/>
-                <w:sz w:val="24"/>
-                <w:vertAlign w:val="superscript"/>
-              </w:rPr>
-              <w:t>th</w:t>
-            </w:r>
-            <w:r>
-              <w:rPr>
-                <w:spacing w:val="-2"/>
-                <w:sz w:val="24"/>
-              </w:rPr>
-              <w:t xml:space="preserve"> Jan 2024 to till date</w:t>
+              <w:t>1.3 Years</w:t>
             </w:r>
           </w:p>
         </w:tc>
@@ -3911,15 +3835,13 @@
       </w:tr>
       <w:tr>
         <w:trPr>
-          <w:gridBefore w:val="1"/>
           <w:gridAfter w:val="1"/>
-          <w:wBefore w:w="10" w:type="dxa"/>
           <w:wAfter w:w="206" w:type="dxa"/>
           <w:trHeight w:val="44"/>
         </w:trPr>
         <w:tc>
           <w:tcPr>
-            <w:tcW w:w="2243" w:type="dxa"/>
+            <w:tcW w:w="2250" w:type="dxa"/>
             <w:tcBorders>
               <w:top w:val="single" w:sz="8" w:space="0" w:color="000000"/>
               <w:left w:val="single" w:sz="8" w:space="0" w:color="000000"/>
@@ -3948,7 +3870,7 @@
         </w:tc>
         <w:tc>
           <w:tcPr>
-            <w:tcW w:w="6338" w:type="dxa"/>
+            <w:tcW w:w="6120" w:type="dxa"/>
             <w:tcBorders>
               <w:top w:val="single" w:sz="8" w:space="0" w:color="000000"/>
               <w:left w:val="single" w:sz="8" w:space="0" w:color="000000"/>
@@ -3969,16 +3891,14 @@
               <w:rPr>
                 <w:sz w:val="24"/>
               </w:rPr>
-              <w:t xml:space="preserve"> Mr. Sachin </w:t>
-            </w:r>
-            <w:proofErr w:type="spellStart"/>
-            <w:r>
-              <w:rPr>
-                <w:sz w:val="24"/>
-              </w:rPr>
-              <w:t>Barahate</w:t>
-            </w:r>
-            <w:proofErr w:type="spellEnd"/>
+              <w:t xml:space="preserve"> </w:t>
+            </w:r>
+            <w:r>
+              <w:rPr>
+                <w:sz w:val="24"/>
+              </w:rPr>
+              <w:t>Mrs. Shraddha Pusadkar &amp; Mr. Harshal Shimpi</w:t>
+            </w:r>
           </w:p>
         </w:tc>
         <w:tc>
@@ -4004,15 +3924,13 @@
       </w:tr>
       <w:tr>
         <w:trPr>
-          <w:gridBefore w:val="1"/>
           <w:gridAfter w:val="1"/>
-          <w:wBefore w:w="10" w:type="dxa"/>
           <w:wAfter w:w="206" w:type="dxa"/>
           <w:trHeight w:val="573"/>
         </w:trPr>
         <w:tc>
           <w:tcPr>
-            <w:tcW w:w="2243" w:type="dxa"/>
+            <w:tcW w:w="2250" w:type="dxa"/>
             <w:tcBorders>
               <w:top w:val="single" w:sz="8" w:space="0" w:color="000000"/>
               <w:left w:val="single" w:sz="8" w:space="0" w:color="000000"/>
@@ -4055,7 +3973,7 @@
         </w:tc>
         <w:tc>
           <w:tcPr>
-            <w:tcW w:w="6338" w:type="dxa"/>
+            <w:tcW w:w="6120" w:type="dxa"/>
             <w:tcBorders>
               <w:top w:val="single" w:sz="8" w:space="0" w:color="000000"/>
               <w:left w:val="single" w:sz="8" w:space="0" w:color="000000"/>
@@ -4067,43 +3985,24 @@
             <w:pPr>
               <w:pStyle w:val="TableParagraph"/>
               <w:spacing w:before="1"/>
-              <w:ind w:left="75"/>
-              <w:rPr>
-                <w:b/>
-                <w:spacing w:val="-2"/>
-                <w:sz w:val="24"/>
-              </w:rPr>
-            </w:pPr>
-            <w:r>
-              <w:rPr>
-                <w:b/>
-                <w:sz w:val="24"/>
-              </w:rPr>
-              <w:t>Credit</w:t>
-            </w:r>
-            <w:r>
-              <w:rPr>
-                <w:b/>
-                <w:spacing w:val="-3"/>
+              <w:rPr>
+                <w:bCs/>
+                <w:sz w:val="24"/>
+              </w:rPr>
+            </w:pPr>
+            <w:r>
+              <w:rPr>
+                <w:b/>
+                <w:sz w:val="24"/>
+              </w:rPr>
+              <w:t>Credit Associate</w:t>
+            </w:r>
+            <w:r>
+              <w:rPr>
+                <w:b/>
                 <w:sz w:val="24"/>
               </w:rPr>
               <w:t xml:space="preserve"> </w:t>
-            </w:r>
-            <w:r>
-              <w:rPr>
-                <w:b/>
-                <w:spacing w:val="-2"/>
-                <w:sz w:val="24"/>
-              </w:rPr>
-              <w:t>R</w:t>
-            </w:r>
-            <w:r>
-              <w:rPr>
-                <w:b/>
-                <w:spacing w:val="-2"/>
-                <w:sz w:val="24"/>
-              </w:rPr>
-              <w:t>elationship Manger</w:t>
             </w:r>
           </w:p>
           <w:p>
@@ -4120,7 +4019,7 @@
                 <w:bCs/>
                 <w:sz w:val="24"/>
               </w:rPr>
-              <w:t>Evaluate potential customers’ creditworthiness</w:t>
+              <w:t>Cibil Reports generation, Cam sheet Preparation, FI initiation, Legal &amp; Technical Initiation, Personal discussions with Customer, System entry &amp; Case Disbursement process.</w:t>
             </w:r>
           </w:p>
           <w:p>
@@ -4137,7 +4036,7 @@
                 <w:bCs/>
                 <w:sz w:val="24"/>
               </w:rPr>
-              <w:t>Maintain detailed records of company loans</w:t>
+              <w:t>(Work In SME Department for UBL, LAP &amp; MTL Cases)</w:t>
             </w:r>
           </w:p>
           <w:p>
@@ -4145,99 +4044,10 @@
               <w:pStyle w:val="TableParagraph"/>
               <w:spacing w:before="1"/>
               <w:rPr>
-                <w:bCs/>
-                <w:sz w:val="24"/>
-              </w:rPr>
-            </w:pPr>
-            <w:r>
-              <w:rPr>
-                <w:bCs/>
-                <w:sz w:val="24"/>
-              </w:rPr>
-              <w:t>Approve or reject loan requests from customers</w:t>
-            </w:r>
-          </w:p>
-          <w:p>
-            <w:pPr>
-              <w:pStyle w:val="TableParagraph"/>
-              <w:spacing w:before="1"/>
-              <w:rPr>
-                <w:bCs/>
-                <w:sz w:val="24"/>
-              </w:rPr>
-            </w:pPr>
-            <w:r>
-              <w:rPr>
-                <w:bCs/>
-                <w:sz w:val="24"/>
-              </w:rPr>
-              <w:t>Calculate and set loan interest rates</w:t>
-            </w:r>
-          </w:p>
-          <w:p>
-            <w:pPr>
-              <w:pStyle w:val="TableParagraph"/>
-              <w:spacing w:before="1"/>
-              <w:rPr>
-                <w:bCs/>
-                <w:sz w:val="24"/>
-              </w:rPr>
-            </w:pPr>
-            <w:r>
-              <w:rPr>
-                <w:bCs/>
-                <w:sz w:val="24"/>
-              </w:rPr>
-              <w:t>Negotiate loan terms with new customers</w:t>
-            </w:r>
-          </w:p>
-          <w:p>
-            <w:pPr>
-              <w:pStyle w:val="TableParagraph"/>
-              <w:spacing w:before="1"/>
-              <w:rPr>
-                <w:bCs/>
-                <w:sz w:val="24"/>
-              </w:rPr>
-            </w:pPr>
-            <w:r>
-              <w:rPr>
-                <w:bCs/>
-                <w:sz w:val="24"/>
-              </w:rPr>
-              <w:t>Monitor customers’ loan payments</w:t>
-            </w:r>
-          </w:p>
-          <w:p>
-            <w:pPr>
-              <w:pStyle w:val="TableParagraph"/>
-              <w:spacing w:before="1"/>
-              <w:rPr>
-                <w:b/>
-                <w:sz w:val="24"/>
-              </w:rPr>
-            </w:pPr>
-            <w:r>
-              <w:rPr>
-                <w:bCs/>
-                <w:sz w:val="24"/>
-              </w:rPr>
-              <w:t>Review and update the company’s credit policy when</w:t>
-            </w:r>
-            <w:r>
-              <w:rPr>
-                <w:bCs/>
-                <w:sz w:val="24"/>
-              </w:rPr>
-              <w:t xml:space="preserve"> needs</w:t>
-            </w:r>
-            <w:r>
-              <w:rPr>
-                <w:b/>
-                <w:sz w:val="24"/>
-              </w:rPr>
-              <w:t xml:space="preserve"> </w:t>
-            </w:r>
+                <w:b/>
+                <w:sz w:val="24"/>
+              </w:rPr>
+            </w:pPr>
           </w:p>
         </w:tc>
         <w:tc>
@@ -4459,83 +4269,14 @@
                 <w:b/>
                 <w:color w:val="1F1F1F"/>
               </w:rPr>
-              <w:t>MAHINDRA</w:t>
+              <w:t>HDB Financial Services</w:t>
             </w:r>
             <w:r>
               <w:rPr>
                 <w:b/>
                 <w:color w:val="1F1F1F"/>
-                <w:spacing w:val="-9"/>
-              </w:rPr>
-              <w:t xml:space="preserve"> </w:t>
-            </w:r>
-            <w:r>
-              <w:rPr>
-                <w:b/>
-                <w:color w:val="1F1F1F"/>
-              </w:rPr>
-              <w:t>&amp;</w:t>
-            </w:r>
-            <w:r>
-              <w:rPr>
-                <w:b/>
-                <w:color w:val="1F1F1F"/>
-                <w:spacing w:val="-7"/>
-              </w:rPr>
-              <w:t xml:space="preserve"> </w:t>
-            </w:r>
-            <w:r>
-              <w:rPr>
-                <w:b/>
-                <w:color w:val="1F1F1F"/>
-              </w:rPr>
-              <w:t>MAHINDRA</w:t>
-            </w:r>
-            <w:r>
-              <w:rPr>
-                <w:b/>
-                <w:color w:val="1F1F1F"/>
-                <w:spacing w:val="-6"/>
-              </w:rPr>
-              <w:t xml:space="preserve"> </w:t>
-            </w:r>
-            <w:r>
-              <w:rPr>
-                <w:b/>
-                <w:color w:val="1F1F1F"/>
-              </w:rPr>
-              <w:t>FINANCIAL</w:t>
-            </w:r>
-            <w:r>
-              <w:rPr>
-                <w:b/>
-                <w:color w:val="1F1F1F"/>
-                <w:spacing w:val="-4"/>
-              </w:rPr>
-              <w:t xml:space="preserve"> </w:t>
-            </w:r>
-            <w:r>
-              <w:rPr>
-                <w:b/>
-                <w:color w:val="1F1F1F"/>
-              </w:rPr>
-              <w:t>SERVICE</w:t>
-            </w:r>
-            <w:r>
-              <w:rPr>
-                <w:b/>
-                <w:color w:val="1F1F1F"/>
-                <w:spacing w:val="-4"/>
-              </w:rPr>
-              <w:t xml:space="preserve"> </w:t>
-            </w:r>
-            <w:r>
-              <w:rPr>
-                <w:b/>
-                <w:color w:val="1F1F1F"/>
-                <w:spacing w:val="-5"/>
-              </w:rPr>
-              <w:t>LTD</w:t>
+              </w:rPr>
+              <w:t xml:space="preserve"> ltd</w:t>
             </w:r>
           </w:p>
         </w:tc>
@@ -4561,7 +4302,6 @@
               <w:ind w:left="0"/>
             </w:pPr>
           </w:p>
-          <w:p/>
           <w:p/>
           <w:p/>
           <w:p/>
@@ -4647,7 +4387,7 @@
               <w:rPr>
                 <w:sz w:val="24"/>
               </w:rPr>
-              <w:t>1.3</w:t>
+              <w:t>1</w:t>
             </w:r>
             <w:r>
               <w:rPr>
@@ -4661,7 +4401,22 @@
                 <w:spacing w:val="-2"/>
                 <w:sz w:val="24"/>
               </w:rPr>
-              <w:t>Years</w:t>
+              <w:t>Years &amp; 3 Months | From 16</w:t>
+            </w:r>
+            <w:r>
+              <w:rPr>
+                <w:spacing w:val="-2"/>
+                <w:sz w:val="24"/>
+                <w:vertAlign w:val="superscript"/>
+              </w:rPr>
+              <w:t>th</w:t>
+            </w:r>
+            <w:r>
+              <w:rPr>
+                <w:spacing w:val="-2"/>
+                <w:sz w:val="24"/>
+              </w:rPr>
+              <w:t xml:space="preserve"> Jan 2024 to till date</w:t>
             </w:r>
           </w:p>
         </w:tc>
@@ -4777,75 +4532,7 @@
               <w:rPr>
                 <w:sz w:val="24"/>
               </w:rPr>
-              <w:t>Mrs. Shraddha</w:t>
-            </w:r>
-            <w:r>
-              <w:rPr>
-                <w:spacing w:val="-3"/>
-                <w:sz w:val="24"/>
-              </w:rPr>
-              <w:t xml:space="preserve"> </w:t>
-            </w:r>
-            <w:proofErr w:type="spellStart"/>
-            <w:r>
-              <w:rPr>
-                <w:sz w:val="24"/>
-              </w:rPr>
-              <w:t>Pusadkar</w:t>
-            </w:r>
-            <w:proofErr w:type="spellEnd"/>
-            <w:r>
-              <w:rPr>
-                <w:spacing w:val="3"/>
-                <w:sz w:val="24"/>
-              </w:rPr>
-              <w:t xml:space="preserve"> </w:t>
-            </w:r>
-            <w:r>
-              <w:rPr>
-                <w:sz w:val="24"/>
-              </w:rPr>
-              <w:t>&amp;</w:t>
-            </w:r>
-            <w:r>
-              <w:rPr>
-                <w:spacing w:val="-7"/>
-                <w:sz w:val="24"/>
-              </w:rPr>
-              <w:t xml:space="preserve"> </w:t>
-            </w:r>
-            <w:r>
-              <w:rPr>
-                <w:sz w:val="24"/>
-              </w:rPr>
-              <w:t>Mr.</w:t>
-            </w:r>
-            <w:r>
-              <w:rPr>
-                <w:spacing w:val="1"/>
-                <w:sz w:val="24"/>
-              </w:rPr>
-              <w:t xml:space="preserve"> </w:t>
-            </w:r>
-            <w:r>
-              <w:rPr>
-                <w:sz w:val="24"/>
-              </w:rPr>
-              <w:t>Harshal</w:t>
-            </w:r>
-            <w:r>
-              <w:rPr>
-                <w:spacing w:val="-10"/>
-                <w:sz w:val="24"/>
-              </w:rPr>
-              <w:t xml:space="preserve"> </w:t>
-            </w:r>
-            <w:r>
-              <w:rPr>
-                <w:spacing w:val="-2"/>
-                <w:sz w:val="24"/>
-              </w:rPr>
-              <w:t>Shimpi</w:t>
+              <w:t>Mr. Sachin Barahate</w:t>
             </w:r>
           </w:p>
         </w:tc>
@@ -5059,42 +4746,146 @@
           <w:p>
             <w:pPr>
               <w:pStyle w:val="TableParagraph"/>
+              <w:spacing w:before="1"/>
+              <w:rPr>
+                <w:bCs/>
+                <w:sz w:val="24"/>
+              </w:rPr>
+            </w:pPr>
+            <w:r>
+              <w:rPr>
+                <w:bCs/>
+                <w:sz w:val="24"/>
+              </w:rPr>
+              <w:t>Evaluate potential customers’ creditworthiness</w:t>
+            </w:r>
+          </w:p>
+          <w:p>
+            <w:pPr>
+              <w:pStyle w:val="TableParagraph"/>
+              <w:spacing w:before="1"/>
+              <w:rPr>
+                <w:bCs/>
+                <w:sz w:val="24"/>
+              </w:rPr>
+            </w:pPr>
+            <w:r>
+              <w:rPr>
+                <w:bCs/>
+                <w:sz w:val="24"/>
+              </w:rPr>
+              <w:t>Maintain detailed records of company loans</w:t>
+            </w:r>
+          </w:p>
+          <w:p>
+            <w:pPr>
+              <w:pStyle w:val="TableParagraph"/>
+              <w:spacing w:before="1"/>
+              <w:rPr>
+                <w:bCs/>
+                <w:sz w:val="24"/>
+              </w:rPr>
+            </w:pPr>
+            <w:r>
+              <w:rPr>
+                <w:bCs/>
+                <w:sz w:val="24"/>
+              </w:rPr>
+              <w:t>Approve or reject loan requests from customers</w:t>
+            </w:r>
+          </w:p>
+          <w:p>
+            <w:pPr>
+              <w:pStyle w:val="TableParagraph"/>
+              <w:spacing w:before="1"/>
+              <w:rPr>
+                <w:bCs/>
+                <w:sz w:val="24"/>
+              </w:rPr>
+            </w:pPr>
+            <w:r>
+              <w:rPr>
+                <w:bCs/>
+                <w:sz w:val="24"/>
+              </w:rPr>
+              <w:t>Calculate and set loan interest rates</w:t>
+            </w:r>
+          </w:p>
+          <w:p>
+            <w:pPr>
+              <w:pStyle w:val="TableParagraph"/>
+              <w:spacing w:before="1"/>
+              <w:rPr>
+                <w:bCs/>
+                <w:sz w:val="24"/>
+              </w:rPr>
+            </w:pPr>
+            <w:r>
+              <w:rPr>
+                <w:bCs/>
+                <w:sz w:val="24"/>
+              </w:rPr>
+              <w:t>Negotiate loan terms with new customers</w:t>
+            </w:r>
+          </w:p>
+          <w:p>
+            <w:pPr>
+              <w:pStyle w:val="TableParagraph"/>
+              <w:spacing w:before="1"/>
+              <w:rPr>
+                <w:bCs/>
+                <w:sz w:val="24"/>
+              </w:rPr>
+            </w:pPr>
+            <w:r>
+              <w:rPr>
+                <w:bCs/>
+                <w:sz w:val="24"/>
+              </w:rPr>
+              <w:t>Monitor customers’ loan payments</w:t>
+            </w:r>
+          </w:p>
+          <w:p>
+            <w:pPr>
+              <w:pStyle w:val="TableParagraph"/>
               <w:spacing w:line="235" w:lineRule="auto"/>
               <w:ind w:left="42"/>
               <w:rPr>
-                <w:sz w:val="24"/>
-              </w:rPr>
-            </w:pPr>
-            <w:proofErr w:type="spellStart"/>
-            <w:r>
-              <w:rPr>
-                <w:spacing w:val="-8"/>
-                <w:sz w:val="24"/>
-              </w:rPr>
-              <w:t>Cibil</w:t>
-            </w:r>
-            <w:proofErr w:type="spellEnd"/>
-            <w:r>
-              <w:rPr>
-                <w:spacing w:val="-8"/>
-                <w:sz w:val="24"/>
-              </w:rPr>
-              <w:t xml:space="preserve"> Reports generation, Cam</w:t>
-            </w:r>
-            <w:r>
-              <w:rPr>
-                <w:spacing w:val="-2"/>
+                <w:bCs/>
+                <w:sz w:val="24"/>
+              </w:rPr>
+            </w:pPr>
+            <w:r>
+              <w:rPr>
+                <w:bCs/>
                 <w:sz w:val="24"/>
               </w:rPr>
               <w:t xml:space="preserve"> </w:t>
             </w:r>
             <w:r>
               <w:rPr>
-                <w:spacing w:val="-8"/>
-                <w:sz w:val="24"/>
-              </w:rPr>
-              <w:t>sheet</w:t>
-            </w:r>
+                <w:bCs/>
+                <w:sz w:val="24"/>
+              </w:rPr>
+              <w:t>Review and update the company credit policy when</w:t>
+            </w:r>
+            <w:r>
+              <w:rPr>
+                <w:bCs/>
+                <w:sz w:val="24"/>
+              </w:rPr>
+              <w:t xml:space="preserve"> necessary</w:t>
+            </w:r>
+          </w:p>
+          <w:p>
+            <w:pPr>
+              <w:pStyle w:val="TableParagraph"/>
+              <w:spacing w:line="235" w:lineRule="auto"/>
+              <w:ind w:left="42"/>
+              <w:rPr>
+                <w:sz w:val="24"/>
+              </w:rPr>
+            </w:pPr>
             <w:r>
               <w:rPr>
                 <w:sz w:val="24"/>
@@ -5103,148 +4894,9 @@
             </w:r>
             <w:r>
               <w:rPr>
-                <w:spacing w:val="-8"/>
-                <w:sz w:val="24"/>
-              </w:rPr>
-              <w:t>Preparation,</w:t>
-            </w:r>
-            <w:r>
-              <w:rPr>
-                <w:sz w:val="24"/>
-              </w:rPr>
-              <w:t xml:space="preserve"> </w:t>
-            </w:r>
-            <w:r>
-              <w:rPr>
-                <w:spacing w:val="-8"/>
-                <w:sz w:val="24"/>
-              </w:rPr>
-              <w:t>FI</w:t>
-            </w:r>
-            <w:r>
-              <w:rPr>
-                <w:spacing w:val="-2"/>
-                <w:sz w:val="24"/>
-              </w:rPr>
-              <w:t xml:space="preserve"> </w:t>
-            </w:r>
-            <w:r>
-              <w:rPr>
-                <w:spacing w:val="-8"/>
-                <w:sz w:val="24"/>
-              </w:rPr>
-              <w:t>initiation,</w:t>
-            </w:r>
-            <w:r>
-              <w:rPr>
-                <w:spacing w:val="-1"/>
-                <w:sz w:val="24"/>
-              </w:rPr>
-              <w:t xml:space="preserve"> </w:t>
-            </w:r>
-            <w:r>
-              <w:rPr>
-                <w:spacing w:val="-8"/>
-                <w:sz w:val="24"/>
-              </w:rPr>
-              <w:t xml:space="preserve">Legal </w:t>
-            </w:r>
-            <w:r>
-              <w:rPr>
-                <w:spacing w:val="-2"/>
-                <w:sz w:val="24"/>
-              </w:rPr>
-              <w:t>&amp;</w:t>
-            </w:r>
-            <w:r>
-              <w:rPr>
-                <w:spacing w:val="-13"/>
-                <w:sz w:val="24"/>
-              </w:rPr>
-              <w:t xml:space="preserve"> </w:t>
-            </w:r>
-            <w:r>
-              <w:rPr>
-                <w:spacing w:val="-2"/>
-                <w:sz w:val="24"/>
-              </w:rPr>
-              <w:t>Technical</w:t>
-            </w:r>
-            <w:r>
-              <w:rPr>
-                <w:spacing w:val="-10"/>
-                <w:sz w:val="24"/>
-              </w:rPr>
-              <w:t xml:space="preserve"> </w:t>
-            </w:r>
-            <w:r>
-              <w:rPr>
-                <w:spacing w:val="-2"/>
-                <w:sz w:val="24"/>
-              </w:rPr>
-              <w:t>Initiation,</w:t>
-            </w:r>
-            <w:r>
-              <w:rPr>
-                <w:spacing w:val="-8"/>
-                <w:sz w:val="24"/>
-              </w:rPr>
-              <w:t xml:space="preserve"> </w:t>
-            </w:r>
-            <w:r>
-              <w:rPr>
-                <w:spacing w:val="-2"/>
-                <w:sz w:val="24"/>
-              </w:rPr>
-              <w:t>Personal</w:t>
-            </w:r>
-            <w:r>
-              <w:rPr>
-                <w:spacing w:val="-10"/>
-                <w:sz w:val="24"/>
-              </w:rPr>
-              <w:t xml:space="preserve"> </w:t>
-            </w:r>
-            <w:r>
-              <w:rPr>
-                <w:spacing w:val="-2"/>
-                <w:sz w:val="24"/>
-              </w:rPr>
-              <w:t>discussions</w:t>
-            </w:r>
-            <w:r>
-              <w:rPr>
-                <w:spacing w:val="-11"/>
-                <w:sz w:val="24"/>
-              </w:rPr>
-              <w:t xml:space="preserve"> </w:t>
-            </w:r>
-            <w:r>
-              <w:rPr>
-                <w:spacing w:val="-2"/>
-                <w:sz w:val="24"/>
-              </w:rPr>
-              <w:t>with</w:t>
-            </w:r>
-            <w:r>
-              <w:rPr>
-                <w:spacing w:val="-9"/>
-                <w:sz w:val="24"/>
-              </w:rPr>
-              <w:t xml:space="preserve"> </w:t>
-            </w:r>
-            <w:r>
-              <w:rPr>
-                <w:spacing w:val="-2"/>
-                <w:sz w:val="24"/>
-              </w:rPr>
-              <w:t xml:space="preserve">Customer, </w:t>
-            </w:r>
-            <w:r>
-              <w:rPr>
-                <w:sz w:val="24"/>
-              </w:rPr>
-              <w:t>System entry &amp; Case Disbursement process.</w:t>
+                <w:sz w:val="24"/>
+              </w:rPr>
+              <w:t>Create a credit scoring model to assess risks</w:t>
             </w:r>
           </w:p>
           <w:p>
@@ -5255,117 +4907,6 @@
                 <w:sz w:val="24"/>
               </w:rPr>
             </w:pPr>
-            <w:r>
-              <w:rPr>
-                <w:sz w:val="24"/>
-              </w:rPr>
-              <w:t>(Work</w:t>
-            </w:r>
-            <w:r>
-              <w:rPr>
-                <w:spacing w:val="-4"/>
-                <w:sz w:val="24"/>
-              </w:rPr>
-              <w:t xml:space="preserve"> </w:t>
-            </w:r>
-            <w:r>
-              <w:rPr>
-                <w:sz w:val="24"/>
-              </w:rPr>
-              <w:t>In</w:t>
-            </w:r>
-            <w:r>
-              <w:rPr>
-                <w:spacing w:val="-6"/>
-                <w:sz w:val="24"/>
-              </w:rPr>
-              <w:t xml:space="preserve"> </w:t>
-            </w:r>
-            <w:r>
-              <w:rPr>
-                <w:sz w:val="24"/>
-              </w:rPr>
-              <w:t>SME</w:t>
-            </w:r>
-            <w:r>
-              <w:rPr>
-                <w:spacing w:val="-4"/>
-                <w:sz w:val="24"/>
-              </w:rPr>
-              <w:t xml:space="preserve"> </w:t>
-            </w:r>
-            <w:r>
-              <w:rPr>
-                <w:sz w:val="24"/>
-              </w:rPr>
-              <w:t>Department</w:t>
-            </w:r>
-            <w:r>
-              <w:rPr>
-                <w:spacing w:val="8"/>
-                <w:sz w:val="24"/>
-              </w:rPr>
-              <w:t xml:space="preserve"> </w:t>
-            </w:r>
-            <w:r>
-              <w:rPr>
-                <w:sz w:val="24"/>
-              </w:rPr>
-              <w:t>for UBL,</w:t>
-            </w:r>
-            <w:r>
-              <w:rPr>
-                <w:spacing w:val="-1"/>
-                <w:sz w:val="24"/>
-              </w:rPr>
-              <w:t xml:space="preserve"> </w:t>
-            </w:r>
-            <w:r>
-              <w:rPr>
-                <w:sz w:val="24"/>
-              </w:rPr>
-              <w:t>LAP</w:t>
-            </w:r>
-            <w:r>
-              <w:rPr>
-                <w:spacing w:val="-1"/>
-                <w:sz w:val="24"/>
-              </w:rPr>
-              <w:t xml:space="preserve"> </w:t>
-            </w:r>
-            <w:r>
-              <w:rPr>
-                <w:sz w:val="24"/>
-              </w:rPr>
-              <w:t>&amp;</w:t>
-            </w:r>
-            <w:r>
-              <w:rPr>
-                <w:spacing w:val="-6"/>
-                <w:sz w:val="24"/>
-              </w:rPr>
-              <w:t xml:space="preserve"> </w:t>
-            </w:r>
-            <w:r>
-              <w:rPr>
-                <w:sz w:val="24"/>
-              </w:rPr>
-              <w:t>MTL</w:t>
-            </w:r>
-            <w:r>
-              <w:rPr>
-                <w:spacing w:val="-3"/>
-                <w:sz w:val="24"/>
-              </w:rPr>
-              <w:t xml:space="preserve"> </w:t>
-            </w:r>
-            <w:r>
-              <w:rPr>
-                <w:spacing w:val="-2"/>
-                <w:sz w:val="24"/>
-              </w:rPr>
-              <w:t>Cases)</w:t>
-            </w:r>
           </w:p>
         </w:tc>
         <w:tc>
@@ -6338,7 +5879,6 @@
         </w:rPr>
         <w:t xml:space="preserve"> </w:t>
       </w:r>
-      <w:proofErr w:type="spellStart"/>
       <w:r>
         <w:rPr>
           <w:b/>
@@ -6346,7 +5886,6 @@
         </w:rPr>
         <w:t>Annasaheb</w:t>
       </w:r>
-      <w:proofErr w:type="spellEnd"/>
       <w:r>
         <w:rPr>
           <w:b/>
@@ -6356,7 +5895,6 @@
         </w:rPr>
         <w:t xml:space="preserve"> </w:t>
       </w:r>
-      <w:proofErr w:type="spellStart"/>
       <w:r>
         <w:rPr>
           <w:b/>
@@ -6364,7 +5902,6 @@
         </w:rPr>
         <w:t>Gundewar</w:t>
       </w:r>
-      <w:proofErr w:type="spellEnd"/>
       <w:r>
         <w:rPr>
           <w:b/>
@@ -6521,24 +6058,13 @@
         </w:rPr>
         <w:t xml:space="preserve"> </w:t>
       </w:r>
-      <w:proofErr w:type="spellStart"/>
-      <w:r>
-        <w:rPr>
-          <w:b/>
-          <w:sz w:val="24"/>
-        </w:rPr>
-        <w:t>S.</w:t>
-      </w:r>
-      <w:proofErr w:type="gramStart"/>
-      <w:r>
-        <w:rPr>
-          <w:b/>
-          <w:sz w:val="24"/>
-        </w:rPr>
-        <w:t>B.Jain</w:t>
-      </w:r>
-      <w:proofErr w:type="spellEnd"/>
-      <w:proofErr w:type="gramEnd"/>
+      <w:r>
+        <w:rPr>
+          <w:b/>
+          <w:sz w:val="24"/>
+        </w:rPr>
+        <w:t>S.B.Jain</w:t>
+      </w:r>
       <w:r>
         <w:rPr>
           <w:b/>
@@ -6677,31 +6203,13 @@
         </w:rPr>
         <w:t xml:space="preserve"> </w:t>
       </w:r>
-      <w:proofErr w:type="spellStart"/>
-      <w:r>
-        <w:rPr>
-          <w:b/>
-          <w:sz w:val="24"/>
-        </w:rPr>
-        <w:t>Haribhau</w:t>
-      </w:r>
-      <w:proofErr w:type="spellEnd"/>
-      <w:r>
-        <w:rPr>
-          <w:b/>
-          <w:sz w:val="24"/>
-        </w:rPr>
-        <w:t xml:space="preserve"> </w:t>
-      </w:r>
-      <w:proofErr w:type="spellStart"/>
-      <w:r>
-        <w:rPr>
-          <w:b/>
-          <w:sz w:val="24"/>
-        </w:rPr>
-        <w:t>Admane</w:t>
-      </w:r>
-      <w:proofErr w:type="spellEnd"/>
+      <w:r>
+        <w:rPr>
+          <w:b/>
+          <w:sz w:val="24"/>
+        </w:rPr>
+        <w:t>Haribhau Admane</w:t>
+      </w:r>
       <w:r>
         <w:rPr>
           <w:b/>
@@ -6932,17 +6440,8 @@
           <w:b/>
           <w:sz w:val="24"/>
         </w:rPr>
-        <w:t>Event Co-</w:t>
-      </w:r>
-      <w:proofErr w:type="spellStart"/>
-      <w:r>
-        <w:rPr>
-          <w:b/>
-          <w:sz w:val="24"/>
-        </w:rPr>
-        <w:t>ordinator</w:t>
-      </w:r>
-      <w:proofErr w:type="spellEnd"/>
+        <w:t>Event Co-ordinator</w:t>
+      </w:r>
       <w:r>
         <w:rPr>
           <w:b/>
@@ -6966,7 +6465,6 @@
         </w:rPr>
         <w:t xml:space="preserve"> </w:t>
       </w:r>
-      <w:proofErr w:type="gramStart"/>
       <w:r>
         <w:rPr>
           <w:b/>
@@ -6989,7 +6487,6 @@
         </w:rPr>
         <w:t>Kaun</w:t>
       </w:r>
-      <w:proofErr w:type="gramEnd"/>
       <w:r>
         <w:rPr>
           <w:b/>
@@ -7013,7 +6510,6 @@
         </w:rPr>
         <w:t xml:space="preserve"> </w:t>
       </w:r>
-      <w:proofErr w:type="spellStart"/>
       <w:r>
         <w:rPr>
           <w:b/>
@@ -7021,7 +6517,6 @@
         </w:rPr>
         <w:t>Udyogpati</w:t>
       </w:r>
-      <w:proofErr w:type="spellEnd"/>
       <w:r>
         <w:rPr>
           <w:b/>
@@ -7123,22 +6618,12 @@
         </w:rPr>
         <w:t xml:space="preserve"> </w:t>
       </w:r>
-      <w:proofErr w:type="spellStart"/>
       <w:r>
         <w:rPr>
           <w:spacing w:val="-2"/>
         </w:rPr>
-        <w:t>S.</w:t>
-      </w:r>
-      <w:proofErr w:type="gramStart"/>
-      <w:r>
-        <w:rPr>
-          <w:spacing w:val="-2"/>
-        </w:rPr>
-        <w:t>B.Jain</w:t>
-      </w:r>
-      <w:proofErr w:type="spellEnd"/>
-      <w:proofErr w:type="gramEnd"/>
+        <w:t>S.B.Jain</w:t>
+      </w:r>
       <w:r>
         <w:rPr>
           <w:spacing w:val="-10"/>
@@ -7607,33 +7092,11 @@
         </w:rPr>
         <w:t xml:space="preserve"> </w:t>
       </w:r>
-      <w:proofErr w:type="spellStart"/>
-      <w:r>
-        <w:rPr>
-          <w:b/>
-        </w:rPr>
-        <w:t>Ms</w:t>
-      </w:r>
-      <w:proofErr w:type="spellEnd"/>
-      <w:r>
-        <w:rPr>
-          <w:b/>
-        </w:rPr>
-        <w:t xml:space="preserve">-Excel, </w:t>
-      </w:r>
-      <w:proofErr w:type="spellStart"/>
-      <w:r>
-        <w:rPr>
-          <w:b/>
-        </w:rPr>
-        <w:t>Ms</w:t>
-      </w:r>
-      <w:proofErr w:type="spellEnd"/>
-      <w:r>
-        <w:rPr>
-          <w:b/>
-        </w:rPr>
-        <w:t>-Power Point</w:t>
+      <w:r>
+        <w:rPr>
+          <w:b/>
+        </w:rPr>
+        <w:t>Ms-Excel, Ms-Power Point</w:t>
       </w:r>
       <w:r>
         <w:rPr>
@@ -7655,19 +7118,11 @@
         </w:rPr>
         <w:t xml:space="preserve"> </w:t>
       </w:r>
-      <w:proofErr w:type="spellStart"/>
-      <w:r>
-        <w:rPr>
-          <w:b/>
-        </w:rPr>
-        <w:t>Ms</w:t>
-      </w:r>
-      <w:proofErr w:type="spellEnd"/>
-      <w:r>
-        <w:rPr>
-          <w:b/>
-        </w:rPr>
-        <w:t>-</w:t>
+      <w:r>
+        <w:rPr>
+          <w:b/>
+        </w:rPr>
+        <w:t>Ms-</w:t>
       </w:r>
       <w:r>
         <w:rPr>
@@ -9115,7 +8570,6 @@
           <w:noProof/>
           <w:sz w:val="20"/>
         </w:rPr>
-        <w:lastRenderedPageBreak/>
         <mc:AlternateContent>
           <mc:Choice Requires="wpg">
             <w:drawing>
@@ -9426,7 +8880,6 @@
         <w:tab/>
         <w:t>20</w:t>
       </w:r>
-      <w:proofErr w:type="spellStart"/>
       <w:r>
         <w:rPr>
           <w:b/>
@@ -9435,7 +8888,6 @@
         </w:rPr>
         <w:t>th</w:t>
       </w:r>
-      <w:proofErr w:type="spellEnd"/>
       <w:r>
         <w:rPr>
           <w:b/>
@@ -9531,14 +8983,7 @@
         <w:rPr>
           <w:b/>
         </w:rPr>
-        <w:t xml:space="preserve">Father’s </w:t>
-      </w:r>
-      <w:proofErr w:type="gramStart"/>
-      <w:r>
-        <w:rPr>
-          <w:b/>
-        </w:rPr>
-        <w:t>Name</w:t>
+        <w:t>Father’s Name</w:t>
       </w:r>
       <w:r>
         <w:rPr>
@@ -9553,51 +8998,25 @@
         </w:rPr>
         <w:t>:</w:t>
       </w:r>
-      <w:proofErr w:type="gramEnd"/>
       <w:r>
         <w:rPr>
           <w:b/>
         </w:rPr>
         <w:tab/>
       </w:r>
-      <w:proofErr w:type="spellStart"/>
       <w:r>
         <w:rPr>
           <w:b/>
           <w:spacing w:val="-2"/>
         </w:rPr>
-        <w:t>NilkanthB.Sakhare</w:t>
-      </w:r>
-      <w:proofErr w:type="spellEnd"/>
-      <w:r>
-        <w:rPr>
-          <w:b/>
-          <w:spacing w:val="-2"/>
-        </w:rPr>
-        <w:t xml:space="preserve"> </w:t>
-      </w:r>
-      <w:proofErr w:type="spellStart"/>
-      <w:r>
-        <w:rPr>
-          <w:b/>
-        </w:rPr>
-        <w:t>Mother’sName</w:t>
-      </w:r>
-      <w:proofErr w:type="spellEnd"/>
-      <w:r>
-        <w:rPr>
-          <w:b/>
-        </w:rPr>
-        <w:t xml:space="preserve"> :Gunwanti </w:t>
-      </w:r>
-      <w:proofErr w:type="spellStart"/>
-      <w:r>
-        <w:rPr>
-          <w:b/>
-        </w:rPr>
-        <w:t>N.Sakhare</w:t>
-      </w:r>
-      <w:proofErr w:type="spellEnd"/>
+        <w:t xml:space="preserve">NilkanthB.Sakhare </w:t>
+      </w:r>
+      <w:r>
+        <w:rPr>
+          <w:b/>
+        </w:rPr>
+        <w:t>Mother’sName :Gunwanti N.Sakhare</w:t>
+      </w:r>
     </w:p>
     <w:p>
       <w:pPr>
@@ -9684,14 +9103,12 @@
         </w:rPr>
         <w:t xml:space="preserve"> </w:t>
       </w:r>
-      <w:proofErr w:type="gramStart"/>
       <w:r>
         <w:rPr>
           <w:b/>
         </w:rPr>
         <w:t>2,Kakade</w:t>
       </w:r>
-      <w:proofErr w:type="gramEnd"/>
       <w:r>
         <w:rPr>
           <w:b/>
@@ -9725,19 +9142,11 @@
         </w:rPr>
         <w:t xml:space="preserve"> </w:t>
       </w:r>
-      <w:proofErr w:type="spellStart"/>
-      <w:r>
-        <w:rPr>
-          <w:b/>
-        </w:rPr>
-        <w:t>Saoner</w:t>
-      </w:r>
-      <w:proofErr w:type="spellEnd"/>
-      <w:r>
-        <w:rPr>
-          <w:b/>
-        </w:rPr>
-        <w:t>,</w:t>
+      <w:r>
+        <w:rPr>
+          <w:b/>
+        </w:rPr>
+        <w:t>Saoner,</w:t>
       </w:r>
       <w:r>
         <w:rPr>
@@ -10241,7 +9650,6 @@
         </w:rPr>
         <w:t xml:space="preserve"> </w:t>
       </w:r>
-      <w:proofErr w:type="gramStart"/>
       <w:r>
         <w:rPr>
           <w:i/>
@@ -10250,7 +9658,6 @@
         </w:rPr>
         <w:t>Management</w:t>
       </w:r>
-      <w:proofErr w:type="gramEnd"/>
       <w:r>
         <w:rPr>
           <w:i/>
@@ -10317,47 +9724,6 @@
         </w:tabs>
         <w:spacing w:before="266"/>
         <w:ind w:left="347"/>
-      </w:pPr>
-      <w:r>
-        <w:t>Place:</w:t>
-      </w:r>
-      <w:r>
-        <w:rPr>
-          <w:spacing w:val="-2"/>
-        </w:rPr>
-        <w:t xml:space="preserve"> Nagpur</w:t>
-      </w:r>
-      <w:r>
-        <w:tab/>
-        <w:t>(TARACHAND</w:t>
-      </w:r>
-      <w:r>
-        <w:rPr>
-          <w:spacing w:val="-2"/>
-        </w:rPr>
-        <w:t xml:space="preserve"> </w:t>
-      </w:r>
-      <w:r>
-        <w:t>N.</w:t>
-      </w:r>
-      <w:r>
-        <w:rPr>
-          <w:spacing w:val="2"/>
-        </w:rPr>
-        <w:t xml:space="preserve"> </w:t>
-      </w:r>
-      <w:r>
-        <w:rPr>
-          <w:spacing w:val="-2"/>
-        </w:rPr>
-        <w:t>SAKHARE)</w:t>
-      </w:r>
-    </w:p>
-    <w:p>
-      <w:pPr>
-        <w:rPr>
-          <w:b/>
-        </w:rPr>
         <w:sectPr>
           <w:type w:val="continuous"/>
           <w:pgSz w:w="11910" w:h="16840"/>
@@ -10365,479 +9731,45 @@
           <w:cols w:space="720"/>
         </w:sectPr>
       </w:pPr>
-    </w:p>
-    <w:p>
-      <w:pPr>
-        <w:spacing w:before="249"/>
-        <w:ind w:left="958"/>
-        <w:rPr>
-          <w:i/>
-          <w:sz w:val="28"/>
-        </w:rPr>
-      </w:pPr>
-      <w:r>
-        <w:rPr>
-          <w:i/>
-          <w:noProof/>
-          <w:sz w:val="28"/>
-        </w:rPr>
-        <w:lastRenderedPageBreak/>
-        <mc:AlternateContent>
-          <mc:Choice Requires="wpg">
-            <w:drawing>
-              <wp:anchor distT="0" distB="0" distL="0" distR="0" simplePos="0" relativeHeight="487594496" behindDoc="0" locked="0" layoutInCell="1" allowOverlap="1" wp14:anchorId="2E8F03EC" wp14:editId="3F963074">
-                <wp:simplePos x="0" y="0"/>
-                <wp:positionH relativeFrom="page">
-                  <wp:posOffset>896619</wp:posOffset>
-                </wp:positionH>
-                <wp:positionV relativeFrom="paragraph">
-                  <wp:posOffset>1015</wp:posOffset>
-                </wp:positionV>
-                <wp:extent cx="6024245" cy="177165"/>
-                <wp:effectExtent l="0" t="0" r="0" b="0"/>
-                <wp:wrapNone/>
-                <wp:docPr id="660200246" name="Group 660200246"/>
-                <wp:cNvGraphicFramePr>
-                  <a:graphicFrameLocks xmlns:a="http://schemas.openxmlformats.org/drawingml/2006/main"/>
-                </wp:cNvGraphicFramePr>
-                <a:graphic xmlns:a="http://schemas.openxmlformats.org/drawingml/2006/main">
-                  <a:graphicData uri="http://schemas.microsoft.com/office/word/2010/wordprocessingGroup">
-                    <wpg:wgp>
-                      <wpg:cNvGrpSpPr>
-                        <a:grpSpLocks/>
-                      </wpg:cNvGrpSpPr>
-                      <wpg:grpSpPr>
-                        <a:xfrm>
-                          <a:off x="0" y="0"/>
-                          <a:ext cx="6024245" cy="177165"/>
-                          <a:chOff x="0" y="0"/>
-                          <a:chExt cx="6024245" cy="177165"/>
-                        </a:xfrm>
-                      </wpg:grpSpPr>
-                      <wps:wsp>
-                        <wps:cNvPr id="1574881943" name="Graphic 39"/>
-                        <wps:cNvSpPr/>
-                        <wps:spPr>
-                          <a:xfrm>
-                            <a:off x="0" y="0"/>
-                            <a:ext cx="6018530" cy="170815"/>
-                          </a:xfrm>
-                          <a:custGeom>
-                            <a:avLst/>
-                            <a:gdLst/>
-                            <a:ahLst/>
-                            <a:cxnLst/>
-                            <a:rect l="l" t="t" r="r" b="b"/>
-                            <a:pathLst>
-                              <a:path w="6018530" h="170815">
-                                <a:moveTo>
-                                  <a:pt x="6018530" y="0"/>
-                                </a:moveTo>
-                                <a:lnTo>
-                                  <a:pt x="0" y="0"/>
-                                </a:lnTo>
-                                <a:lnTo>
-                                  <a:pt x="0" y="170815"/>
-                                </a:lnTo>
-                                <a:lnTo>
-                                  <a:pt x="6018530" y="170815"/>
-                                </a:lnTo>
-                                <a:lnTo>
-                                  <a:pt x="6018530" y="0"/>
-                                </a:lnTo>
-                                <a:close/>
-                              </a:path>
-                            </a:pathLst>
-                          </a:custGeom>
-                          <a:solidFill>
-                            <a:srgbClr val="001F5F"/>
-                          </a:solidFill>
-                        </wps:spPr>
-                        <wps:bodyPr wrap="square" lIns="0" tIns="0" rIns="0" bIns="0" rtlCol="0">
-                          <a:prstTxWarp prst="textNoShape">
-                            <a:avLst/>
-                          </a:prstTxWarp>
-                          <a:noAutofit/>
-                        </wps:bodyPr>
-                      </wps:wsp>
-                      <wps:wsp>
-                        <wps:cNvPr id="1105073552" name="Graphic 40"/>
-                        <wps:cNvSpPr/>
-                        <wps:spPr>
-                          <a:xfrm>
-                            <a:off x="0" y="253"/>
-                            <a:ext cx="6024245" cy="176530"/>
-                          </a:xfrm>
-                          <a:custGeom>
-                            <a:avLst/>
-                            <a:gdLst/>
-                            <a:ahLst/>
-                            <a:cxnLst/>
-                            <a:rect l="l" t="t" r="r" b="b"/>
-                            <a:pathLst>
-                              <a:path w="6024245" h="176530">
-                                <a:moveTo>
-                                  <a:pt x="6024245" y="0"/>
-                                </a:moveTo>
-                                <a:lnTo>
-                                  <a:pt x="6018530" y="0"/>
-                                </a:lnTo>
-                                <a:lnTo>
-                                  <a:pt x="6018530" y="170180"/>
-                                </a:lnTo>
-                                <a:lnTo>
-                                  <a:pt x="0" y="170180"/>
-                                </a:lnTo>
-                                <a:lnTo>
-                                  <a:pt x="0" y="176530"/>
-                                </a:lnTo>
-                                <a:lnTo>
-                                  <a:pt x="6024245" y="176530"/>
-                                </a:lnTo>
-                                <a:lnTo>
-                                  <a:pt x="6024245" y="170180"/>
-                                </a:lnTo>
-                                <a:lnTo>
-                                  <a:pt x="6024245" y="0"/>
-                                </a:lnTo>
-                                <a:close/>
-                              </a:path>
-                            </a:pathLst>
-                          </a:custGeom>
-                          <a:solidFill>
-                            <a:srgbClr val="000000"/>
-                          </a:solidFill>
-                        </wps:spPr>
-                        <wps:bodyPr wrap="square" lIns="0" tIns="0" rIns="0" bIns="0" rtlCol="0">
-                          <a:prstTxWarp prst="textNoShape">
-                            <a:avLst/>
-                          </a:prstTxWarp>
-                          <a:noAutofit/>
-                        </wps:bodyPr>
-                      </wps:wsp>
-                      <wps:wsp>
-                        <wps:cNvPr id="1134654416" name="Textbox 41"/>
-                        <wps:cNvSpPr txBox="1"/>
-                        <wps:spPr>
-                          <a:xfrm>
-                            <a:off x="0" y="0"/>
-                            <a:ext cx="6018530" cy="170815"/>
-                          </a:xfrm>
-                          <a:prstGeom prst="rect">
-                            <a:avLst/>
-                          </a:prstGeom>
-                        </wps:spPr>
-                        <wps:txbx>
-                          <w:txbxContent>
-                            <w:p>
-                              <w:pPr>
-                                <w:spacing w:line="240" w:lineRule="exact"/>
-                                <w:ind w:left="206"/>
-                                <w:rPr>
-                                  <w:b/>
-                                </w:rPr>
-                              </w:pPr>
-                              <w:r>
-                                <w:rPr>
-                                  <w:b/>
-                                  <w:color w:val="FFFFFF"/>
-                                  <w:spacing w:val="-2"/>
-                                </w:rPr>
-                                <w:t>DECLARATION</w:t>
-                              </w:r>
-                            </w:p>
-                          </w:txbxContent>
-                        </wps:txbx>
-                        <wps:bodyPr wrap="square" lIns="0" tIns="0" rIns="0" bIns="0" rtlCol="0">
-                          <a:noAutofit/>
-                        </wps:bodyPr>
-                      </wps:wsp>
-                    </wpg:wgp>
-                  </a:graphicData>
-                </a:graphic>
-              </wp:anchor>
-            </w:drawing>
-          </mc:Choice>
-          <mc:Fallback>
-            <w:pict>
-              <v:group w14:anchorId="2E8F03EC" id="Group 660200246" o:spid="_x0000_s1066" style="position:absolute;left:0;text-align:left;margin-left:70.6pt;margin-top:.1pt;width:474.35pt;height:13.95pt;z-index:487594496;mso-wrap-distance-left:0;mso-wrap-distance-right:0;mso-position-horizontal-relative:page" coordsize="60242,1771" o:gfxdata="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">
-                <v:shape id="Graphic 39" o:spid="_x0000_s1067" style="position:absolute;width:60185;height:1708;visibility:visible;mso-wrap-style:square;v-text-anchor:top" coordsize="6018530,170815" o:gfxdata="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" path="m6018530,l,,,170815r6018530,l6018530,xe" fillcolor="#001f5f" stroked="f">
-                  <v:path arrowok="t"/>
-                </v:shape>
-                <v:shape id="Graphic 40" o:spid="_x0000_s1068" style="position:absolute;top:2;width:60242;height:1765;visibility:visible;mso-wrap-style:square;v-text-anchor:top" coordsize="6024245,176530" o:gfxdata="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" path="m6024245,r-5715,l6018530,170180,,170180r,6350l6024245,176530r,-6350l6024245,xe" fillcolor="black" stroked="f">
-                  <v:path arrowok="t"/>
-                </v:shape>
-                <v:shape id="Textbox 41" o:spid="_x0000_s1069" type="#_x0000_t202" style="position:absolute;width:60185;height:1708;visibility:visible;mso-wrap-style:square;v-text-anchor:top" o:gfxdata="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" filled="f" stroked="f">
-                  <v:textbox inset="0,0,0,0">
-                    <w:txbxContent>
-                      <w:p>
-                        <w:pPr>
-                          <w:spacing w:line="240" w:lineRule="exact"/>
-                          <w:ind w:left="206"/>
-                          <w:rPr>
-                            <w:b/>
-                          </w:rPr>
-                        </w:pPr>
-                        <w:r>
-                          <w:rPr>
-                            <w:b/>
-                            <w:color w:val="FFFFFF"/>
-                            <w:spacing w:val="-2"/>
-                          </w:rPr>
-                          <w:t>DECLARATION</w:t>
-                        </w:r>
-                      </w:p>
-                    </w:txbxContent>
-                  </v:textbox>
-                </v:shape>
-                <w10:wrap anchorx="page"/>
-              </v:group>
-            </w:pict>
-          </mc:Fallback>
-        </mc:AlternateContent>
-      </w:r>
-      <w:r>
-        <w:rPr>
-          <w:i/>
-          <w:w w:val="90"/>
-          <w:sz w:val="28"/>
-        </w:rPr>
-        <w:t>I</w:t>
-      </w:r>
-      <w:r>
-        <w:rPr>
-          <w:i/>
-          <w:spacing w:val="15"/>
-          <w:sz w:val="28"/>
-        </w:rPr>
-        <w:t xml:space="preserve"> </w:t>
-      </w:r>
-      <w:r>
-        <w:rPr>
-          <w:i/>
-          <w:w w:val="90"/>
-          <w:sz w:val="28"/>
-        </w:rPr>
-        <w:t>am</w:t>
-      </w:r>
-      <w:r>
-        <w:rPr>
-          <w:i/>
-          <w:spacing w:val="17"/>
-          <w:sz w:val="28"/>
-        </w:rPr>
-        <w:t xml:space="preserve"> </w:t>
-      </w:r>
-      <w:r>
-        <w:rPr>
-          <w:i/>
-          <w:w w:val="90"/>
-          <w:sz w:val="28"/>
-        </w:rPr>
-        <w:t>ready</w:t>
-      </w:r>
-      <w:r>
-        <w:rPr>
-          <w:i/>
-          <w:spacing w:val="19"/>
-          <w:sz w:val="28"/>
-        </w:rPr>
-        <w:t xml:space="preserve"> </w:t>
-      </w:r>
-      <w:r>
-        <w:rPr>
-          <w:i/>
-          <w:w w:val="90"/>
-          <w:sz w:val="28"/>
-        </w:rPr>
-        <w:t>to</w:t>
-      </w:r>
-      <w:r>
-        <w:rPr>
-          <w:i/>
-          <w:spacing w:val="17"/>
-          <w:sz w:val="28"/>
-        </w:rPr>
-        <w:t xml:space="preserve"> </w:t>
-      </w:r>
-      <w:r>
-        <w:rPr>
-          <w:i/>
-          <w:w w:val="90"/>
-          <w:sz w:val="28"/>
-        </w:rPr>
-        <w:t>reallocate</w:t>
-      </w:r>
-      <w:r>
-        <w:rPr>
-          <w:i/>
-          <w:spacing w:val="26"/>
-          <w:sz w:val="28"/>
-        </w:rPr>
-        <w:t xml:space="preserve"> </w:t>
-      </w:r>
-      <w:r>
-        <w:rPr>
-          <w:i/>
-          <w:w w:val="90"/>
-          <w:sz w:val="28"/>
-        </w:rPr>
-        <w:t>anywhere,</w:t>
-      </w:r>
-      <w:r>
-        <w:rPr>
-          <w:i/>
-          <w:spacing w:val="28"/>
-          <w:sz w:val="28"/>
-        </w:rPr>
-        <w:t xml:space="preserve"> </w:t>
-      </w:r>
-      <w:r>
-        <w:rPr>
-          <w:i/>
-          <w:w w:val="90"/>
-          <w:sz w:val="28"/>
-        </w:rPr>
-        <w:t>where</w:t>
-      </w:r>
-      <w:r>
-        <w:rPr>
-          <w:i/>
-          <w:spacing w:val="19"/>
-          <w:sz w:val="28"/>
-        </w:rPr>
-        <w:t xml:space="preserve"> </w:t>
-      </w:r>
-      <w:r>
-        <w:rPr>
-          <w:i/>
-          <w:w w:val="90"/>
-          <w:sz w:val="28"/>
-        </w:rPr>
-        <w:t>I</w:t>
-      </w:r>
-      <w:r>
-        <w:rPr>
-          <w:i/>
-          <w:spacing w:val="22"/>
-          <w:sz w:val="28"/>
-        </w:rPr>
-        <w:t xml:space="preserve"> </w:t>
-      </w:r>
-      <w:r>
-        <w:rPr>
-          <w:i/>
-          <w:w w:val="90"/>
-          <w:sz w:val="28"/>
-        </w:rPr>
-        <w:t>can</w:t>
-      </w:r>
-      <w:r>
-        <w:rPr>
-          <w:i/>
-          <w:spacing w:val="17"/>
-          <w:sz w:val="28"/>
-        </w:rPr>
-        <w:t xml:space="preserve"> </w:t>
-      </w:r>
-      <w:r>
-        <w:rPr>
-          <w:i/>
-          <w:w w:val="90"/>
-          <w:sz w:val="28"/>
-        </w:rPr>
-        <w:t>improve</w:t>
-      </w:r>
-      <w:r>
-        <w:rPr>
-          <w:i/>
-          <w:spacing w:val="19"/>
-          <w:sz w:val="28"/>
-        </w:rPr>
-        <w:t xml:space="preserve"> </w:t>
-      </w:r>
-      <w:r>
-        <w:rPr>
-          <w:i/>
-          <w:w w:val="90"/>
-          <w:sz w:val="28"/>
-        </w:rPr>
-        <w:t>my</w:t>
-      </w:r>
-      <w:r>
-        <w:rPr>
-          <w:i/>
-          <w:spacing w:val="23"/>
-          <w:sz w:val="28"/>
-        </w:rPr>
-        <w:t xml:space="preserve"> </w:t>
-      </w:r>
-      <w:proofErr w:type="gramStart"/>
-      <w:r>
-        <w:rPr>
-          <w:i/>
-          <w:w w:val="90"/>
-          <w:sz w:val="28"/>
-        </w:rPr>
-        <w:t>Management</w:t>
-      </w:r>
-      <w:proofErr w:type="gramEnd"/>
-      <w:r>
-        <w:rPr>
-          <w:i/>
-          <w:spacing w:val="26"/>
-          <w:sz w:val="28"/>
-        </w:rPr>
-        <w:t xml:space="preserve"> </w:t>
-      </w:r>
-      <w:r>
-        <w:rPr>
-          <w:i/>
+      <w:r>
+        <w:t>Place:</w:t>
+      </w:r>
+      <w:r>
+        <w:rPr>
           <w:spacing w:val="-2"/>
-          <w:w w:val="90"/>
-          <w:sz w:val="28"/>
-        </w:rPr>
-        <w:t>skills.</w:t>
-      </w:r>
-    </w:p>
-    <w:p>
-      <w:pPr>
-        <w:pStyle w:val="BodyText"/>
-        <w:rPr>
-          <w:b w:val="0"/>
-          <w:i/>
-        </w:rPr>
-      </w:pPr>
-    </w:p>
-    <w:p>
-      <w:pPr>
-        <w:pStyle w:val="BodyText"/>
-        <w:rPr>
-          <w:b w:val="0"/>
-          <w:i/>
-        </w:rPr>
-      </w:pPr>
-    </w:p>
-    <w:p>
-      <w:pPr>
-        <w:pStyle w:val="BodyText"/>
-        <w:spacing w:before="26"/>
-        <w:rPr>
-          <w:b w:val="0"/>
-          <w:i/>
-        </w:rPr>
-      </w:pPr>
-    </w:p>
-    <w:p>
-      <w:pPr>
-        <w:pStyle w:val="BodyText"/>
-        <w:ind w:left="347"/>
-      </w:pPr>
+        </w:rPr>
+        <w:t xml:space="preserve"> Nagpur</w:t>
+      </w:r>
+      <w:r>
+        <w:tab/>
+        <w:t>(TARACHAND</w:t>
+      </w:r>
       <w:r>
         <w:rPr>
           <w:spacing w:val="-2"/>
         </w:rPr>
-        <w:t>Date:</w:t>
+        <w:t xml:space="preserve"> </w:t>
+      </w:r>
+      <w:r>
+        <w:t>N.</w:t>
+      </w:r>
+      <w:r>
+        <w:rPr>
+          <w:spacing w:val="2"/>
+        </w:rPr>
+        <w:t xml:space="preserve"> </w:t>
+      </w:r>
+      <w:r>
+        <w:rPr>
+          <w:spacing w:val="-2"/>
+        </w:rPr>
+        <w:t>SAKHARE</w:t>
+      </w:r>
+      <w:r>
+        <w:rPr>
+          <w:spacing w:val="-2"/>
+        </w:rPr>
+        <w:t>)</w:t>
       </w:r>
     </w:p>
     <w:p>
@@ -10847,42 +9779,7 @@
           <w:tab w:val="left" w:pos="5303"/>
         </w:tabs>
         <w:spacing w:before="266"/>
-        <w:ind w:left="347"/>
       </w:pPr>
-      <w:r>
-        <w:t>Place:</w:t>
-      </w:r>
-      <w:r>
-        <w:rPr>
-          <w:spacing w:val="-2"/>
-        </w:rPr>
-        <w:t xml:space="preserve"> Nagpur</w:t>
-      </w:r>
-      <w:r>
-        <w:tab/>
-        <w:t>(TARACHAND</w:t>
-      </w:r>
-      <w:r>
-        <w:rPr>
-          <w:spacing w:val="-2"/>
-        </w:rPr>
-        <w:t xml:space="preserve"> </w:t>
-      </w:r>
-      <w:r>
-        <w:t>N.</w:t>
-      </w:r>
-      <w:r>
-        <w:rPr>
-          <w:spacing w:val="2"/>
-        </w:rPr>
-        <w:t xml:space="preserve"> </w:t>
-      </w:r>
-      <w:r>
-        <w:rPr>
-          <w:spacing w:val="-2"/>
-        </w:rPr>
-        <w:t>SAKHARE)</w:t>
-      </w:r>
     </w:p>
     <w:sectPr>
       <w:pgSz w:w="11910" w:h="16840"/>
@@ -11817,4 +10714,16 @@
   <a:objectDefaults/>
   <a:extraClrSchemeLst/>
 </a:theme>
+</file>
+
+<file path=customXml/item1.xml><?xml version="1.0" encoding="utf-8"?>
+<b:Sources xmlns:b="http://schemas.openxmlformats.org/officeDocument/2006/bibliography" xmlns="http://schemas.openxmlformats.org/officeDocument/2006/bibliography" SelectedStyle="\APASixthEditionOfficeOnline.xsl" StyleName="APA" Version="6"/>
+</file>
+
+<file path=customXml/itemProps1.xml><?xml version="1.0" encoding="utf-8"?>
+<ds:datastoreItem xmlns:ds="http://schemas.openxmlformats.org/officeDocument/2006/customXml" ds:itemID="{C6C7B2FE-4D32-4C29-BE25-38B0D0EEBA36}">
+  <ds:schemaRefs>
+    <ds:schemaRef ds:uri="http://schemas.openxmlformats.org/officeDocument/2006/bibliography"/>
+  </ds:schemaRefs>
+</ds:datastoreItem>
 </file>
--- a/Tarachand_Sakhare_Resume .docx
+++ b/Tarachand_Sakhare_Resume .docx
@@ -244,13 +244,23 @@
         </w:rPr>
         <w:t xml:space="preserve"> </w:t>
       </w:r>
+      <w:proofErr w:type="gramStart"/>
       <w:r>
         <w:rPr>
           <w:b/>
           <w:spacing w:val="-2"/>
           <w:sz w:val="20"/>
         </w:rPr>
-        <w:t>Mobile:-+917776000899,9881859623</w:t>
+        <w:t>Mobile:-</w:t>
+      </w:r>
+      <w:proofErr w:type="gramEnd"/>
+      <w:r>
+        <w:rPr>
+          <w:b/>
+          <w:spacing w:val="-2"/>
+          <w:sz w:val="20"/>
+        </w:rPr>
+        <w:t>+917776000899,9881859623</w:t>
       </w:r>
     </w:p>
     <w:p>
@@ -846,9 +856,11 @@
         </w:rPr>
         <w:t xml:space="preserve"> </w:t>
       </w:r>
+      <w:proofErr w:type="gramStart"/>
       <w:r>
         <w:t>From</w:t>
       </w:r>
+      <w:proofErr w:type="gramEnd"/>
       <w:r>
         <w:rPr>
           <w:spacing w:val="-15"/>
@@ -1928,11 +1940,19 @@
               </w:rPr>
               <w:t xml:space="preserve"> </w:t>
             </w:r>
-            <w:r>
-              <w:rPr>
-                <w:sz w:val="24"/>
-              </w:rPr>
-              <w:t>Ms-excel</w:t>
+            <w:proofErr w:type="spellStart"/>
+            <w:r>
+              <w:rPr>
+                <w:sz w:val="24"/>
+              </w:rPr>
+              <w:t>Ms</w:t>
+            </w:r>
+            <w:proofErr w:type="spellEnd"/>
+            <w:r>
+              <w:rPr>
+                <w:sz w:val="24"/>
+              </w:rPr>
+              <w:t>-excel</w:t>
             </w:r>
             <w:r>
               <w:rPr>
@@ -2557,12 +2577,16 @@
                 <w:sz w:val="24"/>
               </w:rPr>
             </w:pPr>
+            <w:proofErr w:type="spellStart"/>
+            <w:proofErr w:type="gramStart"/>
             <w:r>
               <w:rPr>
                 <w:sz w:val="24"/>
               </w:rPr>
               <w:t>Mr.Satish</w:t>
             </w:r>
+            <w:proofErr w:type="spellEnd"/>
+            <w:proofErr w:type="gramEnd"/>
             <w:r>
               <w:rPr>
                 <w:spacing w:val="-6"/>
@@ -3808,7 +3832,13 @@
               <w:rPr>
                 <w:sz w:val="24"/>
               </w:rPr>
-              <w:t>1.3 Years</w:t>
+              <w:t>1 Years</w:t>
+            </w:r>
+            <w:r>
+              <w:rPr>
+                <w:sz w:val="24"/>
+              </w:rPr>
+              <w:t xml:space="preserve"> &amp; 3 Months</w:t>
             </w:r>
           </w:p>
         </w:tc>
@@ -3852,6 +3882,9 @@
           <w:p>
             <w:pPr>
               <w:pStyle w:val="TableParagraph"/>
+              <w:tabs>
+                <w:tab w:val="right" w:pos="2230"/>
+              </w:tabs>
               <w:spacing w:line="263" w:lineRule="exact"/>
               <w:ind w:left="0"/>
               <w:rPr>
@@ -3864,7 +3897,30 @@
                 <w:b/>
                 <w:sz w:val="24"/>
               </w:rPr>
-              <w:t xml:space="preserve">  Guide By</w:t>
+              <w:t xml:space="preserve">  </w:t>
+            </w:r>
+            <w:r>
+              <w:rPr>
+                <w:b/>
+                <w:sz w:val="24"/>
+              </w:rPr>
+              <w:t>Job</w:t>
+            </w:r>
+            <w:r>
+              <w:rPr>
+                <w:b/>
+                <w:spacing w:val="3"/>
+                <w:sz w:val="24"/>
+              </w:rPr>
+              <w:t xml:space="preserve"> </w:t>
+            </w:r>
+            <w:r>
+              <w:rPr>
+                <w:b/>
+                <w:spacing w:val="-2"/>
+                <w:sz w:val="24"/>
+              </w:rPr>
+              <w:t>Profile</w:t>
             </w:r>
           </w:p>
         </w:tc>
@@ -3881,23 +3937,18 @@
           <w:p>
             <w:pPr>
               <w:pStyle w:val="TableParagraph"/>
-              <w:spacing w:line="263" w:lineRule="exact"/>
-              <w:ind w:left="0"/>
-              <w:rPr>
-                <w:sz w:val="24"/>
-              </w:rPr>
-            </w:pPr>
-            <w:r>
-              <w:rPr>
-                <w:sz w:val="24"/>
-              </w:rPr>
-              <w:t xml:space="preserve"> </w:t>
-            </w:r>
-            <w:r>
-              <w:rPr>
-                <w:sz w:val="24"/>
-              </w:rPr>
-              <w:t>Mrs. Shraddha Pusadkar &amp; Mr. Harshal Shimpi</w:t>
+              <w:spacing w:before="1"/>
+              <w:rPr>
+                <w:bCs/>
+                <w:sz w:val="24"/>
+              </w:rPr>
+            </w:pPr>
+            <w:r>
+              <w:rPr>
+                <w:b/>
+                <w:sz w:val="24"/>
+              </w:rPr>
+              <w:t xml:space="preserve">Credit Associate </w:t>
             </w:r>
           </w:p>
         </w:tc>
@@ -3926,7 +3977,7 @@
         <w:trPr>
           <w:gridAfter w:val="1"/>
           <w:wAfter w:w="206" w:type="dxa"/>
-          <w:trHeight w:val="573"/>
+          <w:trHeight w:val="1561"/>
         </w:trPr>
         <w:tc>
           <w:tcPr>
@@ -3946,29 +3997,6 @@
                 <w:sz w:val="24"/>
               </w:rPr>
             </w:pPr>
-            <w:r>
-              <w:rPr>
-                <w:b/>
-                <w:sz w:val="24"/>
-              </w:rPr>
-              <w:t>Job</w:t>
-            </w:r>
-            <w:r>
-              <w:rPr>
-                <w:b/>
-                <w:spacing w:val="3"/>
-                <w:sz w:val="24"/>
-              </w:rPr>
-              <w:t xml:space="preserve"> </w:t>
-            </w:r>
-            <w:r>
-              <w:rPr>
-                <w:b/>
-                <w:spacing w:val="-2"/>
-                <w:sz w:val="24"/>
-              </w:rPr>
-              <w:t>Profile</w:t>
-            </w:r>
           </w:p>
         </w:tc>
         <w:tc>
@@ -3990,36 +4018,21 @@
                 <w:sz w:val="24"/>
               </w:rPr>
             </w:pPr>
-            <w:r>
-              <w:rPr>
-                <w:b/>
-                <w:sz w:val="24"/>
-              </w:rPr>
-              <w:t>Credit Associate</w:t>
-            </w:r>
-            <w:r>
-              <w:rPr>
-                <w:b/>
-                <w:sz w:val="24"/>
-              </w:rPr>
-              <w:t xml:space="preserve"> </w:t>
-            </w:r>
-          </w:p>
-          <w:p>
-            <w:pPr>
-              <w:pStyle w:val="TableParagraph"/>
-              <w:spacing w:before="1"/>
+            <w:proofErr w:type="spellStart"/>
+            <w:r>
               <w:rPr>
                 <w:bCs/>
                 <w:sz w:val="24"/>
               </w:rPr>
-            </w:pPr>
+              <w:t>Cibil</w:t>
+            </w:r>
+            <w:proofErr w:type="spellEnd"/>
             <w:r>
               <w:rPr>
                 <w:bCs/>
                 <w:sz w:val="24"/>
               </w:rPr>
-              <w:t>Cibil Reports generation, Cam sheet Preparation, FI initiation, Legal &amp; Technical Initiation, Personal discussions with Customer, System entry &amp; Case Disbursement process.</w:t>
+              <w:t xml:space="preserve"> Reports generation, Cam sheet Preparation, FI initiation, Legal &amp; Technical Initiation, Personal discussions with Customer, System entry &amp; Case Disbursement process.</w:t>
             </w:r>
           </w:p>
           <w:p>
@@ -4401,22 +4414,7 @@
                 <w:spacing w:val="-2"/>
                 <w:sz w:val="24"/>
               </w:rPr>
-              <w:t>Years &amp; 3 Months | From 16</w:t>
-            </w:r>
-            <w:r>
-              <w:rPr>
-                <w:spacing w:val="-2"/>
-                <w:sz w:val="24"/>
-                <w:vertAlign w:val="superscript"/>
-              </w:rPr>
-              <w:t>th</w:t>
-            </w:r>
-            <w:r>
-              <w:rPr>
-                <w:spacing w:val="-2"/>
-                <w:sz w:val="24"/>
-              </w:rPr>
-              <w:t xml:space="preserve"> Jan 2024 to till date</w:t>
+              <w:t xml:space="preserve">Years &amp; 3 Months </w:t>
             </w:r>
           </w:p>
         </w:tc>
@@ -4479,6 +4477,7 @@
             <w:pPr>
               <w:pStyle w:val="TableParagraph"/>
               <w:spacing w:line="263" w:lineRule="exact"/>
+              <w:ind w:left="0"/>
               <w:rPr>
                 <w:b/>
                 <w:sz w:val="24"/>
@@ -4489,23 +4488,14 @@
                 <w:b/>
                 <w:sz w:val="24"/>
               </w:rPr>
-              <w:t>Guide</w:t>
+              <w:t xml:space="preserve">  </w:t>
             </w:r>
             <w:r>
               <w:rPr>
                 <w:b/>
-                <w:spacing w:val="-1"/>
-                <w:sz w:val="24"/>
-              </w:rPr>
-              <w:t xml:space="preserve"> </w:t>
-            </w:r>
-            <w:r>
-              <w:rPr>
-                <w:b/>
-                <w:spacing w:val="-5"/>
-                <w:sz w:val="24"/>
-              </w:rPr>
-              <w:t>By</w:t>
+                <w:sz w:val="24"/>
+              </w:rPr>
+              <w:t>Job Profile</w:t>
             </w:r>
           </w:p>
         </w:tc>
@@ -4523,16 +4513,40 @@
             <w:pPr>
               <w:pStyle w:val="TableParagraph"/>
               <w:spacing w:line="263" w:lineRule="exact"/>
-              <w:ind w:left="114"/>
-              <w:rPr>
-                <w:sz w:val="24"/>
-              </w:rPr>
-            </w:pPr>
-            <w:r>
-              <w:rPr>
-                <w:sz w:val="24"/>
-              </w:rPr>
-              <w:t>Mr. Sachin Barahate</w:t>
+              <w:ind w:left="0"/>
+              <w:rPr>
+                <w:sz w:val="24"/>
+              </w:rPr>
+            </w:pPr>
+            <w:r>
+              <w:rPr>
+                <w:b/>
+                <w:sz w:val="24"/>
+              </w:rPr>
+              <w:t xml:space="preserve"> </w:t>
+            </w:r>
+            <w:r>
+              <w:rPr>
+                <w:b/>
+                <w:sz w:val="24"/>
+              </w:rPr>
+              <w:t>Credit</w:t>
+            </w:r>
+            <w:r>
+              <w:rPr>
+                <w:b/>
+                <w:spacing w:val="-3"/>
+                <w:sz w:val="24"/>
+              </w:rPr>
+              <w:t xml:space="preserve"> </w:t>
+            </w:r>
+            <w:r>
+              <w:rPr>
+                <w:b/>
+                <w:spacing w:val="-2"/>
+                <w:sz w:val="24"/>
+              </w:rPr>
+              <w:t>Relationship Manager</w:t>
             </w:r>
           </w:p>
         </w:tc>
@@ -4559,7 +4573,7 @@
       </w:tr>
       <w:tr>
         <w:trPr>
-          <w:trHeight w:val="335"/>
+          <w:trHeight w:val="58"/>
         </w:trPr>
         <w:tc>
           <w:tcPr>
@@ -4600,29 +4614,6 @@
                 <w:sz w:val="24"/>
               </w:rPr>
             </w:pPr>
-            <w:r>
-              <w:rPr>
-                <w:b/>
-                <w:sz w:val="24"/>
-              </w:rPr>
-              <w:t>Job</w:t>
-            </w:r>
-            <w:r>
-              <w:rPr>
-                <w:b/>
-                <w:spacing w:val="3"/>
-                <w:sz w:val="24"/>
-              </w:rPr>
-              <w:t xml:space="preserve"> </w:t>
-            </w:r>
-            <w:r>
-              <w:rPr>
-                <w:b/>
-                <w:spacing w:val="-2"/>
-                <w:sz w:val="24"/>
-              </w:rPr>
-              <w:t>Profile</w:t>
-            </w:r>
           </w:p>
         </w:tc>
         <w:tc>
@@ -4639,34 +4630,17 @@
             <w:pPr>
               <w:pStyle w:val="TableParagraph"/>
               <w:spacing w:before="1"/>
-              <w:ind w:left="75"/>
-              <w:rPr>
-                <w:b/>
-                <w:sz w:val="24"/>
-              </w:rPr>
-            </w:pPr>
-            <w:r>
-              <w:rPr>
-                <w:b/>
-                <w:sz w:val="24"/>
-              </w:rPr>
-              <w:t>Credit</w:t>
-            </w:r>
-            <w:r>
-              <w:rPr>
-                <w:b/>
-                <w:spacing w:val="-3"/>
-                <w:sz w:val="24"/>
-              </w:rPr>
-              <w:t xml:space="preserve"> </w:t>
-            </w:r>
-            <w:r>
-              <w:rPr>
-                <w:b/>
-                <w:spacing w:val="-2"/>
-                <w:sz w:val="24"/>
-              </w:rPr>
-              <w:t>Associate</w:t>
+              <w:rPr>
+                <w:bCs/>
+                <w:sz w:val="24"/>
+              </w:rPr>
+            </w:pPr>
+            <w:r>
+              <w:rPr>
+                <w:bCs/>
+                <w:sz w:val="24"/>
+              </w:rPr>
+              <w:t>Evaluate potential customers’ creditworthiness</w:t>
             </w:r>
           </w:p>
         </w:tc>
@@ -4757,23 +4731,6 @@
                 <w:bCs/>
                 <w:sz w:val="24"/>
               </w:rPr>
-              <w:t>Evaluate potential customers’ creditworthiness</w:t>
-            </w:r>
-          </w:p>
-          <w:p>
-            <w:pPr>
-              <w:pStyle w:val="TableParagraph"/>
-              <w:spacing w:before="1"/>
-              <w:rPr>
-                <w:bCs/>
-                <w:sz w:val="24"/>
-              </w:rPr>
-            </w:pPr>
-            <w:r>
-              <w:rPr>
-                <w:bCs/>
-                <w:sz w:val="24"/>
-              </w:rPr>
               <w:t>Maintain detailed records of company loans</w:t>
             </w:r>
           </w:p>
@@ -4867,6 +4824,13 @@
                 <w:bCs/>
                 <w:sz w:val="24"/>
               </w:rPr>
+              <w:t xml:space="preserve"> </w:t>
+            </w:r>
+            <w:r>
+              <w:rPr>
+                <w:bCs/>
+                <w:sz w:val="24"/>
+              </w:rPr>
               <w:t>Review and update the company credit policy when</w:t>
             </w:r>
             <w:r>
@@ -4886,6 +4850,12 @@
                 <w:sz w:val="24"/>
               </w:rPr>
             </w:pPr>
+            <w:r>
+              <w:rPr>
+                <w:sz w:val="24"/>
+              </w:rPr>
+              <w:t xml:space="preserve"> </w:t>
+            </w:r>
             <w:r>
               <w:rPr>
                 <w:sz w:val="24"/>
@@ -5879,6 +5849,7 @@
         </w:rPr>
         <w:t xml:space="preserve"> </w:t>
       </w:r>
+      <w:proofErr w:type="spellStart"/>
       <w:r>
         <w:rPr>
           <w:b/>
@@ -5886,6 +5857,7 @@
         </w:rPr>
         <w:t>Annasaheb</w:t>
       </w:r>
+      <w:proofErr w:type="spellEnd"/>
       <w:r>
         <w:rPr>
           <w:b/>
@@ -5895,6 +5867,7 @@
         </w:rPr>
         <w:t xml:space="preserve"> </w:t>
       </w:r>
+      <w:proofErr w:type="spellStart"/>
       <w:r>
         <w:rPr>
           <w:b/>
@@ -5902,6 +5875,7 @@
         </w:rPr>
         <w:t>Gundewar</w:t>
       </w:r>
+      <w:proofErr w:type="spellEnd"/>
       <w:r>
         <w:rPr>
           <w:b/>
@@ -6058,13 +6032,24 @@
         </w:rPr>
         <w:t xml:space="preserve"> </w:t>
       </w:r>
-      <w:r>
-        <w:rPr>
-          <w:b/>
-          <w:sz w:val="24"/>
-        </w:rPr>
-        <w:t>S.B.Jain</w:t>
-      </w:r>
+      <w:proofErr w:type="spellStart"/>
+      <w:r>
+        <w:rPr>
+          <w:b/>
+          <w:sz w:val="24"/>
+        </w:rPr>
+        <w:t>S.</w:t>
+      </w:r>
+      <w:proofErr w:type="gramStart"/>
+      <w:r>
+        <w:rPr>
+          <w:b/>
+          <w:sz w:val="24"/>
+        </w:rPr>
+        <w:t>B.Jain</w:t>
+      </w:r>
+      <w:proofErr w:type="spellEnd"/>
+      <w:proofErr w:type="gramEnd"/>
       <w:r>
         <w:rPr>
           <w:b/>
@@ -6203,13 +6188,31 @@
         </w:rPr>
         <w:t xml:space="preserve"> </w:t>
       </w:r>
-      <w:r>
-        <w:rPr>
-          <w:b/>
-          <w:sz w:val="24"/>
-        </w:rPr>
-        <w:t>Haribhau Admane</w:t>
-      </w:r>
+      <w:proofErr w:type="spellStart"/>
+      <w:r>
+        <w:rPr>
+          <w:b/>
+          <w:sz w:val="24"/>
+        </w:rPr>
+        <w:t>Haribhau</w:t>
+      </w:r>
+      <w:proofErr w:type="spellEnd"/>
+      <w:r>
+        <w:rPr>
+          <w:b/>
+          <w:sz w:val="24"/>
+        </w:rPr>
+        <w:t xml:space="preserve"> </w:t>
+      </w:r>
+      <w:proofErr w:type="spellStart"/>
+      <w:r>
+        <w:rPr>
+          <w:b/>
+          <w:sz w:val="24"/>
+        </w:rPr>
+        <w:t>Admane</w:t>
+      </w:r>
+      <w:proofErr w:type="spellEnd"/>
       <w:r>
         <w:rPr>
           <w:b/>
@@ -6440,8 +6443,17 @@
           <w:b/>
           <w:sz w:val="24"/>
         </w:rPr>
-        <w:t>Event Co-ordinator</w:t>
-      </w:r>
+        <w:t>Event Co-</w:t>
+      </w:r>
+      <w:proofErr w:type="spellStart"/>
+      <w:r>
+        <w:rPr>
+          <w:b/>
+          <w:sz w:val="24"/>
+        </w:rPr>
+        <w:t>ordinator</w:t>
+      </w:r>
+      <w:proofErr w:type="spellEnd"/>
       <w:r>
         <w:rPr>
           <w:b/>
@@ -6465,6 +6477,7 @@
         </w:rPr>
         <w:t xml:space="preserve"> </w:t>
       </w:r>
+      <w:proofErr w:type="gramStart"/>
       <w:r>
         <w:rPr>
           <w:b/>
@@ -6487,6 +6500,7 @@
         </w:rPr>
         <w:t>Kaun</w:t>
       </w:r>
+      <w:proofErr w:type="gramEnd"/>
       <w:r>
         <w:rPr>
           <w:b/>
@@ -6510,6 +6524,7 @@
         </w:rPr>
         <w:t xml:space="preserve"> </w:t>
       </w:r>
+      <w:proofErr w:type="spellStart"/>
       <w:r>
         <w:rPr>
           <w:b/>
@@ -6517,6 +6532,7 @@
         </w:rPr>
         <w:t>Udyogpati</w:t>
       </w:r>
+      <w:proofErr w:type="spellEnd"/>
       <w:r>
         <w:rPr>
           <w:b/>
@@ -6618,12 +6634,22 @@
         </w:rPr>
         <w:t xml:space="preserve"> </w:t>
       </w:r>
+      <w:proofErr w:type="spellStart"/>
       <w:r>
         <w:rPr>
           <w:spacing w:val="-2"/>
         </w:rPr>
-        <w:t>S.B.Jain</w:t>
-      </w:r>
+        <w:t>S.</w:t>
+      </w:r>
+      <w:proofErr w:type="gramStart"/>
+      <w:r>
+        <w:rPr>
+          <w:spacing w:val="-2"/>
+        </w:rPr>
+        <w:t>B.Jain</w:t>
+      </w:r>
+      <w:proofErr w:type="spellEnd"/>
+      <w:proofErr w:type="gramEnd"/>
       <w:r>
         <w:rPr>
           <w:spacing w:val="-10"/>
@@ -7092,11 +7118,33 @@
         </w:rPr>
         <w:t xml:space="preserve"> </w:t>
       </w:r>
-      <w:r>
-        <w:rPr>
-          <w:b/>
-        </w:rPr>
-        <w:t>Ms-Excel, Ms-Power Point</w:t>
+      <w:proofErr w:type="spellStart"/>
+      <w:r>
+        <w:rPr>
+          <w:b/>
+        </w:rPr>
+        <w:t>Ms</w:t>
+      </w:r>
+      <w:proofErr w:type="spellEnd"/>
+      <w:r>
+        <w:rPr>
+          <w:b/>
+        </w:rPr>
+        <w:t xml:space="preserve">-Excel, </w:t>
+      </w:r>
+      <w:proofErr w:type="spellStart"/>
+      <w:r>
+        <w:rPr>
+          <w:b/>
+        </w:rPr>
+        <w:t>Ms</w:t>
+      </w:r>
+      <w:proofErr w:type="spellEnd"/>
+      <w:r>
+        <w:rPr>
+          <w:b/>
+        </w:rPr>
+        <w:t>-Power Point</w:t>
       </w:r>
       <w:r>
         <w:rPr>
@@ -7118,11 +7166,19 @@
         </w:rPr>
         <w:t xml:space="preserve"> </w:t>
       </w:r>
-      <w:r>
-        <w:rPr>
-          <w:b/>
-        </w:rPr>
-        <w:t>Ms-</w:t>
+      <w:proofErr w:type="spellStart"/>
+      <w:r>
+        <w:rPr>
+          <w:b/>
+        </w:rPr>
+        <w:t>Ms</w:t>
+      </w:r>
+      <w:proofErr w:type="spellEnd"/>
+      <w:r>
+        <w:rPr>
+          <w:b/>
+        </w:rPr>
+        <w:t>-</w:t>
       </w:r>
       <w:r>
         <w:rPr>
@@ -8880,6 +8936,7 @@
         <w:tab/>
         <w:t>20</w:t>
       </w:r>
+      <w:proofErr w:type="spellStart"/>
       <w:r>
         <w:rPr>
           <w:b/>
@@ -8888,6 +8945,7 @@
         </w:rPr>
         <w:t>th</w:t>
       </w:r>
+      <w:proofErr w:type="spellEnd"/>
       <w:r>
         <w:rPr>
           <w:b/>
@@ -8983,7 +9041,14 @@
         <w:rPr>
           <w:b/>
         </w:rPr>
-        <w:t>Father’s Name</w:t>
+        <w:t xml:space="preserve">Father’s </w:t>
+      </w:r>
+      <w:proofErr w:type="gramStart"/>
+      <w:r>
+        <w:rPr>
+          <w:b/>
+        </w:rPr>
+        <w:t>Name</w:t>
       </w:r>
       <w:r>
         <w:rPr>
@@ -8998,25 +9063,51 @@
         </w:rPr>
         <w:t>:</w:t>
       </w:r>
+      <w:proofErr w:type="gramEnd"/>
       <w:r>
         <w:rPr>
           <w:b/>
         </w:rPr>
         <w:tab/>
       </w:r>
+      <w:proofErr w:type="spellStart"/>
       <w:r>
         <w:rPr>
           <w:b/>
           <w:spacing w:val="-2"/>
         </w:rPr>
-        <w:t xml:space="preserve">NilkanthB.Sakhare </w:t>
-      </w:r>
-      <w:r>
-        <w:rPr>
-          <w:b/>
-        </w:rPr>
-        <w:t>Mother’sName :Gunwanti N.Sakhare</w:t>
-      </w:r>
+        <w:t>NilkanthB.Sakhare</w:t>
+      </w:r>
+      <w:proofErr w:type="spellEnd"/>
+      <w:r>
+        <w:rPr>
+          <w:b/>
+          <w:spacing w:val="-2"/>
+        </w:rPr>
+        <w:t xml:space="preserve"> </w:t>
+      </w:r>
+      <w:proofErr w:type="spellStart"/>
+      <w:r>
+        <w:rPr>
+          <w:b/>
+        </w:rPr>
+        <w:t>Mother’sName</w:t>
+      </w:r>
+      <w:proofErr w:type="spellEnd"/>
+      <w:r>
+        <w:rPr>
+          <w:b/>
+        </w:rPr>
+        <w:t xml:space="preserve"> :Gunwanti </w:t>
+      </w:r>
+      <w:proofErr w:type="spellStart"/>
+      <w:r>
+        <w:rPr>
+          <w:b/>
+        </w:rPr>
+        <w:t>N.Sakhare</w:t>
+      </w:r>
+      <w:proofErr w:type="spellEnd"/>
     </w:p>
     <w:p>
       <w:pPr>
@@ -9103,12 +9194,14 @@
         </w:rPr>
         <w:t xml:space="preserve"> </w:t>
       </w:r>
+      <w:proofErr w:type="gramStart"/>
       <w:r>
         <w:rPr>
           <w:b/>
         </w:rPr>
         <w:t>2,Kakade</w:t>
       </w:r>
+      <w:proofErr w:type="gramEnd"/>
       <w:r>
         <w:rPr>
           <w:b/>
@@ -9142,11 +9235,19 @@
         </w:rPr>
         <w:t xml:space="preserve"> </w:t>
       </w:r>
-      <w:r>
-        <w:rPr>
-          <w:b/>
-        </w:rPr>
-        <w:t>Saoner,</w:t>
+      <w:proofErr w:type="spellStart"/>
+      <w:r>
+        <w:rPr>
+          <w:b/>
+        </w:rPr>
+        <w:t>Saoner</w:t>
+      </w:r>
+      <w:proofErr w:type="spellEnd"/>
+      <w:r>
+        <w:rPr>
+          <w:b/>
+        </w:rPr>
+        <w:t>,</w:t>
       </w:r>
       <w:r>
         <w:rPr>
@@ -9650,6 +9751,7 @@
         </w:rPr>
         <w:t xml:space="preserve"> </w:t>
       </w:r>
+      <w:proofErr w:type="gramStart"/>
       <w:r>
         <w:rPr>
           <w:i/>
@@ -9658,6 +9760,7 @@
         </w:rPr>
         <w:t>Management</w:t>
       </w:r>
+      <w:proofErr w:type="gramEnd"/>
       <w:r>
         <w:rPr>
           <w:i/>
@@ -10321,7 +10424,6 @@
   <w:style w:type="character" w:default="1" w:styleId="DefaultParagraphFont">
     <w:name w:val="Default Paragraph Font"/>
     <w:uiPriority w:val="1"/>
-    <w:semiHidden/>
     <w:unhideWhenUsed/>
   </w:style>
   <w:style w:type="table" w:default="1" w:styleId="TableNormal">
